--- a/NarutoTranslate/Season01/ep01/ep01parte01/NarutoEp01P01.docx
+++ b/NarutoTranslate/Season01/ep01/ep01parte01/NarutoEp01P01.docx
@@ -70,7 +70,6 @@
           <w:p>
             <w:pPr>
               <w:rPr>
-                <w:rFonts w:hint="eastAsia"/>
                 <w:color w:val="000000" w:themeColor="text1"/>
                 <w:sz w:val="40"/>
                 <w:szCs w:val="40"/>
@@ -114,7 +113,6 @@
           <w:p>
             <w:pPr>
               <w:rPr>
-                <w:rFonts w:hint="eastAsia"/>
                 <w:color w:val="000000" w:themeColor="text1"/>
                 <w:sz w:val="40"/>
                 <w:szCs w:val="40"/>
@@ -151,7 +149,6 @@
           <w:p>
             <w:pPr>
               <w:rPr>
-                <w:rFonts w:hint="eastAsia"/>
                 <w:color w:val="000000" w:themeColor="text1"/>
                 <w:sz w:val="40"/>
                 <w:szCs w:val="40"/>
@@ -210,7 +207,6 @@
           <w:p>
             <w:pPr>
               <w:rPr>
-                <w:rFonts w:hint="eastAsia"/>
                 <w:color w:val="000000" w:themeColor="text1"/>
                 <w:sz w:val="40"/>
                 <w:szCs w:val="40"/>
@@ -549,7 +545,6 @@
           <w:p>
             <w:pPr>
               <w:rPr>
-                <w:rFonts w:hint="eastAsia"/>
                 <w:color w:val="000000" w:themeColor="text1"/>
                 <w:sz w:val="40"/>
                 <w:szCs w:val="40"/>
@@ -732,7 +727,6 @@
           <w:p>
             <w:pPr>
               <w:rPr>
-                <w:rFonts w:hint="eastAsia"/>
                 <w:color w:val="000000" w:themeColor="text1"/>
                 <w:sz w:val="40"/>
                 <w:szCs w:val="40"/>
@@ -979,7 +973,6 @@
           <w:p>
             <w:pPr>
               <w:rPr>
-                <w:rFonts w:hint="eastAsia"/>
                 <w:color w:val="000000" w:themeColor="text1"/>
                 <w:sz w:val="40"/>
                 <w:szCs w:val="40"/>
@@ -1014,7 +1007,6 @@
           <w:p>
             <w:pPr>
               <w:rPr>
-                <w:rFonts w:hint="eastAsia"/>
                 <w:color w:val="000000" w:themeColor="text1"/>
                 <w:sz w:val="40"/>
                 <w:szCs w:val="40"/>
@@ -1052,7 +1044,6 @@
           <w:p>
             <w:pPr>
               <w:rPr>
-                <w:rFonts w:hint="eastAsia"/>
                 <w:color w:val="000000" w:themeColor="text1"/>
                 <w:sz w:val="40"/>
                 <w:szCs w:val="40"/>
@@ -1123,7 +1114,6 @@
           <w:p>
             <w:pPr>
               <w:rPr>
-                <w:rFonts w:hint="eastAsia"/>
                 <w:color w:val="000000" w:themeColor="text1"/>
                 <w:sz w:val="40"/>
                 <w:szCs w:val="40"/>
@@ -1159,7 +1149,6 @@
           <w:p>
             <w:pPr>
               <w:rPr>
-                <w:rFonts w:hint="eastAsia"/>
                 <w:color w:val="000000" w:themeColor="text1"/>
                 <w:sz w:val="40"/>
                 <w:szCs w:val="40"/>
@@ -1197,7 +1186,6 @@
           <w:p>
             <w:pPr>
               <w:rPr>
-                <w:rFonts w:hint="eastAsia"/>
                 <w:color w:val="000000" w:themeColor="text1"/>
                 <w:sz w:val="40"/>
                 <w:szCs w:val="40"/>
@@ -1232,7 +1220,6 @@
           <w:p>
             <w:pPr>
               <w:rPr>
-                <w:rFonts w:hint="eastAsia"/>
                 <w:color w:val="000000" w:themeColor="text1"/>
                 <w:sz w:val="40"/>
                 <w:szCs w:val="40"/>
@@ -1270,7 +1257,6 @@
           <w:p>
             <w:pPr>
               <w:rPr>
-                <w:rFonts w:hint="eastAsia"/>
                 <w:color w:val="000000" w:themeColor="text1"/>
                 <w:sz w:val="40"/>
                 <w:szCs w:val="40"/>
@@ -1305,7 +1291,6 @@
           <w:p>
             <w:pPr>
               <w:rPr>
-                <w:rFonts w:hint="eastAsia"/>
                 <w:color w:val="000000" w:themeColor="text1"/>
                 <w:sz w:val="40"/>
                 <w:szCs w:val="40"/>
@@ -1343,7 +1328,6 @@
           <w:p>
             <w:pPr>
               <w:rPr>
-                <w:rFonts w:hint="eastAsia"/>
                 <w:color w:val="000000" w:themeColor="text1"/>
                 <w:sz w:val="40"/>
                 <w:szCs w:val="40"/>
@@ -1387,7 +1371,6 @@
           <w:p>
             <w:pPr>
               <w:rPr>
-                <w:rFonts w:hint="eastAsia"/>
                 <w:color w:val="000000" w:themeColor="text1"/>
                 <w:sz w:val="40"/>
                 <w:szCs w:val="40"/>
@@ -1480,7 +1463,6 @@
           <w:p>
             <w:pPr>
               <w:rPr>
-                <w:rFonts w:hint="eastAsia"/>
                 <w:color w:val="000000" w:themeColor="text1"/>
                 <w:sz w:val="40"/>
                 <w:szCs w:val="40"/>
@@ -1515,7 +1497,6 @@
           <w:p>
             <w:pPr>
               <w:rPr>
-                <w:rFonts w:hint="eastAsia"/>
                 <w:color w:val="000000" w:themeColor="text1"/>
                 <w:sz w:val="40"/>
                 <w:szCs w:val="40"/>
@@ -1553,7 +1534,6 @@
           <w:p>
             <w:pPr>
               <w:rPr>
-                <w:rFonts w:hint="eastAsia"/>
                 <w:color w:val="000000" w:themeColor="text1"/>
                 <w:sz w:val="40"/>
                 <w:szCs w:val="40"/>
@@ -1588,7 +1568,6 @@
           <w:p>
             <w:pPr>
               <w:rPr>
-                <w:rFonts w:hint="eastAsia"/>
                 <w:color w:val="000000" w:themeColor="text1"/>
                 <w:sz w:val="40"/>
                 <w:szCs w:val="40"/>
@@ -1626,7 +1605,6 @@
           <w:p>
             <w:pPr>
               <w:rPr>
-                <w:rFonts w:hint="eastAsia"/>
                 <w:color w:val="000000" w:themeColor="text1"/>
                 <w:sz w:val="40"/>
                 <w:szCs w:val="40"/>
@@ -1661,7 +1639,6 @@
           <w:p>
             <w:pPr>
               <w:rPr>
-                <w:rFonts w:hint="eastAsia"/>
                 <w:color w:val="000000" w:themeColor="text1"/>
                 <w:sz w:val="40"/>
                 <w:szCs w:val="40"/>
@@ -1699,7 +1676,6 @@
           <w:p>
             <w:pPr>
               <w:rPr>
-                <w:rFonts w:hint="eastAsia"/>
                 <w:color w:val="000000" w:themeColor="text1"/>
                 <w:sz w:val="40"/>
                 <w:szCs w:val="40"/>
@@ -1734,7 +1710,6 @@
           <w:p>
             <w:pPr>
               <w:rPr>
-                <w:rFonts w:hint="eastAsia"/>
                 <w:color w:val="000000" w:themeColor="text1"/>
                 <w:sz w:val="40"/>
                 <w:szCs w:val="40"/>
@@ -1772,6 +1747,7 @@
           <w:p>
             <w:pPr>
               <w:rPr>
+                <w:rFonts w:hint="eastAsia"/>
                 <w:color w:val="000000" w:themeColor="text1"/>
                 <w:sz w:val="40"/>
                 <w:szCs w:val="40"/>
@@ -1785,25 +1761,50 @@
               </w:rPr>
               <w:t xml:space="preserve">31- </w:t>
             </w:r>
-            <w:bookmarkStart w:id="0" w:name="_GoBack"/>
-            <w:bookmarkEnd w:id="0"/>
-          </w:p>
-        </w:tc>
-      </w:tr>
-      <w:tr>
-        <w:tc>
-          <w:tcPr>
-            <w:cnfStyle w:val="001000000000" w:firstRow="0" w:lastRow="0" w:firstColumn="1" w:lastColumn="0" w:oddVBand="0" w:evenVBand="0" w:oddHBand="0" w:evenHBand="0" w:firstRowFirstColumn="0" w:firstRowLastColumn="0" w:lastRowFirstColumn="0" w:lastRowLastColumn="0"/>
-            <w:tcW w:w="8494" w:type="dxa"/>
-          </w:tcPr>
-          <w:p>
-            <w:pPr>
-              <w:rPr>
-                <w:color w:val="000000" w:themeColor="text1"/>
-                <w:sz w:val="40"/>
-                <w:szCs w:val="40"/>
-              </w:rPr>
-            </w:pPr>
+            <w:r>
+              <w:rPr>
+                <w:rFonts w:hint="eastAsia"/>
+                <w:color w:val="000000" w:themeColor="text1"/>
+                <w:sz w:val="40"/>
+                <w:szCs w:val="40"/>
+              </w:rPr>
+              <w:t>《しゃんなろ！》サスケ君、見てくれた？</w:t>
+            </w:r>
+          </w:p>
+        </w:tc>
+      </w:tr>
+      <w:tr>
+        <w:tc>
+          <w:tcPr>
+            <w:cnfStyle w:val="001000000000" w:firstRow="0" w:lastRow="0" w:firstColumn="1" w:lastColumn="0" w:oddVBand="0" w:evenVBand="0" w:oddHBand="0" w:evenHBand="0" w:firstRowFirstColumn="0" w:firstRowLastColumn="0" w:lastRowFirstColumn="0" w:lastRowLastColumn="0"/>
+            <w:tcW w:w="8494" w:type="dxa"/>
+          </w:tcPr>
+          <w:p>
+            <w:pPr>
+              <w:rPr>
+                <w:rFonts w:hint="eastAsia"/>
+                <w:color w:val="000000" w:themeColor="text1"/>
+                <w:sz w:val="40"/>
+                <w:szCs w:val="40"/>
+              </w:rPr>
+            </w:pPr>
+            <w:r>
+              <w:rPr>
+                <w:color w:val="000000" w:themeColor="text1"/>
+                <w:sz w:val="40"/>
+                <w:szCs w:val="40"/>
+              </w:rPr>
+              <w:t xml:space="preserve">32- </w:t>
+            </w:r>
+            <w:r>
+              <w:rPr>
+                <w:rFonts w:hint="eastAsia"/>
+                <w:color w:val="000000" w:themeColor="text1"/>
+                <w:sz w:val="40"/>
+                <w:szCs w:val="40"/>
+              </w:rPr>
+              <w:t>（イルカ）次！うちはサスケ。</w:t>
+            </w:r>
           </w:p>
         </w:tc>
       </w:tr>
@@ -1819,28 +1820,64 @@
           <w:p>
             <w:pPr>
               <w:rPr>
-                <w:color w:val="000000" w:themeColor="text1"/>
-                <w:sz w:val="40"/>
-                <w:szCs w:val="40"/>
-              </w:rPr>
-            </w:pPr>
-          </w:p>
-        </w:tc>
-      </w:tr>
-      <w:tr>
-        <w:tc>
-          <w:tcPr>
-            <w:cnfStyle w:val="001000000000" w:firstRow="0" w:lastRow="0" w:firstColumn="1" w:lastColumn="0" w:oddVBand="0" w:evenVBand="0" w:oddHBand="0" w:evenHBand="0" w:firstRowFirstColumn="0" w:firstRowLastColumn="0" w:lastRowFirstColumn="0" w:lastRowLastColumn="0"/>
-            <w:tcW w:w="8494" w:type="dxa"/>
-          </w:tcPr>
-          <w:p>
-            <w:pPr>
-              <w:rPr>
-                <w:color w:val="000000" w:themeColor="text1"/>
-                <w:sz w:val="40"/>
-                <w:szCs w:val="40"/>
-              </w:rPr>
-            </w:pPr>
+                <w:rFonts w:hint="eastAsia"/>
+                <w:color w:val="000000" w:themeColor="text1"/>
+                <w:sz w:val="40"/>
+                <w:szCs w:val="40"/>
+              </w:rPr>
+            </w:pPr>
+            <w:r>
+              <w:rPr>
+                <w:color w:val="000000" w:themeColor="text1"/>
+                <w:sz w:val="40"/>
+                <w:szCs w:val="40"/>
+              </w:rPr>
+              <w:t xml:space="preserve">33- </w:t>
+            </w:r>
+            <w:r>
+              <w:rPr>
+                <w:rFonts w:hint="eastAsia"/>
+                <w:color w:val="000000" w:themeColor="text1"/>
+                <w:sz w:val="40"/>
+                <w:szCs w:val="40"/>
+              </w:rPr>
+              <w:t>（サスケ）はい。</w:t>
+            </w:r>
+          </w:p>
+        </w:tc>
+      </w:tr>
+      <w:tr>
+        <w:tc>
+          <w:tcPr>
+            <w:cnfStyle w:val="001000000000" w:firstRow="0" w:lastRow="0" w:firstColumn="1" w:lastColumn="0" w:oddVBand="0" w:evenVBand="0" w:oddHBand="0" w:evenHBand="0" w:firstRowFirstColumn="0" w:firstRowLastColumn="0" w:lastRowFirstColumn="0" w:lastRowLastColumn="0"/>
+            <w:tcW w:w="8494" w:type="dxa"/>
+          </w:tcPr>
+          <w:p>
+            <w:pPr>
+              <w:rPr>
+                <w:rFonts w:hint="eastAsia"/>
+                <w:color w:val="000000" w:themeColor="text1"/>
+                <w:sz w:val="40"/>
+                <w:szCs w:val="40"/>
+              </w:rPr>
+            </w:pPr>
+            <w:r>
+              <w:rPr>
+                <w:color w:val="000000" w:themeColor="text1"/>
+                <w:sz w:val="40"/>
+                <w:szCs w:val="40"/>
+              </w:rPr>
+              <w:t xml:space="preserve">34- </w:t>
+            </w:r>
+            <w:r>
+              <w:rPr>
+                <w:rFonts w:hint="eastAsia"/>
+                <w:color w:val="000000" w:themeColor="text1"/>
+                <w:sz w:val="40"/>
+                <w:szCs w:val="40"/>
+              </w:rPr>
+              <w:t>よし。</w:t>
+            </w:r>
           </w:p>
         </w:tc>
       </w:tr>
@@ -1856,28 +1893,64 @@
           <w:p>
             <w:pPr>
               <w:rPr>
-                <w:color w:val="000000" w:themeColor="text1"/>
-                <w:sz w:val="40"/>
-                <w:szCs w:val="40"/>
-              </w:rPr>
-            </w:pPr>
-          </w:p>
-        </w:tc>
-      </w:tr>
-      <w:tr>
-        <w:tc>
-          <w:tcPr>
-            <w:cnfStyle w:val="001000000000" w:firstRow="0" w:lastRow="0" w:firstColumn="1" w:lastColumn="0" w:oddVBand="0" w:evenVBand="0" w:oddHBand="0" w:evenHBand="0" w:firstRowFirstColumn="0" w:firstRowLastColumn="0" w:lastRowFirstColumn="0" w:lastRowLastColumn="0"/>
-            <w:tcW w:w="8494" w:type="dxa"/>
-          </w:tcPr>
-          <w:p>
-            <w:pPr>
-              <w:rPr>
-                <w:color w:val="000000" w:themeColor="text1"/>
-                <w:sz w:val="40"/>
-                <w:szCs w:val="40"/>
-              </w:rPr>
-            </w:pPr>
+                <w:rFonts w:hint="eastAsia"/>
+                <w:color w:val="000000" w:themeColor="text1"/>
+                <w:sz w:val="40"/>
+                <w:szCs w:val="40"/>
+              </w:rPr>
+            </w:pPr>
+            <w:r>
+              <w:rPr>
+                <w:color w:val="000000" w:themeColor="text1"/>
+                <w:sz w:val="40"/>
+                <w:szCs w:val="40"/>
+              </w:rPr>
+              <w:t xml:space="preserve">35- </w:t>
+            </w:r>
+            <w:r>
+              <w:rPr>
+                <w:rFonts w:hint="eastAsia"/>
+                <w:color w:val="000000" w:themeColor="text1"/>
+                <w:sz w:val="40"/>
+                <w:szCs w:val="40"/>
+              </w:rPr>
+              <w:t>（イルカ）次！うずまきナルト。</w:t>
+            </w:r>
+          </w:p>
+        </w:tc>
+      </w:tr>
+      <w:tr>
+        <w:tc>
+          <w:tcPr>
+            <w:cnfStyle w:val="001000000000" w:firstRow="0" w:lastRow="0" w:firstColumn="1" w:lastColumn="0" w:oddVBand="0" w:evenVBand="0" w:oddHBand="0" w:evenHBand="0" w:firstRowFirstColumn="0" w:firstRowLastColumn="0" w:lastRowFirstColumn="0" w:lastRowLastColumn="0"/>
+            <w:tcW w:w="8494" w:type="dxa"/>
+          </w:tcPr>
+          <w:p>
+            <w:pPr>
+              <w:rPr>
+                <w:rFonts w:hint="eastAsia"/>
+                <w:color w:val="000000" w:themeColor="text1"/>
+                <w:sz w:val="40"/>
+                <w:szCs w:val="40"/>
+              </w:rPr>
+            </w:pPr>
+            <w:r>
+              <w:rPr>
+                <w:color w:val="000000" w:themeColor="text1"/>
+                <w:sz w:val="40"/>
+                <w:szCs w:val="40"/>
+              </w:rPr>
+              <w:t xml:space="preserve">36- </w:t>
+            </w:r>
+            <w:r>
+              <w:rPr>
+                <w:rFonts w:hint="eastAsia"/>
+                <w:color w:val="000000" w:themeColor="text1"/>
+                <w:sz w:val="40"/>
+                <w:szCs w:val="40"/>
+              </w:rPr>
+              <w:t>（シカマル）ったく　しちめんどくせぇ。</w:t>
+            </w:r>
           </w:p>
         </w:tc>
       </w:tr>
@@ -1893,28 +1966,64 @@
           <w:p>
             <w:pPr>
               <w:rPr>
-                <w:color w:val="000000" w:themeColor="text1"/>
-                <w:sz w:val="40"/>
-                <w:szCs w:val="40"/>
-              </w:rPr>
-            </w:pPr>
-          </w:p>
-        </w:tc>
-      </w:tr>
-      <w:tr>
-        <w:tc>
-          <w:tcPr>
-            <w:cnfStyle w:val="001000000000" w:firstRow="0" w:lastRow="0" w:firstColumn="1" w:lastColumn="0" w:oddVBand="0" w:evenVBand="0" w:oddHBand="0" w:evenHBand="0" w:firstRowFirstColumn="0" w:firstRowLastColumn="0" w:lastRowFirstColumn="0" w:lastRowLastColumn="0"/>
-            <w:tcW w:w="8494" w:type="dxa"/>
-          </w:tcPr>
-          <w:p>
-            <w:pPr>
-              <w:rPr>
-                <w:color w:val="000000" w:themeColor="text1"/>
-                <w:sz w:val="40"/>
-                <w:szCs w:val="40"/>
-              </w:rPr>
-            </w:pPr>
+                <w:rFonts w:hint="eastAsia"/>
+                <w:color w:val="000000" w:themeColor="text1"/>
+                <w:sz w:val="40"/>
+                <w:szCs w:val="40"/>
+              </w:rPr>
+            </w:pPr>
+            <w:r>
+              <w:rPr>
+                <w:color w:val="000000" w:themeColor="text1"/>
+                <w:sz w:val="40"/>
+                <w:szCs w:val="40"/>
+              </w:rPr>
+              <w:t xml:space="preserve">37- </w:t>
+            </w:r>
+            <w:r>
+              <w:rPr>
+                <w:rFonts w:hint="eastAsia"/>
+                <w:color w:val="000000" w:themeColor="text1"/>
+                <w:sz w:val="40"/>
+                <w:szCs w:val="40"/>
+              </w:rPr>
+              <w:t>（いの）みんな　あんたのせいよ。</w:t>
+            </w:r>
+          </w:p>
+        </w:tc>
+      </w:tr>
+      <w:tr>
+        <w:tc>
+          <w:tcPr>
+            <w:cnfStyle w:val="001000000000" w:firstRow="0" w:lastRow="0" w:firstColumn="1" w:lastColumn="0" w:oddVBand="0" w:evenVBand="0" w:oddHBand="0" w:evenHBand="0" w:firstRowFirstColumn="0" w:firstRowLastColumn="0" w:lastRowFirstColumn="0" w:lastRowLastColumn="0"/>
+            <w:tcW w:w="8494" w:type="dxa"/>
+          </w:tcPr>
+          <w:p>
+            <w:pPr>
+              <w:rPr>
+                <w:rFonts w:hint="eastAsia"/>
+                <w:color w:val="000000" w:themeColor="text1"/>
+                <w:sz w:val="40"/>
+                <w:szCs w:val="40"/>
+              </w:rPr>
+            </w:pPr>
+            <w:r>
+              <w:rPr>
+                <w:color w:val="000000" w:themeColor="text1"/>
+                <w:sz w:val="40"/>
+                <w:szCs w:val="40"/>
+              </w:rPr>
+              <w:t xml:space="preserve">38- </w:t>
+            </w:r>
+            <w:r>
+              <w:rPr>
+                <w:rFonts w:hint="eastAsia"/>
+                <w:color w:val="000000" w:themeColor="text1"/>
+                <w:sz w:val="40"/>
+                <w:szCs w:val="40"/>
+              </w:rPr>
+              <w:t>知るかよ。</w:t>
+            </w:r>
           </w:p>
         </w:tc>
       </w:tr>
@@ -1930,28 +2039,82 @@
           <w:p>
             <w:pPr>
               <w:rPr>
-                <w:color w:val="000000" w:themeColor="text1"/>
-                <w:sz w:val="40"/>
-                <w:szCs w:val="40"/>
-              </w:rPr>
-            </w:pPr>
-          </w:p>
-        </w:tc>
-      </w:tr>
-      <w:tr>
-        <w:tc>
-          <w:tcPr>
-            <w:cnfStyle w:val="001000000000" w:firstRow="0" w:lastRow="0" w:firstColumn="1" w:lastColumn="0" w:oddVBand="0" w:evenVBand="0" w:oddHBand="0" w:evenHBand="0" w:firstRowFirstColumn="0" w:firstRowLastColumn="0" w:lastRowFirstColumn="0" w:lastRowLastColumn="0"/>
-            <w:tcW w:w="8494" w:type="dxa"/>
-          </w:tcPr>
-          <w:p>
-            <w:pPr>
-              <w:rPr>
-                <w:color w:val="000000" w:themeColor="text1"/>
-                <w:sz w:val="40"/>
-                <w:szCs w:val="40"/>
-              </w:rPr>
-            </w:pPr>
+                <w:rFonts w:hint="eastAsia"/>
+                <w:color w:val="000000" w:themeColor="text1"/>
+                <w:sz w:val="40"/>
+                <w:szCs w:val="40"/>
+              </w:rPr>
+            </w:pPr>
+            <w:r>
+              <w:rPr>
+                <w:color w:val="000000" w:themeColor="text1"/>
+                <w:sz w:val="40"/>
+                <w:szCs w:val="40"/>
+              </w:rPr>
+              <w:t xml:space="preserve">39- </w:t>
+            </w:r>
+            <w:r>
+              <w:rPr>
+                <w:rFonts w:hint="eastAsia"/>
+                <w:color w:val="000000" w:themeColor="text1"/>
+                <w:sz w:val="40"/>
+                <w:szCs w:val="40"/>
+              </w:rPr>
+              <w:t>（ヒナタ）《ナルト君</w:t>
+            </w:r>
+            <w:r>
+              <w:rPr>
+                <w:rFonts w:hint="eastAsia"/>
+                <w:color w:val="000000" w:themeColor="text1"/>
+                <w:sz w:val="40"/>
+                <w:szCs w:val="40"/>
+              </w:rPr>
+              <w:t>、が・・・がんばって</w:t>
+            </w:r>
+            <w:r>
+              <w:rPr>
+                <w:rFonts w:hint="eastAsia"/>
+                <w:color w:val="000000" w:themeColor="text1"/>
+                <w:sz w:val="40"/>
+                <w:szCs w:val="40"/>
+              </w:rPr>
+              <w:t>》</w:t>
+            </w:r>
+          </w:p>
+        </w:tc>
+      </w:tr>
+      <w:tr>
+        <w:tc>
+          <w:tcPr>
+            <w:cnfStyle w:val="001000000000" w:firstRow="0" w:lastRow="0" w:firstColumn="1" w:lastColumn="0" w:oddVBand="0" w:evenVBand="0" w:oddHBand="0" w:evenHBand="0" w:firstRowFirstColumn="0" w:firstRowLastColumn="0" w:lastRowFirstColumn="0" w:lastRowLastColumn="0"/>
+            <w:tcW w:w="8494" w:type="dxa"/>
+          </w:tcPr>
+          <w:p>
+            <w:pPr>
+              <w:rPr>
+                <w:rFonts w:hint="eastAsia"/>
+                <w:color w:val="000000" w:themeColor="text1"/>
+                <w:sz w:val="40"/>
+                <w:szCs w:val="40"/>
+              </w:rPr>
+            </w:pPr>
+            <w:r>
+              <w:rPr>
+                <w:color w:val="000000" w:themeColor="text1"/>
+                <w:sz w:val="40"/>
+                <w:szCs w:val="40"/>
+              </w:rPr>
+              <w:t xml:space="preserve">40- </w:t>
+            </w:r>
+            <w:r>
+              <w:rPr>
+                <w:rFonts w:hint="eastAsia"/>
+                <w:color w:val="000000" w:themeColor="text1"/>
+                <w:sz w:val="40"/>
+                <w:szCs w:val="40"/>
+              </w:rPr>
+              <w:t>変化！</w:t>
+            </w:r>
           </w:p>
         </w:tc>
       </w:tr>
@@ -1967,28 +2130,79 @@
           <w:p>
             <w:pPr>
               <w:rPr>
-                <w:color w:val="000000" w:themeColor="text1"/>
-                <w:sz w:val="40"/>
-                <w:szCs w:val="40"/>
-              </w:rPr>
-            </w:pPr>
-          </w:p>
-        </w:tc>
-      </w:tr>
-      <w:tr>
-        <w:tc>
-          <w:tcPr>
-            <w:cnfStyle w:val="001000000000" w:firstRow="0" w:lastRow="0" w:firstColumn="1" w:lastColumn="0" w:oddVBand="0" w:evenVBand="0" w:oddHBand="0" w:evenHBand="0" w:firstRowFirstColumn="0" w:firstRowLastColumn="0" w:lastRowFirstColumn="0" w:lastRowLastColumn="0"/>
-            <w:tcW w:w="8494" w:type="dxa"/>
-          </w:tcPr>
-          <w:p>
-            <w:pPr>
-              <w:rPr>
-                <w:color w:val="000000" w:themeColor="text1"/>
-                <w:sz w:val="40"/>
-                <w:szCs w:val="40"/>
-              </w:rPr>
-            </w:pPr>
+                <w:rFonts w:hint="eastAsia"/>
+                <w:color w:val="000000" w:themeColor="text1"/>
+                <w:sz w:val="40"/>
+                <w:szCs w:val="40"/>
+              </w:rPr>
+            </w:pPr>
+            <w:r>
+              <w:rPr>
+                <w:color w:val="000000" w:themeColor="text1"/>
+                <w:sz w:val="40"/>
+                <w:szCs w:val="40"/>
+              </w:rPr>
+              <w:t xml:space="preserve">41- </w:t>
+            </w:r>
+            <w:r>
+              <w:rPr>
+                <w:color w:val="000000" w:themeColor="text1"/>
+                <w:sz w:val="40"/>
+                <w:szCs w:val="40"/>
+              </w:rPr>
+              <w:t>ッハ</w:t>
+            </w:r>
+            <w:r>
+              <w:rPr>
+                <w:color w:val="000000" w:themeColor="text1"/>
+                <w:sz w:val="40"/>
+                <w:szCs w:val="40"/>
+              </w:rPr>
+              <w:t>ッハッハ</w:t>
+            </w:r>
+            <w:r>
+              <w:rPr>
+                <w:color w:val="000000" w:themeColor="text1"/>
+                <w:sz w:val="40"/>
+                <w:szCs w:val="40"/>
+              </w:rPr>
+              <w:t>！どうだ？名付けて　おいろけの術。</w:t>
+            </w:r>
+          </w:p>
+        </w:tc>
+      </w:tr>
+      <w:tr>
+        <w:tc>
+          <w:tcPr>
+            <w:cnfStyle w:val="001000000000" w:firstRow="0" w:lastRow="0" w:firstColumn="1" w:lastColumn="0" w:oddVBand="0" w:evenVBand="0" w:oddHBand="0" w:evenHBand="0" w:firstRowFirstColumn="0" w:firstRowLastColumn="0" w:lastRowFirstColumn="0" w:lastRowLastColumn="0"/>
+            <w:tcW w:w="8494" w:type="dxa"/>
+          </w:tcPr>
+          <w:p>
+            <w:pPr>
+              <w:rPr>
+                <w:rFonts w:hint="eastAsia"/>
+                <w:color w:val="000000" w:themeColor="text1"/>
+                <w:sz w:val="40"/>
+                <w:szCs w:val="40"/>
+              </w:rPr>
+            </w:pPr>
+            <w:r>
+              <w:rPr>
+                <w:color w:val="000000" w:themeColor="text1"/>
+                <w:sz w:val="40"/>
+                <w:szCs w:val="40"/>
+              </w:rPr>
+              <w:t xml:space="preserve">42- </w:t>
+            </w:r>
+            <w:r>
+              <w:rPr>
+                <w:rFonts w:hint="eastAsia"/>
+                <w:color w:val="000000" w:themeColor="text1"/>
+                <w:sz w:val="40"/>
+                <w:szCs w:val="40"/>
+              </w:rPr>
+              <w:t>この大ばか者！くだらん術を作るな！</w:t>
+            </w:r>
           </w:p>
         </w:tc>
       </w:tr>
@@ -2004,28 +2218,118 @@
           <w:p>
             <w:pPr>
               <w:rPr>
-                <w:color w:val="000000" w:themeColor="text1"/>
-                <w:sz w:val="40"/>
-                <w:szCs w:val="40"/>
-              </w:rPr>
-            </w:pPr>
-          </w:p>
-        </w:tc>
-      </w:tr>
-      <w:tr>
-        <w:tc>
-          <w:tcPr>
-            <w:cnfStyle w:val="001000000000" w:firstRow="0" w:lastRow="0" w:firstColumn="1" w:lastColumn="0" w:oddVBand="0" w:evenVBand="0" w:oddHBand="0" w:evenHBand="0" w:firstRowFirstColumn="0" w:firstRowLastColumn="0" w:lastRowFirstColumn="0" w:lastRowLastColumn="0"/>
-            <w:tcW w:w="8494" w:type="dxa"/>
-          </w:tcPr>
-          <w:p>
-            <w:pPr>
-              <w:rPr>
-                <w:color w:val="000000" w:themeColor="text1"/>
-                <w:sz w:val="40"/>
-                <w:szCs w:val="40"/>
-              </w:rPr>
-            </w:pPr>
+                <w:rFonts w:hint="eastAsia"/>
+                <w:color w:val="000000" w:themeColor="text1"/>
+                <w:sz w:val="40"/>
+                <w:szCs w:val="40"/>
+              </w:rPr>
+            </w:pPr>
+            <w:r>
+              <w:rPr>
+                <w:color w:val="000000" w:themeColor="text1"/>
+                <w:sz w:val="40"/>
+                <w:szCs w:val="40"/>
+              </w:rPr>
+              <w:t xml:space="preserve">43- </w:t>
+            </w:r>
+            <w:r>
+              <w:rPr>
+                <w:rFonts w:hint="eastAsia"/>
+                <w:color w:val="000000" w:themeColor="text1"/>
+                <w:sz w:val="40"/>
+                <w:szCs w:val="40"/>
+              </w:rPr>
+              <w:t>（ナルト）</w:t>
+            </w:r>
+            <w:r>
+              <w:rPr>
+                <w:rFonts w:hint="eastAsia"/>
+                <w:color w:val="000000" w:themeColor="text1"/>
+                <w:sz w:val="40"/>
+                <w:szCs w:val="40"/>
+              </w:rPr>
+              <w:t>クソ・・・クッソ！</w:t>
+            </w:r>
+          </w:p>
+        </w:tc>
+      </w:tr>
+      <w:tr>
+        <w:tc>
+          <w:tcPr>
+            <w:cnfStyle w:val="001000000000" w:firstRow="0" w:lastRow="0" w:firstColumn="1" w:lastColumn="0" w:oddVBand="0" w:evenVBand="0" w:oddHBand="0" w:evenHBand="0" w:firstRowFirstColumn="0" w:firstRowLastColumn="0" w:lastRowFirstColumn="0" w:lastRowLastColumn="0"/>
+            <w:tcW w:w="8494" w:type="dxa"/>
+          </w:tcPr>
+          <w:p>
+            <w:pPr>
+              <w:rPr>
+                <w:rFonts w:hint="eastAsia"/>
+                <w:color w:val="000000" w:themeColor="text1"/>
+                <w:sz w:val="40"/>
+                <w:szCs w:val="40"/>
+              </w:rPr>
+            </w:pPr>
+            <w:r>
+              <w:rPr>
+                <w:color w:val="000000" w:themeColor="text1"/>
+                <w:sz w:val="40"/>
+                <w:szCs w:val="40"/>
+              </w:rPr>
+              <w:t xml:space="preserve">44- </w:t>
+            </w:r>
+            <w:r>
+              <w:rPr>
+                <w:color w:val="000000" w:themeColor="text1"/>
+                <w:sz w:val="40"/>
+                <w:szCs w:val="40"/>
+              </w:rPr>
+              <w:t>（イルカ）キレイにするまで家には</w:t>
+            </w:r>
+            <w:r>
+              <w:rPr>
+                <w:color w:val="000000" w:themeColor="text1"/>
+                <w:sz w:val="40"/>
+                <w:szCs w:val="40"/>
+              </w:rPr>
+              <w:ruby>
+                <w:rubyPr>
+                  <w:rubyAlign w:val="distributeSpace"/>
+                  <w:hps w:val="20"/>
+                  <w:hpsRaise w:val="38"/>
+                  <w:hpsBaseText w:val="40"/>
+                  <w:lid w:val="ja-JP"/>
+                </w:rubyPr>
+                <w:rt>
+                  <w:r>
+                    <w:rPr>
+                      <w:rFonts w:ascii="MS Mincho" w:eastAsia="MS Mincho" w:hAnsi="MS Mincho" w:hint="eastAsia"/>
+                      <w:color w:val="000000" w:themeColor="text1"/>
+                      <w:sz w:val="20"/>
+                      <w:szCs w:val="40"/>
+                    </w:rPr>
+                    <w:t>かえ</w:t>
+                  </w:r>
+                </w:rt>
+                <w:rubyBase>
+                  <w:r>
+                    <w:rPr>
+                      <w:rFonts w:hint="eastAsia"/>
+                      <w:color w:val="000000" w:themeColor="text1"/>
+                      <w:sz w:val="40"/>
+                      <w:szCs w:val="40"/>
+                    </w:rPr>
+                    <w:t>返</w:t>
+                  </w:r>
+                </w:rubyBase>
+              </w:ruby>
+            </w:r>
+            <w:r>
+              <w:rPr>
+                <w:color w:val="000000" w:themeColor="text1"/>
+                <w:sz w:val="40"/>
+                <w:szCs w:val="40"/>
+              </w:rPr>
+              <w:t>さんからな。</w:t>
+            </w:r>
           </w:p>
         </w:tc>
       </w:tr>
@@ -2041,28 +2345,73 @@
           <w:p>
             <w:pPr>
               <w:rPr>
-                <w:color w:val="000000" w:themeColor="text1"/>
-                <w:sz w:val="40"/>
-                <w:szCs w:val="40"/>
-              </w:rPr>
-            </w:pPr>
-          </w:p>
-        </w:tc>
-      </w:tr>
-      <w:tr>
-        <w:tc>
-          <w:tcPr>
-            <w:cnfStyle w:val="001000000000" w:firstRow="0" w:lastRow="0" w:firstColumn="1" w:lastColumn="0" w:oddVBand="0" w:evenVBand="0" w:oddHBand="0" w:evenHBand="0" w:firstRowFirstColumn="0" w:firstRowLastColumn="0" w:lastRowFirstColumn="0" w:lastRowLastColumn="0"/>
-            <w:tcW w:w="8494" w:type="dxa"/>
-          </w:tcPr>
-          <w:p>
-            <w:pPr>
-              <w:rPr>
-                <w:color w:val="000000" w:themeColor="text1"/>
-                <w:sz w:val="40"/>
-                <w:szCs w:val="40"/>
-              </w:rPr>
-            </w:pPr>
+                <w:rFonts w:hint="eastAsia"/>
+                <w:color w:val="000000" w:themeColor="text1"/>
+                <w:sz w:val="40"/>
+                <w:szCs w:val="40"/>
+              </w:rPr>
+            </w:pPr>
+            <w:r>
+              <w:rPr>
+                <w:color w:val="000000" w:themeColor="text1"/>
+                <w:sz w:val="40"/>
+                <w:szCs w:val="40"/>
+              </w:rPr>
+              <w:t xml:space="preserve">45- </w:t>
+            </w:r>
+            <w:r>
+              <w:rPr>
+                <w:rFonts w:hint="eastAsia"/>
+                <w:color w:val="000000" w:themeColor="text1"/>
+                <w:sz w:val="40"/>
+                <w:szCs w:val="40"/>
+              </w:rPr>
+              <w:t>（ナルト）別にいいよ！うちに帰ったって</w:t>
+            </w:r>
+            <w:r>
+              <w:rPr>
+                <w:rFonts w:hint="eastAsia"/>
+                <w:color w:val="000000" w:themeColor="text1"/>
+                <w:sz w:val="40"/>
+                <w:szCs w:val="40"/>
+              </w:rPr>
+              <w:t xml:space="preserve">　誰もいねえしよ。　</w:t>
+            </w:r>
+          </w:p>
+        </w:tc>
+      </w:tr>
+      <w:tr>
+        <w:tc>
+          <w:tcPr>
+            <w:cnfStyle w:val="001000000000" w:firstRow="0" w:lastRow="0" w:firstColumn="1" w:lastColumn="0" w:oddVBand="0" w:evenVBand="0" w:oddHBand="0" w:evenHBand="0" w:firstRowFirstColumn="0" w:firstRowLastColumn="0" w:lastRowFirstColumn="0" w:lastRowLastColumn="0"/>
+            <w:tcW w:w="8494" w:type="dxa"/>
+          </w:tcPr>
+          <w:p>
+            <w:pPr>
+              <w:rPr>
+                <w:rFonts w:hint="eastAsia"/>
+                <w:color w:val="000000" w:themeColor="text1"/>
+                <w:sz w:val="40"/>
+                <w:szCs w:val="40"/>
+              </w:rPr>
+            </w:pPr>
+            <w:r>
+              <w:rPr>
+                <w:color w:val="000000" w:themeColor="text1"/>
+                <w:sz w:val="40"/>
+                <w:szCs w:val="40"/>
+              </w:rPr>
+              <w:t xml:space="preserve">46- </w:t>
+            </w:r>
+            <w:r>
+              <w:rPr>
+                <w:rFonts w:hint="eastAsia"/>
+                <w:color w:val="000000" w:themeColor="text1"/>
+                <w:sz w:val="40"/>
+                <w:szCs w:val="40"/>
+              </w:rPr>
+              <w:t>ナルト。</w:t>
+            </w:r>
           </w:p>
         </w:tc>
       </w:tr>
@@ -2078,28 +2427,127 @@
           <w:p>
             <w:pPr>
               <w:rPr>
-                <w:color w:val="000000" w:themeColor="text1"/>
-                <w:sz w:val="40"/>
-                <w:szCs w:val="40"/>
-              </w:rPr>
-            </w:pPr>
-          </w:p>
-        </w:tc>
-      </w:tr>
-      <w:tr>
-        <w:tc>
-          <w:tcPr>
-            <w:cnfStyle w:val="001000000000" w:firstRow="0" w:lastRow="0" w:firstColumn="1" w:lastColumn="0" w:oddVBand="0" w:evenVBand="0" w:oddHBand="0" w:evenHBand="0" w:firstRowFirstColumn="0" w:firstRowLastColumn="0" w:lastRowFirstColumn="0" w:lastRowLastColumn="0"/>
-            <w:tcW w:w="8494" w:type="dxa"/>
-          </w:tcPr>
-          <w:p>
-            <w:pPr>
-              <w:rPr>
-                <w:color w:val="000000" w:themeColor="text1"/>
-                <w:sz w:val="40"/>
-                <w:szCs w:val="40"/>
-              </w:rPr>
-            </w:pPr>
+                <w:rFonts w:hint="eastAsia"/>
+                <w:color w:val="000000" w:themeColor="text1"/>
+                <w:sz w:val="40"/>
+                <w:szCs w:val="40"/>
+              </w:rPr>
+            </w:pPr>
+            <w:r>
+              <w:rPr>
+                <w:color w:val="000000" w:themeColor="text1"/>
+                <w:sz w:val="40"/>
+                <w:szCs w:val="40"/>
+              </w:rPr>
+              <w:t xml:space="preserve">47- </w:t>
+            </w:r>
+            <w:r>
+              <w:rPr>
+                <w:color w:val="000000" w:themeColor="text1"/>
+                <w:sz w:val="40"/>
+                <w:szCs w:val="40"/>
+              </w:rPr>
+              <w:t>今度は何？</w:t>
+            </w:r>
+          </w:p>
+        </w:tc>
+      </w:tr>
+      <w:tr>
+        <w:tc>
+          <w:tcPr>
+            <w:cnfStyle w:val="001000000000" w:firstRow="0" w:lastRow="0" w:firstColumn="1" w:lastColumn="0" w:oddVBand="0" w:evenVBand="0" w:oddHBand="0" w:evenHBand="0" w:firstRowFirstColumn="0" w:firstRowLastColumn="0" w:lastRowFirstColumn="0" w:lastRowLastColumn="0"/>
+            <w:tcW w:w="8494" w:type="dxa"/>
+          </w:tcPr>
+          <w:p>
+            <w:pPr>
+              <w:rPr>
+                <w:rFonts w:hint="eastAsia"/>
+                <w:color w:val="000000" w:themeColor="text1"/>
+                <w:sz w:val="40"/>
+                <w:szCs w:val="40"/>
+              </w:rPr>
+            </w:pPr>
+            <w:r>
+              <w:rPr>
+                <w:color w:val="000000" w:themeColor="text1"/>
+                <w:sz w:val="40"/>
+                <w:szCs w:val="40"/>
+              </w:rPr>
+              <w:t xml:space="preserve">48- </w:t>
+            </w:r>
+            <w:r>
+              <w:rPr>
+                <w:color w:val="000000" w:themeColor="text1"/>
+                <w:sz w:val="40"/>
+                <w:szCs w:val="40"/>
+              </w:rPr>
+              <w:t>（イルカ）</w:t>
+            </w:r>
+            <w:r>
+              <w:rPr>
+                <w:rFonts w:hint="eastAsia"/>
+                <w:color w:val="000000" w:themeColor="text1"/>
+                <w:sz w:val="40"/>
+                <w:szCs w:val="40"/>
+              </w:rPr>
+              <w:t xml:space="preserve">まぁ　</w:t>
+            </w:r>
+            <w:r>
+              <w:rPr>
+                <w:color w:val="000000" w:themeColor="text1"/>
+                <w:sz w:val="40"/>
+                <w:szCs w:val="40"/>
+              </w:rPr>
+              <w:ruby>
+                <w:rubyPr>
+                  <w:rubyAlign w:val="distributeSpace"/>
+                  <w:hps w:val="20"/>
+                  <w:hpsRaise w:val="38"/>
+                  <w:hpsBaseText w:val="40"/>
+                  <w:lid w:val="ja-JP"/>
+                </w:rubyPr>
+                <w:rt>
+                  <w:r>
+                    <w:rPr>
+                      <w:rFonts w:ascii="MS Mincho" w:eastAsia="MS Mincho" w:hAnsi="MS Mincho" w:hint="eastAsia"/>
+                      <w:color w:val="000000" w:themeColor="text1"/>
+                      <w:sz w:val="20"/>
+                      <w:szCs w:val="40"/>
+                    </w:rPr>
+                    <w:t>なん</w:t>
+                  </w:r>
+                </w:rt>
+                <w:rubyBase>
+                  <w:r>
+                    <w:rPr>
+                      <w:rFonts w:hint="eastAsia"/>
+                      <w:color w:val="000000" w:themeColor="text1"/>
+                      <w:sz w:val="40"/>
+                      <w:szCs w:val="40"/>
+                    </w:rPr>
+                    <w:t>何</w:t>
+                  </w:r>
+                </w:rubyBase>
+              </w:ruby>
+            </w:r>
+            <w:r>
+              <w:rPr>
+                <w:rFonts w:hint="eastAsia"/>
+                <w:color w:val="000000" w:themeColor="text1"/>
+                <w:sz w:val="40"/>
+                <w:szCs w:val="40"/>
+              </w:rPr>
+              <w:t>だ・・・それ全部キレイにしたら、今度、ラーメンおごってやる</w:t>
+            </w:r>
+            <w:r>
+              <w:rPr>
+                <w:rFonts w:hint="eastAsia"/>
+                <w:color w:val="000000" w:themeColor="text1"/>
+                <w:sz w:val="40"/>
+                <w:szCs w:val="40"/>
+              </w:rPr>
+              <w:t>。</w:t>
+            </w:r>
           </w:p>
         </w:tc>
       </w:tr>
@@ -2115,28 +2563,64 @@
           <w:p>
             <w:pPr>
               <w:rPr>
-                <w:color w:val="000000" w:themeColor="text1"/>
-                <w:sz w:val="40"/>
-                <w:szCs w:val="40"/>
-              </w:rPr>
-            </w:pPr>
-          </w:p>
-        </w:tc>
-      </w:tr>
-      <w:tr>
-        <w:tc>
-          <w:tcPr>
-            <w:cnfStyle w:val="001000000000" w:firstRow="0" w:lastRow="0" w:firstColumn="1" w:lastColumn="0" w:oddVBand="0" w:evenVBand="0" w:oddHBand="0" w:evenHBand="0" w:firstRowFirstColumn="0" w:firstRowLastColumn="0" w:lastRowFirstColumn="0" w:lastRowLastColumn="0"/>
-            <w:tcW w:w="8494" w:type="dxa"/>
-          </w:tcPr>
-          <w:p>
-            <w:pPr>
-              <w:rPr>
-                <w:color w:val="000000" w:themeColor="text1"/>
-                <w:sz w:val="40"/>
-                <w:szCs w:val="40"/>
-              </w:rPr>
-            </w:pPr>
+                <w:rFonts w:hint="eastAsia"/>
+                <w:color w:val="000000" w:themeColor="text1"/>
+                <w:sz w:val="40"/>
+                <w:szCs w:val="40"/>
+              </w:rPr>
+            </w:pPr>
+            <w:r>
+              <w:rPr>
+                <w:color w:val="000000" w:themeColor="text1"/>
+                <w:sz w:val="40"/>
+                <w:szCs w:val="40"/>
+              </w:rPr>
+              <w:t xml:space="preserve">49- </w:t>
+            </w:r>
+            <w:r>
+              <w:rPr>
+                <w:rFonts w:hint="eastAsia"/>
+                <w:color w:val="000000" w:themeColor="text1"/>
+                <w:sz w:val="40"/>
+                <w:szCs w:val="40"/>
+              </w:rPr>
+              <w:t>よし！俺さ　俺さ、頑張っちゃう！</w:t>
+            </w:r>
+          </w:p>
+        </w:tc>
+      </w:tr>
+      <w:tr>
+        <w:tc>
+          <w:tcPr>
+            <w:cnfStyle w:val="001000000000" w:firstRow="0" w:lastRow="0" w:firstColumn="1" w:lastColumn="0" w:oddVBand="0" w:evenVBand="0" w:oddHBand="0" w:evenHBand="0" w:firstRowFirstColumn="0" w:firstRowLastColumn="0" w:lastRowFirstColumn="0" w:lastRowLastColumn="0"/>
+            <w:tcW w:w="8494" w:type="dxa"/>
+          </w:tcPr>
+          <w:p>
+            <w:pPr>
+              <w:rPr>
+                <w:rFonts w:hint="eastAsia"/>
+                <w:color w:val="000000" w:themeColor="text1"/>
+                <w:sz w:val="40"/>
+                <w:szCs w:val="40"/>
+              </w:rPr>
+            </w:pPr>
+            <w:r>
+              <w:rPr>
+                <w:color w:val="000000" w:themeColor="text1"/>
+                <w:sz w:val="40"/>
+                <w:szCs w:val="40"/>
+              </w:rPr>
+              <w:t xml:space="preserve">50- </w:t>
+            </w:r>
+            <w:r>
+              <w:rPr>
+                <w:rFonts w:hint="eastAsia"/>
+                <w:color w:val="000000" w:themeColor="text1"/>
+                <w:sz w:val="40"/>
+                <w:szCs w:val="40"/>
+              </w:rPr>
+              <w:t>【参上！うずまきナルト】</w:t>
+            </w:r>
           </w:p>
         </w:tc>
       </w:tr>
@@ -2152,28 +2636,73 @@
           <w:p>
             <w:pPr>
               <w:rPr>
-                <w:color w:val="000000" w:themeColor="text1"/>
-                <w:sz w:val="40"/>
-                <w:szCs w:val="40"/>
-              </w:rPr>
-            </w:pPr>
-          </w:p>
-        </w:tc>
-      </w:tr>
-      <w:tr>
-        <w:tc>
-          <w:tcPr>
-            <w:cnfStyle w:val="001000000000" w:firstRow="0" w:lastRow="0" w:firstColumn="1" w:lastColumn="0" w:oddVBand="0" w:evenVBand="0" w:oddHBand="0" w:evenHBand="0" w:firstRowFirstColumn="0" w:firstRowLastColumn="0" w:lastRowFirstColumn="0" w:lastRowLastColumn="0"/>
-            <w:tcW w:w="8494" w:type="dxa"/>
-          </w:tcPr>
-          <w:p>
-            <w:pPr>
-              <w:rPr>
-                <w:color w:val="000000" w:themeColor="text1"/>
-                <w:sz w:val="40"/>
-                <w:szCs w:val="40"/>
-              </w:rPr>
-            </w:pPr>
+                <w:rFonts w:hint="eastAsia"/>
+                <w:color w:val="000000" w:themeColor="text1"/>
+                <w:sz w:val="40"/>
+                <w:szCs w:val="40"/>
+              </w:rPr>
+            </w:pPr>
+            <w:r>
+              <w:rPr>
+                <w:color w:val="000000" w:themeColor="text1"/>
+                <w:sz w:val="40"/>
+                <w:szCs w:val="40"/>
+              </w:rPr>
+              <w:t xml:space="preserve">51- </w:t>
+            </w:r>
+            <w:r>
+              <w:rPr>
+                <w:rFonts w:hint="eastAsia"/>
+                <w:color w:val="000000" w:themeColor="text1"/>
+                <w:sz w:val="40"/>
+                <w:szCs w:val="40"/>
+              </w:rPr>
+              <w:t>（ナルト）</w:t>
+            </w:r>
+            <w:r>
+              <w:rPr>
+                <w:rFonts w:hint="eastAsia"/>
+                <w:color w:val="000000" w:themeColor="text1"/>
+                <w:sz w:val="40"/>
+                <w:szCs w:val="40"/>
+              </w:rPr>
+              <w:t>ナルト。何で　あんた所に落書きした？</w:t>
+            </w:r>
+          </w:p>
+        </w:tc>
+      </w:tr>
+      <w:tr>
+        <w:tc>
+          <w:tcPr>
+            <w:cnfStyle w:val="001000000000" w:firstRow="0" w:lastRow="0" w:firstColumn="1" w:lastColumn="0" w:oddVBand="0" w:evenVBand="0" w:oddHBand="0" w:evenHBand="0" w:firstRowFirstColumn="0" w:firstRowLastColumn="0" w:lastRowFirstColumn="0" w:lastRowLastColumn="0"/>
+            <w:tcW w:w="8494" w:type="dxa"/>
+          </w:tcPr>
+          <w:p>
+            <w:pPr>
+              <w:rPr>
+                <w:rFonts w:hint="eastAsia"/>
+                <w:color w:val="000000" w:themeColor="text1"/>
+                <w:sz w:val="40"/>
+                <w:szCs w:val="40"/>
+              </w:rPr>
+            </w:pPr>
+            <w:r>
+              <w:rPr>
+                <w:color w:val="000000" w:themeColor="text1"/>
+                <w:sz w:val="40"/>
+                <w:szCs w:val="40"/>
+              </w:rPr>
+              <w:t xml:space="preserve">52- </w:t>
+            </w:r>
+            <w:r>
+              <w:rPr>
+                <w:rFonts w:hint="eastAsia"/>
+                <w:color w:val="000000" w:themeColor="text1"/>
+                <w:sz w:val="40"/>
+                <w:szCs w:val="40"/>
+              </w:rPr>
+              <w:t>火影様が　どういう人たちか分かってんだろ。</w:t>
+            </w:r>
           </w:p>
         </w:tc>
       </w:tr>
@@ -2189,28 +2718,155 @@
           <w:p>
             <w:pPr>
               <w:rPr>
-                <w:color w:val="000000" w:themeColor="text1"/>
-                <w:sz w:val="40"/>
-                <w:szCs w:val="40"/>
-              </w:rPr>
-            </w:pPr>
-          </w:p>
-        </w:tc>
-      </w:tr>
-      <w:tr>
-        <w:tc>
-          <w:tcPr>
-            <w:cnfStyle w:val="001000000000" w:firstRow="0" w:lastRow="0" w:firstColumn="1" w:lastColumn="0" w:oddVBand="0" w:evenVBand="0" w:oddHBand="0" w:evenHBand="0" w:firstRowFirstColumn="0" w:firstRowLastColumn="0" w:lastRowFirstColumn="0" w:lastRowLastColumn="0"/>
-            <w:tcW w:w="8494" w:type="dxa"/>
-          </w:tcPr>
-          <w:p>
-            <w:pPr>
-              <w:rPr>
-                <w:color w:val="000000" w:themeColor="text1"/>
-                <w:sz w:val="40"/>
-                <w:szCs w:val="40"/>
-              </w:rPr>
-            </w:pPr>
+                <w:rFonts w:hint="eastAsia"/>
+                <w:color w:val="000000" w:themeColor="text1"/>
+                <w:sz w:val="40"/>
+                <w:szCs w:val="40"/>
+              </w:rPr>
+            </w:pPr>
+            <w:r>
+              <w:rPr>
+                <w:color w:val="000000" w:themeColor="text1"/>
+                <w:sz w:val="40"/>
+                <w:szCs w:val="40"/>
+              </w:rPr>
+              <w:t xml:space="preserve">53- </w:t>
+            </w:r>
+            <w:r>
+              <w:rPr>
+                <w:rFonts w:hint="eastAsia"/>
+                <w:color w:val="000000" w:themeColor="text1"/>
+                <w:sz w:val="40"/>
+                <w:szCs w:val="40"/>
+              </w:rPr>
+              <w:t>（ナルト）</w:t>
+            </w:r>
+            <w:r>
+              <w:rPr>
+                <w:color w:val="000000" w:themeColor="text1"/>
+                <w:sz w:val="40"/>
+                <w:szCs w:val="40"/>
+              </w:rPr>
+              <w:ruby>
+                <w:rubyPr>
+                  <w:rubyAlign w:val="distributeSpace"/>
+                  <w:hps w:val="20"/>
+                  <w:hpsRaise w:val="38"/>
+                  <w:hpsBaseText w:val="40"/>
+                  <w:lid w:val="ja-JP"/>
+                </w:rubyPr>
+                <w:rt>
+                  <w:r>
+                    <w:rPr>
+                      <w:rFonts w:ascii="MS Mincho" w:eastAsia="MS Mincho" w:hAnsi="MS Mincho" w:hint="eastAsia"/>
+                      <w:color w:val="000000" w:themeColor="text1"/>
+                      <w:sz w:val="20"/>
+                      <w:szCs w:val="40"/>
+                    </w:rPr>
+                    <w:t>あ</w:t>
+                  </w:r>
+                </w:rt>
+                <w:rubyBase>
+                  <w:r>
+                    <w:rPr>
+                      <w:rFonts w:hint="eastAsia"/>
+                      <w:color w:val="000000" w:themeColor="text1"/>
+                      <w:sz w:val="40"/>
+                      <w:szCs w:val="40"/>
+                    </w:rPr>
+                    <w:t>当</w:t>
+                  </w:r>
+                </w:rubyBase>
+              </w:ruby>
+            </w:r>
+            <w:r>
+              <w:rPr>
+                <w:rFonts w:hint="eastAsia"/>
+                <w:color w:val="000000" w:themeColor="text1"/>
+                <w:sz w:val="40"/>
+                <w:szCs w:val="40"/>
+              </w:rPr>
+              <w:t>ったり</w:t>
+            </w:r>
+            <w:r>
+              <w:rPr>
+                <w:color w:val="000000" w:themeColor="text1"/>
+                <w:sz w:val="40"/>
+                <w:szCs w:val="40"/>
+              </w:rPr>
+              <w:ruby>
+                <w:rubyPr>
+                  <w:rubyAlign w:val="distributeSpace"/>
+                  <w:hps w:val="20"/>
+                  <w:hpsRaise w:val="38"/>
+                  <w:hpsBaseText w:val="40"/>
+                  <w:lid w:val="ja-JP"/>
+                </w:rubyPr>
+                <w:rt>
+                  <w:r>
+                    <w:rPr>
+                      <w:rFonts w:ascii="MS Mincho" w:eastAsia="MS Mincho" w:hAnsi="MS Mincho" w:hint="eastAsia"/>
+                      <w:color w:val="000000" w:themeColor="text1"/>
+                      <w:sz w:val="20"/>
+                      <w:szCs w:val="40"/>
+                    </w:rPr>
+                    <w:t>まえ</w:t>
+                  </w:r>
+                </w:rt>
+                <w:rubyBase>
+                  <w:r>
+                    <w:rPr>
+                      <w:rFonts w:hint="eastAsia"/>
+                      <w:color w:val="000000" w:themeColor="text1"/>
+                      <w:sz w:val="40"/>
+                      <w:szCs w:val="40"/>
+                    </w:rPr>
+                    <w:t>前</w:t>
+                  </w:r>
+                </w:rubyBase>
+              </w:ruby>
+            </w:r>
+            <w:r>
+              <w:rPr>
+                <w:color w:val="000000" w:themeColor="text1"/>
+                <w:sz w:val="40"/>
+                <w:szCs w:val="40"/>
+              </w:rPr>
+              <w:t>じゃん。</w:t>
+            </w:r>
+          </w:p>
+        </w:tc>
+      </w:tr>
+      <w:tr>
+        <w:tc>
+          <w:tcPr>
+            <w:cnfStyle w:val="001000000000" w:firstRow="0" w:lastRow="0" w:firstColumn="1" w:lastColumn="0" w:oddVBand="0" w:evenVBand="0" w:oddHBand="0" w:evenHBand="0" w:firstRowFirstColumn="0" w:firstRowLastColumn="0" w:lastRowFirstColumn="0" w:lastRowLastColumn="0"/>
+            <w:tcW w:w="8494" w:type="dxa"/>
+          </w:tcPr>
+          <w:p>
+            <w:pPr>
+              <w:rPr>
+                <w:color w:val="000000" w:themeColor="text1"/>
+                <w:sz w:val="40"/>
+                <w:szCs w:val="40"/>
+              </w:rPr>
+            </w:pPr>
+            <w:r>
+              <w:rPr>
+                <w:color w:val="000000" w:themeColor="text1"/>
+                <w:sz w:val="40"/>
+                <w:szCs w:val="40"/>
+              </w:rPr>
+              <w:t xml:space="preserve">54- </w:t>
+            </w:r>
+            <w:r>
+              <w:rPr>
+                <w:color w:val="000000" w:themeColor="text1"/>
+                <w:sz w:val="40"/>
+                <w:szCs w:val="40"/>
+              </w:rPr>
+              <w:t>要するに　火影の名前を受け継いだ人ってのは。</w:t>
+            </w:r>
           </w:p>
         </w:tc>
       </w:tr>
@@ -2226,28 +2882,91 @@
           <w:p>
             <w:pPr>
               <w:rPr>
-                <w:color w:val="000000" w:themeColor="text1"/>
-                <w:sz w:val="40"/>
-                <w:szCs w:val="40"/>
-              </w:rPr>
-            </w:pPr>
-          </w:p>
-        </w:tc>
-      </w:tr>
-      <w:tr>
-        <w:tc>
-          <w:tcPr>
-            <w:cnfStyle w:val="001000000000" w:firstRow="0" w:lastRow="0" w:firstColumn="1" w:lastColumn="0" w:oddVBand="0" w:evenVBand="0" w:oddHBand="0" w:evenHBand="0" w:firstRowFirstColumn="0" w:firstRowLastColumn="0" w:lastRowFirstColumn="0" w:lastRowLastColumn="0"/>
-            <w:tcW w:w="8494" w:type="dxa"/>
-          </w:tcPr>
-          <w:p>
-            <w:pPr>
-              <w:rPr>
-                <w:color w:val="000000" w:themeColor="text1"/>
-                <w:sz w:val="40"/>
-                <w:szCs w:val="40"/>
-              </w:rPr>
-            </w:pPr>
+                <w:rFonts w:hint="eastAsia"/>
+                <w:color w:val="000000" w:themeColor="text1"/>
+                <w:sz w:val="40"/>
+                <w:szCs w:val="40"/>
+              </w:rPr>
+            </w:pPr>
+            <w:r>
+              <w:rPr>
+                <w:color w:val="000000" w:themeColor="text1"/>
+                <w:sz w:val="40"/>
+                <w:szCs w:val="40"/>
+              </w:rPr>
+              <w:t xml:space="preserve">55- </w:t>
+            </w:r>
+            <w:r>
+              <w:rPr>
+                <w:rFonts w:hint="eastAsia"/>
+                <w:color w:val="000000" w:themeColor="text1"/>
+                <w:sz w:val="40"/>
+                <w:szCs w:val="40"/>
+              </w:rPr>
+              <w:t>里一番の忍者だったってことだろ？</w:t>
+            </w:r>
+          </w:p>
+        </w:tc>
+      </w:tr>
+      <w:tr>
+        <w:tc>
+          <w:tcPr>
+            <w:cnfStyle w:val="001000000000" w:firstRow="0" w:lastRow="0" w:firstColumn="1" w:lastColumn="0" w:oddVBand="0" w:evenVBand="0" w:oddHBand="0" w:evenHBand="0" w:firstRowFirstColumn="0" w:firstRowLastColumn="0" w:lastRowFirstColumn="0" w:lastRowLastColumn="0"/>
+            <w:tcW w:w="8494" w:type="dxa"/>
+          </w:tcPr>
+          <w:p>
+            <w:pPr>
+              <w:rPr>
+                <w:rFonts w:hint="eastAsia"/>
+                <w:color w:val="000000" w:themeColor="text1"/>
+                <w:sz w:val="40"/>
+                <w:szCs w:val="40"/>
+              </w:rPr>
+            </w:pPr>
+            <w:r>
+              <w:rPr>
+                <w:color w:val="000000" w:themeColor="text1"/>
+                <w:sz w:val="40"/>
+                <w:szCs w:val="40"/>
+              </w:rPr>
+              <w:t xml:space="preserve">54- </w:t>
+            </w:r>
+            <w:r>
+              <w:rPr>
+                <w:rFonts w:hint="eastAsia"/>
+                <w:color w:val="000000" w:themeColor="text1"/>
+                <w:sz w:val="40"/>
+                <w:szCs w:val="40"/>
+              </w:rPr>
+              <w:t>特に四代目って</w:t>
+            </w:r>
+            <w:r>
+              <w:rPr>
+                <w:rFonts w:hint="eastAsia"/>
+                <w:color w:val="000000" w:themeColor="text1"/>
+                <w:sz w:val="40"/>
+                <w:szCs w:val="40"/>
+              </w:rPr>
+              <w:t>、里を</w:t>
+            </w:r>
+            <w:r>
+              <w:rPr>
+                <w:rFonts w:hint="eastAsia"/>
+                <w:color w:val="000000" w:themeColor="text1"/>
+                <w:sz w:val="40"/>
+                <w:szCs w:val="40"/>
+              </w:rPr>
+              <w:t>化けぎつねから守った</w:t>
+            </w:r>
+            <w:r>
+              <w:rPr>
+                <w:rFonts w:hint="eastAsia"/>
+                <w:color w:val="000000" w:themeColor="text1"/>
+                <w:sz w:val="40"/>
+                <w:szCs w:val="40"/>
+              </w:rPr>
+              <w:t>。</w:t>
+            </w:r>
           </w:p>
         </w:tc>
       </w:tr>
@@ -2263,28 +2982,73 @@
           <w:p>
             <w:pPr>
               <w:rPr>
-                <w:color w:val="000000" w:themeColor="text1"/>
-                <w:sz w:val="40"/>
-                <w:szCs w:val="40"/>
-              </w:rPr>
-            </w:pPr>
-          </w:p>
-        </w:tc>
-      </w:tr>
-      <w:tr>
-        <w:tc>
-          <w:tcPr>
-            <w:cnfStyle w:val="001000000000" w:firstRow="0" w:lastRow="0" w:firstColumn="1" w:lastColumn="0" w:oddVBand="0" w:evenVBand="0" w:oddHBand="0" w:evenHBand="0" w:firstRowFirstColumn="0" w:firstRowLastColumn="0" w:lastRowFirstColumn="0" w:lastRowLastColumn="0"/>
-            <w:tcW w:w="8494" w:type="dxa"/>
-          </w:tcPr>
-          <w:p>
-            <w:pPr>
-              <w:rPr>
-                <w:color w:val="000000" w:themeColor="text1"/>
-                <w:sz w:val="40"/>
-                <w:szCs w:val="40"/>
-              </w:rPr>
-            </w:pPr>
+                <w:rFonts w:hint="eastAsia"/>
+                <w:color w:val="000000" w:themeColor="text1"/>
+                <w:sz w:val="40"/>
+                <w:szCs w:val="40"/>
+              </w:rPr>
+            </w:pPr>
+            <w:r>
+              <w:rPr>
+                <w:color w:val="000000" w:themeColor="text1"/>
+                <w:sz w:val="40"/>
+                <w:szCs w:val="40"/>
+              </w:rPr>
+              <w:t xml:space="preserve">55- </w:t>
+            </w:r>
+            <w:r>
+              <w:rPr>
+                <w:rFonts w:hint="eastAsia"/>
+                <w:color w:val="000000" w:themeColor="text1"/>
+                <w:sz w:val="40"/>
+                <w:szCs w:val="40"/>
+              </w:rPr>
+              <w:t>英雄らしいし。</w:t>
+            </w:r>
+          </w:p>
+        </w:tc>
+      </w:tr>
+      <w:tr>
+        <w:tc>
+          <w:tcPr>
+            <w:cnfStyle w:val="001000000000" w:firstRow="0" w:lastRow="0" w:firstColumn="1" w:lastColumn="0" w:oddVBand="0" w:evenVBand="0" w:oddHBand="0" w:evenHBand="0" w:firstRowFirstColumn="0" w:firstRowLastColumn="0" w:lastRowFirstColumn="0" w:lastRowLastColumn="0"/>
+            <w:tcW w:w="8494" w:type="dxa"/>
+          </w:tcPr>
+          <w:p>
+            <w:pPr>
+              <w:rPr>
+                <w:rFonts w:hint="eastAsia"/>
+                <w:color w:val="000000" w:themeColor="text1"/>
+                <w:sz w:val="40"/>
+                <w:szCs w:val="40"/>
+              </w:rPr>
+            </w:pPr>
+            <w:r>
+              <w:rPr>
+                <w:color w:val="000000" w:themeColor="text1"/>
+                <w:sz w:val="40"/>
+                <w:szCs w:val="40"/>
+              </w:rPr>
+              <w:t xml:space="preserve">56- </w:t>
+            </w:r>
+            <w:r>
+              <w:rPr>
+                <w:rFonts w:hint="eastAsia"/>
+                <w:color w:val="000000" w:themeColor="text1"/>
+                <w:sz w:val="40"/>
+                <w:szCs w:val="40"/>
+              </w:rPr>
+              <w:t>（イルカ）</w:t>
+            </w:r>
+            <w:r>
+              <w:rPr>
+                <w:rFonts w:hint="eastAsia"/>
+                <w:color w:val="000000" w:themeColor="text1"/>
+                <w:sz w:val="40"/>
+                <w:szCs w:val="40"/>
+              </w:rPr>
+              <w:t>じゃあ何で？</w:t>
+            </w:r>
           </w:p>
         </w:tc>
       </w:tr>
@@ -2300,28 +3064,120 @@
           <w:p>
             <w:pPr>
               <w:rPr>
-                <w:color w:val="000000" w:themeColor="text1"/>
-                <w:sz w:val="40"/>
-                <w:szCs w:val="40"/>
-              </w:rPr>
-            </w:pPr>
-          </w:p>
-        </w:tc>
-      </w:tr>
-      <w:tr>
-        <w:tc>
-          <w:tcPr>
-            <w:cnfStyle w:val="001000000000" w:firstRow="0" w:lastRow="0" w:firstColumn="1" w:lastColumn="0" w:oddVBand="0" w:evenVBand="0" w:oddHBand="0" w:evenHBand="0" w:firstRowFirstColumn="0" w:firstRowLastColumn="0" w:lastRowFirstColumn="0" w:lastRowLastColumn="0"/>
-            <w:tcW w:w="8494" w:type="dxa"/>
-          </w:tcPr>
-          <w:p>
-            <w:pPr>
-              <w:rPr>
-                <w:color w:val="000000" w:themeColor="text1"/>
-                <w:sz w:val="40"/>
-                <w:szCs w:val="40"/>
-              </w:rPr>
-            </w:pPr>
+                <w:rFonts w:hint="eastAsia"/>
+                <w:color w:val="000000" w:themeColor="text1"/>
+                <w:sz w:val="40"/>
+                <w:szCs w:val="40"/>
+              </w:rPr>
+            </w:pPr>
+            <w:r>
+              <w:rPr>
+                <w:color w:val="000000" w:themeColor="text1"/>
+                <w:sz w:val="40"/>
+                <w:szCs w:val="40"/>
+              </w:rPr>
+              <w:t xml:space="preserve">57- </w:t>
+            </w:r>
+            <w:r>
+              <w:rPr>
+                <w:rFonts w:hint="eastAsia"/>
+                <w:color w:val="000000" w:themeColor="text1"/>
+                <w:sz w:val="40"/>
+                <w:szCs w:val="40"/>
+              </w:rPr>
+              <w:t xml:space="preserve">（ナルト）この俺は　</w:t>
+            </w:r>
+            <w:r>
+              <w:rPr>
+                <w:rFonts w:hint="eastAsia"/>
+                <w:color w:val="000000" w:themeColor="text1"/>
+                <w:sz w:val="40"/>
+                <w:szCs w:val="40"/>
+              </w:rPr>
+              <w:t>いずれ火影の名を受け継いで</w:t>
+            </w:r>
+          </w:p>
+        </w:tc>
+      </w:tr>
+      <w:tr>
+        <w:tc>
+          <w:tcPr>
+            <w:cnfStyle w:val="001000000000" w:firstRow="0" w:lastRow="0" w:firstColumn="1" w:lastColumn="0" w:oddVBand="0" w:evenVBand="0" w:oddHBand="0" w:evenHBand="0" w:firstRowFirstColumn="0" w:firstRowLastColumn="0" w:lastRowFirstColumn="0" w:lastRowLastColumn="0"/>
+            <w:tcW w:w="8494" w:type="dxa"/>
+          </w:tcPr>
+          <w:p>
+            <w:pPr>
+              <w:rPr>
+                <w:rFonts w:hint="eastAsia"/>
+                <w:color w:val="000000" w:themeColor="text1"/>
+                <w:sz w:val="40"/>
+                <w:szCs w:val="40"/>
+              </w:rPr>
+            </w:pPr>
+            <w:r>
+              <w:rPr>
+                <w:color w:val="000000" w:themeColor="text1"/>
+                <w:sz w:val="40"/>
+                <w:szCs w:val="40"/>
+              </w:rPr>
+              <w:t xml:space="preserve">58- </w:t>
+            </w:r>
+            <w:r>
+              <w:rPr>
+                <w:rFonts w:hint="eastAsia"/>
+                <w:color w:val="000000" w:themeColor="text1"/>
+                <w:sz w:val="40"/>
+                <w:szCs w:val="40"/>
+              </w:rPr>
+              <w:t xml:space="preserve">んでよ　</w:t>
+            </w:r>
+            <w:r>
+              <w:rPr>
+                <w:color w:val="000000" w:themeColor="text1"/>
+                <w:sz w:val="40"/>
+                <w:szCs w:val="40"/>
+              </w:rPr>
+              <w:ruby>
+                <w:rubyPr>
+                  <w:rubyAlign w:val="distributeSpace"/>
+                  <w:hps w:val="20"/>
+                  <w:hpsRaise w:val="38"/>
+                  <w:hpsBaseText w:val="40"/>
+                  <w:lid w:val="ja-JP"/>
+                </w:rubyPr>
+                <w:rt>
+                  <w:r>
+                    <w:rPr>
+                      <w:rFonts w:ascii="MS Mincho" w:eastAsia="MS Mincho" w:hAnsi="MS Mincho" w:hint="eastAsia"/>
+                      <w:color w:val="000000" w:themeColor="text1"/>
+                      <w:sz w:val="20"/>
+                      <w:szCs w:val="40"/>
+                    </w:rPr>
+                    <w:t>せんだい</w:t>
+                  </w:r>
+                </w:rt>
+                <w:rubyBase>
+                  <w:r>
+                    <w:rPr>
+                      <w:rFonts w:hint="eastAsia"/>
+                      <w:color w:val="000000" w:themeColor="text1"/>
+                      <w:sz w:val="40"/>
+                      <w:szCs w:val="40"/>
+                    </w:rPr>
+                    <w:t>先代</w:t>
+                  </w:r>
+                </w:rubyBase>
+              </w:ruby>
+            </w:r>
+            <w:r>
+              <w:rPr>
+                <w:rFonts w:hint="eastAsia"/>
+                <w:color w:val="000000" w:themeColor="text1"/>
+                <w:sz w:val="40"/>
+                <w:szCs w:val="40"/>
+              </w:rPr>
+              <w:t>のどの火影をも超えてやるんだ！</w:t>
+            </w:r>
           </w:p>
         </w:tc>
       </w:tr>
@@ -2337,28 +3193,64 @@
           <w:p>
             <w:pPr>
               <w:rPr>
-                <w:color w:val="000000" w:themeColor="text1"/>
-                <w:sz w:val="40"/>
-                <w:szCs w:val="40"/>
-              </w:rPr>
-            </w:pPr>
-          </w:p>
-        </w:tc>
-      </w:tr>
-      <w:tr>
-        <w:tc>
-          <w:tcPr>
-            <w:cnfStyle w:val="001000000000" w:firstRow="0" w:lastRow="0" w:firstColumn="1" w:lastColumn="0" w:oddVBand="0" w:evenVBand="0" w:oddHBand="0" w:evenHBand="0" w:firstRowFirstColumn="0" w:firstRowLastColumn="0" w:lastRowFirstColumn="0" w:lastRowLastColumn="0"/>
-            <w:tcW w:w="8494" w:type="dxa"/>
-          </w:tcPr>
-          <w:p>
-            <w:pPr>
-              <w:rPr>
-                <w:color w:val="000000" w:themeColor="text1"/>
-                <w:sz w:val="40"/>
-                <w:szCs w:val="40"/>
-              </w:rPr>
-            </w:pPr>
+                <w:rFonts w:hint="eastAsia"/>
+                <w:color w:val="000000" w:themeColor="text1"/>
+                <w:sz w:val="40"/>
+                <w:szCs w:val="40"/>
+              </w:rPr>
+            </w:pPr>
+            <w:r>
+              <w:rPr>
+                <w:color w:val="000000" w:themeColor="text1"/>
+                <w:sz w:val="40"/>
+                <w:szCs w:val="40"/>
+              </w:rPr>
+              <w:t xml:space="preserve">59- </w:t>
+            </w:r>
+            <w:r>
+              <w:rPr>
+                <w:rFonts w:hint="eastAsia"/>
+                <w:color w:val="000000" w:themeColor="text1"/>
+                <w:sz w:val="40"/>
+                <w:szCs w:val="40"/>
+              </w:rPr>
+              <w:t>でさ　でさ、里にみんなに俺の力を認めさせてやんだよ。</w:t>
+            </w:r>
+          </w:p>
+        </w:tc>
+      </w:tr>
+      <w:tr>
+        <w:tc>
+          <w:tcPr>
+            <w:cnfStyle w:val="001000000000" w:firstRow="0" w:lastRow="0" w:firstColumn="1" w:lastColumn="0" w:oddVBand="0" w:evenVBand="0" w:oddHBand="0" w:evenHBand="0" w:firstRowFirstColumn="0" w:firstRowLastColumn="0" w:lastRowFirstColumn="0" w:lastRowLastColumn="0"/>
+            <w:tcW w:w="8494" w:type="dxa"/>
+          </w:tcPr>
+          <w:p>
+            <w:pPr>
+              <w:rPr>
+                <w:rFonts w:hint="eastAsia"/>
+                <w:color w:val="000000" w:themeColor="text1"/>
+                <w:sz w:val="40"/>
+                <w:szCs w:val="40"/>
+              </w:rPr>
+            </w:pPr>
+            <w:r>
+              <w:rPr>
+                <w:color w:val="000000" w:themeColor="text1"/>
+                <w:sz w:val="40"/>
+                <w:szCs w:val="40"/>
+              </w:rPr>
+              <w:t xml:space="preserve">60- </w:t>
+            </w:r>
+            <w:r>
+              <w:rPr>
+                <w:rFonts w:hint="eastAsia"/>
+                <w:color w:val="000000" w:themeColor="text1"/>
+                <w:sz w:val="40"/>
+                <w:szCs w:val="40"/>
+              </w:rPr>
+              <w:t>ところでさ。先生。</w:t>
+            </w:r>
           </w:p>
         </w:tc>
       </w:tr>
@@ -2374,28 +3266,64 @@
           <w:p>
             <w:pPr>
               <w:rPr>
-                <w:color w:val="000000" w:themeColor="text1"/>
-                <w:sz w:val="40"/>
-                <w:szCs w:val="40"/>
-              </w:rPr>
-            </w:pPr>
-          </w:p>
-        </w:tc>
-      </w:tr>
-      <w:tr>
-        <w:tc>
-          <w:tcPr>
-            <w:cnfStyle w:val="001000000000" w:firstRow="0" w:lastRow="0" w:firstColumn="1" w:lastColumn="0" w:oddVBand="0" w:evenVBand="0" w:oddHBand="0" w:evenHBand="0" w:firstRowFirstColumn="0" w:firstRowLastColumn="0" w:lastRowFirstColumn="0" w:lastRowLastColumn="0"/>
-            <w:tcW w:w="8494" w:type="dxa"/>
-          </w:tcPr>
-          <w:p>
-            <w:pPr>
-              <w:rPr>
-                <w:color w:val="000000" w:themeColor="text1"/>
-                <w:sz w:val="40"/>
-                <w:szCs w:val="40"/>
-              </w:rPr>
-            </w:pPr>
+                <w:rFonts w:hint="eastAsia"/>
+                <w:color w:val="000000" w:themeColor="text1"/>
+                <w:sz w:val="40"/>
+                <w:szCs w:val="40"/>
+              </w:rPr>
+            </w:pPr>
+            <w:r>
+              <w:rPr>
+                <w:color w:val="000000" w:themeColor="text1"/>
+                <w:sz w:val="40"/>
+                <w:szCs w:val="40"/>
+              </w:rPr>
+              <w:t xml:space="preserve">61- </w:t>
+            </w:r>
+            <w:r>
+              <w:rPr>
+                <w:rFonts w:hint="eastAsia"/>
+                <w:color w:val="000000" w:themeColor="text1"/>
+                <w:sz w:val="40"/>
+                <w:szCs w:val="40"/>
+              </w:rPr>
+              <w:t>お願い　あんだけど。</w:t>
+            </w:r>
+          </w:p>
+        </w:tc>
+      </w:tr>
+      <w:tr>
+        <w:tc>
+          <w:tcPr>
+            <w:cnfStyle w:val="001000000000" w:firstRow="0" w:lastRow="0" w:firstColumn="1" w:lastColumn="0" w:oddVBand="0" w:evenVBand="0" w:oddHBand="0" w:evenHBand="0" w:firstRowFirstColumn="0" w:firstRowLastColumn="0" w:lastRowFirstColumn="0" w:lastRowLastColumn="0"/>
+            <w:tcW w:w="8494" w:type="dxa"/>
+          </w:tcPr>
+          <w:p>
+            <w:pPr>
+              <w:rPr>
+                <w:rFonts w:hint="eastAsia"/>
+                <w:color w:val="000000" w:themeColor="text1"/>
+                <w:sz w:val="40"/>
+                <w:szCs w:val="40"/>
+              </w:rPr>
+            </w:pPr>
+            <w:r>
+              <w:rPr>
+                <w:color w:val="000000" w:themeColor="text1"/>
+                <w:sz w:val="40"/>
+                <w:szCs w:val="40"/>
+              </w:rPr>
+              <w:t xml:space="preserve">62- </w:t>
+            </w:r>
+            <w:r>
+              <w:rPr>
+                <w:rFonts w:hint="eastAsia"/>
+                <w:color w:val="000000" w:themeColor="text1"/>
+                <w:sz w:val="40"/>
+                <w:szCs w:val="40"/>
+              </w:rPr>
+              <w:t>（イルカ）お代わり？</w:t>
+            </w:r>
           </w:p>
         </w:tc>
       </w:tr>
@@ -2411,28 +3339,90 @@
           <w:p>
             <w:pPr>
               <w:rPr>
-                <w:color w:val="000000" w:themeColor="text1"/>
-                <w:sz w:val="40"/>
-                <w:szCs w:val="40"/>
-              </w:rPr>
-            </w:pPr>
-          </w:p>
-        </w:tc>
-      </w:tr>
-      <w:tr>
-        <w:tc>
-          <w:tcPr>
-            <w:cnfStyle w:val="001000000000" w:firstRow="0" w:lastRow="0" w:firstColumn="1" w:lastColumn="0" w:oddVBand="0" w:evenVBand="0" w:oddHBand="0" w:evenHBand="0" w:firstRowFirstColumn="0" w:firstRowLastColumn="0" w:lastRowFirstColumn="0" w:lastRowLastColumn="0"/>
-            <w:tcW w:w="8494" w:type="dxa"/>
-          </w:tcPr>
-          <w:p>
-            <w:pPr>
-              <w:rPr>
-                <w:color w:val="000000" w:themeColor="text1"/>
-                <w:sz w:val="40"/>
-                <w:szCs w:val="40"/>
-              </w:rPr>
-            </w:pPr>
+                <w:rFonts w:hint="eastAsia"/>
+                <w:color w:val="000000" w:themeColor="text1"/>
+                <w:sz w:val="40"/>
+                <w:szCs w:val="40"/>
+              </w:rPr>
+            </w:pPr>
+            <w:r>
+              <w:rPr>
+                <w:color w:val="000000" w:themeColor="text1"/>
+                <w:sz w:val="40"/>
+                <w:szCs w:val="40"/>
+              </w:rPr>
+              <w:t xml:space="preserve">63- </w:t>
+            </w:r>
+            <w:r>
+              <w:rPr>
+                <w:rFonts w:hint="eastAsia"/>
+                <w:color w:val="000000" w:themeColor="text1"/>
+                <w:sz w:val="40"/>
+                <w:szCs w:val="40"/>
+              </w:rPr>
+              <w:t xml:space="preserve">（ナルト）んにゃ。木の葉の額当てちっと　</w:t>
+            </w:r>
+            <w:r>
+              <w:rPr>
+                <w:rFonts w:hint="eastAsia"/>
+                <w:color w:val="000000" w:themeColor="text1"/>
+                <w:sz w:val="40"/>
+                <w:szCs w:val="40"/>
+              </w:rPr>
+              <w:t xml:space="preserve"> </w:t>
+            </w:r>
+            <w:r>
+              <w:rPr>
+                <w:rFonts w:hint="eastAsia"/>
+                <w:color w:val="000000" w:themeColor="text1"/>
+                <w:sz w:val="40"/>
+                <w:szCs w:val="40"/>
+              </w:rPr>
+              <w:t xml:space="preserve">　</w:t>
+            </w:r>
+            <w:r>
+              <w:rPr>
+                <w:rFonts w:hint="eastAsia"/>
+                <w:color w:val="000000" w:themeColor="text1"/>
+                <w:sz w:val="40"/>
+                <w:szCs w:val="40"/>
+              </w:rPr>
+              <w:t>やらして。</w:t>
+            </w:r>
+          </w:p>
+        </w:tc>
+      </w:tr>
+      <w:tr>
+        <w:tc>
+          <w:tcPr>
+            <w:cnfStyle w:val="001000000000" w:firstRow="0" w:lastRow="0" w:firstColumn="1" w:lastColumn="0" w:oddVBand="0" w:evenVBand="0" w:oddHBand="0" w:evenHBand="0" w:firstRowFirstColumn="0" w:firstRowLastColumn="0" w:lastRowFirstColumn="0" w:lastRowLastColumn="0"/>
+            <w:tcW w:w="8494" w:type="dxa"/>
+          </w:tcPr>
+          <w:p>
+            <w:pPr>
+              <w:rPr>
+                <w:rFonts w:hint="eastAsia"/>
+                <w:color w:val="000000" w:themeColor="text1"/>
+                <w:sz w:val="40"/>
+                <w:szCs w:val="40"/>
+              </w:rPr>
+            </w:pPr>
+            <w:r>
+              <w:rPr>
+                <w:color w:val="000000" w:themeColor="text1"/>
+                <w:sz w:val="40"/>
+                <w:szCs w:val="40"/>
+              </w:rPr>
+              <w:t xml:space="preserve">65- </w:t>
+            </w:r>
+            <w:r>
+              <w:rPr>
+                <w:color w:val="000000" w:themeColor="text1"/>
+                <w:sz w:val="40"/>
+                <w:szCs w:val="40"/>
+              </w:rPr>
+              <w:t>（イルカ）あ　これか。ダメダメ。これは学校を卒業して</w:t>
+            </w:r>
           </w:p>
         </w:tc>
       </w:tr>
@@ -2448,28 +3438,192 @@
           <w:p>
             <w:pPr>
               <w:rPr>
-                <w:color w:val="000000" w:themeColor="text1"/>
-                <w:sz w:val="40"/>
-                <w:szCs w:val="40"/>
-              </w:rPr>
-            </w:pPr>
-          </w:p>
-        </w:tc>
-      </w:tr>
-      <w:tr>
-        <w:tc>
-          <w:tcPr>
-            <w:cnfStyle w:val="001000000000" w:firstRow="0" w:lastRow="0" w:firstColumn="1" w:lastColumn="0" w:oddVBand="0" w:evenVBand="0" w:oddHBand="0" w:evenHBand="0" w:firstRowFirstColumn="0" w:firstRowLastColumn="0" w:lastRowFirstColumn="0" w:lastRowLastColumn="0"/>
-            <w:tcW w:w="8494" w:type="dxa"/>
-          </w:tcPr>
-          <w:p>
-            <w:pPr>
-              <w:rPr>
-                <w:color w:val="000000" w:themeColor="text1"/>
-                <w:sz w:val="40"/>
-                <w:szCs w:val="40"/>
-              </w:rPr>
-            </w:pPr>
+                <w:rFonts w:hint="eastAsia"/>
+                <w:color w:val="000000" w:themeColor="text1"/>
+                <w:sz w:val="40"/>
+                <w:szCs w:val="40"/>
+              </w:rPr>
+            </w:pPr>
+            <w:r>
+              <w:rPr>
+                <w:color w:val="000000" w:themeColor="text1"/>
+                <w:sz w:val="40"/>
+                <w:szCs w:val="40"/>
+              </w:rPr>
+              <w:t>66-</w:t>
+            </w:r>
+            <w:r>
+              <w:rPr>
+                <w:rFonts w:hint="eastAsia"/>
+                <w:color w:val="000000" w:themeColor="text1"/>
+                <w:sz w:val="40"/>
+                <w:szCs w:val="40"/>
+              </w:rPr>
+              <w:t xml:space="preserve"> </w:t>
+            </w:r>
+            <w:r>
+              <w:rPr>
+                <w:color w:val="000000" w:themeColor="text1"/>
+                <w:sz w:val="40"/>
+                <w:szCs w:val="40"/>
+              </w:rPr>
+              <w:ruby>
+                <w:rubyPr>
+                  <w:rubyAlign w:val="distributeSpace"/>
+                  <w:hps w:val="20"/>
+                  <w:hpsRaise w:val="38"/>
+                  <w:hpsBaseText w:val="40"/>
+                  <w:lid w:val="ja-JP"/>
+                </w:rubyPr>
+                <w:rt>
+                  <w:r>
+                    <w:rPr>
+                      <w:rFonts w:ascii="MS Mincho" w:eastAsia="MS Mincho" w:hAnsi="MS Mincho" w:hint="eastAsia"/>
+                      <w:color w:val="000000" w:themeColor="text1"/>
+                      <w:sz w:val="20"/>
+                      <w:szCs w:val="40"/>
+                    </w:rPr>
+                    <w:t>いちにんまえ</w:t>
+                  </w:r>
+                </w:rt>
+                <w:rubyBase>
+                  <w:r>
+                    <w:rPr>
+                      <w:rFonts w:hint="eastAsia"/>
+                      <w:color w:val="000000" w:themeColor="text1"/>
+                      <w:sz w:val="40"/>
+                      <w:szCs w:val="40"/>
+                    </w:rPr>
+                    <w:t>一人前</w:t>
+                  </w:r>
+                </w:rubyBase>
+              </w:ruby>
+            </w:r>
+            <w:r>
+              <w:rPr>
+                <w:color w:val="000000" w:themeColor="text1"/>
+                <w:sz w:val="40"/>
+                <w:szCs w:val="40"/>
+              </w:rPr>
+              <w:t>と認められた</w:t>
+            </w:r>
+            <w:r>
+              <w:rPr>
+                <w:color w:val="000000" w:themeColor="text1"/>
+                <w:sz w:val="40"/>
+                <w:szCs w:val="40"/>
+              </w:rPr>
+              <w:ruby>
+                <w:rubyPr>
+                  <w:rubyAlign w:val="distributeSpace"/>
+                  <w:hps w:val="20"/>
+                  <w:hpsRaise w:val="38"/>
+                  <w:hpsBaseText w:val="40"/>
+                  <w:lid w:val="ja-JP"/>
+                </w:rubyPr>
+                <w:rt>
+                  <w:r>
+                    <w:rPr>
+                      <w:rFonts w:ascii="MS Mincho" w:eastAsia="MS Mincho" w:hAnsi="MS Mincho" w:hint="eastAsia"/>
+                      <w:color w:val="000000" w:themeColor="text1"/>
+                      <w:sz w:val="20"/>
+                      <w:szCs w:val="40"/>
+                    </w:rPr>
+                    <w:t>あか</w:t>
+                  </w:r>
+                </w:rt>
+                <w:rubyBase>
+                  <w:r>
+                    <w:rPr>
+                      <w:rFonts w:hint="eastAsia"/>
+                      <w:color w:val="000000" w:themeColor="text1"/>
+                      <w:sz w:val="40"/>
+                      <w:szCs w:val="40"/>
+                    </w:rPr>
+                    <w:t>証</w:t>
+                  </w:r>
+                </w:rubyBase>
+              </w:ruby>
+            </w:r>
+            <w:r>
+              <w:rPr>
+                <w:rFonts w:hint="eastAsia"/>
+                <w:color w:val="000000" w:themeColor="text1"/>
+                <w:sz w:val="40"/>
+                <w:szCs w:val="40"/>
+              </w:rPr>
+              <w:t>し</w:t>
+            </w:r>
+            <w:r>
+              <w:rPr>
+                <w:color w:val="000000" w:themeColor="text1"/>
+                <w:sz w:val="40"/>
+                <w:szCs w:val="40"/>
+              </w:rPr>
+              <w:t>だからな。</w:t>
+            </w:r>
+          </w:p>
+        </w:tc>
+      </w:tr>
+      <w:tr>
+        <w:tc>
+          <w:tcPr>
+            <w:cnfStyle w:val="001000000000" w:firstRow="0" w:lastRow="0" w:firstColumn="1" w:lastColumn="0" w:oddVBand="0" w:evenVBand="0" w:oddHBand="0" w:evenHBand="0" w:firstRowFirstColumn="0" w:firstRowLastColumn="0" w:lastRowFirstColumn="0" w:lastRowLastColumn="0"/>
+            <w:tcW w:w="8494" w:type="dxa"/>
+          </w:tcPr>
+          <w:p>
+            <w:pPr>
+              <w:rPr>
+                <w:rFonts w:hint="eastAsia"/>
+                <w:color w:val="000000" w:themeColor="text1"/>
+                <w:sz w:val="40"/>
+                <w:szCs w:val="40"/>
+              </w:rPr>
+            </w:pPr>
+            <w:r>
+              <w:rPr>
+                <w:color w:val="000000" w:themeColor="text1"/>
+                <w:sz w:val="40"/>
+                <w:szCs w:val="40"/>
+              </w:rPr>
+              <w:t xml:space="preserve">67- </w:t>
+            </w:r>
+            <w:r>
+              <w:rPr>
+                <w:rFonts w:hint="eastAsia"/>
+                <w:color w:val="000000" w:themeColor="text1"/>
+                <w:sz w:val="40"/>
+                <w:szCs w:val="40"/>
+              </w:rPr>
+              <w:t>お前は</w:t>
+            </w:r>
+            <w:r>
+              <w:rPr>
+                <w:rFonts w:hint="eastAsia"/>
+                <w:color w:val="000000" w:themeColor="text1"/>
+                <w:sz w:val="40"/>
+                <w:szCs w:val="40"/>
+              </w:rPr>
+              <w:t xml:space="preserve">　</w:t>
+            </w:r>
+            <w:r>
+              <w:rPr>
+                <w:rFonts w:hint="eastAsia"/>
+                <w:color w:val="000000" w:themeColor="text1"/>
+                <w:sz w:val="40"/>
+                <w:szCs w:val="40"/>
+              </w:rPr>
+              <w:t>あした</w:t>
+            </w:r>
+            <w:r>
+              <w:rPr>
+                <w:rFonts w:hint="eastAsia"/>
+                <w:color w:val="000000" w:themeColor="text1"/>
+                <w:sz w:val="40"/>
+                <w:szCs w:val="40"/>
+              </w:rPr>
+              <w:t>。</w:t>
+            </w:r>
           </w:p>
         </w:tc>
       </w:tr>
@@ -2485,28 +3639,64 @@
           <w:p>
             <w:pPr>
               <w:rPr>
-                <w:color w:val="000000" w:themeColor="text1"/>
-                <w:sz w:val="40"/>
-                <w:szCs w:val="40"/>
-              </w:rPr>
-            </w:pPr>
-          </w:p>
-        </w:tc>
-      </w:tr>
-      <w:tr>
-        <w:tc>
-          <w:tcPr>
-            <w:cnfStyle w:val="001000000000" w:firstRow="0" w:lastRow="0" w:firstColumn="1" w:lastColumn="0" w:oddVBand="0" w:evenVBand="0" w:oddHBand="0" w:evenHBand="0" w:firstRowFirstColumn="0" w:firstRowLastColumn="0" w:lastRowFirstColumn="0" w:lastRowLastColumn="0"/>
-            <w:tcW w:w="8494" w:type="dxa"/>
-          </w:tcPr>
-          <w:p>
-            <w:pPr>
-              <w:rPr>
-                <w:color w:val="000000" w:themeColor="text1"/>
-                <w:sz w:val="40"/>
-                <w:szCs w:val="40"/>
-              </w:rPr>
-            </w:pPr>
+                <w:rFonts w:hint="eastAsia"/>
+                <w:color w:val="000000" w:themeColor="text1"/>
+                <w:sz w:val="40"/>
+                <w:szCs w:val="40"/>
+              </w:rPr>
+            </w:pPr>
+            <w:r>
+              <w:rPr>
+                <w:color w:val="000000" w:themeColor="text1"/>
+                <w:sz w:val="40"/>
+                <w:szCs w:val="40"/>
+              </w:rPr>
+              <w:t xml:space="preserve">68- </w:t>
+            </w:r>
+            <w:r>
+              <w:rPr>
+                <w:rFonts w:hint="eastAsia"/>
+                <w:color w:val="000000" w:themeColor="text1"/>
+                <w:sz w:val="40"/>
+                <w:szCs w:val="40"/>
+              </w:rPr>
+              <w:t>（ナルト）ケチ！</w:t>
+            </w:r>
+          </w:p>
+        </w:tc>
+      </w:tr>
+      <w:tr>
+        <w:tc>
+          <w:tcPr>
+            <w:cnfStyle w:val="001000000000" w:firstRow="0" w:lastRow="0" w:firstColumn="1" w:lastColumn="0" w:oddVBand="0" w:evenVBand="0" w:oddHBand="0" w:evenHBand="0" w:firstRowFirstColumn="0" w:firstRowLastColumn="0" w:lastRowFirstColumn="0" w:lastRowLastColumn="0"/>
+            <w:tcW w:w="8494" w:type="dxa"/>
+          </w:tcPr>
+          <w:p>
+            <w:pPr>
+              <w:rPr>
+                <w:rFonts w:hint="eastAsia"/>
+                <w:color w:val="000000" w:themeColor="text1"/>
+                <w:sz w:val="40"/>
+                <w:szCs w:val="40"/>
+              </w:rPr>
+            </w:pPr>
+            <w:r>
+              <w:rPr>
+                <w:color w:val="000000" w:themeColor="text1"/>
+                <w:sz w:val="40"/>
+                <w:szCs w:val="40"/>
+              </w:rPr>
+              <w:t xml:space="preserve">69- </w:t>
+            </w:r>
+            <w:r>
+              <w:rPr>
+                <w:rFonts w:hint="eastAsia"/>
+                <w:color w:val="000000" w:themeColor="text1"/>
+                <w:sz w:val="40"/>
+                <w:szCs w:val="40"/>
+              </w:rPr>
+              <w:t>（イルカ）あアハハ・・・だから、ゴーグル外してたな？</w:t>
+            </w:r>
           </w:p>
         </w:tc>
       </w:tr>
@@ -2522,28 +3712,64 @@
           <w:p>
             <w:pPr>
               <w:rPr>
-                <w:color w:val="000000" w:themeColor="text1"/>
-                <w:sz w:val="40"/>
-                <w:szCs w:val="40"/>
-              </w:rPr>
-            </w:pPr>
-          </w:p>
-        </w:tc>
-      </w:tr>
-      <w:tr>
-        <w:tc>
-          <w:tcPr>
-            <w:cnfStyle w:val="001000000000" w:firstRow="0" w:lastRow="0" w:firstColumn="1" w:lastColumn="0" w:oddVBand="0" w:evenVBand="0" w:oddHBand="0" w:evenHBand="0" w:firstRowFirstColumn="0" w:firstRowLastColumn="0" w:lastRowFirstColumn="0" w:lastRowLastColumn="0"/>
-            <w:tcW w:w="8494" w:type="dxa"/>
-          </w:tcPr>
-          <w:p>
-            <w:pPr>
-              <w:rPr>
-                <w:color w:val="000000" w:themeColor="text1"/>
-                <w:sz w:val="40"/>
-                <w:szCs w:val="40"/>
-              </w:rPr>
-            </w:pPr>
+                <w:rFonts w:hint="eastAsia"/>
+                <w:color w:val="000000" w:themeColor="text1"/>
+                <w:sz w:val="40"/>
+                <w:szCs w:val="40"/>
+              </w:rPr>
+            </w:pPr>
+            <w:r>
+              <w:rPr>
+                <w:color w:val="000000" w:themeColor="text1"/>
+                <w:sz w:val="40"/>
+                <w:szCs w:val="40"/>
+              </w:rPr>
+              <w:t xml:space="preserve">70- </w:t>
+            </w:r>
+            <w:r>
+              <w:rPr>
+                <w:rFonts w:hint="eastAsia"/>
+                <w:color w:val="000000" w:themeColor="text1"/>
+                <w:sz w:val="40"/>
+                <w:szCs w:val="40"/>
+              </w:rPr>
+              <w:t>（ナルト）お代わり！</w:t>
+            </w:r>
+          </w:p>
+        </w:tc>
+      </w:tr>
+      <w:tr>
+        <w:tc>
+          <w:tcPr>
+            <w:cnfStyle w:val="001000000000" w:firstRow="0" w:lastRow="0" w:firstColumn="1" w:lastColumn="0" w:oddVBand="0" w:evenVBand="0" w:oddHBand="0" w:evenHBand="0" w:firstRowFirstColumn="0" w:firstRowLastColumn="0" w:lastRowFirstColumn="0" w:lastRowLastColumn="0"/>
+            <w:tcW w:w="8494" w:type="dxa"/>
+          </w:tcPr>
+          <w:p>
+            <w:pPr>
+              <w:rPr>
+                <w:rFonts w:hint="eastAsia"/>
+                <w:color w:val="000000" w:themeColor="text1"/>
+                <w:sz w:val="40"/>
+                <w:szCs w:val="40"/>
+              </w:rPr>
+            </w:pPr>
+            <w:r>
+              <w:rPr>
+                <w:color w:val="000000" w:themeColor="text1"/>
+                <w:sz w:val="40"/>
+                <w:szCs w:val="40"/>
+              </w:rPr>
+              <w:t xml:space="preserve">71- </w:t>
+            </w:r>
+            <w:r>
+              <w:rPr>
+                <w:rFonts w:hint="eastAsia"/>
+                <w:color w:val="000000" w:themeColor="text1"/>
+                <w:sz w:val="40"/>
+                <w:szCs w:val="40"/>
+              </w:rPr>
+              <w:t>（いるか）では　これより卒業試験を始める。</w:t>
+            </w:r>
           </w:p>
         </w:tc>
       </w:tr>
@@ -2559,28 +3785,64 @@
           <w:p>
             <w:pPr>
               <w:rPr>
-                <w:color w:val="000000" w:themeColor="text1"/>
-                <w:sz w:val="40"/>
-                <w:szCs w:val="40"/>
-              </w:rPr>
-            </w:pPr>
-          </w:p>
-        </w:tc>
-      </w:tr>
-      <w:tr>
-        <w:tc>
-          <w:tcPr>
-            <w:cnfStyle w:val="001000000000" w:firstRow="0" w:lastRow="0" w:firstColumn="1" w:lastColumn="0" w:oddVBand="0" w:evenVBand="0" w:oddHBand="0" w:evenHBand="0" w:firstRowFirstColumn="0" w:firstRowLastColumn="0" w:lastRowFirstColumn="0" w:lastRowLastColumn="0"/>
-            <w:tcW w:w="8494" w:type="dxa"/>
-          </w:tcPr>
-          <w:p>
-            <w:pPr>
-              <w:rPr>
-                <w:color w:val="000000" w:themeColor="text1"/>
-                <w:sz w:val="40"/>
-                <w:szCs w:val="40"/>
-              </w:rPr>
-            </w:pPr>
+                <w:rFonts w:hint="eastAsia"/>
+                <w:color w:val="000000" w:themeColor="text1"/>
+                <w:sz w:val="40"/>
+                <w:szCs w:val="40"/>
+              </w:rPr>
+            </w:pPr>
+            <w:r>
+              <w:rPr>
+                <w:color w:val="000000" w:themeColor="text1"/>
+                <w:sz w:val="40"/>
+                <w:szCs w:val="40"/>
+              </w:rPr>
+              <w:t xml:space="preserve">72- </w:t>
+            </w:r>
+            <w:r>
+              <w:rPr>
+                <w:rFonts w:hint="eastAsia"/>
+                <w:color w:val="000000" w:themeColor="text1"/>
+                <w:sz w:val="40"/>
+                <w:szCs w:val="40"/>
+              </w:rPr>
+              <w:t>呼ばれた者は隣の教室に来るように。</w:t>
+            </w:r>
+          </w:p>
+        </w:tc>
+      </w:tr>
+      <w:tr>
+        <w:tc>
+          <w:tcPr>
+            <w:cnfStyle w:val="001000000000" w:firstRow="0" w:lastRow="0" w:firstColumn="1" w:lastColumn="0" w:oddVBand="0" w:evenVBand="0" w:oddHBand="0" w:evenHBand="0" w:firstRowFirstColumn="0" w:firstRowLastColumn="0" w:lastRowFirstColumn="0" w:lastRowLastColumn="0"/>
+            <w:tcW w:w="8494" w:type="dxa"/>
+          </w:tcPr>
+          <w:p>
+            <w:pPr>
+              <w:rPr>
+                <w:rFonts w:hint="eastAsia"/>
+                <w:color w:val="000000" w:themeColor="text1"/>
+                <w:sz w:val="40"/>
+                <w:szCs w:val="40"/>
+              </w:rPr>
+            </w:pPr>
+            <w:r>
+              <w:rPr>
+                <w:color w:val="000000" w:themeColor="text1"/>
+                <w:sz w:val="40"/>
+                <w:szCs w:val="40"/>
+              </w:rPr>
+              <w:t xml:space="preserve">73- </w:t>
+            </w:r>
+            <w:r>
+              <w:rPr>
+                <w:rFonts w:hint="eastAsia"/>
+                <w:color w:val="000000" w:themeColor="text1"/>
+                <w:sz w:val="40"/>
+                <w:szCs w:val="40"/>
+              </w:rPr>
+              <w:t>なお課題は分身の術とする。</w:t>
+            </w:r>
           </w:p>
         </w:tc>
       </w:tr>
@@ -2596,28 +3858,91 @@
           <w:p>
             <w:pPr>
               <w:rPr>
-                <w:color w:val="000000" w:themeColor="text1"/>
-                <w:sz w:val="40"/>
-                <w:szCs w:val="40"/>
-              </w:rPr>
-            </w:pPr>
-          </w:p>
-        </w:tc>
-      </w:tr>
-      <w:tr>
-        <w:tc>
-          <w:tcPr>
-            <w:cnfStyle w:val="001000000000" w:firstRow="0" w:lastRow="0" w:firstColumn="1" w:lastColumn="0" w:oddVBand="0" w:evenVBand="0" w:oddHBand="0" w:evenHBand="0" w:firstRowFirstColumn="0" w:firstRowLastColumn="0" w:lastRowFirstColumn="0" w:lastRowLastColumn="0"/>
-            <w:tcW w:w="8494" w:type="dxa"/>
-          </w:tcPr>
-          <w:p>
-            <w:pPr>
-              <w:rPr>
-                <w:color w:val="000000" w:themeColor="text1"/>
-                <w:sz w:val="40"/>
-                <w:szCs w:val="40"/>
-              </w:rPr>
-            </w:pPr>
+                <w:rFonts w:hint="eastAsia"/>
+                <w:color w:val="000000" w:themeColor="text1"/>
+                <w:sz w:val="40"/>
+                <w:szCs w:val="40"/>
+              </w:rPr>
+            </w:pPr>
+            <w:r>
+              <w:rPr>
+                <w:color w:val="000000" w:themeColor="text1"/>
+                <w:sz w:val="40"/>
+                <w:szCs w:val="40"/>
+              </w:rPr>
+              <w:t xml:space="preserve">74- </w:t>
+            </w:r>
+            <w:r>
+              <w:rPr>
+                <w:rFonts w:hint="eastAsia"/>
+                <w:color w:val="000000" w:themeColor="text1"/>
+                <w:sz w:val="40"/>
+                <w:szCs w:val="40"/>
+              </w:rPr>
+              <w:t>（ナルト）</w:t>
+            </w:r>
+            <w:r>
+              <w:rPr>
+                <w:rFonts w:hint="eastAsia"/>
+                <w:color w:val="000000" w:themeColor="text1"/>
+                <w:sz w:val="40"/>
+                <w:szCs w:val="40"/>
+              </w:rPr>
+              <w:t>《ガン。よりによって　俺のいちばん苦手な術じゃねえか・・・》</w:t>
+            </w:r>
+          </w:p>
+        </w:tc>
+      </w:tr>
+      <w:tr>
+        <w:tc>
+          <w:tcPr>
+            <w:cnfStyle w:val="001000000000" w:firstRow="0" w:lastRow="0" w:firstColumn="1" w:lastColumn="0" w:oddVBand="0" w:evenVBand="0" w:oddHBand="0" w:evenHBand="0" w:firstRowFirstColumn="0" w:firstRowLastColumn="0" w:lastRowFirstColumn="0" w:lastRowLastColumn="0"/>
+            <w:tcW w:w="8494" w:type="dxa"/>
+          </w:tcPr>
+          <w:p>
+            <w:pPr>
+              <w:rPr>
+                <w:rFonts w:hint="eastAsia"/>
+                <w:color w:val="000000" w:themeColor="text1"/>
+                <w:sz w:val="40"/>
+                <w:szCs w:val="40"/>
+              </w:rPr>
+            </w:pPr>
+            <w:r>
+              <w:rPr>
+                <w:color w:val="000000" w:themeColor="text1"/>
+                <w:sz w:val="40"/>
+                <w:szCs w:val="40"/>
+              </w:rPr>
+              <w:t xml:space="preserve">75- </w:t>
+            </w:r>
+            <w:r>
+              <w:rPr>
+                <w:rFonts w:hint="eastAsia"/>
+                <w:color w:val="000000" w:themeColor="text1"/>
+                <w:sz w:val="40"/>
+                <w:szCs w:val="40"/>
+              </w:rPr>
+              <w:t>《でもさ　でもさ、やって</w:t>
+            </w:r>
+            <w:r>
+              <w:rPr>
+                <w:rFonts w:hint="eastAsia"/>
+                <w:color w:val="000000" w:themeColor="text1"/>
+                <w:sz w:val="40"/>
+                <w:szCs w:val="40"/>
+              </w:rPr>
+              <w:t>やるってばよ！</w:t>
+            </w:r>
+            <w:r>
+              <w:rPr>
+                <w:rFonts w:hint="eastAsia"/>
+                <w:color w:val="000000" w:themeColor="text1"/>
+                <w:sz w:val="40"/>
+                <w:szCs w:val="40"/>
+              </w:rPr>
+              <w:t>》</w:t>
+            </w:r>
           </w:p>
         </w:tc>
       </w:tr>
@@ -2633,28 +3958,64 @@
           <w:p>
             <w:pPr>
               <w:rPr>
-                <w:color w:val="000000" w:themeColor="text1"/>
-                <w:sz w:val="40"/>
-                <w:szCs w:val="40"/>
-              </w:rPr>
-            </w:pPr>
-          </w:p>
-        </w:tc>
-      </w:tr>
-      <w:tr>
-        <w:tc>
-          <w:tcPr>
-            <w:cnfStyle w:val="001000000000" w:firstRow="0" w:lastRow="0" w:firstColumn="1" w:lastColumn="0" w:oddVBand="0" w:evenVBand="0" w:oddHBand="0" w:evenHBand="0" w:firstRowFirstColumn="0" w:firstRowLastColumn="0" w:lastRowFirstColumn="0" w:lastRowLastColumn="0"/>
-            <w:tcW w:w="8494" w:type="dxa"/>
-          </w:tcPr>
-          <w:p>
-            <w:pPr>
-              <w:rPr>
-                <w:color w:val="000000" w:themeColor="text1"/>
-                <w:sz w:val="40"/>
-                <w:szCs w:val="40"/>
-              </w:rPr>
-            </w:pPr>
+                <w:rFonts w:hint="eastAsia"/>
+                <w:color w:val="000000" w:themeColor="text1"/>
+                <w:sz w:val="40"/>
+                <w:szCs w:val="40"/>
+              </w:rPr>
+            </w:pPr>
+            <w:r>
+              <w:rPr>
+                <w:color w:val="000000" w:themeColor="text1"/>
+                <w:sz w:val="40"/>
+                <w:szCs w:val="40"/>
+              </w:rPr>
+              <w:t xml:space="preserve">76- </w:t>
+            </w:r>
+            <w:r>
+              <w:rPr>
+                <w:rFonts w:hint="eastAsia"/>
+                <w:color w:val="000000" w:themeColor="text1"/>
+                <w:sz w:val="40"/>
+                <w:szCs w:val="40"/>
+              </w:rPr>
+              <w:t>分身の術！</w:t>
+            </w:r>
+          </w:p>
+        </w:tc>
+      </w:tr>
+      <w:tr>
+        <w:tc>
+          <w:tcPr>
+            <w:cnfStyle w:val="001000000000" w:firstRow="0" w:lastRow="0" w:firstColumn="1" w:lastColumn="0" w:oddVBand="0" w:evenVBand="0" w:oddHBand="0" w:evenHBand="0" w:firstRowFirstColumn="0" w:firstRowLastColumn="0" w:lastRowFirstColumn="0" w:lastRowLastColumn="0"/>
+            <w:tcW w:w="8494" w:type="dxa"/>
+          </w:tcPr>
+          <w:p>
+            <w:pPr>
+              <w:rPr>
+                <w:rFonts w:hint="eastAsia"/>
+                <w:color w:val="000000" w:themeColor="text1"/>
+                <w:sz w:val="40"/>
+                <w:szCs w:val="40"/>
+              </w:rPr>
+            </w:pPr>
+            <w:r>
+              <w:rPr>
+                <w:color w:val="000000" w:themeColor="text1"/>
+                <w:sz w:val="40"/>
+                <w:szCs w:val="40"/>
+              </w:rPr>
+              <w:t xml:space="preserve">77- </w:t>
+            </w:r>
+            <w:r>
+              <w:rPr>
+                <w:rFonts w:hint="eastAsia"/>
+                <w:color w:val="000000" w:themeColor="text1"/>
+                <w:sz w:val="40"/>
+                <w:szCs w:val="40"/>
+              </w:rPr>
+              <w:t>（イルカ）失格！</w:t>
+            </w:r>
           </w:p>
         </w:tc>
       </w:tr>
@@ -2670,28 +4031,73 @@
           <w:p>
             <w:pPr>
               <w:rPr>
-                <w:color w:val="000000" w:themeColor="text1"/>
-                <w:sz w:val="40"/>
-                <w:szCs w:val="40"/>
-              </w:rPr>
-            </w:pPr>
-          </w:p>
-        </w:tc>
-      </w:tr>
-      <w:tr>
-        <w:tc>
-          <w:tcPr>
-            <w:cnfStyle w:val="001000000000" w:firstRow="0" w:lastRow="0" w:firstColumn="1" w:lastColumn="0" w:oddVBand="0" w:evenVBand="0" w:oddHBand="0" w:evenHBand="0" w:firstRowFirstColumn="0" w:firstRowLastColumn="0" w:lastRowFirstColumn="0" w:lastRowLastColumn="0"/>
-            <w:tcW w:w="8494" w:type="dxa"/>
-          </w:tcPr>
-          <w:p>
-            <w:pPr>
-              <w:rPr>
-                <w:color w:val="000000" w:themeColor="text1"/>
-                <w:sz w:val="40"/>
-                <w:szCs w:val="40"/>
-              </w:rPr>
-            </w:pPr>
+                <w:rFonts w:hint="eastAsia"/>
+                <w:color w:val="000000" w:themeColor="text1"/>
+                <w:sz w:val="40"/>
+                <w:szCs w:val="40"/>
+              </w:rPr>
+            </w:pPr>
+            <w:r>
+              <w:rPr>
+                <w:color w:val="000000" w:themeColor="text1"/>
+                <w:sz w:val="40"/>
+                <w:szCs w:val="40"/>
+              </w:rPr>
+              <w:t xml:space="preserve">78- </w:t>
+            </w:r>
+            <w:r>
+              <w:rPr>
+                <w:rFonts w:hint="eastAsia"/>
+                <w:color w:val="000000" w:themeColor="text1"/>
+                <w:sz w:val="40"/>
+                <w:szCs w:val="40"/>
+              </w:rPr>
+              <w:t>（ミズキ）イルカ先生。</w:t>
+            </w:r>
+            <w:r>
+              <w:rPr>
+                <w:rFonts w:hint="eastAsia"/>
+                <w:color w:val="000000" w:themeColor="text1"/>
+                <w:sz w:val="40"/>
+                <w:szCs w:val="40"/>
+              </w:rPr>
+              <w:t>彼は身のこなしやスタミナは優秀ですし</w:t>
+            </w:r>
+          </w:p>
+        </w:tc>
+      </w:tr>
+      <w:tr>
+        <w:tc>
+          <w:tcPr>
+            <w:cnfStyle w:val="001000000000" w:firstRow="0" w:lastRow="0" w:firstColumn="1" w:lastColumn="0" w:oddVBand="0" w:evenVBand="0" w:oddHBand="0" w:evenHBand="0" w:firstRowFirstColumn="0" w:firstRowLastColumn="0" w:lastRowFirstColumn="0" w:lastRowLastColumn="0"/>
+            <w:tcW w:w="8494" w:type="dxa"/>
+          </w:tcPr>
+          <w:p>
+            <w:pPr>
+              <w:rPr>
+                <w:rFonts w:hint="eastAsia"/>
+                <w:color w:val="000000" w:themeColor="text1"/>
+                <w:sz w:val="40"/>
+                <w:szCs w:val="40"/>
+              </w:rPr>
+            </w:pPr>
+            <w:r>
+              <w:rPr>
+                <w:color w:val="000000" w:themeColor="text1"/>
+                <w:sz w:val="40"/>
+                <w:szCs w:val="40"/>
+              </w:rPr>
+              <w:t xml:space="preserve">79- </w:t>
+            </w:r>
+            <w:r>
+              <w:rPr>
+                <w:rFonts w:hint="eastAsia"/>
+                <w:color w:val="000000" w:themeColor="text1"/>
+                <w:sz w:val="40"/>
+                <w:szCs w:val="40"/>
+              </w:rPr>
+              <w:t>これでも、一応分身の術はできてます。</w:t>
+            </w:r>
           </w:p>
         </w:tc>
       </w:tr>
@@ -2707,28 +4113,156 @@
           <w:p>
             <w:pPr>
               <w:rPr>
-                <w:color w:val="000000" w:themeColor="text1"/>
-                <w:sz w:val="40"/>
-                <w:szCs w:val="40"/>
-              </w:rPr>
-            </w:pPr>
-          </w:p>
-        </w:tc>
-      </w:tr>
-      <w:tr>
-        <w:tc>
-          <w:tcPr>
-            <w:cnfStyle w:val="001000000000" w:firstRow="0" w:lastRow="0" w:firstColumn="1" w:lastColumn="0" w:oddVBand="0" w:evenVBand="0" w:oddHBand="0" w:evenHBand="0" w:firstRowFirstColumn="0" w:firstRowLastColumn="0" w:lastRowFirstColumn="0" w:lastRowLastColumn="0"/>
-            <w:tcW w:w="8494" w:type="dxa"/>
-          </w:tcPr>
-          <w:p>
-            <w:pPr>
-              <w:rPr>
-                <w:color w:val="000000" w:themeColor="text1"/>
-                <w:sz w:val="40"/>
-                <w:szCs w:val="40"/>
-              </w:rPr>
-            </w:pPr>
+                <w:rFonts w:hint="eastAsia"/>
+                <w:color w:val="000000" w:themeColor="text1"/>
+                <w:sz w:val="40"/>
+                <w:szCs w:val="40"/>
+              </w:rPr>
+            </w:pPr>
+            <w:r>
+              <w:rPr>
+                <w:color w:val="000000" w:themeColor="text1"/>
+                <w:sz w:val="40"/>
+                <w:szCs w:val="40"/>
+              </w:rPr>
+              <w:t xml:space="preserve">80- </w:t>
+            </w:r>
+            <w:r>
+              <w:rPr>
+                <w:rFonts w:hint="eastAsia"/>
+                <w:color w:val="000000" w:themeColor="text1"/>
+                <w:sz w:val="40"/>
+                <w:szCs w:val="40"/>
+              </w:rPr>
+              <w:t>合格にしてあげても・・・</w:t>
+            </w:r>
+          </w:p>
+        </w:tc>
+      </w:tr>
+      <w:tr>
+        <w:tc>
+          <w:tcPr>
+            <w:cnfStyle w:val="001000000000" w:firstRow="0" w:lastRow="0" w:firstColumn="1" w:lastColumn="0" w:oddVBand="0" w:evenVBand="0" w:oddHBand="0" w:evenHBand="0" w:firstRowFirstColumn="0" w:firstRowLastColumn="0" w:lastRowFirstColumn="0" w:lastRowLastColumn="0"/>
+            <w:tcW w:w="8494" w:type="dxa"/>
+          </w:tcPr>
+          <w:p>
+            <w:pPr>
+              <w:rPr>
+                <w:rFonts w:hint="eastAsia"/>
+                <w:color w:val="000000" w:themeColor="text1"/>
+                <w:sz w:val="40"/>
+                <w:szCs w:val="40"/>
+              </w:rPr>
+            </w:pPr>
+            <w:r>
+              <w:rPr>
+                <w:color w:val="000000" w:themeColor="text1"/>
+                <w:sz w:val="40"/>
+                <w:szCs w:val="40"/>
+              </w:rPr>
+              <w:t xml:space="preserve">81- </w:t>
+            </w:r>
+            <w:r>
+              <w:rPr>
+                <w:rFonts w:hint="eastAsia"/>
+                <w:color w:val="000000" w:themeColor="text1"/>
+                <w:sz w:val="40"/>
+                <w:szCs w:val="40"/>
+              </w:rPr>
+              <w:t>（イルカ）ミズキ先生。みんな、最低でも</w:t>
+            </w:r>
+            <w:r>
+              <w:rPr>
+                <w:color w:val="000000" w:themeColor="text1"/>
+                <w:sz w:val="40"/>
+                <w:szCs w:val="40"/>
+              </w:rPr>
+              <w:ruby>
+                <w:rubyPr>
+                  <w:rubyAlign w:val="distributeSpace"/>
+                  <w:hps w:val="20"/>
+                  <w:hpsRaise w:val="38"/>
+                  <w:hpsBaseText w:val="40"/>
+                  <w:lid w:val="ja-JP"/>
+                </w:rubyPr>
+                <w:rt>
+                  <w:r>
+                    <w:rPr>
+                      <w:rFonts w:ascii="Calibri" w:hAnsi="Calibri" w:cs="Calibri" w:hint="eastAsia"/>
+                      <w:color w:val="000000" w:themeColor="text1"/>
+                      <w:sz w:val="20"/>
+                      <w:szCs w:val="40"/>
+                    </w:rPr>
+                    <w:t>さん</w:t>
+                  </w:r>
+                </w:rt>
+                <w:rubyBase>
+                  <w:r>
+                    <w:rPr>
+                      <w:rFonts w:hint="eastAsia"/>
+                      <w:color w:val="000000" w:themeColor="text1"/>
+                      <w:sz w:val="40"/>
+                      <w:szCs w:val="40"/>
+                    </w:rPr>
+                    <w:t>3</w:t>
+                  </w:r>
+                </w:rubyBase>
+              </w:ruby>
+            </w:r>
+            <w:r>
+              <w:rPr>
+                <w:color w:val="000000" w:themeColor="text1"/>
+                <w:sz w:val="40"/>
+                <w:szCs w:val="40"/>
+              </w:rPr>
+              <w:ruby>
+                <w:rubyPr>
+                  <w:rubyAlign w:val="distributeSpace"/>
+                  <w:hps w:val="20"/>
+                  <w:hpsRaise w:val="38"/>
+                  <w:hpsBaseText w:val="40"/>
+                  <w:lid w:val="ja-JP"/>
+                </w:rubyPr>
+                <w:rt>
+                  <w:r>
+                    <w:rPr>
+                      <w:rFonts w:ascii="MS Mincho" w:eastAsia="MS Mincho" w:hAnsi="MS Mincho" w:hint="eastAsia"/>
+                      <w:color w:val="000000" w:themeColor="text1"/>
+                      <w:sz w:val="20"/>
+                      <w:szCs w:val="40"/>
+                    </w:rPr>
+                    <w:t>にん</w:t>
+                  </w:r>
+                </w:rt>
+                <w:rubyBase>
+                  <w:r>
+                    <w:rPr>
+                      <w:rFonts w:hint="eastAsia"/>
+                      <w:color w:val="000000" w:themeColor="text1"/>
+                      <w:sz w:val="40"/>
+                      <w:szCs w:val="40"/>
+                    </w:rPr>
+                    <w:t>人</w:t>
+                  </w:r>
+                </w:rubyBase>
+              </w:ruby>
+            </w:r>
+            <w:r>
+              <w:rPr>
+                <w:color w:val="000000" w:themeColor="text1"/>
+                <w:sz w:val="40"/>
+                <w:szCs w:val="40"/>
+              </w:rPr>
+              <w:t>には分身してるんです</w:t>
+            </w:r>
+            <w:r>
+              <w:rPr>
+                <w:color w:val="000000" w:themeColor="text1"/>
+                <w:sz w:val="40"/>
+                <w:szCs w:val="40"/>
+              </w:rPr>
+              <w:t>。</w:t>
+            </w:r>
           </w:p>
         </w:tc>
       </w:tr>
@@ -2744,28 +4278,64 @@
           <w:p>
             <w:pPr>
               <w:rPr>
-                <w:color w:val="000000" w:themeColor="text1"/>
-                <w:sz w:val="40"/>
-                <w:szCs w:val="40"/>
-              </w:rPr>
-            </w:pPr>
-          </w:p>
-        </w:tc>
-      </w:tr>
-      <w:tr>
-        <w:tc>
-          <w:tcPr>
-            <w:cnfStyle w:val="001000000000" w:firstRow="0" w:lastRow="0" w:firstColumn="1" w:lastColumn="0" w:oddVBand="0" w:evenVBand="0" w:oddHBand="0" w:evenHBand="0" w:firstRowFirstColumn="0" w:firstRowLastColumn="0" w:lastRowFirstColumn="0" w:lastRowLastColumn="0"/>
-            <w:tcW w:w="8494" w:type="dxa"/>
-          </w:tcPr>
-          <w:p>
-            <w:pPr>
-              <w:rPr>
-                <w:color w:val="000000" w:themeColor="text1"/>
-                <w:sz w:val="40"/>
-                <w:szCs w:val="40"/>
-              </w:rPr>
-            </w:pPr>
+                <w:rFonts w:hint="eastAsia"/>
+                <w:color w:val="000000" w:themeColor="text1"/>
+                <w:sz w:val="40"/>
+                <w:szCs w:val="40"/>
+              </w:rPr>
+            </w:pPr>
+            <w:r>
+              <w:rPr>
+                <w:color w:val="000000" w:themeColor="text1"/>
+                <w:sz w:val="40"/>
+                <w:szCs w:val="40"/>
+              </w:rPr>
+              <w:t xml:space="preserve">82- </w:t>
+            </w:r>
+            <w:r>
+              <w:rPr>
+                <w:rFonts w:hint="eastAsia"/>
+                <w:color w:val="000000" w:themeColor="text1"/>
+                <w:sz w:val="40"/>
+                <w:szCs w:val="40"/>
+              </w:rPr>
+              <w:t>でも、ナルトは　たった一人。</w:t>
+            </w:r>
+          </w:p>
+        </w:tc>
+      </w:tr>
+      <w:tr>
+        <w:tc>
+          <w:tcPr>
+            <w:cnfStyle w:val="001000000000" w:firstRow="0" w:lastRow="0" w:firstColumn="1" w:lastColumn="0" w:oddVBand="0" w:evenVBand="0" w:oddHBand="0" w:evenHBand="0" w:firstRowFirstColumn="0" w:firstRowLastColumn="0" w:lastRowFirstColumn="0" w:lastRowLastColumn="0"/>
+            <w:tcW w:w="8494" w:type="dxa"/>
+          </w:tcPr>
+          <w:p>
+            <w:pPr>
+              <w:rPr>
+                <w:rFonts w:hint="eastAsia"/>
+                <w:color w:val="000000" w:themeColor="text1"/>
+                <w:sz w:val="40"/>
+                <w:szCs w:val="40"/>
+              </w:rPr>
+            </w:pPr>
+            <w:r>
+              <w:rPr>
+                <w:color w:val="000000" w:themeColor="text1"/>
+                <w:sz w:val="40"/>
+                <w:szCs w:val="40"/>
+              </w:rPr>
+              <w:t xml:space="preserve">83- </w:t>
+            </w:r>
+            <w:r>
+              <w:rPr>
+                <w:rFonts w:hint="eastAsia"/>
+                <w:color w:val="000000" w:themeColor="text1"/>
+                <w:sz w:val="40"/>
+                <w:szCs w:val="40"/>
+              </w:rPr>
+              <w:t>しかも、これは足手まといになるだけです。</w:t>
+            </w:r>
           </w:p>
         </w:tc>
       </w:tr>
@@ -2781,11 +4351,31 @@
           <w:p>
             <w:pPr>
               <w:rPr>
-                <w:color w:val="000000" w:themeColor="text1"/>
-                <w:sz w:val="40"/>
-                <w:szCs w:val="40"/>
-              </w:rPr>
-            </w:pPr>
+                <w:rFonts w:hint="eastAsia"/>
+                <w:color w:val="000000" w:themeColor="text1"/>
+                <w:sz w:val="40"/>
+                <w:szCs w:val="40"/>
+              </w:rPr>
+            </w:pPr>
+            <w:r>
+              <w:rPr>
+                <w:color w:val="000000" w:themeColor="text1"/>
+                <w:sz w:val="40"/>
+                <w:szCs w:val="40"/>
+              </w:rPr>
+              <w:t xml:space="preserve">84- </w:t>
+            </w:r>
+            <w:r>
+              <w:rPr>
+                <w:rFonts w:hint="eastAsia"/>
+                <w:color w:val="000000" w:themeColor="text1"/>
+                <w:sz w:val="40"/>
+                <w:szCs w:val="40"/>
+              </w:rPr>
+              <w:t>合格とは認められません。</w:t>
+            </w:r>
+            <w:bookmarkStart w:id="0" w:name="_GoBack"/>
+            <w:bookmarkEnd w:id="0"/>
           </w:p>
         </w:tc>
       </w:tr>

--- a/NarutoTranslate/Season01/ep01/ep01parte01/NarutoEp01P01.docx
+++ b/NarutoTranslate/Season01/ep01/ep01parte01/NarutoEp01P01.docx
@@ -1747,7 +1747,6 @@
           <w:p>
             <w:pPr>
               <w:rPr>
-                <w:rFonts w:hint="eastAsia"/>
                 <w:color w:val="000000" w:themeColor="text1"/>
                 <w:sz w:val="40"/>
                 <w:szCs w:val="40"/>
@@ -1782,7 +1781,6 @@
           <w:p>
             <w:pPr>
               <w:rPr>
-                <w:rFonts w:hint="eastAsia"/>
                 <w:color w:val="000000" w:themeColor="text1"/>
                 <w:sz w:val="40"/>
                 <w:szCs w:val="40"/>
@@ -1820,7 +1818,6 @@
           <w:p>
             <w:pPr>
               <w:rPr>
-                <w:rFonts w:hint="eastAsia"/>
                 <w:color w:val="000000" w:themeColor="text1"/>
                 <w:sz w:val="40"/>
                 <w:szCs w:val="40"/>
@@ -1855,7 +1852,6 @@
           <w:p>
             <w:pPr>
               <w:rPr>
-                <w:rFonts w:hint="eastAsia"/>
                 <w:color w:val="000000" w:themeColor="text1"/>
                 <w:sz w:val="40"/>
                 <w:szCs w:val="40"/>
@@ -1893,7 +1889,6 @@
           <w:p>
             <w:pPr>
               <w:rPr>
-                <w:rFonts w:hint="eastAsia"/>
                 <w:color w:val="000000" w:themeColor="text1"/>
                 <w:sz w:val="40"/>
                 <w:szCs w:val="40"/>
@@ -1928,7 +1923,6 @@
           <w:p>
             <w:pPr>
               <w:rPr>
-                <w:rFonts w:hint="eastAsia"/>
                 <w:color w:val="000000" w:themeColor="text1"/>
                 <w:sz w:val="40"/>
                 <w:szCs w:val="40"/>
@@ -1966,7 +1960,6 @@
           <w:p>
             <w:pPr>
               <w:rPr>
-                <w:rFonts w:hint="eastAsia"/>
                 <w:color w:val="000000" w:themeColor="text1"/>
                 <w:sz w:val="40"/>
                 <w:szCs w:val="40"/>
@@ -2001,7 +1994,6 @@
           <w:p>
             <w:pPr>
               <w:rPr>
-                <w:rFonts w:hint="eastAsia"/>
                 <w:color w:val="000000" w:themeColor="text1"/>
                 <w:sz w:val="40"/>
                 <w:szCs w:val="40"/>
@@ -2039,7 +2031,6 @@
           <w:p>
             <w:pPr>
               <w:rPr>
-                <w:rFonts w:hint="eastAsia"/>
                 <w:color w:val="000000" w:themeColor="text1"/>
                 <w:sz w:val="40"/>
                 <w:szCs w:val="40"/>
@@ -2092,7 +2083,6 @@
           <w:p>
             <w:pPr>
               <w:rPr>
-                <w:rFonts w:hint="eastAsia"/>
                 <w:color w:val="000000" w:themeColor="text1"/>
                 <w:sz w:val="40"/>
                 <w:szCs w:val="40"/>
@@ -2130,7 +2120,6 @@
           <w:p>
             <w:pPr>
               <w:rPr>
-                <w:rFonts w:hint="eastAsia"/>
                 <w:color w:val="000000" w:themeColor="text1"/>
                 <w:sz w:val="40"/>
                 <w:szCs w:val="40"/>
@@ -2150,37 +2139,20 @@
                 <w:sz w:val="40"/>
                 <w:szCs w:val="40"/>
               </w:rPr>
-              <w:t>ッハ</w:t>
-            </w:r>
-            <w:r>
-              <w:rPr>
-                <w:color w:val="000000" w:themeColor="text1"/>
-                <w:sz w:val="40"/>
-                <w:szCs w:val="40"/>
-              </w:rPr>
-              <w:t>ッハッハ</w:t>
-            </w:r>
-            <w:r>
-              <w:rPr>
-                <w:color w:val="000000" w:themeColor="text1"/>
-                <w:sz w:val="40"/>
-                <w:szCs w:val="40"/>
-              </w:rPr>
-              <w:t>！どうだ？名付けて　おいろけの術。</w:t>
-            </w:r>
-          </w:p>
-        </w:tc>
-      </w:tr>
-      <w:tr>
-        <w:tc>
-          <w:tcPr>
-            <w:cnfStyle w:val="001000000000" w:firstRow="0" w:lastRow="0" w:firstColumn="1" w:lastColumn="0" w:oddVBand="0" w:evenVBand="0" w:oddHBand="0" w:evenHBand="0" w:firstRowFirstColumn="0" w:firstRowLastColumn="0" w:lastRowFirstColumn="0" w:lastRowLastColumn="0"/>
-            <w:tcW w:w="8494" w:type="dxa"/>
-          </w:tcPr>
-          <w:p>
-            <w:pPr>
-              <w:rPr>
-                <w:rFonts w:hint="eastAsia"/>
+              <w:t>ッハッハッハ！どうだ？名付けて　おいろけの術。</w:t>
+            </w:r>
+          </w:p>
+        </w:tc>
+      </w:tr>
+      <w:tr>
+        <w:tc>
+          <w:tcPr>
+            <w:cnfStyle w:val="001000000000" w:firstRow="0" w:lastRow="0" w:firstColumn="1" w:lastColumn="0" w:oddVBand="0" w:evenVBand="0" w:oddHBand="0" w:evenHBand="0" w:firstRowFirstColumn="0" w:firstRowLastColumn="0" w:lastRowFirstColumn="0" w:lastRowLastColumn="0"/>
+            <w:tcW w:w="8494" w:type="dxa"/>
+          </w:tcPr>
+          <w:p>
+            <w:pPr>
+              <w:rPr>
                 <w:color w:val="000000" w:themeColor="text1"/>
                 <w:sz w:val="40"/>
                 <w:szCs w:val="40"/>
@@ -2218,7 +2190,6 @@
           <w:p>
             <w:pPr>
               <w:rPr>
-                <w:rFonts w:hint="eastAsia"/>
                 <w:color w:val="000000" w:themeColor="text1"/>
                 <w:sz w:val="40"/>
                 <w:szCs w:val="40"/>
@@ -2262,7 +2233,6 @@
           <w:p>
             <w:pPr>
               <w:rPr>
-                <w:rFonts w:hint="eastAsia"/>
                 <w:color w:val="000000" w:themeColor="text1"/>
                 <w:sz w:val="40"/>
                 <w:szCs w:val="40"/>
@@ -2345,7 +2315,6 @@
           <w:p>
             <w:pPr>
               <w:rPr>
-                <w:rFonts w:hint="eastAsia"/>
                 <w:color w:val="000000" w:themeColor="text1"/>
                 <w:sz w:val="40"/>
                 <w:szCs w:val="40"/>
@@ -2389,7 +2358,6 @@
           <w:p>
             <w:pPr>
               <w:rPr>
-                <w:rFonts w:hint="eastAsia"/>
                 <w:color w:val="000000" w:themeColor="text1"/>
                 <w:sz w:val="40"/>
                 <w:szCs w:val="40"/>
@@ -2427,7 +2395,6 @@
           <w:p>
             <w:pPr>
               <w:rPr>
-                <w:rFonts w:hint="eastAsia"/>
                 <w:color w:val="000000" w:themeColor="text1"/>
                 <w:sz w:val="40"/>
                 <w:szCs w:val="40"/>
@@ -2461,7 +2428,6 @@
           <w:p>
             <w:pPr>
               <w:rPr>
-                <w:rFonts w:hint="eastAsia"/>
                 <w:color w:val="000000" w:themeColor="text1"/>
                 <w:sz w:val="40"/>
                 <w:szCs w:val="40"/>
@@ -2563,7 +2529,6 @@
           <w:p>
             <w:pPr>
               <w:rPr>
-                <w:rFonts w:hint="eastAsia"/>
                 <w:color w:val="000000" w:themeColor="text1"/>
                 <w:sz w:val="40"/>
                 <w:szCs w:val="40"/>
@@ -2598,7 +2563,6 @@
           <w:p>
             <w:pPr>
               <w:rPr>
-                <w:rFonts w:hint="eastAsia"/>
                 <w:color w:val="000000" w:themeColor="text1"/>
                 <w:sz w:val="40"/>
                 <w:szCs w:val="40"/>
@@ -2636,7 +2600,6 @@
           <w:p>
             <w:pPr>
               <w:rPr>
-                <w:rFonts w:hint="eastAsia"/>
                 <w:color w:val="000000" w:themeColor="text1"/>
                 <w:sz w:val="40"/>
                 <w:szCs w:val="40"/>
@@ -2680,7 +2643,6 @@
           <w:p>
             <w:pPr>
               <w:rPr>
-                <w:rFonts w:hint="eastAsia"/>
                 <w:color w:val="000000" w:themeColor="text1"/>
                 <w:sz w:val="40"/>
                 <w:szCs w:val="40"/>
@@ -2718,7 +2680,6 @@
           <w:p>
             <w:pPr>
               <w:rPr>
-                <w:rFonts w:hint="eastAsia"/>
                 <w:color w:val="000000" w:themeColor="text1"/>
                 <w:sz w:val="40"/>
                 <w:szCs w:val="40"/>
@@ -2882,7 +2843,6 @@
           <w:p>
             <w:pPr>
               <w:rPr>
-                <w:rFonts w:hint="eastAsia"/>
                 <w:color w:val="000000" w:themeColor="text1"/>
                 <w:sz w:val="40"/>
                 <w:szCs w:val="40"/>
@@ -2917,7 +2877,6 @@
           <w:p>
             <w:pPr>
               <w:rPr>
-                <w:rFonts w:hint="eastAsia"/>
                 <w:color w:val="000000" w:themeColor="text1"/>
                 <w:sz w:val="40"/>
                 <w:szCs w:val="40"/>
@@ -2982,7 +2941,6 @@
           <w:p>
             <w:pPr>
               <w:rPr>
-                <w:rFonts w:hint="eastAsia"/>
                 <w:color w:val="000000" w:themeColor="text1"/>
                 <w:sz w:val="40"/>
                 <w:szCs w:val="40"/>
@@ -3017,7 +2975,6 @@
           <w:p>
             <w:pPr>
               <w:rPr>
-                <w:rFonts w:hint="eastAsia"/>
                 <w:color w:val="000000" w:themeColor="text1"/>
                 <w:sz w:val="40"/>
                 <w:szCs w:val="40"/>
@@ -3064,7 +3021,6 @@
           <w:p>
             <w:pPr>
               <w:rPr>
-                <w:rFonts w:hint="eastAsia"/>
                 <w:color w:val="000000" w:themeColor="text1"/>
                 <w:sz w:val="40"/>
                 <w:szCs w:val="40"/>
@@ -3108,7 +3064,6 @@
           <w:p>
             <w:pPr>
               <w:rPr>
-                <w:rFonts w:hint="eastAsia"/>
                 <w:color w:val="000000" w:themeColor="text1"/>
                 <w:sz w:val="40"/>
                 <w:szCs w:val="40"/>
@@ -3193,7 +3148,6 @@
           <w:p>
             <w:pPr>
               <w:rPr>
-                <w:rFonts w:hint="eastAsia"/>
                 <w:color w:val="000000" w:themeColor="text1"/>
                 <w:sz w:val="40"/>
                 <w:szCs w:val="40"/>
@@ -3228,7 +3182,6 @@
           <w:p>
             <w:pPr>
               <w:rPr>
-                <w:rFonts w:hint="eastAsia"/>
                 <w:color w:val="000000" w:themeColor="text1"/>
                 <w:sz w:val="40"/>
                 <w:szCs w:val="40"/>
@@ -3266,7 +3219,6 @@
           <w:p>
             <w:pPr>
               <w:rPr>
-                <w:rFonts w:hint="eastAsia"/>
                 <w:color w:val="000000" w:themeColor="text1"/>
                 <w:sz w:val="40"/>
                 <w:szCs w:val="40"/>
@@ -3301,7 +3253,6 @@
           <w:p>
             <w:pPr>
               <w:rPr>
-                <w:rFonts w:hint="eastAsia"/>
                 <w:color w:val="000000" w:themeColor="text1"/>
                 <w:sz w:val="40"/>
                 <w:szCs w:val="40"/>
@@ -3339,7 +3290,6 @@
           <w:p>
             <w:pPr>
               <w:rPr>
-                <w:rFonts w:hint="eastAsia"/>
                 <w:color w:val="000000" w:themeColor="text1"/>
                 <w:sz w:val="40"/>
                 <w:szCs w:val="40"/>
@@ -3401,7 +3351,6 @@
           <w:p>
             <w:pPr>
               <w:rPr>
-                <w:rFonts w:hint="eastAsia"/>
                 <w:color w:val="000000" w:themeColor="text1"/>
                 <w:sz w:val="40"/>
                 <w:szCs w:val="40"/>
@@ -3438,7 +3387,6 @@
           <w:p>
             <w:pPr>
               <w:rPr>
-                <w:rFonts w:hint="eastAsia"/>
                 <w:color w:val="000000" w:themeColor="text1"/>
                 <w:sz w:val="40"/>
                 <w:szCs w:val="40"/>
@@ -3574,7 +3522,6 @@
           <w:p>
             <w:pPr>
               <w:rPr>
-                <w:rFonts w:hint="eastAsia"/>
                 <w:color w:val="000000" w:themeColor="text1"/>
                 <w:sz w:val="40"/>
                 <w:szCs w:val="40"/>
@@ -3639,7 +3586,6 @@
           <w:p>
             <w:pPr>
               <w:rPr>
-                <w:rFonts w:hint="eastAsia"/>
                 <w:color w:val="000000" w:themeColor="text1"/>
                 <w:sz w:val="40"/>
                 <w:szCs w:val="40"/>
@@ -3674,7 +3620,6 @@
           <w:p>
             <w:pPr>
               <w:rPr>
-                <w:rFonts w:hint="eastAsia"/>
                 <w:color w:val="000000" w:themeColor="text1"/>
                 <w:sz w:val="40"/>
                 <w:szCs w:val="40"/>
@@ -3712,7 +3657,6 @@
           <w:p>
             <w:pPr>
               <w:rPr>
-                <w:rFonts w:hint="eastAsia"/>
                 <w:color w:val="000000" w:themeColor="text1"/>
                 <w:sz w:val="40"/>
                 <w:szCs w:val="40"/>
@@ -3747,7 +3691,6 @@
           <w:p>
             <w:pPr>
               <w:rPr>
-                <w:rFonts w:hint="eastAsia"/>
                 <w:color w:val="000000" w:themeColor="text1"/>
                 <w:sz w:val="40"/>
                 <w:szCs w:val="40"/>
@@ -3785,7 +3728,6 @@
           <w:p>
             <w:pPr>
               <w:rPr>
-                <w:rFonts w:hint="eastAsia"/>
                 <w:color w:val="000000" w:themeColor="text1"/>
                 <w:sz w:val="40"/>
                 <w:szCs w:val="40"/>
@@ -3820,7 +3762,6 @@
           <w:p>
             <w:pPr>
               <w:rPr>
-                <w:rFonts w:hint="eastAsia"/>
                 <w:color w:val="000000" w:themeColor="text1"/>
                 <w:sz w:val="40"/>
                 <w:szCs w:val="40"/>
@@ -3858,7 +3799,6 @@
           <w:p>
             <w:pPr>
               <w:rPr>
-                <w:rFonts w:hint="eastAsia"/>
                 <w:color w:val="000000" w:themeColor="text1"/>
                 <w:sz w:val="40"/>
                 <w:szCs w:val="40"/>
@@ -3902,7 +3842,6 @@
           <w:p>
             <w:pPr>
               <w:rPr>
-                <w:rFonts w:hint="eastAsia"/>
                 <w:color w:val="000000" w:themeColor="text1"/>
                 <w:sz w:val="40"/>
                 <w:szCs w:val="40"/>
@@ -3958,7 +3897,6 @@
           <w:p>
             <w:pPr>
               <w:rPr>
-                <w:rFonts w:hint="eastAsia"/>
                 <w:color w:val="000000" w:themeColor="text1"/>
                 <w:sz w:val="40"/>
                 <w:szCs w:val="40"/>
@@ -3993,7 +3931,6 @@
           <w:p>
             <w:pPr>
               <w:rPr>
-                <w:rFonts w:hint="eastAsia"/>
                 <w:color w:val="000000" w:themeColor="text1"/>
                 <w:sz w:val="40"/>
                 <w:szCs w:val="40"/>
@@ -4031,7 +3968,6 @@
           <w:p>
             <w:pPr>
               <w:rPr>
-                <w:rFonts w:hint="eastAsia"/>
                 <w:color w:val="000000" w:themeColor="text1"/>
                 <w:sz w:val="40"/>
                 <w:szCs w:val="40"/>
@@ -4075,7 +4011,6 @@
           <w:p>
             <w:pPr>
               <w:rPr>
-                <w:rFonts w:hint="eastAsia"/>
                 <w:color w:val="000000" w:themeColor="text1"/>
                 <w:sz w:val="40"/>
                 <w:szCs w:val="40"/>
@@ -4113,7 +4048,6 @@
           <w:p>
             <w:pPr>
               <w:rPr>
-                <w:rFonts w:hint="eastAsia"/>
                 <w:color w:val="000000" w:themeColor="text1"/>
                 <w:sz w:val="40"/>
                 <w:szCs w:val="40"/>
@@ -4148,7 +4082,6 @@
           <w:p>
             <w:pPr>
               <w:rPr>
-                <w:rFonts w:hint="eastAsia"/>
                 <w:color w:val="000000" w:themeColor="text1"/>
                 <w:sz w:val="40"/>
                 <w:szCs w:val="40"/>
@@ -4278,7 +4211,6 @@
           <w:p>
             <w:pPr>
               <w:rPr>
-                <w:rFonts w:hint="eastAsia"/>
                 <w:color w:val="000000" w:themeColor="text1"/>
                 <w:sz w:val="40"/>
                 <w:szCs w:val="40"/>
@@ -4313,7 +4245,6 @@
           <w:p>
             <w:pPr>
               <w:rPr>
-                <w:rFonts w:hint="eastAsia"/>
                 <w:color w:val="000000" w:themeColor="text1"/>
                 <w:sz w:val="40"/>
                 <w:szCs w:val="40"/>
@@ -4351,7 +4282,6 @@
           <w:p>
             <w:pPr>
               <w:rPr>
-                <w:rFonts w:hint="eastAsia"/>
                 <w:color w:val="000000" w:themeColor="text1"/>
                 <w:sz w:val="40"/>
                 <w:szCs w:val="40"/>
@@ -4374,25 +4304,96 @@
               </w:rPr>
               <w:t>合格とは認められません。</w:t>
             </w:r>
-            <w:bookmarkStart w:id="0" w:name="_GoBack"/>
-            <w:bookmarkEnd w:id="0"/>
-          </w:p>
-        </w:tc>
-      </w:tr>
-      <w:tr>
-        <w:tc>
-          <w:tcPr>
-            <w:cnfStyle w:val="001000000000" w:firstRow="0" w:lastRow="0" w:firstColumn="1" w:lastColumn="0" w:oddVBand="0" w:evenVBand="0" w:oddHBand="0" w:evenHBand="0" w:firstRowFirstColumn="0" w:firstRowLastColumn="0" w:lastRowFirstColumn="0" w:lastRowLastColumn="0"/>
-            <w:tcW w:w="8494" w:type="dxa"/>
-          </w:tcPr>
-          <w:p>
-            <w:pPr>
-              <w:rPr>
-                <w:color w:val="000000" w:themeColor="text1"/>
-                <w:sz w:val="40"/>
-                <w:szCs w:val="40"/>
-              </w:rPr>
-            </w:pPr>
+          </w:p>
+        </w:tc>
+      </w:tr>
+      <w:tr>
+        <w:tc>
+          <w:tcPr>
+            <w:cnfStyle w:val="001000000000" w:firstRow="0" w:lastRow="0" w:firstColumn="1" w:lastColumn="0" w:oddVBand="0" w:evenVBand="0" w:oddHBand="0" w:evenHBand="0" w:firstRowFirstColumn="0" w:firstRowLastColumn="0" w:lastRowFirstColumn="0" w:lastRowLastColumn="0"/>
+            <w:tcW w:w="8494" w:type="dxa"/>
+          </w:tcPr>
+          <w:p>
+            <w:pPr>
+              <w:rPr>
+                <w:color w:val="000000" w:themeColor="text1"/>
+                <w:sz w:val="40"/>
+                <w:szCs w:val="40"/>
+              </w:rPr>
+            </w:pPr>
+            <w:r>
+              <w:rPr>
+                <w:color w:val="000000" w:themeColor="text1"/>
+                <w:sz w:val="40"/>
+                <w:szCs w:val="40"/>
+              </w:rPr>
+              <w:t>85-</w:t>
+            </w:r>
+            <w:r>
+              <w:rPr>
+                <w:rFonts w:hint="eastAsia"/>
+                <w:color w:val="000000" w:themeColor="text1"/>
+                <w:sz w:val="40"/>
+                <w:szCs w:val="40"/>
+              </w:rPr>
+              <w:t xml:space="preserve"> </w:t>
+            </w:r>
+            <w:r>
+              <w:rPr>
+                <w:rFonts w:hint="eastAsia"/>
+                <w:color w:val="000000" w:themeColor="text1"/>
+                <w:sz w:val="40"/>
+                <w:szCs w:val="40"/>
+              </w:rPr>
+              <w:t>（トビオ）</w:t>
+            </w:r>
+            <w:r>
+              <w:rPr>
+                <w:color w:val="000000" w:themeColor="text1"/>
+                <w:sz w:val="40"/>
+                <w:szCs w:val="40"/>
+              </w:rPr>
+              <w:ruby>
+                <w:rubyPr>
+                  <w:rubyAlign w:val="distributeSpace"/>
+                  <w:hps w:val="20"/>
+                  <w:hpsRaise w:val="38"/>
+                  <w:hpsBaseText w:val="40"/>
+                  <w:lid w:val="ja-JP"/>
+                </w:rubyPr>
+                <w:rt>
+                  <w:r>
+                    <w:rPr>
+                      <w:rFonts w:ascii="MS Mincho" w:eastAsia="MS Mincho" w:hAnsi="MS Mincho" w:hint="eastAsia"/>
+                      <w:color w:val="000000" w:themeColor="text1"/>
+                      <w:sz w:val="20"/>
+                      <w:szCs w:val="40"/>
+                    </w:rPr>
+                    <w:t>ひとり</w:t>
+                  </w:r>
+                </w:rt>
+                <w:rubyBase>
+                  <w:r>
+                    <w:rPr>
+                      <w:rFonts w:hint="eastAsia"/>
+                      <w:color w:val="000000" w:themeColor="text1"/>
+                      <w:sz w:val="40"/>
+                      <w:szCs w:val="40"/>
+                    </w:rPr>
+                    <w:t>一人</w:t>
+                  </w:r>
+                </w:rubyBase>
+              </w:ruby>
+            </w:r>
+            <w:r>
+              <w:rPr>
+                <w:rFonts w:hint="eastAsia"/>
+                <w:color w:val="000000" w:themeColor="text1"/>
+                <w:sz w:val="40"/>
+                <w:szCs w:val="40"/>
+              </w:rPr>
+              <w:t>前だね　俺。</w:t>
+            </w:r>
           </w:p>
         </w:tc>
       </w:tr>
@@ -4413,23 +4414,56 @@
                 <w:szCs w:val="40"/>
               </w:rPr>
             </w:pPr>
-          </w:p>
-        </w:tc>
-      </w:tr>
-      <w:tr>
-        <w:tc>
-          <w:tcPr>
-            <w:cnfStyle w:val="001000000000" w:firstRow="0" w:lastRow="0" w:firstColumn="1" w:lastColumn="0" w:oddVBand="0" w:evenVBand="0" w:oddHBand="0" w:evenHBand="0" w:firstRowFirstColumn="0" w:firstRowLastColumn="0" w:lastRowFirstColumn="0" w:lastRowLastColumn="0"/>
-            <w:tcW w:w="8494" w:type="dxa"/>
-          </w:tcPr>
-          <w:p>
-            <w:pPr>
-              <w:rPr>
-                <w:color w:val="000000" w:themeColor="text1"/>
-                <w:sz w:val="40"/>
-                <w:szCs w:val="40"/>
-              </w:rPr>
-            </w:pPr>
+            <w:r>
+              <w:rPr>
+                <w:color w:val="000000" w:themeColor="text1"/>
+                <w:sz w:val="40"/>
+                <w:szCs w:val="40"/>
+              </w:rPr>
+              <w:t xml:space="preserve">86- </w:t>
+            </w:r>
+            <w:r>
+              <w:rPr>
+                <w:color w:val="000000" w:themeColor="text1"/>
+                <w:sz w:val="40"/>
+                <w:szCs w:val="40"/>
+              </w:rPr>
+              <w:t>（トビオの父）よくやった　さすが俺の子だ。</w:t>
+            </w:r>
+          </w:p>
+        </w:tc>
+      </w:tr>
+      <w:tr>
+        <w:tc>
+          <w:tcPr>
+            <w:cnfStyle w:val="001000000000" w:firstRow="0" w:lastRow="0" w:firstColumn="1" w:lastColumn="0" w:oddVBand="0" w:evenVBand="0" w:oddHBand="0" w:evenHBand="0" w:firstRowFirstColumn="0" w:firstRowLastColumn="0" w:lastRowFirstColumn="0" w:lastRowLastColumn="0"/>
+            <w:tcW w:w="8494" w:type="dxa"/>
+          </w:tcPr>
+          <w:p>
+            <w:pPr>
+              <w:rPr>
+                <w:color w:val="000000" w:themeColor="text1"/>
+                <w:sz w:val="40"/>
+                <w:szCs w:val="40"/>
+              </w:rPr>
+            </w:pPr>
+            <w:r>
+              <w:rPr>
+                <w:color w:val="000000" w:themeColor="text1"/>
+                <w:sz w:val="40"/>
+                <w:szCs w:val="40"/>
+              </w:rPr>
+              <w:t xml:space="preserve">87- </w:t>
+            </w:r>
+            <w:r>
+              <w:rPr>
+                <w:rFonts w:hint="eastAsia"/>
+                <w:color w:val="000000" w:themeColor="text1"/>
+                <w:sz w:val="40"/>
+                <w:szCs w:val="40"/>
+              </w:rPr>
+              <w:t>（トビオの母）卒業おめでとう今夜はママごちそう作るわ。</w:t>
+            </w:r>
           </w:p>
         </w:tc>
       </w:tr>
@@ -4437,6 +4471,2001 @@
         <w:trPr>
           <w:cnfStyle w:val="000000100000" w:firstRow="0" w:lastRow="0" w:firstColumn="0" w:lastColumn="0" w:oddVBand="0" w:evenVBand="0" w:oddHBand="1" w:evenHBand="0" w:firstRowFirstColumn="0" w:firstRowLastColumn="0" w:lastRowFirstColumn="0" w:lastRowLastColumn="0"/>
         </w:trPr>
+        <w:tc>
+          <w:tcPr>
+            <w:cnfStyle w:val="001000000000" w:firstRow="0" w:lastRow="0" w:firstColumn="1" w:lastColumn="0" w:oddVBand="0" w:evenVBand="0" w:oddHBand="0" w:evenHBand="0" w:firstRowFirstColumn="0" w:firstRowLastColumn="0" w:lastRowFirstColumn="0" w:lastRowLastColumn="0"/>
+            <w:tcW w:w="8494" w:type="dxa"/>
+          </w:tcPr>
+          <w:p>
+            <w:pPr>
+              <w:rPr>
+                <w:color w:val="000000" w:themeColor="text1"/>
+                <w:sz w:val="40"/>
+                <w:szCs w:val="40"/>
+              </w:rPr>
+            </w:pPr>
+            <w:r>
+              <w:rPr>
+                <w:color w:val="000000" w:themeColor="text1"/>
+                <w:sz w:val="40"/>
+                <w:szCs w:val="40"/>
+              </w:rPr>
+              <w:t xml:space="preserve">88- </w:t>
+            </w:r>
+            <w:r>
+              <w:rPr>
+                <w:rFonts w:hint="eastAsia"/>
+                <w:color w:val="000000" w:themeColor="text1"/>
+                <w:sz w:val="40"/>
+                <w:szCs w:val="40"/>
+              </w:rPr>
+              <w:t>（</w:t>
+            </w:r>
+            <w:r>
+              <w:rPr>
+                <w:color w:val="000000" w:themeColor="text1"/>
+                <w:sz w:val="40"/>
+                <w:szCs w:val="40"/>
+              </w:rPr>
+              <w:ruby>
+                <w:rubyPr>
+                  <w:rubyAlign w:val="distributeSpace"/>
+                  <w:hps w:val="20"/>
+                  <w:hpsRaise w:val="38"/>
+                  <w:hpsBaseText w:val="40"/>
+                  <w:lid w:val="ja-JP"/>
+                </w:rubyPr>
+                <w:rt>
+                  <w:r>
+                    <w:rPr>
+                      <w:rFonts w:ascii="MS Mincho" w:eastAsia="MS Mincho" w:hAnsi="MS Mincho" w:hint="eastAsia"/>
+                      <w:color w:val="000000" w:themeColor="text1"/>
+                      <w:sz w:val="20"/>
+                      <w:szCs w:val="40"/>
+                    </w:rPr>
+                    <w:t>じょせい</w:t>
+                  </w:r>
+                </w:rt>
+                <w:rubyBase>
+                  <w:r>
+                    <w:rPr>
+                      <w:rFonts w:hint="eastAsia"/>
+                      <w:color w:val="000000" w:themeColor="text1"/>
+                      <w:sz w:val="40"/>
+                      <w:szCs w:val="40"/>
+                    </w:rPr>
+                    <w:t>女性</w:t>
+                  </w:r>
+                </w:rubyBase>
+              </w:ruby>
+            </w:r>
+            <w:r>
+              <w:rPr>
+                <w:rFonts w:hint="eastAsia"/>
+                <w:color w:val="000000" w:themeColor="text1"/>
+                <w:sz w:val="40"/>
+                <w:szCs w:val="40"/>
+              </w:rPr>
+              <w:t>１）ねぇ。あの子。</w:t>
+            </w:r>
+          </w:p>
+        </w:tc>
+      </w:tr>
+      <w:tr>
+        <w:tc>
+          <w:tcPr>
+            <w:cnfStyle w:val="001000000000" w:firstRow="0" w:lastRow="0" w:firstColumn="1" w:lastColumn="0" w:oddVBand="0" w:evenVBand="0" w:oddHBand="0" w:evenHBand="0" w:firstRowFirstColumn="0" w:firstRowLastColumn="0" w:lastRowFirstColumn="0" w:lastRowLastColumn="0"/>
+            <w:tcW w:w="8494" w:type="dxa"/>
+          </w:tcPr>
+          <w:p>
+            <w:pPr>
+              <w:rPr>
+                <w:color w:val="000000" w:themeColor="text1"/>
+                <w:sz w:val="40"/>
+                <w:szCs w:val="40"/>
+              </w:rPr>
+            </w:pPr>
+            <w:r>
+              <w:rPr>
+                <w:color w:val="000000" w:themeColor="text1"/>
+                <w:sz w:val="40"/>
+                <w:szCs w:val="40"/>
+              </w:rPr>
+              <w:t xml:space="preserve">89- </w:t>
+            </w:r>
+            <w:r>
+              <w:rPr>
+                <w:rFonts w:hint="eastAsia"/>
+                <w:color w:val="000000" w:themeColor="text1"/>
+                <w:sz w:val="40"/>
+                <w:szCs w:val="40"/>
+              </w:rPr>
+              <w:t>（女性２）例の子よ。</w:t>
+            </w:r>
+          </w:p>
+        </w:tc>
+      </w:tr>
+      <w:tr>
+        <w:trPr>
+          <w:cnfStyle w:val="000000100000" w:firstRow="0" w:lastRow="0" w:firstColumn="0" w:lastColumn="0" w:oddVBand="0" w:evenVBand="0" w:oddHBand="1" w:evenHBand="0" w:firstRowFirstColumn="0" w:firstRowLastColumn="0" w:lastRowFirstColumn="0" w:lastRowLastColumn="0"/>
+        </w:trPr>
+        <w:tc>
+          <w:tcPr>
+            <w:cnfStyle w:val="001000000000" w:firstRow="0" w:lastRow="0" w:firstColumn="1" w:lastColumn="0" w:oddVBand="0" w:evenVBand="0" w:oddHBand="0" w:evenHBand="0" w:firstRowFirstColumn="0" w:firstRowLastColumn="0" w:lastRowFirstColumn="0" w:lastRowLastColumn="0"/>
+            <w:tcW w:w="8494" w:type="dxa"/>
+          </w:tcPr>
+          <w:p>
+            <w:pPr>
+              <w:rPr>
+                <w:color w:val="000000" w:themeColor="text1"/>
+                <w:sz w:val="40"/>
+                <w:szCs w:val="40"/>
+              </w:rPr>
+            </w:pPr>
+            <w:r>
+              <w:rPr>
+                <w:color w:val="000000" w:themeColor="text1"/>
+                <w:sz w:val="40"/>
+                <w:szCs w:val="40"/>
+              </w:rPr>
+              <w:t xml:space="preserve">90- </w:t>
+            </w:r>
+            <w:r>
+              <w:rPr>
+                <w:rFonts w:hint="eastAsia"/>
+                <w:color w:val="000000" w:themeColor="text1"/>
+                <w:sz w:val="40"/>
+                <w:szCs w:val="40"/>
+              </w:rPr>
+              <w:t>（女性１）一人だけ落ちたらしいわ。</w:t>
+            </w:r>
+          </w:p>
+        </w:tc>
+      </w:tr>
+      <w:tr>
+        <w:tc>
+          <w:tcPr>
+            <w:cnfStyle w:val="001000000000" w:firstRow="0" w:lastRow="0" w:firstColumn="1" w:lastColumn="0" w:oddVBand="0" w:evenVBand="0" w:oddHBand="0" w:evenHBand="0" w:firstRowFirstColumn="0" w:firstRowLastColumn="0" w:lastRowFirstColumn="0" w:lastRowLastColumn="0"/>
+            <w:tcW w:w="8494" w:type="dxa"/>
+          </w:tcPr>
+          <w:p>
+            <w:pPr>
+              <w:rPr>
+                <w:color w:val="000000" w:themeColor="text1"/>
+                <w:sz w:val="40"/>
+                <w:szCs w:val="40"/>
+              </w:rPr>
+            </w:pPr>
+            <w:r>
+              <w:rPr>
+                <w:color w:val="000000" w:themeColor="text1"/>
+                <w:sz w:val="40"/>
+                <w:szCs w:val="40"/>
+              </w:rPr>
+              <w:t xml:space="preserve">91- </w:t>
+            </w:r>
+            <w:r>
+              <w:rPr>
+                <w:rFonts w:hint="eastAsia"/>
+                <w:color w:val="000000" w:themeColor="text1"/>
+                <w:sz w:val="40"/>
+                <w:szCs w:val="40"/>
+              </w:rPr>
+              <w:t>（女性２）いい</w:t>
+            </w:r>
+            <w:r>
+              <w:rPr>
+                <w:color w:val="000000" w:themeColor="text1"/>
+                <w:sz w:val="40"/>
+                <w:szCs w:val="40"/>
+              </w:rPr>
+              <w:ruby>
+                <w:rubyPr>
+                  <w:rubyAlign w:val="distributeSpace"/>
+                  <w:hps w:val="20"/>
+                  <w:hpsRaise w:val="38"/>
+                  <w:hpsBaseText w:val="40"/>
+                  <w:lid w:val="ja-JP"/>
+                </w:rubyPr>
+                <w:rt>
+                  <w:r>
+                    <w:rPr>
+                      <w:rFonts w:ascii="MS Mincho" w:eastAsia="MS Mincho" w:hAnsi="MS Mincho" w:hint="eastAsia"/>
+                      <w:color w:val="000000" w:themeColor="text1"/>
+                      <w:sz w:val="20"/>
+                      <w:szCs w:val="40"/>
+                    </w:rPr>
+                    <w:t>きみ</w:t>
+                  </w:r>
+                </w:rt>
+                <w:rubyBase>
+                  <w:r>
+                    <w:rPr>
+                      <w:rFonts w:hint="eastAsia"/>
+                      <w:color w:val="000000" w:themeColor="text1"/>
+                      <w:sz w:val="40"/>
+                      <w:szCs w:val="40"/>
+                    </w:rPr>
+                    <w:t>気味</w:t>
+                  </w:r>
+                </w:rubyBase>
+              </w:ruby>
+            </w:r>
+            <w:r>
+              <w:rPr>
+                <w:rFonts w:hint="eastAsia"/>
+                <w:color w:val="000000" w:themeColor="text1"/>
+                <w:sz w:val="40"/>
+                <w:szCs w:val="40"/>
+              </w:rPr>
+              <w:t>だわ。</w:t>
+            </w:r>
+          </w:p>
+        </w:tc>
+      </w:tr>
+      <w:tr>
+        <w:trPr>
+          <w:cnfStyle w:val="000000100000" w:firstRow="0" w:lastRow="0" w:firstColumn="0" w:lastColumn="0" w:oddVBand="0" w:evenVBand="0" w:oddHBand="1" w:evenHBand="0" w:firstRowFirstColumn="0" w:firstRowLastColumn="0" w:lastRowFirstColumn="0" w:lastRowLastColumn="0"/>
+        </w:trPr>
+        <w:tc>
+          <w:tcPr>
+            <w:cnfStyle w:val="001000000000" w:firstRow="0" w:lastRow="0" w:firstColumn="1" w:lastColumn="0" w:oddVBand="0" w:evenVBand="0" w:oddHBand="0" w:evenHBand="0" w:firstRowFirstColumn="0" w:firstRowLastColumn="0" w:lastRowFirstColumn="0" w:lastRowLastColumn="0"/>
+            <w:tcW w:w="8494" w:type="dxa"/>
+          </w:tcPr>
+          <w:p>
+            <w:pPr>
+              <w:rPr>
+                <w:color w:val="000000" w:themeColor="text1"/>
+                <w:sz w:val="40"/>
+                <w:szCs w:val="40"/>
+              </w:rPr>
+            </w:pPr>
+            <w:r>
+              <w:rPr>
+                <w:color w:val="000000" w:themeColor="text1"/>
+                <w:sz w:val="40"/>
+                <w:szCs w:val="40"/>
+              </w:rPr>
+              <w:t xml:space="preserve">92- </w:t>
+            </w:r>
+            <w:r>
+              <w:rPr>
+                <w:rFonts w:hint="eastAsia"/>
+                <w:color w:val="000000" w:themeColor="text1"/>
+                <w:sz w:val="40"/>
+                <w:szCs w:val="40"/>
+              </w:rPr>
+              <w:t>（女性１）あんなのが忍びに　なったら大変よ。</w:t>
+            </w:r>
+            <w:r>
+              <w:rPr>
+                <w:rFonts w:hint="eastAsia"/>
+                <w:color w:val="000000" w:themeColor="text1"/>
+                <w:sz w:val="40"/>
+                <w:szCs w:val="40"/>
+              </w:rPr>
+              <w:t>だって　ホントはあの子・・・</w:t>
+            </w:r>
+          </w:p>
+        </w:tc>
+      </w:tr>
+      <w:tr>
+        <w:tc>
+          <w:tcPr>
+            <w:cnfStyle w:val="001000000000" w:firstRow="0" w:lastRow="0" w:firstColumn="1" w:lastColumn="0" w:oddVBand="0" w:evenVBand="0" w:oddHBand="0" w:evenHBand="0" w:firstRowFirstColumn="0" w:firstRowLastColumn="0" w:lastRowFirstColumn="0" w:lastRowLastColumn="0"/>
+            <w:tcW w:w="8494" w:type="dxa"/>
+          </w:tcPr>
+          <w:p>
+            <w:pPr>
+              <w:rPr>
+                <w:color w:val="000000" w:themeColor="text1"/>
+                <w:sz w:val="40"/>
+                <w:szCs w:val="40"/>
+              </w:rPr>
+            </w:pPr>
+            <w:r>
+              <w:rPr>
+                <w:color w:val="000000" w:themeColor="text1"/>
+                <w:sz w:val="40"/>
+                <w:szCs w:val="40"/>
+              </w:rPr>
+              <w:t xml:space="preserve">93- </w:t>
+            </w:r>
+            <w:r>
+              <w:rPr>
+                <w:color w:val="000000" w:themeColor="text1"/>
+                <w:sz w:val="40"/>
+                <w:szCs w:val="40"/>
+              </w:rPr>
+              <w:t>（女性２）</w:t>
+            </w:r>
+            <w:r>
+              <w:rPr>
+                <w:color w:val="000000" w:themeColor="text1"/>
+                <w:sz w:val="40"/>
+                <w:szCs w:val="40"/>
+              </w:rPr>
+              <w:t>ちょっと！それより先は禁句よ。</w:t>
+            </w:r>
+          </w:p>
+        </w:tc>
+      </w:tr>
+      <w:tr>
+        <w:trPr>
+          <w:cnfStyle w:val="000000100000" w:firstRow="0" w:lastRow="0" w:firstColumn="0" w:lastColumn="0" w:oddVBand="0" w:evenVBand="0" w:oddHBand="1" w:evenHBand="0" w:firstRowFirstColumn="0" w:firstRowLastColumn="0" w:lastRowFirstColumn="0" w:lastRowLastColumn="0"/>
+        </w:trPr>
+        <w:tc>
+          <w:tcPr>
+            <w:cnfStyle w:val="001000000000" w:firstRow="0" w:lastRow="0" w:firstColumn="1" w:lastColumn="0" w:oddVBand="0" w:evenVBand="0" w:oddHBand="0" w:evenHBand="0" w:firstRowFirstColumn="0" w:firstRowLastColumn="0" w:lastRowFirstColumn="0" w:lastRowLastColumn="0"/>
+            <w:tcW w:w="8494" w:type="dxa"/>
+          </w:tcPr>
+          <w:p>
+            <w:pPr>
+              <w:rPr>
+                <w:color w:val="000000" w:themeColor="text1"/>
+                <w:sz w:val="40"/>
+                <w:szCs w:val="40"/>
+              </w:rPr>
+            </w:pPr>
+            <w:r>
+              <w:rPr>
+                <w:color w:val="000000" w:themeColor="text1"/>
+                <w:sz w:val="40"/>
+                <w:szCs w:val="40"/>
+              </w:rPr>
+              <w:t xml:space="preserve">94- </w:t>
+            </w:r>
+            <w:r>
+              <w:rPr>
+                <w:rFonts w:hint="eastAsia"/>
+                <w:color w:val="000000" w:themeColor="text1"/>
+                <w:sz w:val="40"/>
+                <w:szCs w:val="40"/>
+              </w:rPr>
+              <w:t>（猿飛）イルカよ。後で話がある。</w:t>
+            </w:r>
+          </w:p>
+        </w:tc>
+      </w:tr>
+      <w:tr>
+        <w:tc>
+          <w:tcPr>
+            <w:cnfStyle w:val="001000000000" w:firstRow="0" w:lastRow="0" w:firstColumn="1" w:lastColumn="0" w:oddVBand="0" w:evenVBand="0" w:oddHBand="0" w:evenHBand="0" w:firstRowFirstColumn="0" w:firstRowLastColumn="0" w:lastRowFirstColumn="0" w:lastRowLastColumn="0"/>
+            <w:tcW w:w="8494" w:type="dxa"/>
+          </w:tcPr>
+          <w:p>
+            <w:pPr>
+              <w:rPr>
+                <w:color w:val="000000" w:themeColor="text1"/>
+                <w:sz w:val="40"/>
+                <w:szCs w:val="40"/>
+              </w:rPr>
+            </w:pPr>
+            <w:r>
+              <w:rPr>
+                <w:color w:val="000000" w:themeColor="text1"/>
+                <w:sz w:val="40"/>
+                <w:szCs w:val="40"/>
+              </w:rPr>
+              <w:t xml:space="preserve">95- </w:t>
+            </w:r>
+            <w:r>
+              <w:rPr>
+                <w:rFonts w:hint="eastAsia"/>
+                <w:color w:val="000000" w:themeColor="text1"/>
+                <w:sz w:val="40"/>
+                <w:szCs w:val="40"/>
+              </w:rPr>
+              <w:t>（イルカ）はい。</w:t>
+            </w:r>
+          </w:p>
+        </w:tc>
+      </w:tr>
+      <w:tr>
+        <w:trPr>
+          <w:cnfStyle w:val="000000100000" w:firstRow="0" w:lastRow="0" w:firstColumn="0" w:lastColumn="0" w:oddVBand="0" w:evenVBand="0" w:oddHBand="1" w:evenHBand="0" w:firstRowFirstColumn="0" w:firstRowLastColumn="0" w:lastRowFirstColumn="0" w:lastRowLastColumn="0"/>
+        </w:trPr>
+        <w:tc>
+          <w:tcPr>
+            <w:cnfStyle w:val="001000000000" w:firstRow="0" w:lastRow="0" w:firstColumn="1" w:lastColumn="0" w:oddVBand="0" w:evenVBand="0" w:oddHBand="0" w:evenHBand="0" w:firstRowFirstColumn="0" w:firstRowLastColumn="0" w:lastRowFirstColumn="0" w:lastRowLastColumn="0"/>
+            <w:tcW w:w="8494" w:type="dxa"/>
+          </w:tcPr>
+          <w:p>
+            <w:pPr>
+              <w:rPr>
+                <w:color w:val="000000" w:themeColor="text1"/>
+                <w:sz w:val="40"/>
+                <w:szCs w:val="40"/>
+              </w:rPr>
+            </w:pPr>
+            <w:r>
+              <w:rPr>
+                <w:color w:val="000000" w:themeColor="text1"/>
+                <w:sz w:val="40"/>
+                <w:szCs w:val="40"/>
+              </w:rPr>
+              <w:t xml:space="preserve">96- </w:t>
+            </w:r>
+            <w:r>
+              <w:rPr>
+                <w:rFonts w:hint="eastAsia"/>
+                <w:color w:val="000000" w:themeColor="text1"/>
+                <w:sz w:val="40"/>
+                <w:szCs w:val="40"/>
+              </w:rPr>
+              <w:t>（ミズキ）</w:t>
+            </w:r>
+            <w:r>
+              <w:rPr>
+                <w:rFonts w:hint="eastAsia"/>
+                <w:color w:val="000000" w:themeColor="text1"/>
+                <w:sz w:val="40"/>
+                <w:szCs w:val="40"/>
+              </w:rPr>
+              <w:t>イルカ先生は決して　意地悪してる</w:t>
+            </w:r>
+            <w:r>
+              <w:rPr>
+                <w:rFonts w:hint="eastAsia"/>
+                <w:color w:val="000000" w:themeColor="text1"/>
+                <w:sz w:val="40"/>
+                <w:szCs w:val="40"/>
+              </w:rPr>
+              <w:t>わけ</w:t>
+            </w:r>
+            <w:r>
+              <w:rPr>
+                <w:rFonts w:hint="eastAsia"/>
+                <w:color w:val="000000" w:themeColor="text1"/>
+                <w:sz w:val="40"/>
+                <w:szCs w:val="40"/>
+              </w:rPr>
+              <w:t>じゃないよ。</w:t>
+            </w:r>
+          </w:p>
+        </w:tc>
+      </w:tr>
+      <w:tr>
+        <w:tc>
+          <w:tcPr>
+            <w:cnfStyle w:val="001000000000" w:firstRow="0" w:lastRow="0" w:firstColumn="1" w:lastColumn="0" w:oddVBand="0" w:evenVBand="0" w:oddHBand="0" w:evenHBand="0" w:firstRowFirstColumn="0" w:firstRowLastColumn="0" w:lastRowFirstColumn="0" w:lastRowLastColumn="0"/>
+            <w:tcW w:w="8494" w:type="dxa"/>
+          </w:tcPr>
+          <w:p>
+            <w:pPr>
+              <w:rPr>
+                <w:color w:val="000000" w:themeColor="text1"/>
+                <w:sz w:val="40"/>
+                <w:szCs w:val="40"/>
+              </w:rPr>
+            </w:pPr>
+            <w:r>
+              <w:rPr>
+                <w:color w:val="000000" w:themeColor="text1"/>
+                <w:sz w:val="40"/>
+                <w:szCs w:val="40"/>
+              </w:rPr>
+              <w:t xml:space="preserve">97- </w:t>
+            </w:r>
+            <w:r>
+              <w:rPr>
+                <w:color w:val="000000" w:themeColor="text1"/>
+                <w:sz w:val="40"/>
+                <w:szCs w:val="40"/>
+              </w:rPr>
+              <w:t>（ナルト）じゃあ、何で俺ばっかり・・・</w:t>
+            </w:r>
+          </w:p>
+        </w:tc>
+      </w:tr>
+      <w:tr>
+        <w:trPr>
+          <w:cnfStyle w:val="000000100000" w:firstRow="0" w:lastRow="0" w:firstColumn="0" w:lastColumn="0" w:oddVBand="0" w:evenVBand="0" w:oddHBand="1" w:evenHBand="0" w:firstRowFirstColumn="0" w:firstRowLastColumn="0" w:lastRowFirstColumn="0" w:lastRowLastColumn="0"/>
+        </w:trPr>
+        <w:tc>
+          <w:tcPr>
+            <w:cnfStyle w:val="001000000000" w:firstRow="0" w:lastRow="0" w:firstColumn="1" w:lastColumn="0" w:oddVBand="0" w:evenVBand="0" w:oddHBand="0" w:evenHBand="0" w:firstRowFirstColumn="0" w:firstRowLastColumn="0" w:lastRowFirstColumn="0" w:lastRowLastColumn="0"/>
+            <w:tcW w:w="8494" w:type="dxa"/>
+          </w:tcPr>
+          <w:p>
+            <w:pPr>
+              <w:rPr>
+                <w:color w:val="000000" w:themeColor="text1"/>
+                <w:sz w:val="40"/>
+                <w:szCs w:val="40"/>
+              </w:rPr>
+            </w:pPr>
+            <w:r>
+              <w:rPr>
+                <w:color w:val="000000" w:themeColor="text1"/>
+                <w:sz w:val="40"/>
+                <w:szCs w:val="40"/>
+              </w:rPr>
+              <w:t xml:space="preserve">98- </w:t>
+            </w:r>
+            <w:r>
+              <w:rPr>
+                <w:rFonts w:hint="eastAsia"/>
+                <w:color w:val="000000" w:themeColor="text1"/>
+                <w:sz w:val="40"/>
+                <w:szCs w:val="40"/>
+              </w:rPr>
+              <w:t>（ミズキ）ナルト君には　ホントの意味で強くなってほしいって　思てるんだよ。</w:t>
+            </w:r>
+          </w:p>
+        </w:tc>
+      </w:tr>
+      <w:tr>
+        <w:tc>
+          <w:tcPr>
+            <w:cnfStyle w:val="001000000000" w:firstRow="0" w:lastRow="0" w:firstColumn="1" w:lastColumn="0" w:oddVBand="0" w:evenVBand="0" w:oddHBand="0" w:evenHBand="0" w:firstRowFirstColumn="0" w:firstRowLastColumn="0" w:lastRowFirstColumn="0" w:lastRowLastColumn="0"/>
+            <w:tcW w:w="8494" w:type="dxa"/>
+          </w:tcPr>
+          <w:p>
+            <w:pPr>
+              <w:rPr>
+                <w:color w:val="000000" w:themeColor="text1"/>
+                <w:sz w:val="40"/>
+                <w:szCs w:val="40"/>
+              </w:rPr>
+            </w:pPr>
+            <w:r>
+              <w:rPr>
+                <w:color w:val="000000" w:themeColor="text1"/>
+                <w:sz w:val="40"/>
+                <w:szCs w:val="40"/>
+              </w:rPr>
+              <w:t xml:space="preserve">99- </w:t>
+            </w:r>
+            <w:r>
+              <w:rPr>
+                <w:color w:val="000000" w:themeColor="text1"/>
+                <w:sz w:val="40"/>
+                <w:szCs w:val="40"/>
+              </w:rPr>
+              <w:t xml:space="preserve"> </w:t>
+            </w:r>
+            <w:r>
+              <w:rPr>
+                <w:rFonts w:hint="eastAsia"/>
+                <w:color w:val="000000" w:themeColor="text1"/>
+                <w:sz w:val="40"/>
+                <w:szCs w:val="40"/>
+              </w:rPr>
+              <w:t>親のいない者どうし。</w:t>
+            </w:r>
+          </w:p>
+        </w:tc>
+      </w:tr>
+      <w:tr>
+        <w:trPr>
+          <w:cnfStyle w:val="000000100000" w:firstRow="0" w:lastRow="0" w:firstColumn="0" w:lastColumn="0" w:oddVBand="0" w:evenVBand="0" w:oddHBand="1" w:evenHBand="0" w:firstRowFirstColumn="0" w:firstRowLastColumn="0" w:lastRowFirstColumn="0" w:lastRowLastColumn="0"/>
+        </w:trPr>
+        <w:tc>
+          <w:tcPr>
+            <w:cnfStyle w:val="001000000000" w:firstRow="0" w:lastRow="0" w:firstColumn="1" w:lastColumn="0" w:oddVBand="0" w:evenVBand="0" w:oddHBand="0" w:evenHBand="0" w:firstRowFirstColumn="0" w:firstRowLastColumn="0" w:lastRowFirstColumn="0" w:lastRowLastColumn="0"/>
+            <w:tcW w:w="8494" w:type="dxa"/>
+          </w:tcPr>
+          <w:p>
+            <w:pPr>
+              <w:rPr>
+                <w:color w:val="000000" w:themeColor="text1"/>
+                <w:sz w:val="40"/>
+                <w:szCs w:val="40"/>
+              </w:rPr>
+            </w:pPr>
+            <w:r>
+              <w:rPr>
+                <w:color w:val="000000" w:themeColor="text1"/>
+                <w:sz w:val="40"/>
+                <w:szCs w:val="40"/>
+              </w:rPr>
+              <w:t xml:space="preserve">100- </w:t>
+            </w:r>
+            <w:r>
+              <w:rPr>
+                <w:rFonts w:hint="eastAsia"/>
+                <w:color w:val="000000" w:themeColor="text1"/>
+                <w:sz w:val="40"/>
+                <w:szCs w:val="40"/>
+              </w:rPr>
+              <w:t>（ナルト）でも・・・卒業したかったんだ。</w:t>
+            </w:r>
+          </w:p>
+        </w:tc>
+      </w:tr>
+      <w:tr>
+        <w:tc>
+          <w:tcPr>
+            <w:cnfStyle w:val="001000000000" w:firstRow="0" w:lastRow="0" w:firstColumn="1" w:lastColumn="0" w:oddVBand="0" w:evenVBand="0" w:oddHBand="0" w:evenHBand="0" w:firstRowFirstColumn="0" w:firstRowLastColumn="0" w:lastRowFirstColumn="0" w:lastRowLastColumn="0"/>
+            <w:tcW w:w="8494" w:type="dxa"/>
+          </w:tcPr>
+          <w:p>
+            <w:pPr>
+              <w:rPr>
+                <w:color w:val="000000" w:themeColor="text1"/>
+                <w:sz w:val="40"/>
+                <w:szCs w:val="40"/>
+              </w:rPr>
+            </w:pPr>
+            <w:r>
+              <w:rPr>
+                <w:color w:val="000000" w:themeColor="text1"/>
+                <w:sz w:val="40"/>
+                <w:szCs w:val="40"/>
+              </w:rPr>
+              <w:t xml:space="preserve">101- </w:t>
+            </w:r>
+            <w:r>
+              <w:rPr>
+                <w:rFonts w:hint="eastAsia"/>
+                <w:color w:val="000000" w:themeColor="text1"/>
+                <w:sz w:val="40"/>
+                <w:szCs w:val="40"/>
+              </w:rPr>
+              <w:t>（ミズキ）仕方がないな。君に　とっておきの秘密を教えよう。</w:t>
+            </w:r>
+          </w:p>
+        </w:tc>
+      </w:tr>
+      <w:tr>
+        <w:trPr>
+          <w:cnfStyle w:val="000000100000" w:firstRow="0" w:lastRow="0" w:firstColumn="0" w:lastColumn="0" w:oddVBand="0" w:evenVBand="0" w:oddHBand="1" w:evenHBand="0" w:firstRowFirstColumn="0" w:firstRowLastColumn="0" w:lastRowFirstColumn="0" w:lastRowLastColumn="0"/>
+        </w:trPr>
+        <w:tc>
+          <w:tcPr>
+            <w:cnfStyle w:val="001000000000" w:firstRow="0" w:lastRow="0" w:firstColumn="1" w:lastColumn="0" w:oddVBand="0" w:evenVBand="0" w:oddHBand="0" w:evenHBand="0" w:firstRowFirstColumn="0" w:firstRowLastColumn="0" w:lastRowFirstColumn="0" w:lastRowLastColumn="0"/>
+            <w:tcW w:w="8494" w:type="dxa"/>
+          </w:tcPr>
+          <w:p>
+            <w:pPr>
+              <w:rPr>
+                <w:color w:val="000000" w:themeColor="text1"/>
+                <w:sz w:val="40"/>
+                <w:szCs w:val="40"/>
+              </w:rPr>
+            </w:pPr>
+            <w:r>
+              <w:rPr>
+                <w:color w:val="000000" w:themeColor="text1"/>
+                <w:sz w:val="40"/>
+                <w:szCs w:val="40"/>
+              </w:rPr>
+              <w:t xml:space="preserve">102- </w:t>
+            </w:r>
+            <w:r>
+              <w:rPr>
+                <w:rFonts w:hint="eastAsia"/>
+                <w:color w:val="000000" w:themeColor="text1"/>
+                <w:sz w:val="40"/>
+                <w:szCs w:val="40"/>
+              </w:rPr>
+              <w:t>【イルカよ</w:t>
+            </w:r>
+            <w:r>
+              <w:rPr>
+                <w:rFonts w:hint="eastAsia"/>
+                <w:color w:val="000000" w:themeColor="text1"/>
+                <w:sz w:val="40"/>
+                <w:szCs w:val="40"/>
+              </w:rPr>
+              <w:t>・・・</w:t>
+            </w:r>
+            <w:r>
+              <w:rPr>
+                <w:rFonts w:hint="eastAsia"/>
+                <w:color w:val="000000" w:themeColor="text1"/>
+                <w:sz w:val="40"/>
+                <w:szCs w:val="40"/>
+              </w:rPr>
+              <w:t>】</w:t>
+            </w:r>
+          </w:p>
+        </w:tc>
+      </w:tr>
+      <w:tr>
+        <w:tc>
+          <w:tcPr>
+            <w:cnfStyle w:val="001000000000" w:firstRow="0" w:lastRow="0" w:firstColumn="1" w:lastColumn="0" w:oddVBand="0" w:evenVBand="0" w:oddHBand="0" w:evenHBand="0" w:firstRowFirstColumn="0" w:firstRowLastColumn="0" w:lastRowFirstColumn="0" w:lastRowLastColumn="0"/>
+            <w:tcW w:w="8494" w:type="dxa"/>
+          </w:tcPr>
+          <w:p>
+            <w:pPr>
+              <w:rPr>
+                <w:color w:val="000000" w:themeColor="text1"/>
+                <w:sz w:val="40"/>
+                <w:szCs w:val="40"/>
+              </w:rPr>
+            </w:pPr>
+            <w:r>
+              <w:rPr>
+                <w:color w:val="000000" w:themeColor="text1"/>
+                <w:sz w:val="40"/>
+                <w:szCs w:val="40"/>
+              </w:rPr>
+              <w:t xml:space="preserve">103 - </w:t>
+            </w:r>
+            <w:r>
+              <w:rPr>
+                <w:color w:val="000000" w:themeColor="text1"/>
+                <w:sz w:val="40"/>
+                <w:szCs w:val="40"/>
+              </w:rPr>
+              <w:t>【何です？火影様】</w:t>
+            </w:r>
+          </w:p>
+        </w:tc>
+      </w:tr>
+      <w:tr>
+        <w:trPr>
+          <w:cnfStyle w:val="000000100000" w:firstRow="0" w:lastRow="0" w:firstColumn="0" w:lastColumn="0" w:oddVBand="0" w:evenVBand="0" w:oddHBand="1" w:evenHBand="0" w:firstRowFirstColumn="0" w:firstRowLastColumn="0" w:lastRowFirstColumn="0" w:lastRowLastColumn="0"/>
+        </w:trPr>
+        <w:tc>
+          <w:tcPr>
+            <w:cnfStyle w:val="001000000000" w:firstRow="0" w:lastRow="0" w:firstColumn="1" w:lastColumn="0" w:oddVBand="0" w:evenVBand="0" w:oddHBand="0" w:evenHBand="0" w:firstRowFirstColumn="0" w:firstRowLastColumn="0" w:lastRowFirstColumn="0" w:lastRowLastColumn="0"/>
+            <w:tcW w:w="8494" w:type="dxa"/>
+          </w:tcPr>
+          <w:p>
+            <w:pPr>
+              <w:rPr>
+                <w:color w:val="000000" w:themeColor="text1"/>
+                <w:sz w:val="40"/>
+                <w:szCs w:val="40"/>
+              </w:rPr>
+            </w:pPr>
+            <w:r>
+              <w:rPr>
+                <w:color w:val="000000" w:themeColor="text1"/>
+                <w:sz w:val="40"/>
+                <w:szCs w:val="40"/>
+              </w:rPr>
+              <w:t xml:space="preserve">104- </w:t>
+            </w:r>
+            <w:r>
+              <w:rPr>
+                <w:color w:val="000000" w:themeColor="text1"/>
+                <w:sz w:val="40"/>
+                <w:szCs w:val="40"/>
+              </w:rPr>
+              <w:t>【</w:t>
+            </w:r>
+            <w:r>
+              <w:rPr>
+                <w:rFonts w:hint="eastAsia"/>
+                <w:color w:val="000000" w:themeColor="text1"/>
+                <w:sz w:val="40"/>
+                <w:szCs w:val="40"/>
+              </w:rPr>
+              <w:t>お前</w:t>
+            </w:r>
+            <w:r>
+              <w:rPr>
+                <w:rFonts w:hint="eastAsia"/>
+                <w:color w:val="000000" w:themeColor="text1"/>
+                <w:sz w:val="40"/>
+                <w:szCs w:val="40"/>
+              </w:rPr>
+              <w:t>の気持ちも分からんでもない。</w:t>
+            </w:r>
+            <w:r>
+              <w:rPr>
+                <w:rFonts w:hint="eastAsia"/>
+                <w:color w:val="000000" w:themeColor="text1"/>
+                <w:sz w:val="40"/>
+                <w:szCs w:val="40"/>
+              </w:rPr>
+              <w:t>じゃが、ナルトも同じ。親の愛情を知らずに育ってきたんじゃ】</w:t>
+            </w:r>
+          </w:p>
+        </w:tc>
+      </w:tr>
+      <w:tr>
+        <w:tc>
+          <w:tcPr>
+            <w:cnfStyle w:val="001000000000" w:firstRow="0" w:lastRow="0" w:firstColumn="1" w:lastColumn="0" w:oddVBand="0" w:evenVBand="0" w:oddHBand="0" w:evenHBand="0" w:firstRowFirstColumn="0" w:firstRowLastColumn="0" w:lastRowFirstColumn="0" w:lastRowLastColumn="0"/>
+            <w:tcW w:w="8494" w:type="dxa"/>
+          </w:tcPr>
+          <w:p>
+            <w:pPr>
+              <w:rPr>
+                <w:color w:val="000000" w:themeColor="text1"/>
+                <w:sz w:val="40"/>
+                <w:szCs w:val="40"/>
+              </w:rPr>
+            </w:pPr>
+            <w:r>
+              <w:rPr>
+                <w:color w:val="000000" w:themeColor="text1"/>
+                <w:sz w:val="40"/>
+                <w:szCs w:val="40"/>
+              </w:rPr>
+              <w:t xml:space="preserve">105- </w:t>
+            </w:r>
+            <w:r>
+              <w:rPr>
+                <w:rFonts w:hint="eastAsia"/>
+                <w:color w:val="000000" w:themeColor="text1"/>
+                <w:sz w:val="40"/>
+                <w:szCs w:val="40"/>
+              </w:rPr>
+              <w:t>【放せ！</w:t>
+            </w:r>
+            <w:r>
+              <w:rPr>
+                <w:color w:val="000000" w:themeColor="text1"/>
+                <w:sz w:val="40"/>
+                <w:szCs w:val="40"/>
+              </w:rPr>
+              <w:ruby>
+                <w:rubyPr>
+                  <w:rubyAlign w:val="distributeSpace"/>
+                  <w:hps w:val="20"/>
+                  <w:hpsRaise w:val="38"/>
+                  <w:hpsBaseText w:val="40"/>
+                  <w:lid w:val="ja-JP"/>
+                </w:rubyPr>
+                <w:rt>
+                  <w:r>
+                    <w:rPr>
+                      <w:rFonts w:ascii="MS Mincho" w:eastAsia="MS Mincho" w:hAnsi="MS Mincho" w:hint="eastAsia"/>
+                      <w:color w:val="000000" w:themeColor="text1"/>
+                      <w:sz w:val="20"/>
+                      <w:szCs w:val="40"/>
+                    </w:rPr>
+                    <w:t>おう</w:t>
+                  </w:r>
+                </w:rt>
+                <w:rubyBase>
+                  <w:r>
+                    <w:rPr>
+                      <w:rFonts w:hint="eastAsia"/>
+                      <w:color w:val="000000" w:themeColor="text1"/>
+                      <w:sz w:val="40"/>
+                      <w:szCs w:val="40"/>
+                    </w:rPr>
+                    <w:t>父</w:t>
+                  </w:r>
+                </w:rubyBase>
+              </w:ruby>
+            </w:r>
+            <w:r>
+              <w:rPr>
+                <w:rFonts w:hint="eastAsia"/>
+                <w:color w:val="000000" w:themeColor="text1"/>
+                <w:sz w:val="40"/>
+                <w:szCs w:val="40"/>
+              </w:rPr>
+              <w:t>ちゃんと</w:t>
+            </w:r>
+            <w:r>
+              <w:rPr>
+                <w:color w:val="000000" w:themeColor="text1"/>
+                <w:sz w:val="40"/>
+                <w:szCs w:val="40"/>
+              </w:rPr>
+              <w:ruby>
+                <w:rubyPr>
+                  <w:rubyAlign w:val="distributeSpace"/>
+                  <w:hps w:val="20"/>
+                  <w:hpsRaise w:val="38"/>
+                  <w:hpsBaseText w:val="40"/>
+                  <w:lid w:val="ja-JP"/>
+                </w:rubyPr>
+                <w:rt>
+                  <w:r>
+                    <w:rPr>
+                      <w:rFonts w:ascii="MS Mincho" w:eastAsia="MS Mincho" w:hAnsi="MS Mincho" w:hint="eastAsia"/>
+                      <w:color w:val="000000" w:themeColor="text1"/>
+                      <w:sz w:val="20"/>
+                      <w:szCs w:val="40"/>
+                    </w:rPr>
+                    <w:t>かあ</w:t>
+                  </w:r>
+                </w:rt>
+                <w:rubyBase>
+                  <w:r>
+                    <w:rPr>
+                      <w:rFonts w:hint="eastAsia"/>
+                      <w:color w:val="000000" w:themeColor="text1"/>
+                      <w:sz w:val="40"/>
+                      <w:szCs w:val="40"/>
+                    </w:rPr>
+                    <w:t>母</w:t>
+                  </w:r>
+                </w:rubyBase>
+              </w:ruby>
+            </w:r>
+            <w:r>
+              <w:rPr>
+                <w:rFonts w:hint="eastAsia"/>
+                <w:color w:val="000000" w:themeColor="text1"/>
+                <w:sz w:val="40"/>
+                <w:szCs w:val="40"/>
+              </w:rPr>
+              <w:t>ちゃんが　まだ戦てんだ！】</w:t>
+            </w:r>
+          </w:p>
+        </w:tc>
+      </w:tr>
+      <w:tr>
+        <w:trPr>
+          <w:cnfStyle w:val="000000100000" w:firstRow="0" w:lastRow="0" w:firstColumn="0" w:lastColumn="0" w:oddVBand="0" w:evenVBand="0" w:oddHBand="1" w:evenHBand="0" w:firstRowFirstColumn="0" w:firstRowLastColumn="0" w:lastRowFirstColumn="0" w:lastRowLastColumn="0"/>
+        </w:trPr>
+        <w:tc>
+          <w:tcPr>
+            <w:cnfStyle w:val="001000000000" w:firstRow="0" w:lastRow="0" w:firstColumn="1" w:lastColumn="0" w:oddVBand="0" w:evenVBand="0" w:oddHBand="0" w:evenHBand="0" w:firstRowFirstColumn="0" w:firstRowLastColumn="0" w:lastRowFirstColumn="0" w:lastRowLastColumn="0"/>
+            <w:tcW w:w="8494" w:type="dxa"/>
+          </w:tcPr>
+          <w:p>
+            <w:pPr>
+              <w:rPr>
+                <w:color w:val="000000" w:themeColor="text1"/>
+                <w:sz w:val="40"/>
+                <w:szCs w:val="40"/>
+              </w:rPr>
+            </w:pPr>
+            <w:r>
+              <w:rPr>
+                <w:color w:val="000000" w:themeColor="text1"/>
+                <w:sz w:val="40"/>
+                <w:szCs w:val="40"/>
+              </w:rPr>
+              <w:t xml:space="preserve">106- </w:t>
+            </w:r>
+            <w:r>
+              <w:rPr>
+                <w:rFonts w:hint="eastAsia"/>
+                <w:color w:val="000000" w:themeColor="text1"/>
+                <w:sz w:val="40"/>
+                <w:szCs w:val="40"/>
+              </w:rPr>
+              <w:t>（ミズキ）イルカ先生！起きてください！</w:t>
+            </w:r>
+          </w:p>
+        </w:tc>
+      </w:tr>
+      <w:tr>
+        <w:tc>
+          <w:tcPr>
+            <w:cnfStyle w:val="001000000000" w:firstRow="0" w:lastRow="0" w:firstColumn="1" w:lastColumn="0" w:oddVBand="0" w:evenVBand="0" w:oddHBand="0" w:evenHBand="0" w:firstRowFirstColumn="0" w:firstRowLastColumn="0" w:lastRowFirstColumn="0" w:lastRowLastColumn="0"/>
+            <w:tcW w:w="8494" w:type="dxa"/>
+          </w:tcPr>
+          <w:p>
+            <w:pPr>
+              <w:rPr>
+                <w:color w:val="000000" w:themeColor="text1"/>
+                <w:sz w:val="40"/>
+                <w:szCs w:val="40"/>
+              </w:rPr>
+            </w:pPr>
+            <w:r>
+              <w:rPr>
+                <w:color w:val="000000" w:themeColor="text1"/>
+                <w:sz w:val="40"/>
+                <w:szCs w:val="40"/>
+              </w:rPr>
+              <w:t xml:space="preserve">107- </w:t>
+            </w:r>
+            <w:r>
+              <w:rPr>
+                <w:rFonts w:hint="eastAsia"/>
+                <w:color w:val="000000" w:themeColor="text1"/>
+                <w:sz w:val="40"/>
+                <w:szCs w:val="40"/>
+              </w:rPr>
+              <w:t>（イルカ）どうしたんです？</w:t>
+            </w:r>
+          </w:p>
+        </w:tc>
+      </w:tr>
+      <w:tr>
+        <w:trPr>
+          <w:cnfStyle w:val="000000100000" w:firstRow="0" w:lastRow="0" w:firstColumn="0" w:lastColumn="0" w:oddVBand="0" w:evenVBand="0" w:oddHBand="1" w:evenHBand="0" w:firstRowFirstColumn="0" w:firstRowLastColumn="0" w:lastRowFirstColumn="0" w:lastRowLastColumn="0"/>
+        </w:trPr>
+        <w:tc>
+          <w:tcPr>
+            <w:cnfStyle w:val="001000000000" w:firstRow="0" w:lastRow="0" w:firstColumn="1" w:lastColumn="0" w:oddVBand="0" w:evenVBand="0" w:oddHBand="0" w:evenHBand="0" w:firstRowFirstColumn="0" w:firstRowLastColumn="0" w:lastRowFirstColumn="0" w:lastRowLastColumn="0"/>
+            <w:tcW w:w="8494" w:type="dxa"/>
+          </w:tcPr>
+          <w:p>
+            <w:pPr>
+              <w:rPr>
+                <w:color w:val="000000" w:themeColor="text1"/>
+                <w:sz w:val="40"/>
+                <w:szCs w:val="40"/>
+              </w:rPr>
+            </w:pPr>
+            <w:r>
+              <w:rPr>
+                <w:color w:val="000000" w:themeColor="text1"/>
+                <w:sz w:val="40"/>
+                <w:szCs w:val="40"/>
+              </w:rPr>
+              <w:t xml:space="preserve">108- </w:t>
+            </w:r>
+            <w:r>
+              <w:rPr>
+                <w:rFonts w:hint="eastAsia"/>
+                <w:color w:val="000000" w:themeColor="text1"/>
+                <w:sz w:val="40"/>
+                <w:szCs w:val="40"/>
+              </w:rPr>
+              <w:t>（ミズキ）火影様の所へ集まってください。</w:t>
+            </w:r>
+          </w:p>
+        </w:tc>
+      </w:tr>
+      <w:tr>
+        <w:tc>
+          <w:tcPr>
+            <w:cnfStyle w:val="001000000000" w:firstRow="0" w:lastRow="0" w:firstColumn="1" w:lastColumn="0" w:oddVBand="0" w:evenVBand="0" w:oddHBand="0" w:evenHBand="0" w:firstRowFirstColumn="0" w:firstRowLastColumn="0" w:lastRowFirstColumn="0" w:lastRowLastColumn="0"/>
+            <w:tcW w:w="8494" w:type="dxa"/>
+          </w:tcPr>
+          <w:p>
+            <w:pPr>
+              <w:rPr>
+                <w:color w:val="000000" w:themeColor="text1"/>
+                <w:sz w:val="40"/>
+                <w:szCs w:val="40"/>
+              </w:rPr>
+            </w:pPr>
+            <w:r>
+              <w:rPr>
+                <w:color w:val="000000" w:themeColor="text1"/>
+                <w:sz w:val="40"/>
+                <w:szCs w:val="40"/>
+              </w:rPr>
+              <w:t xml:space="preserve">109- </w:t>
+            </w:r>
+            <w:r>
+              <w:rPr>
+                <w:rFonts w:hint="eastAsia"/>
+                <w:color w:val="000000" w:themeColor="text1"/>
+                <w:sz w:val="40"/>
+                <w:szCs w:val="40"/>
+              </w:rPr>
+              <w:t>どうやら、ナルト君が封印の書を持ち出したらしく。</w:t>
+            </w:r>
+          </w:p>
+        </w:tc>
+      </w:tr>
+      <w:tr>
+        <w:trPr>
+          <w:cnfStyle w:val="000000100000" w:firstRow="0" w:lastRow="0" w:firstColumn="0" w:lastColumn="0" w:oddVBand="0" w:evenVBand="0" w:oddHBand="1" w:evenHBand="0" w:firstRowFirstColumn="0" w:firstRowLastColumn="0" w:lastRowFirstColumn="0" w:lastRowLastColumn="0"/>
+        </w:trPr>
+        <w:tc>
+          <w:tcPr>
+            <w:cnfStyle w:val="001000000000" w:firstRow="0" w:lastRow="0" w:firstColumn="1" w:lastColumn="0" w:oddVBand="0" w:evenVBand="0" w:oddHBand="0" w:evenHBand="0" w:firstRowFirstColumn="0" w:firstRowLastColumn="0" w:lastRowFirstColumn="0" w:lastRowLastColumn="0"/>
+            <w:tcW w:w="8494" w:type="dxa"/>
+          </w:tcPr>
+          <w:p>
+            <w:pPr>
+              <w:rPr>
+                <w:color w:val="000000" w:themeColor="text1"/>
+                <w:sz w:val="40"/>
+                <w:szCs w:val="40"/>
+              </w:rPr>
+            </w:pPr>
+            <w:r>
+              <w:rPr>
+                <w:color w:val="000000" w:themeColor="text1"/>
+                <w:sz w:val="40"/>
+                <w:szCs w:val="40"/>
+              </w:rPr>
+              <w:t xml:space="preserve">110- </w:t>
+            </w:r>
+            <w:r>
+              <w:rPr>
+                <w:rFonts w:hint="eastAsia"/>
+                <w:color w:val="000000" w:themeColor="text1"/>
+                <w:sz w:val="40"/>
+                <w:szCs w:val="40"/>
+              </w:rPr>
+              <w:t>（イルカ）な・・・封印の書ですって！？</w:t>
+            </w:r>
+          </w:p>
+        </w:tc>
+      </w:tr>
+      <w:tr>
+        <w:tc>
+          <w:tcPr>
+            <w:cnfStyle w:val="001000000000" w:firstRow="0" w:lastRow="0" w:firstColumn="1" w:lastColumn="0" w:oddVBand="0" w:evenVBand="0" w:oddHBand="0" w:evenHBand="0" w:firstRowFirstColumn="0" w:firstRowLastColumn="0" w:lastRowFirstColumn="0" w:lastRowLastColumn="0"/>
+            <w:tcW w:w="8494" w:type="dxa"/>
+          </w:tcPr>
+          <w:p>
+            <w:pPr>
+              <w:rPr>
+                <w:color w:val="000000" w:themeColor="text1"/>
+                <w:sz w:val="40"/>
+                <w:szCs w:val="40"/>
+              </w:rPr>
+            </w:pPr>
+            <w:r>
+              <w:rPr>
+                <w:color w:val="000000" w:themeColor="text1"/>
+                <w:sz w:val="40"/>
+                <w:szCs w:val="40"/>
+              </w:rPr>
+              <w:t xml:space="preserve">111- </w:t>
+            </w:r>
+            <w:r>
+              <w:rPr>
+                <w:rFonts w:hint="eastAsia"/>
+                <w:color w:val="000000" w:themeColor="text1"/>
+                <w:sz w:val="40"/>
+                <w:szCs w:val="40"/>
+              </w:rPr>
+              <w:t>（ナルト）えっと　最初の術</w:t>
+            </w:r>
+            <w:r>
+              <w:rPr>
+                <w:rFonts w:hint="eastAsia"/>
+                <w:color w:val="000000" w:themeColor="text1"/>
+                <w:sz w:val="40"/>
+                <w:szCs w:val="40"/>
+              </w:rPr>
+              <w:t>は　「多重影分身」</w:t>
+            </w:r>
+            <w:r>
+              <w:rPr>
+                <w:rFonts w:hint="eastAsia"/>
+                <w:color w:val="000000" w:themeColor="text1"/>
+                <w:sz w:val="40"/>
+                <w:szCs w:val="40"/>
+              </w:rPr>
+              <w:t>・・・</w:t>
+            </w:r>
+          </w:p>
+        </w:tc>
+      </w:tr>
+      <w:tr>
+        <w:trPr>
+          <w:cnfStyle w:val="000000100000" w:firstRow="0" w:lastRow="0" w:firstColumn="0" w:lastColumn="0" w:oddVBand="0" w:evenVBand="0" w:oddHBand="1" w:evenHBand="0" w:firstRowFirstColumn="0" w:firstRowLastColumn="0" w:lastRowFirstColumn="0" w:lastRowLastColumn="0"/>
+        </w:trPr>
+        <w:tc>
+          <w:tcPr>
+            <w:cnfStyle w:val="001000000000" w:firstRow="0" w:lastRow="0" w:firstColumn="1" w:lastColumn="0" w:oddVBand="0" w:evenVBand="0" w:oddHBand="0" w:evenHBand="0" w:firstRowFirstColumn="0" w:firstRowLastColumn="0" w:lastRowFirstColumn="0" w:lastRowLastColumn="0"/>
+            <w:tcW w:w="8494" w:type="dxa"/>
+          </w:tcPr>
+          <w:p>
+            <w:pPr>
+              <w:rPr>
+                <w:color w:val="000000" w:themeColor="text1"/>
+                <w:sz w:val="40"/>
+                <w:szCs w:val="40"/>
+              </w:rPr>
+            </w:pPr>
+            <w:r>
+              <w:rPr>
+                <w:color w:val="000000" w:themeColor="text1"/>
+                <w:sz w:val="40"/>
+                <w:szCs w:val="40"/>
+              </w:rPr>
+              <w:t xml:space="preserve">112- </w:t>
+            </w:r>
+            <w:r>
+              <w:rPr>
+                <w:color w:val="000000" w:themeColor="text1"/>
+                <w:sz w:val="40"/>
+                <w:szCs w:val="40"/>
+              </w:rPr>
+              <w:t>何だよ！いきなり苦手な術かよ。</w:t>
+            </w:r>
+          </w:p>
+        </w:tc>
+      </w:tr>
+      <w:tr>
+        <w:tc>
+          <w:tcPr>
+            <w:cnfStyle w:val="001000000000" w:firstRow="0" w:lastRow="0" w:firstColumn="1" w:lastColumn="0" w:oddVBand="0" w:evenVBand="0" w:oddHBand="0" w:evenHBand="0" w:firstRowFirstColumn="0" w:firstRowLastColumn="0" w:lastRowFirstColumn="0" w:lastRowLastColumn="0"/>
+            <w:tcW w:w="8494" w:type="dxa"/>
+          </w:tcPr>
+          <w:p>
+            <w:pPr>
+              <w:rPr>
+                <w:rFonts w:hint="eastAsia"/>
+                <w:color w:val="000000" w:themeColor="text1"/>
+                <w:sz w:val="40"/>
+                <w:szCs w:val="40"/>
+              </w:rPr>
+            </w:pPr>
+            <w:r>
+              <w:rPr>
+                <w:color w:val="000000" w:themeColor="text1"/>
+                <w:sz w:val="40"/>
+                <w:szCs w:val="40"/>
+              </w:rPr>
+              <w:t xml:space="preserve">113- </w:t>
+            </w:r>
+            <w:r>
+              <w:rPr>
+                <w:rFonts w:hint="eastAsia"/>
+                <w:color w:val="000000" w:themeColor="text1"/>
+                <w:sz w:val="40"/>
+                <w:szCs w:val="40"/>
+              </w:rPr>
+              <w:t>（ベッコウ）火影様、今度ばかりはいたずらでは済まされません。</w:t>
+            </w:r>
+          </w:p>
+        </w:tc>
+      </w:tr>
+      <w:tr>
+        <w:trPr>
+          <w:cnfStyle w:val="000000100000" w:firstRow="0" w:lastRow="0" w:firstColumn="0" w:lastColumn="0" w:oddVBand="0" w:evenVBand="0" w:oddHBand="1" w:evenHBand="0" w:firstRowFirstColumn="0" w:firstRowLastColumn="0" w:lastRowFirstColumn="0" w:lastRowLastColumn="0"/>
+        </w:trPr>
+        <w:tc>
+          <w:tcPr>
+            <w:cnfStyle w:val="001000000000" w:firstRow="0" w:lastRow="0" w:firstColumn="1" w:lastColumn="0" w:oddVBand="0" w:evenVBand="0" w:oddHBand="0" w:evenHBand="0" w:firstRowFirstColumn="0" w:firstRowLastColumn="0" w:lastRowFirstColumn="0" w:lastRowLastColumn="0"/>
+            <w:tcW w:w="8494" w:type="dxa"/>
+          </w:tcPr>
+          <w:p>
+            <w:pPr>
+              <w:rPr>
+                <w:rFonts w:hint="eastAsia"/>
+                <w:color w:val="000000" w:themeColor="text1"/>
+                <w:sz w:val="40"/>
+                <w:szCs w:val="40"/>
+              </w:rPr>
+            </w:pPr>
+            <w:r>
+              <w:rPr>
+                <w:color w:val="000000" w:themeColor="text1"/>
+                <w:sz w:val="40"/>
+                <w:szCs w:val="40"/>
+              </w:rPr>
+              <w:t xml:space="preserve">114- </w:t>
+            </w:r>
+            <w:r>
+              <w:rPr>
+                <w:rFonts w:hint="eastAsia"/>
+                <w:color w:val="000000" w:themeColor="text1"/>
+                <w:sz w:val="40"/>
+                <w:szCs w:val="40"/>
+              </w:rPr>
+              <w:t>（イワナ）封印の書は初代火影様が封印した危険なもの。</w:t>
+            </w:r>
+          </w:p>
+        </w:tc>
+      </w:tr>
+      <w:tr>
+        <w:tc>
+          <w:tcPr>
+            <w:cnfStyle w:val="001000000000" w:firstRow="0" w:lastRow="0" w:firstColumn="1" w:lastColumn="0" w:oddVBand="0" w:evenVBand="0" w:oddHBand="0" w:evenHBand="0" w:firstRowFirstColumn="0" w:firstRowLastColumn="0" w:lastRowFirstColumn="0" w:lastRowLastColumn="0"/>
+            <w:tcW w:w="8494" w:type="dxa"/>
+          </w:tcPr>
+          <w:p>
+            <w:pPr>
+              <w:rPr>
+                <w:rFonts w:hint="eastAsia"/>
+                <w:color w:val="000000" w:themeColor="text1"/>
+                <w:sz w:val="40"/>
+                <w:szCs w:val="40"/>
+              </w:rPr>
+            </w:pPr>
+            <w:r>
+              <w:rPr>
+                <w:color w:val="000000" w:themeColor="text1"/>
+                <w:sz w:val="40"/>
+                <w:szCs w:val="40"/>
+              </w:rPr>
+              <w:t xml:space="preserve">115- </w:t>
+            </w:r>
+            <w:r>
+              <w:rPr>
+                <w:rFonts w:hint="eastAsia"/>
+                <w:color w:val="000000" w:themeColor="text1"/>
+                <w:sz w:val="40"/>
+                <w:szCs w:val="40"/>
+              </w:rPr>
+              <w:t>使い方によっては・・・</w:t>
+            </w:r>
+          </w:p>
+        </w:tc>
+      </w:tr>
+      <w:tr>
+        <w:trPr>
+          <w:cnfStyle w:val="000000100000" w:firstRow="0" w:lastRow="0" w:firstColumn="0" w:lastColumn="0" w:oddVBand="0" w:evenVBand="0" w:oddHBand="1" w:evenHBand="0" w:firstRowFirstColumn="0" w:firstRowLastColumn="0" w:lastRowFirstColumn="0" w:lastRowLastColumn="0"/>
+        </w:trPr>
+        <w:tc>
+          <w:tcPr>
+            <w:cnfStyle w:val="001000000000" w:firstRow="0" w:lastRow="0" w:firstColumn="1" w:lastColumn="0" w:oddVBand="0" w:evenVBand="0" w:oddHBand="0" w:evenHBand="0" w:firstRowFirstColumn="0" w:firstRowLastColumn="0" w:lastRowFirstColumn="0" w:lastRowLastColumn="0"/>
+            <w:tcW w:w="8494" w:type="dxa"/>
+          </w:tcPr>
+          <w:p>
+            <w:pPr>
+              <w:rPr>
+                <w:rFonts w:hint="eastAsia"/>
+                <w:color w:val="000000" w:themeColor="text1"/>
+                <w:sz w:val="40"/>
+                <w:szCs w:val="40"/>
+              </w:rPr>
+            </w:pPr>
+            <w:r>
+              <w:rPr>
+                <w:color w:val="000000" w:themeColor="text1"/>
+                <w:sz w:val="40"/>
+                <w:szCs w:val="40"/>
+              </w:rPr>
+              <w:t xml:space="preserve">116- </w:t>
+            </w:r>
+            <w:r>
+              <w:rPr>
+                <w:rFonts w:hint="eastAsia"/>
+                <w:color w:val="000000" w:themeColor="text1"/>
+                <w:sz w:val="40"/>
+                <w:szCs w:val="40"/>
+              </w:rPr>
+              <w:t>（ヤジロベエ）もし里の外に持ち出されたら、それこそ一大事。</w:t>
+            </w:r>
+          </w:p>
+        </w:tc>
+      </w:tr>
+      <w:tr>
+        <w:tc>
+          <w:tcPr>
+            <w:cnfStyle w:val="001000000000" w:firstRow="0" w:lastRow="0" w:firstColumn="1" w:lastColumn="0" w:oddVBand="0" w:evenVBand="0" w:oddHBand="0" w:evenHBand="0" w:firstRowFirstColumn="0" w:firstRowLastColumn="0" w:lastRowFirstColumn="0" w:lastRowLastColumn="0"/>
+            <w:tcW w:w="8494" w:type="dxa"/>
+          </w:tcPr>
+          <w:p>
+            <w:pPr>
+              <w:rPr>
+                <w:rFonts w:hint="eastAsia"/>
+                <w:color w:val="000000" w:themeColor="text1"/>
+                <w:sz w:val="40"/>
+                <w:szCs w:val="40"/>
+              </w:rPr>
+            </w:pPr>
+            <w:r>
+              <w:rPr>
+                <w:color w:val="000000" w:themeColor="text1"/>
+                <w:sz w:val="40"/>
+                <w:szCs w:val="40"/>
+              </w:rPr>
+              <w:t xml:space="preserve">117- </w:t>
+            </w:r>
+            <w:r>
+              <w:rPr>
+                <w:color w:val="000000" w:themeColor="text1"/>
+                <w:sz w:val="40"/>
+                <w:szCs w:val="40"/>
+              </w:rPr>
+              <w:t>（猿飛）</w:t>
+            </w:r>
+            <w:r>
+              <w:rPr>
+                <w:rFonts w:hint="eastAsia"/>
+                <w:color w:val="000000" w:themeColor="text1"/>
+                <w:sz w:val="40"/>
+                <w:szCs w:val="40"/>
+              </w:rPr>
+              <w:t>ナルトを連れ戻す</w:t>
+            </w:r>
+            <w:r>
+              <w:rPr>
+                <w:rFonts w:hint="eastAsia"/>
+                <w:color w:val="000000" w:themeColor="text1"/>
+                <w:sz w:val="40"/>
+                <w:szCs w:val="40"/>
+              </w:rPr>
+              <w:t>のじゃ。</w:t>
+            </w:r>
+          </w:p>
+        </w:tc>
+      </w:tr>
+      <w:tr>
+        <w:trPr>
+          <w:cnfStyle w:val="000000100000" w:firstRow="0" w:lastRow="0" w:firstColumn="0" w:lastColumn="0" w:oddVBand="0" w:evenVBand="0" w:oddHBand="1" w:evenHBand="0" w:firstRowFirstColumn="0" w:firstRowLastColumn="0" w:lastRowFirstColumn="0" w:lastRowLastColumn="0"/>
+        </w:trPr>
+        <w:tc>
+          <w:tcPr>
+            <w:cnfStyle w:val="001000000000" w:firstRow="0" w:lastRow="0" w:firstColumn="1" w:lastColumn="0" w:oddVBand="0" w:evenVBand="0" w:oddHBand="0" w:evenHBand="0" w:firstRowFirstColumn="0" w:firstRowLastColumn="0" w:lastRowFirstColumn="0" w:lastRowLastColumn="0"/>
+            <w:tcW w:w="8494" w:type="dxa"/>
+          </w:tcPr>
+          <w:p>
+            <w:pPr>
+              <w:rPr>
+                <w:rFonts w:hint="eastAsia"/>
+                <w:color w:val="000000" w:themeColor="text1"/>
+                <w:sz w:val="40"/>
+                <w:szCs w:val="40"/>
+              </w:rPr>
+            </w:pPr>
+            <w:r>
+              <w:rPr>
+                <w:color w:val="000000" w:themeColor="text1"/>
+                <w:sz w:val="40"/>
+                <w:szCs w:val="40"/>
+              </w:rPr>
+              <w:t xml:space="preserve">118- </w:t>
+            </w:r>
+            <w:r>
+              <w:rPr>
+                <w:rFonts w:hint="eastAsia"/>
+                <w:color w:val="000000" w:themeColor="text1"/>
+                <w:sz w:val="40"/>
+                <w:szCs w:val="40"/>
+              </w:rPr>
+              <w:t>（イルカ）〈どこへ行った？ナルト？〉</w:t>
+            </w:r>
+          </w:p>
+        </w:tc>
+      </w:tr>
+      <w:tr>
+        <w:tc>
+          <w:tcPr>
+            <w:cnfStyle w:val="001000000000" w:firstRow="0" w:lastRow="0" w:firstColumn="1" w:lastColumn="0" w:oddVBand="0" w:evenVBand="0" w:oddHBand="0" w:evenHBand="0" w:firstRowFirstColumn="0" w:firstRowLastColumn="0" w:lastRowFirstColumn="0" w:lastRowLastColumn="0"/>
+            <w:tcW w:w="8494" w:type="dxa"/>
+          </w:tcPr>
+          <w:p>
+            <w:pPr>
+              <w:rPr>
+                <w:rFonts w:hint="eastAsia"/>
+                <w:color w:val="000000" w:themeColor="text1"/>
+                <w:sz w:val="40"/>
+                <w:szCs w:val="40"/>
+              </w:rPr>
+            </w:pPr>
+            <w:r>
+              <w:rPr>
+                <w:color w:val="000000" w:themeColor="text1"/>
+                <w:sz w:val="40"/>
+                <w:szCs w:val="40"/>
+              </w:rPr>
+              <w:t xml:space="preserve">119- </w:t>
+            </w:r>
+            <w:r>
+              <w:rPr>
+                <w:rFonts w:hint="eastAsia"/>
+                <w:color w:val="000000" w:themeColor="text1"/>
+                <w:sz w:val="40"/>
+                <w:szCs w:val="40"/>
+              </w:rPr>
+              <w:t>（ミズキ）〈このことを里に</w:t>
+            </w:r>
+            <w:r>
+              <w:rPr>
+                <w:rFonts w:hint="eastAsia"/>
+                <w:color w:val="000000" w:themeColor="text1"/>
+                <w:sz w:val="40"/>
+                <w:szCs w:val="40"/>
+              </w:rPr>
+              <w:t>言い広め　その後ナルトを始末する。</w:t>
+            </w:r>
+            <w:r>
+              <w:rPr>
+                <w:rFonts w:hint="eastAsia"/>
+                <w:color w:val="000000" w:themeColor="text1"/>
+                <w:sz w:val="40"/>
+                <w:szCs w:val="40"/>
+              </w:rPr>
+              <w:t>〉</w:t>
+            </w:r>
+          </w:p>
+        </w:tc>
+      </w:tr>
+      <w:tr>
+        <w:trPr>
+          <w:cnfStyle w:val="000000100000" w:firstRow="0" w:lastRow="0" w:firstColumn="0" w:lastColumn="0" w:oddVBand="0" w:evenVBand="0" w:oddHBand="1" w:evenHBand="0" w:firstRowFirstColumn="0" w:firstRowLastColumn="0" w:lastRowFirstColumn="0" w:lastRowLastColumn="0"/>
+        </w:trPr>
+        <w:tc>
+          <w:tcPr>
+            <w:cnfStyle w:val="001000000000" w:firstRow="0" w:lastRow="0" w:firstColumn="1" w:lastColumn="0" w:oddVBand="0" w:evenVBand="0" w:oddHBand="0" w:evenHBand="0" w:firstRowFirstColumn="0" w:firstRowLastColumn="0" w:lastRowFirstColumn="0" w:lastRowLastColumn="0"/>
+            <w:tcW w:w="8494" w:type="dxa"/>
+          </w:tcPr>
+          <w:p>
+            <w:pPr>
+              <w:rPr>
+                <w:color w:val="000000" w:themeColor="text1"/>
+                <w:sz w:val="40"/>
+                <w:szCs w:val="40"/>
+              </w:rPr>
+            </w:pPr>
+            <w:r>
+              <w:rPr>
+                <w:color w:val="000000" w:themeColor="text1"/>
+                <w:sz w:val="40"/>
+                <w:szCs w:val="40"/>
+              </w:rPr>
+              <w:t>〈そうすれば封印の書は俺のものだ！〉</w:t>
+            </w:r>
+          </w:p>
+        </w:tc>
+      </w:tr>
+      <w:tr>
+        <w:tc>
+          <w:tcPr>
+            <w:cnfStyle w:val="001000000000" w:firstRow="0" w:lastRow="0" w:firstColumn="1" w:lastColumn="0" w:oddVBand="0" w:evenVBand="0" w:oddHBand="0" w:evenHBand="0" w:firstRowFirstColumn="0" w:firstRowLastColumn="0" w:lastRowFirstColumn="0" w:lastRowLastColumn="0"/>
+            <w:tcW w:w="8494" w:type="dxa"/>
+          </w:tcPr>
+          <w:p>
+            <w:pPr>
+              <w:rPr>
+                <w:rFonts w:hint="eastAsia"/>
+                <w:color w:val="000000" w:themeColor="text1"/>
+                <w:sz w:val="40"/>
+                <w:szCs w:val="40"/>
+              </w:rPr>
+            </w:pPr>
+            <w:r>
+              <w:rPr>
+                <w:color w:val="000000" w:themeColor="text1"/>
+                <w:sz w:val="40"/>
+                <w:szCs w:val="40"/>
+              </w:rPr>
+              <w:t xml:space="preserve">120- </w:t>
+            </w:r>
+            <w:r>
+              <w:rPr>
+                <w:rFonts w:hint="eastAsia"/>
+                <w:color w:val="000000" w:themeColor="text1"/>
+                <w:sz w:val="40"/>
+                <w:szCs w:val="40"/>
+              </w:rPr>
+              <w:t>（イルカ）こら！ナルト！</w:t>
+            </w:r>
+          </w:p>
+        </w:tc>
+      </w:tr>
+      <w:tr>
+        <w:trPr>
+          <w:cnfStyle w:val="000000100000" w:firstRow="0" w:lastRow="0" w:firstColumn="0" w:lastColumn="0" w:oddVBand="0" w:evenVBand="0" w:oddHBand="1" w:evenHBand="0" w:firstRowFirstColumn="0" w:firstRowLastColumn="0" w:lastRowFirstColumn="0" w:lastRowLastColumn="0"/>
+        </w:trPr>
+        <w:tc>
+          <w:tcPr>
+            <w:cnfStyle w:val="001000000000" w:firstRow="0" w:lastRow="0" w:firstColumn="1" w:lastColumn="0" w:oddVBand="0" w:evenVBand="0" w:oddHBand="0" w:evenHBand="0" w:firstRowFirstColumn="0" w:firstRowLastColumn="0" w:lastRowFirstColumn="0" w:lastRowLastColumn="0"/>
+            <w:tcW w:w="8494" w:type="dxa"/>
+          </w:tcPr>
+          <w:p>
+            <w:pPr>
+              <w:rPr>
+                <w:rFonts w:hint="eastAsia"/>
+                <w:color w:val="000000" w:themeColor="text1"/>
+                <w:sz w:val="40"/>
+                <w:szCs w:val="40"/>
+              </w:rPr>
+            </w:pPr>
+            <w:r>
+              <w:rPr>
+                <w:color w:val="000000" w:themeColor="text1"/>
+                <w:sz w:val="40"/>
+                <w:szCs w:val="40"/>
+              </w:rPr>
+              <w:t xml:space="preserve">121- </w:t>
+            </w:r>
+            <w:r>
+              <w:rPr>
+                <w:rFonts w:hint="eastAsia"/>
+                <w:color w:val="000000" w:themeColor="text1"/>
+                <w:sz w:val="40"/>
+                <w:szCs w:val="40"/>
+              </w:rPr>
+              <w:t>（ナルト）</w:t>
+            </w:r>
+            <w:r>
+              <w:rPr>
+                <w:rFonts w:hint="eastAsia"/>
+                <w:color w:val="000000" w:themeColor="text1"/>
+                <w:sz w:val="40"/>
+                <w:szCs w:val="40"/>
+              </w:rPr>
+              <w:t>見つかっちまったか。</w:t>
+            </w:r>
+          </w:p>
+        </w:tc>
+      </w:tr>
+      <w:tr>
+        <w:tc>
+          <w:tcPr>
+            <w:cnfStyle w:val="001000000000" w:firstRow="0" w:lastRow="0" w:firstColumn="1" w:lastColumn="0" w:oddVBand="0" w:evenVBand="0" w:oddHBand="0" w:evenHBand="0" w:firstRowFirstColumn="0" w:firstRowLastColumn="0" w:lastRowFirstColumn="0" w:lastRowLastColumn="0"/>
+            <w:tcW w:w="8494" w:type="dxa"/>
+          </w:tcPr>
+          <w:p>
+            <w:pPr>
+              <w:rPr>
+                <w:rFonts w:hint="eastAsia"/>
+                <w:color w:val="000000" w:themeColor="text1"/>
+                <w:sz w:val="40"/>
+                <w:szCs w:val="40"/>
+              </w:rPr>
+            </w:pPr>
+            <w:r>
+              <w:rPr>
+                <w:color w:val="000000" w:themeColor="text1"/>
+                <w:sz w:val="40"/>
+                <w:szCs w:val="40"/>
+              </w:rPr>
+              <w:t xml:space="preserve">122- </w:t>
+            </w:r>
+            <w:r>
+              <w:rPr>
+                <w:rFonts w:hint="eastAsia"/>
+                <w:color w:val="000000" w:themeColor="text1"/>
+                <w:sz w:val="40"/>
+                <w:szCs w:val="40"/>
+              </w:rPr>
+              <w:t>まだ術一個しか覚えてねえのに。</w:t>
+            </w:r>
+          </w:p>
+        </w:tc>
+      </w:tr>
+      <w:tr>
+        <w:trPr>
+          <w:cnfStyle w:val="000000100000" w:firstRow="0" w:lastRow="0" w:firstColumn="0" w:lastColumn="0" w:oddVBand="0" w:evenVBand="0" w:oddHBand="1" w:evenHBand="0" w:firstRowFirstColumn="0" w:firstRowLastColumn="0" w:lastRowFirstColumn="0" w:lastRowLastColumn="0"/>
+        </w:trPr>
+        <w:tc>
+          <w:tcPr>
+            <w:cnfStyle w:val="001000000000" w:firstRow="0" w:lastRow="0" w:firstColumn="1" w:lastColumn="0" w:oddVBand="0" w:evenVBand="0" w:oddHBand="0" w:evenHBand="0" w:firstRowFirstColumn="0" w:firstRowLastColumn="0" w:lastRowFirstColumn="0" w:lastRowLastColumn="0"/>
+            <w:tcW w:w="8494" w:type="dxa"/>
+          </w:tcPr>
+          <w:p>
+            <w:pPr>
+              <w:rPr>
+                <w:rFonts w:hint="eastAsia"/>
+                <w:color w:val="000000" w:themeColor="text1"/>
+                <w:sz w:val="40"/>
+                <w:szCs w:val="40"/>
+              </w:rPr>
+            </w:pPr>
+            <w:r>
+              <w:rPr>
+                <w:color w:val="000000" w:themeColor="text1"/>
+                <w:sz w:val="40"/>
+                <w:szCs w:val="40"/>
+              </w:rPr>
+              <w:t xml:space="preserve">123- </w:t>
+            </w:r>
+            <w:r>
+              <w:rPr>
+                <w:rFonts w:hint="eastAsia"/>
+                <w:color w:val="000000" w:themeColor="text1"/>
+                <w:sz w:val="40"/>
+                <w:szCs w:val="40"/>
+              </w:rPr>
+              <w:t>（イルカ）〈ここで術の練習を？こんなに　なるまで・・・〉</w:t>
+            </w:r>
+          </w:p>
+        </w:tc>
+      </w:tr>
+      <w:tr>
+        <w:tc>
+          <w:tcPr>
+            <w:cnfStyle w:val="001000000000" w:firstRow="0" w:lastRow="0" w:firstColumn="1" w:lastColumn="0" w:oddVBand="0" w:evenVBand="0" w:oddHBand="0" w:evenHBand="0" w:firstRowFirstColumn="0" w:firstRowLastColumn="0" w:lastRowFirstColumn="0" w:lastRowLastColumn="0"/>
+            <w:tcW w:w="8494" w:type="dxa"/>
+          </w:tcPr>
+          <w:p>
+            <w:pPr>
+              <w:rPr>
+                <w:rFonts w:hint="eastAsia"/>
+                <w:color w:val="000000" w:themeColor="text1"/>
+                <w:sz w:val="40"/>
+                <w:szCs w:val="40"/>
+              </w:rPr>
+            </w:pPr>
+            <w:r>
+              <w:rPr>
+                <w:color w:val="000000" w:themeColor="text1"/>
+                <w:sz w:val="40"/>
+                <w:szCs w:val="40"/>
+              </w:rPr>
+              <w:t xml:space="preserve">124- </w:t>
+            </w:r>
+            <w:r>
+              <w:rPr>
+                <w:rFonts w:hint="eastAsia"/>
+                <w:color w:val="000000" w:themeColor="text1"/>
+                <w:sz w:val="40"/>
+                <w:szCs w:val="40"/>
+              </w:rPr>
+              <w:t>（ナルト）あのさ　あのさ！これからすっげぇ術　見せっからさ</w:t>
+            </w:r>
+          </w:p>
+        </w:tc>
+      </w:tr>
+      <w:tr>
+        <w:trPr>
+          <w:cnfStyle w:val="000000100000" w:firstRow="0" w:lastRow="0" w:firstColumn="0" w:lastColumn="0" w:oddVBand="0" w:evenVBand="0" w:oddHBand="1" w:evenHBand="0" w:firstRowFirstColumn="0" w:firstRowLastColumn="0" w:lastRowFirstColumn="0" w:lastRowLastColumn="0"/>
+        </w:trPr>
+        <w:tc>
+          <w:tcPr>
+            <w:cnfStyle w:val="001000000000" w:firstRow="0" w:lastRow="0" w:firstColumn="1" w:lastColumn="0" w:oddVBand="0" w:evenVBand="0" w:oddHBand="0" w:evenHBand="0" w:firstRowFirstColumn="0" w:firstRowLastColumn="0" w:lastRowFirstColumn="0" w:lastRowLastColumn="0"/>
+            <w:tcW w:w="8494" w:type="dxa"/>
+          </w:tcPr>
+          <w:p>
+            <w:pPr>
+              <w:rPr>
+                <w:rFonts w:hint="eastAsia"/>
+                <w:color w:val="000000" w:themeColor="text1"/>
+                <w:sz w:val="40"/>
+                <w:szCs w:val="40"/>
+              </w:rPr>
+            </w:pPr>
+            <w:r>
+              <w:rPr>
+                <w:color w:val="000000" w:themeColor="text1"/>
+                <w:sz w:val="40"/>
+                <w:szCs w:val="40"/>
+              </w:rPr>
+              <w:t xml:space="preserve">124- </w:t>
+            </w:r>
+            <w:r>
+              <w:rPr>
+                <w:rFonts w:hint="eastAsia"/>
+                <w:color w:val="000000" w:themeColor="text1"/>
+                <w:sz w:val="40"/>
+                <w:szCs w:val="40"/>
+              </w:rPr>
+              <w:t>それできたら、卒業させてくれよな。</w:t>
+            </w:r>
+          </w:p>
+        </w:tc>
+      </w:tr>
+      <w:tr>
+        <w:tc>
+          <w:tcPr>
+            <w:cnfStyle w:val="001000000000" w:firstRow="0" w:lastRow="0" w:firstColumn="1" w:lastColumn="0" w:oddVBand="0" w:evenVBand="0" w:oddHBand="0" w:evenHBand="0" w:firstRowFirstColumn="0" w:firstRowLastColumn="0" w:lastRowFirstColumn="0" w:lastRowLastColumn="0"/>
+            <w:tcW w:w="8494" w:type="dxa"/>
+          </w:tcPr>
+          <w:p>
+            <w:pPr>
+              <w:rPr>
+                <w:rFonts w:hint="eastAsia"/>
+                <w:color w:val="000000" w:themeColor="text1"/>
+                <w:sz w:val="40"/>
+                <w:szCs w:val="40"/>
+              </w:rPr>
+            </w:pPr>
+            <w:r>
+              <w:rPr>
+                <w:color w:val="000000" w:themeColor="text1"/>
+                <w:sz w:val="40"/>
+                <w:szCs w:val="40"/>
+              </w:rPr>
+              <w:t xml:space="preserve">125- </w:t>
+            </w:r>
+            <w:r>
+              <w:rPr>
+                <w:rFonts w:hint="eastAsia"/>
+                <w:color w:val="000000" w:themeColor="text1"/>
+                <w:sz w:val="40"/>
+                <w:szCs w:val="40"/>
+              </w:rPr>
+              <w:t>この巻物の術を</w:t>
+            </w:r>
+            <w:r>
+              <w:rPr>
+                <w:rFonts w:hint="eastAsia"/>
+                <w:color w:val="000000" w:themeColor="text1"/>
+                <w:sz w:val="40"/>
+                <w:szCs w:val="40"/>
+              </w:rPr>
+              <w:t>見せれば</w:t>
+            </w:r>
+            <w:r>
+              <w:rPr>
+                <w:rFonts w:hint="eastAsia"/>
+                <w:color w:val="000000" w:themeColor="text1"/>
+                <w:sz w:val="40"/>
+                <w:szCs w:val="40"/>
+              </w:rPr>
+              <w:t>卒業</w:t>
+            </w:r>
+            <w:r>
+              <w:rPr>
+                <w:rFonts w:hint="eastAsia"/>
+                <w:color w:val="000000" w:themeColor="text1"/>
+                <w:sz w:val="40"/>
+                <w:szCs w:val="40"/>
+              </w:rPr>
+              <w:t xml:space="preserve">　</w:t>
+            </w:r>
+            <w:r>
+              <w:rPr>
+                <w:rFonts w:hint="eastAsia"/>
+                <w:color w:val="000000" w:themeColor="text1"/>
+                <w:sz w:val="40"/>
+                <w:szCs w:val="40"/>
+              </w:rPr>
+              <w:t>間違いねえ</w:t>
+            </w:r>
+            <w:r>
+              <w:rPr>
+                <w:rFonts w:hint="eastAsia"/>
+                <w:color w:val="000000" w:themeColor="text1"/>
+                <w:sz w:val="40"/>
+                <w:szCs w:val="40"/>
+              </w:rPr>
+              <w:t>んだろ？</w:t>
+            </w:r>
+          </w:p>
+        </w:tc>
+      </w:tr>
+      <w:tr>
+        <w:trPr>
+          <w:cnfStyle w:val="000000100000" w:firstRow="0" w:lastRow="0" w:firstColumn="0" w:lastColumn="0" w:oddVBand="0" w:evenVBand="0" w:oddHBand="1" w:evenHBand="0" w:firstRowFirstColumn="0" w:firstRowLastColumn="0" w:lastRowFirstColumn="0" w:lastRowLastColumn="0"/>
+        </w:trPr>
+        <w:tc>
+          <w:tcPr>
+            <w:cnfStyle w:val="001000000000" w:firstRow="0" w:lastRow="0" w:firstColumn="1" w:lastColumn="0" w:oddVBand="0" w:evenVBand="0" w:oddHBand="0" w:evenHBand="0" w:firstRowFirstColumn="0" w:firstRowLastColumn="0" w:lastRowFirstColumn="0" w:lastRowLastColumn="0"/>
+            <w:tcW w:w="8494" w:type="dxa"/>
+          </w:tcPr>
+          <w:p>
+            <w:pPr>
+              <w:rPr>
+                <w:rFonts w:hint="eastAsia"/>
+                <w:color w:val="000000" w:themeColor="text1"/>
+                <w:sz w:val="40"/>
+                <w:szCs w:val="40"/>
+              </w:rPr>
+            </w:pPr>
+            <w:r>
+              <w:rPr>
+                <w:color w:val="000000" w:themeColor="text1"/>
+                <w:sz w:val="40"/>
+                <w:szCs w:val="40"/>
+              </w:rPr>
+              <w:t xml:space="preserve">126- </w:t>
+            </w:r>
+            <w:r>
+              <w:rPr>
+                <w:rFonts w:hint="eastAsia"/>
+                <w:color w:val="000000" w:themeColor="text1"/>
+                <w:sz w:val="40"/>
+                <w:szCs w:val="40"/>
+              </w:rPr>
+              <w:t>（イルカ）誰がそんなことを？</w:t>
+            </w:r>
+          </w:p>
+        </w:tc>
+      </w:tr>
+      <w:tr>
+        <w:tc>
+          <w:tcPr>
+            <w:cnfStyle w:val="001000000000" w:firstRow="0" w:lastRow="0" w:firstColumn="1" w:lastColumn="0" w:oddVBand="0" w:evenVBand="0" w:oddHBand="0" w:evenHBand="0" w:firstRowFirstColumn="0" w:firstRowLastColumn="0" w:lastRowFirstColumn="0" w:lastRowLastColumn="0"/>
+            <w:tcW w:w="8494" w:type="dxa"/>
+          </w:tcPr>
+          <w:p>
+            <w:pPr>
+              <w:rPr>
+                <w:rFonts w:hint="eastAsia"/>
+                <w:color w:val="000000" w:themeColor="text1"/>
+                <w:sz w:val="40"/>
+                <w:szCs w:val="40"/>
+              </w:rPr>
+            </w:pPr>
+            <w:r>
+              <w:rPr>
+                <w:color w:val="000000" w:themeColor="text1"/>
+                <w:sz w:val="40"/>
+                <w:szCs w:val="40"/>
+              </w:rPr>
+              <w:t xml:space="preserve">127- </w:t>
+            </w:r>
+            <w:r>
+              <w:rPr>
+                <w:rFonts w:hint="eastAsia"/>
+                <w:color w:val="000000" w:themeColor="text1"/>
+                <w:sz w:val="40"/>
+                <w:szCs w:val="40"/>
+              </w:rPr>
+              <w:t>（ミズキ）ミズキ先生だってばよ。</w:t>
+            </w:r>
+          </w:p>
+        </w:tc>
+      </w:tr>
+      <w:tr>
+        <w:trPr>
+          <w:cnfStyle w:val="000000100000" w:firstRow="0" w:lastRow="0" w:firstColumn="0" w:lastColumn="0" w:oddVBand="0" w:evenVBand="0" w:oddHBand="1" w:evenHBand="0" w:firstRowFirstColumn="0" w:firstRowLastColumn="0" w:lastRowFirstColumn="0" w:lastRowLastColumn="0"/>
+        </w:trPr>
+        <w:tc>
+          <w:tcPr>
+            <w:cnfStyle w:val="001000000000" w:firstRow="0" w:lastRow="0" w:firstColumn="1" w:lastColumn="0" w:oddVBand="0" w:evenVBand="0" w:oddHBand="0" w:evenHBand="0" w:firstRowFirstColumn="0" w:firstRowLastColumn="0" w:lastRowFirstColumn="0" w:lastRowLastColumn="0"/>
+            <w:tcW w:w="8494" w:type="dxa"/>
+          </w:tcPr>
+          <w:p>
+            <w:pPr>
+              <w:rPr>
+                <w:rFonts w:hint="eastAsia"/>
+                <w:color w:val="000000" w:themeColor="text1"/>
+                <w:sz w:val="40"/>
+                <w:szCs w:val="40"/>
+              </w:rPr>
+            </w:pPr>
+            <w:r>
+              <w:rPr>
+                <w:color w:val="000000" w:themeColor="text1"/>
+                <w:sz w:val="40"/>
+                <w:szCs w:val="40"/>
+              </w:rPr>
+              <w:t xml:space="preserve">128- </w:t>
+            </w:r>
+            <w:r>
+              <w:rPr>
+                <w:rFonts w:hint="eastAsia"/>
+                <w:color w:val="000000" w:themeColor="text1"/>
+                <w:sz w:val="40"/>
+                <w:szCs w:val="40"/>
+              </w:rPr>
+              <w:t>巻物のことも　この場所も</w:t>
+            </w:r>
+            <w:r>
+              <w:rPr>
+                <w:rFonts w:hint="eastAsia"/>
+                <w:color w:val="000000" w:themeColor="text1"/>
+                <w:sz w:val="40"/>
+                <w:szCs w:val="40"/>
+              </w:rPr>
+              <w:t>ミズキ先生が・・・</w:t>
+            </w:r>
+          </w:p>
+        </w:tc>
+      </w:tr>
+      <w:tr>
+        <w:tc>
+          <w:tcPr>
+            <w:cnfStyle w:val="001000000000" w:firstRow="0" w:lastRow="0" w:firstColumn="1" w:lastColumn="0" w:oddVBand="0" w:evenVBand="0" w:oddHBand="0" w:evenHBand="0" w:firstRowFirstColumn="0" w:firstRowLastColumn="0" w:lastRowFirstColumn="0" w:lastRowLastColumn="0"/>
+            <w:tcW w:w="8494" w:type="dxa"/>
+          </w:tcPr>
+          <w:p>
+            <w:pPr>
+              <w:rPr>
+                <w:rFonts w:hint="eastAsia"/>
+                <w:color w:val="000000" w:themeColor="text1"/>
+                <w:sz w:val="40"/>
+                <w:szCs w:val="40"/>
+              </w:rPr>
+            </w:pPr>
+            <w:r>
+              <w:rPr>
+                <w:color w:val="000000" w:themeColor="text1"/>
+                <w:sz w:val="40"/>
+                <w:szCs w:val="40"/>
+              </w:rPr>
+              <w:t xml:space="preserve">129- </w:t>
+            </w:r>
+            <w:r>
+              <w:rPr>
+                <w:rFonts w:hint="eastAsia"/>
+                <w:color w:val="000000" w:themeColor="text1"/>
+                <w:sz w:val="40"/>
+                <w:szCs w:val="40"/>
+              </w:rPr>
+              <w:t>（イルカ）〈ミズキだと！？</w:t>
+            </w:r>
+            <w:bookmarkStart w:id="0" w:name="_GoBack"/>
+            <w:bookmarkEnd w:id="0"/>
+            <w:r>
+              <w:rPr>
+                <w:rFonts w:hint="eastAsia"/>
+                <w:color w:val="000000" w:themeColor="text1"/>
+                <w:sz w:val="40"/>
+                <w:szCs w:val="40"/>
+              </w:rPr>
+              <w:t>〉</w:t>
+            </w:r>
+          </w:p>
+        </w:tc>
+      </w:tr>
+      <w:tr>
+        <w:trPr>
+          <w:cnfStyle w:val="000000100000" w:firstRow="0" w:lastRow="0" w:firstColumn="0" w:lastColumn="0" w:oddVBand="0" w:evenVBand="0" w:oddHBand="1" w:evenHBand="0" w:firstRowFirstColumn="0" w:firstRowLastColumn="0" w:lastRowFirstColumn="0" w:lastRowLastColumn="0"/>
+        </w:trPr>
+        <w:tc>
+          <w:tcPr>
+            <w:cnfStyle w:val="001000000000" w:firstRow="0" w:lastRow="0" w:firstColumn="1" w:lastColumn="0" w:oddVBand="0" w:evenVBand="0" w:oddHBand="0" w:evenHBand="0" w:firstRowFirstColumn="0" w:firstRowLastColumn="0" w:lastRowFirstColumn="0" w:lastRowLastColumn="0"/>
+            <w:tcW w:w="8494" w:type="dxa"/>
+          </w:tcPr>
+          <w:p>
+            <w:pPr>
+              <w:rPr>
+                <w:color w:val="000000" w:themeColor="text1"/>
+                <w:sz w:val="40"/>
+                <w:szCs w:val="40"/>
+              </w:rPr>
+            </w:pPr>
+          </w:p>
+        </w:tc>
+      </w:tr>
+      <w:tr>
         <w:tc>
           <w:tcPr>
             <w:cnfStyle w:val="001000000000" w:firstRow="0" w:lastRow="0" w:firstColumn="1" w:lastColumn="0" w:oddVBand="0" w:evenVBand="0" w:oddHBand="0" w:evenHBand="0" w:firstRowFirstColumn="0" w:firstRowLastColumn="0" w:lastRowFirstColumn="0" w:lastRowLastColumn="0"/>

--- a/NarutoTranslate/Season01/ep01/ep01parte01/NarutoEp01P01.docx
+++ b/NarutoTranslate/Season01/ep01/ep01parte01/NarutoEp01P01.docx
@@ -35,25 +35,7 @@
                 <w:sz w:val="40"/>
                 <w:szCs w:val="40"/>
               </w:rPr>
-              <w:t xml:space="preserve">Naruto </w:t>
-            </w:r>
-            <w:proofErr w:type="spellStart"/>
-            <w:r>
-              <w:rPr>
-                <w:color w:val="000000" w:themeColor="text1"/>
-                <w:sz w:val="40"/>
-                <w:szCs w:val="40"/>
-              </w:rPr>
-              <w:t>Translate</w:t>
-            </w:r>
-            <w:proofErr w:type="spellEnd"/>
-            <w:r>
-              <w:rPr>
-                <w:color w:val="000000" w:themeColor="text1"/>
-                <w:sz w:val="40"/>
-                <w:szCs w:val="40"/>
-              </w:rPr>
-              <w:t xml:space="preserve"> Ep01 (Parte 01)</w:t>
+              <w:t>Naruto Translate Ep01 (Parte 01)</w:t>
             </w:r>
           </w:p>
         </w:tc>
@@ -90,16 +72,43 @@
                 <w:sz w:val="40"/>
                 <w:szCs w:val="40"/>
               </w:rPr>
-              <w:t>〈昔</w:t>
-            </w:r>
-            <w:r>
-              <w:rPr>
-                <w:rFonts w:hint="eastAsia"/>
-                <w:color w:val="000000" w:themeColor="text1"/>
-                <w:sz w:val="40"/>
-                <w:szCs w:val="40"/>
-              </w:rPr>
-              <w:t>、妖狐ありけり。〉</w:t>
+              <w:t>〈</w:t>
+            </w:r>
+            <w:r>
+              <w:rPr>
+                <w:rFonts w:hint="eastAsia"/>
+                <w:color w:val="000000" w:themeColor="text1"/>
+                <w:sz w:val="40"/>
+                <w:szCs w:val="40"/>
+              </w:rPr>
+              <w:t>昔</w:t>
+            </w:r>
+            <w:r>
+              <w:rPr>
+                <w:rFonts w:hint="eastAsia"/>
+                <w:color w:val="000000" w:themeColor="text1"/>
+                <w:sz w:val="40"/>
+                <w:szCs w:val="40"/>
+              </w:rPr>
+              <w:t>、</w:t>
+            </w:r>
+            <w:r>
+              <w:rPr>
+                <w:rFonts w:hint="eastAsia"/>
+                <w:color w:val="000000" w:themeColor="text1"/>
+                <w:sz w:val="40"/>
+                <w:szCs w:val="40"/>
+              </w:rPr>
+              <w:t>妖狐</w:t>
+            </w:r>
+            <w:r>
+              <w:rPr>
+                <w:rFonts w:hint="eastAsia"/>
+                <w:color w:val="000000" w:themeColor="text1"/>
+                <w:sz w:val="40"/>
+                <w:szCs w:val="40"/>
+              </w:rPr>
+              <w:t>ありけり。〉</w:t>
             </w:r>
           </w:p>
         </w:tc>
@@ -239,41 +248,12 @@
             </w:r>
             <w:r>
               <w:rPr>
-                <w:color w:val="000000" w:themeColor="text1"/>
-                <w:sz w:val="40"/>
-                <w:szCs w:val="40"/>
-              </w:rPr>
-              <w:ruby>
-                <w:rubyPr>
-                  <w:rubyAlign w:val="distributeSpace"/>
-                  <w:hps w:val="20"/>
-                  <w:hpsRaise w:val="38"/>
-                  <w:hpsBaseText w:val="40"/>
-                  <w:lid w:val="ja-JP"/>
-                </w:rubyPr>
-                <w:rt>
-                  <w:r>
-                    <w:rPr>
-                      <w:rFonts w:ascii="MS Mincho" w:eastAsia="MS Mincho" w:hAnsi="MS Mincho" w:hint="eastAsia"/>
-                      <w:color w:val="000000" w:themeColor="text1"/>
-                      <w:sz w:val="20"/>
-                      <w:szCs w:val="40"/>
-                    </w:rPr>
-                    <w:t>こう</w:t>
-                  </w:r>
-                </w:rt>
-                <w:rubyBase>
-                  <w:r>
-                    <w:rPr>
-                      <w:rFonts w:hint="eastAsia"/>
-                      <w:color w:val="000000" w:themeColor="text1"/>
-                      <w:sz w:val="40"/>
-                      <w:szCs w:val="40"/>
-                    </w:rPr>
-                    <w:t>困</w:t>
-                  </w:r>
-                </w:rubyBase>
-              </w:ruby>
+                <w:rFonts w:hint="eastAsia"/>
+                <w:color w:val="000000" w:themeColor="text1"/>
+                <w:sz w:val="40"/>
+                <w:szCs w:val="40"/>
+              </w:rPr>
+              <w:t>困</w:t>
             </w:r>
             <w:r>
               <w:rPr>
@@ -401,6 +381,7 @@
           <w:p>
             <w:pPr>
               <w:rPr>
+                <w:rFonts w:hint="eastAsia"/>
                 <w:color w:val="000000" w:themeColor="text1"/>
                 <w:sz w:val="40"/>
                 <w:szCs w:val="40"/>
@@ -448,79 +429,12 @@
             </w:r>
             <w:r>
               <w:rPr>
-                <w:color w:val="000000" w:themeColor="text1"/>
-                <w:sz w:val="40"/>
-                <w:szCs w:val="40"/>
-              </w:rPr>
-              <w:ruby>
-                <w:rubyPr>
-                  <w:rubyAlign w:val="distributeSpace"/>
-                  <w:hps w:val="20"/>
-                  <w:hpsRaise w:val="38"/>
-                  <w:hpsBaseText w:val="40"/>
-                  <w:lid w:val="ja-JP"/>
-                </w:rubyPr>
-                <w:rt>
-                  <w:r>
-                    <w:rPr>
-                      <w:rFonts w:ascii="MS Mincho" w:eastAsia="MS Mincho" w:hAnsi="MS Mincho" w:hint="eastAsia"/>
-                      <w:color w:val="000000" w:themeColor="text1"/>
-                      <w:sz w:val="20"/>
-                      <w:szCs w:val="40"/>
-                    </w:rPr>
-                    <w:t>いじょう</w:t>
-                  </w:r>
-                </w:rt>
-                <w:rubyBase>
-                  <w:r>
-                    <w:rPr>
-                      <w:rFonts w:hint="eastAsia"/>
-                      <w:color w:val="000000" w:themeColor="text1"/>
-                      <w:sz w:val="40"/>
-                      <w:szCs w:val="40"/>
-                    </w:rPr>
-                    <w:t>以上</w:t>
-                  </w:r>
-                </w:rubyBase>
-              </w:ruby>
-            </w:r>
-            <w:r>
-              <w:rPr>
-                <w:color w:val="000000" w:themeColor="text1"/>
-                <w:sz w:val="40"/>
-                <w:szCs w:val="40"/>
-              </w:rPr>
-              <w:ruby>
-                <w:rubyPr>
-                  <w:rubyAlign w:val="distributeSpace"/>
-                  <w:hps w:val="20"/>
-                  <w:hpsRaise w:val="38"/>
-                  <w:hpsBaseText w:val="40"/>
-                  <w:lid w:val="ja-JP"/>
-                </w:rubyPr>
-                <w:rt>
-                  <w:r>
-                    <w:rPr>
-                      <w:rFonts w:ascii="MS Mincho" w:eastAsia="MS Mincho" w:hAnsi="MS Mincho" w:hint="eastAsia"/>
-                      <w:color w:val="000000" w:themeColor="text1"/>
-                      <w:sz w:val="20"/>
-                      <w:szCs w:val="40"/>
-                    </w:rPr>
-                    <w:t>いっぽ</w:t>
-                  </w:r>
-                </w:rt>
-                <w:rubyBase>
-                  <w:r>
-                    <w:rPr>
-                      <w:rFonts w:hint="eastAsia"/>
-                      <w:color w:val="000000" w:themeColor="text1"/>
-                      <w:sz w:val="40"/>
-                      <w:szCs w:val="40"/>
-                    </w:rPr>
-                    <w:t>一歩</w:t>
-                  </w:r>
-                </w:rubyBase>
-              </w:ruby>
+                <w:rFonts w:hint="eastAsia"/>
+                <w:color w:val="000000" w:themeColor="text1"/>
+                <w:sz w:val="40"/>
+                <w:szCs w:val="40"/>
+              </w:rPr>
+              <w:t>以上一歩</w:t>
             </w:r>
             <w:r>
               <w:rPr>
@@ -530,6 +444,8 @@
               </w:rPr>
               <w:t>も里に近づけるな！</w:t>
             </w:r>
+            <w:bookmarkStart w:id="0" w:name="_GoBack"/>
+            <w:bookmarkEnd w:id="0"/>
           </w:p>
         </w:tc>
       </w:tr>
@@ -5663,7 +5579,6 @@
           <w:p>
             <w:pPr>
               <w:rPr>
-                <w:rFonts w:hint="eastAsia"/>
                 <w:color w:val="000000" w:themeColor="text1"/>
                 <w:sz w:val="40"/>
                 <w:szCs w:val="40"/>
@@ -5701,7 +5616,6 @@
           <w:p>
             <w:pPr>
               <w:rPr>
-                <w:rFonts w:hint="eastAsia"/>
                 <w:color w:val="000000" w:themeColor="text1"/>
                 <w:sz w:val="40"/>
                 <w:szCs w:val="40"/>
@@ -5736,7 +5650,6 @@
           <w:p>
             <w:pPr>
               <w:rPr>
-                <w:rFonts w:hint="eastAsia"/>
                 <w:color w:val="000000" w:themeColor="text1"/>
                 <w:sz w:val="40"/>
                 <w:szCs w:val="40"/>
@@ -5774,7 +5687,6 @@
           <w:p>
             <w:pPr>
               <w:rPr>
-                <w:rFonts w:hint="eastAsia"/>
                 <w:color w:val="000000" w:themeColor="text1"/>
                 <w:sz w:val="40"/>
                 <w:szCs w:val="40"/>
@@ -5809,7 +5721,6 @@
           <w:p>
             <w:pPr>
               <w:rPr>
-                <w:rFonts w:hint="eastAsia"/>
                 <w:color w:val="000000" w:themeColor="text1"/>
                 <w:sz w:val="40"/>
                 <w:szCs w:val="40"/>
@@ -5864,7 +5775,6 @@
           <w:p>
             <w:pPr>
               <w:rPr>
-                <w:rFonts w:hint="eastAsia"/>
                 <w:color w:val="000000" w:themeColor="text1"/>
                 <w:sz w:val="40"/>
                 <w:szCs w:val="40"/>
@@ -5899,7 +5809,6 @@
           <w:p>
             <w:pPr>
               <w:rPr>
-                <w:rFonts w:hint="eastAsia"/>
                 <w:color w:val="000000" w:themeColor="text1"/>
                 <w:sz w:val="40"/>
                 <w:szCs w:val="40"/>
@@ -5980,7 +5889,6 @@
           <w:p>
             <w:pPr>
               <w:rPr>
-                <w:rFonts w:hint="eastAsia"/>
                 <w:color w:val="000000" w:themeColor="text1"/>
                 <w:sz w:val="40"/>
                 <w:szCs w:val="40"/>
@@ -6018,7 +5926,6 @@
           <w:p>
             <w:pPr>
               <w:rPr>
-                <w:rFonts w:hint="eastAsia"/>
                 <w:color w:val="000000" w:themeColor="text1"/>
                 <w:sz w:val="40"/>
                 <w:szCs w:val="40"/>
@@ -6062,7 +5969,6 @@
           <w:p>
             <w:pPr>
               <w:rPr>
-                <w:rFonts w:hint="eastAsia"/>
                 <w:color w:val="000000" w:themeColor="text1"/>
                 <w:sz w:val="40"/>
                 <w:szCs w:val="40"/>
@@ -6100,7 +6006,6 @@
           <w:p>
             <w:pPr>
               <w:rPr>
-                <w:rFonts w:hint="eastAsia"/>
                 <w:color w:val="000000" w:themeColor="text1"/>
                 <w:sz w:val="40"/>
                 <w:szCs w:val="40"/>
@@ -6135,7 +6040,6 @@
           <w:p>
             <w:pPr>
               <w:rPr>
-                <w:rFonts w:hint="eastAsia"/>
                 <w:color w:val="000000" w:themeColor="text1"/>
                 <w:sz w:val="40"/>
                 <w:szCs w:val="40"/>
@@ -6173,7 +6077,6 @@
           <w:p>
             <w:pPr>
               <w:rPr>
-                <w:rFonts w:hint="eastAsia"/>
                 <w:color w:val="000000" w:themeColor="text1"/>
                 <w:sz w:val="40"/>
                 <w:szCs w:val="40"/>
@@ -6208,7 +6111,6 @@
           <w:p>
             <w:pPr>
               <w:rPr>
-                <w:rFonts w:hint="eastAsia"/>
                 <w:color w:val="000000" w:themeColor="text1"/>
                 <w:sz w:val="40"/>
                 <w:szCs w:val="40"/>
@@ -6291,7 +6193,6 @@
           <w:p>
             <w:pPr>
               <w:rPr>
-                <w:rFonts w:hint="eastAsia"/>
                 <w:color w:val="000000" w:themeColor="text1"/>
                 <w:sz w:val="40"/>
                 <w:szCs w:val="40"/>
@@ -6326,7 +6227,6 @@
           <w:p>
             <w:pPr>
               <w:rPr>
-                <w:rFonts w:hint="eastAsia"/>
                 <w:color w:val="000000" w:themeColor="text1"/>
                 <w:sz w:val="40"/>
                 <w:szCs w:val="40"/>
@@ -6364,7 +6264,6 @@
           <w:p>
             <w:pPr>
               <w:rPr>
-                <w:rFonts w:hint="eastAsia"/>
                 <w:color w:val="000000" w:themeColor="text1"/>
                 <w:sz w:val="40"/>
                 <w:szCs w:val="40"/>
@@ -6408,7 +6307,6 @@
           <w:p>
             <w:pPr>
               <w:rPr>
-                <w:rFonts w:hint="eastAsia"/>
                 <w:color w:val="000000" w:themeColor="text1"/>
                 <w:sz w:val="40"/>
                 <w:szCs w:val="40"/>
@@ -6429,18 +6327,7 @@
                 <w:sz w:val="40"/>
                 <w:szCs w:val="40"/>
               </w:rPr>
-              <w:t>（イルカ）〈ミズキだと！？</w:t>
-            </w:r>
-            <w:bookmarkStart w:id="0" w:name="_GoBack"/>
-            <w:bookmarkEnd w:id="0"/>
-            <w:r>
-              <w:rPr>
-                <w:rFonts w:hint="eastAsia"/>
-                <w:color w:val="000000" w:themeColor="text1"/>
-                <w:sz w:val="40"/>
-                <w:szCs w:val="40"/>
-              </w:rPr>
-              <w:t>〉</w:t>
+              <w:t>（イルカ）〈ミズキだと！？〉</w:t>
             </w:r>
           </w:p>
         </w:tc>

--- a/NarutoTranslate/Season01/ep01/ep01parte01/NarutoEp01P01.docx
+++ b/NarutoTranslate/Season01/ep01/ep01parte01/NarutoEp01P01.docx
@@ -65,51 +65,63 @@
               </w:rPr>
               <w:t xml:space="preserve">1- </w:t>
             </w:r>
-            <w:r>
-              <w:rPr>
-                <w:rFonts w:hint="eastAsia"/>
-                <w:color w:val="000000" w:themeColor="text1"/>
-                <w:sz w:val="40"/>
-                <w:szCs w:val="40"/>
-              </w:rPr>
-              <w:t>〈</w:t>
-            </w:r>
-            <w:r>
-              <w:rPr>
-                <w:rFonts w:hint="eastAsia"/>
-                <w:color w:val="000000" w:themeColor="text1"/>
-                <w:sz w:val="40"/>
-                <w:szCs w:val="40"/>
-              </w:rPr>
-              <w:t>昔</w:t>
-            </w:r>
-            <w:r>
-              <w:rPr>
-                <w:rFonts w:hint="eastAsia"/>
-                <w:color w:val="000000" w:themeColor="text1"/>
-                <w:sz w:val="40"/>
-                <w:szCs w:val="40"/>
-              </w:rPr>
-              <w:t>、</w:t>
-            </w:r>
-            <w:r>
-              <w:rPr>
-                <w:rFonts w:hint="eastAsia"/>
-                <w:color w:val="000000" w:themeColor="text1"/>
-                <w:sz w:val="40"/>
-                <w:szCs w:val="40"/>
-              </w:rPr>
-              <w:t>妖狐</w:t>
-            </w:r>
-            <w:r>
-              <w:rPr>
-                <w:rFonts w:hint="eastAsia"/>
-                <w:color w:val="000000" w:themeColor="text1"/>
-                <w:sz w:val="40"/>
-                <w:szCs w:val="40"/>
-              </w:rPr>
-              <w:t>ありけり。〉</w:t>
-            </w:r>
+            <w:hyperlink r:id="rId4" w:history="1">
+              <w:r>
+                <w:rPr>
+                  <w:rStyle w:val="Hyperlink"/>
+                  <w:rFonts w:hint="eastAsia"/>
+                  <w:b w:val="0"/>
+                  <w:bCs w:val="0"/>
+                  <w:sz w:val="40"/>
+                  <w:szCs w:val="40"/>
+                </w:rPr>
+                <w:t>〈</w:t>
+              </w:r>
+              <w:r>
+                <w:rPr>
+                  <w:rStyle w:val="Hyperlink"/>
+                  <w:rFonts w:hint="eastAsia"/>
+                  <w:b w:val="0"/>
+                  <w:bCs w:val="0"/>
+                  <w:sz w:val="40"/>
+                  <w:szCs w:val="40"/>
+                </w:rPr>
+                <w:t>昔</w:t>
+              </w:r>
+              <w:r>
+                <w:rPr>
+                  <w:rStyle w:val="Hyperlink"/>
+                  <w:rFonts w:hint="eastAsia"/>
+                  <w:b w:val="0"/>
+                  <w:bCs w:val="0"/>
+                  <w:sz w:val="40"/>
+                  <w:szCs w:val="40"/>
+                </w:rPr>
+                <w:t>、</w:t>
+              </w:r>
+              <w:r>
+                <w:rPr>
+                  <w:rStyle w:val="Hyperlink"/>
+                  <w:rFonts w:hint="eastAsia"/>
+                  <w:b w:val="0"/>
+                  <w:bCs w:val="0"/>
+                  <w:sz w:val="40"/>
+                  <w:szCs w:val="40"/>
+                </w:rPr>
+                <w:t>妖狐</w:t>
+              </w:r>
+              <w:r>
+                <w:rPr>
+                  <w:rStyle w:val="Hyperlink"/>
+                  <w:rFonts w:hint="eastAsia"/>
+                  <w:b w:val="0"/>
+                  <w:bCs w:val="0"/>
+                  <w:sz w:val="40"/>
+                  <w:szCs w:val="40"/>
+                </w:rPr>
+                <w:t>ありけり。〉</w:t>
+              </w:r>
+            </w:hyperlink>
           </w:p>
         </w:tc>
       </w:tr>
@@ -135,14 +147,18 @@
               </w:rPr>
               <w:t xml:space="preserve">2- </w:t>
             </w:r>
-            <w:r>
-              <w:rPr>
-                <w:color w:val="000000" w:themeColor="text1"/>
-                <w:sz w:val="40"/>
-                <w:szCs w:val="40"/>
-              </w:rPr>
-              <w:t>〈そのキツネ九つの尾らり〉</w:t>
-            </w:r>
+            <w:hyperlink r:id="rId5" w:history="1">
+              <w:r>
+                <w:rPr>
+                  <w:rStyle w:val="Hyperlink"/>
+                  <w:b w:val="0"/>
+                  <w:bCs w:val="0"/>
+                  <w:sz w:val="40"/>
+                  <w:szCs w:val="40"/>
+                </w:rPr>
+                <w:t>〈そのキツネ九つの尾らり〉</w:t>
+              </w:r>
+            </w:hyperlink>
           </w:p>
         </w:tc>
       </w:tr>
@@ -180,30 +196,38 @@
               </w:rPr>
               <w:t xml:space="preserve"> </w:t>
             </w:r>
-            <w:r>
-              <w:rPr>
-                <w:color w:val="000000" w:themeColor="text1"/>
-                <w:sz w:val="40"/>
-                <w:szCs w:val="40"/>
-              </w:rPr>
-              <w:t>〈その尾、一度</w:t>
-            </w:r>
-            <w:r>
-              <w:rPr>
-                <w:color w:val="000000" w:themeColor="text1"/>
-                <w:sz w:val="40"/>
-                <w:szCs w:val="40"/>
-              </w:rPr>
-              <w:t>振らば</w:t>
-            </w:r>
-            <w:r>
-              <w:rPr>
-                <w:color w:val="000000" w:themeColor="text1"/>
-                <w:sz w:val="40"/>
-                <w:szCs w:val="40"/>
-              </w:rPr>
-              <w:t>山崩れ　津波立つ。〉</w:t>
-            </w:r>
+            <w:hyperlink r:id="rId6" w:history="1">
+              <w:r>
+                <w:rPr>
+                  <w:rStyle w:val="Hyperlink"/>
+                  <w:b w:val="0"/>
+                  <w:bCs w:val="0"/>
+                  <w:sz w:val="40"/>
+                  <w:szCs w:val="40"/>
+                </w:rPr>
+                <w:t>〈その尾、一度</w:t>
+              </w:r>
+              <w:r>
+                <w:rPr>
+                  <w:rStyle w:val="Hyperlink"/>
+                  <w:b w:val="0"/>
+                  <w:bCs w:val="0"/>
+                  <w:sz w:val="40"/>
+                  <w:szCs w:val="40"/>
+                </w:rPr>
+                <w:t>振らば</w:t>
+              </w:r>
+              <w:r>
+                <w:rPr>
+                  <w:rStyle w:val="Hyperlink"/>
+                  <w:b w:val="0"/>
+                  <w:bCs w:val="0"/>
+                  <w:sz w:val="40"/>
+                  <w:szCs w:val="40"/>
+                </w:rPr>
+                <w:t>山崩れ　津波立つ。〉</w:t>
+              </w:r>
+            </w:hyperlink>
           </w:p>
         </w:tc>
       </w:tr>
@@ -238,68 +262,73 @@
               </w:rPr>
               <w:t xml:space="preserve"> </w:t>
             </w:r>
-            <w:r>
-              <w:rPr>
-                <w:color w:val="000000" w:themeColor="text1"/>
-                <w:sz w:val="40"/>
-                <w:szCs w:val="40"/>
-              </w:rPr>
-              <w:t>〈これに</w:t>
-            </w:r>
-            <w:r>
-              <w:rPr>
-                <w:rFonts w:hint="eastAsia"/>
-                <w:color w:val="000000" w:themeColor="text1"/>
-                <w:sz w:val="40"/>
-                <w:szCs w:val="40"/>
-              </w:rPr>
-              <w:t>困</w:t>
-            </w:r>
-            <w:r>
-              <w:rPr>
-                <w:rFonts w:hint="eastAsia"/>
-                <w:color w:val="000000" w:themeColor="text1"/>
-                <w:sz w:val="40"/>
-                <w:szCs w:val="40"/>
-              </w:rPr>
-              <w:t>じて</w:t>
-            </w:r>
-            <w:r>
-              <w:rPr>
-                <w:rFonts w:hint="eastAsia"/>
-                <w:color w:val="000000" w:themeColor="text1"/>
-                <w:sz w:val="40"/>
-                <w:szCs w:val="40"/>
-              </w:rPr>
-              <w:t>人ども</w:t>
-            </w:r>
-            <w:r>
-              <w:rPr>
-                <w:rFonts w:hint="eastAsia"/>
-                <w:color w:val="000000" w:themeColor="text1"/>
-                <w:sz w:val="40"/>
-                <w:szCs w:val="40"/>
-              </w:rPr>
-              <w:t>、</w:t>
-            </w:r>
-            <w:r>
-              <w:rPr>
-                <w:rFonts w:hint="eastAsia"/>
-                <w:color w:val="000000" w:themeColor="text1"/>
-                <w:sz w:val="40"/>
-                <w:szCs w:val="40"/>
-              </w:rPr>
-              <w:t>忍び</w:t>
-            </w:r>
-            <w:r>
-              <w:rPr>
-                <w:rFonts w:hint="eastAsia"/>
-                <w:color w:val="000000" w:themeColor="text1"/>
-                <w:sz w:val="40"/>
-                <w:szCs w:val="40"/>
-              </w:rPr>
-              <w:t>のやからを集めけり〉</w:t>
-            </w:r>
+            <w:hyperlink r:id="rId7" w:history="1">
+              <w:r>
+                <w:rPr>
+                  <w:rStyle w:val="Hyperlink"/>
+                  <w:b w:val="0"/>
+                  <w:bCs w:val="0"/>
+                  <w:sz w:val="40"/>
+                  <w:szCs w:val="40"/>
+                </w:rPr>
+                <w:t>〈これに</w:t>
+              </w:r>
+              <w:r>
+                <w:rPr>
+                  <w:rStyle w:val="Hyperlink"/>
+                  <w:rFonts w:hint="eastAsia"/>
+                  <w:b w:val="0"/>
+                  <w:bCs w:val="0"/>
+                  <w:sz w:val="40"/>
+                  <w:szCs w:val="40"/>
+                </w:rPr>
+                <w:t>困</w:t>
+              </w:r>
+              <w:r>
+                <w:rPr>
+                  <w:rStyle w:val="Hyperlink"/>
+                  <w:rFonts w:hint="eastAsia"/>
+                  <w:b w:val="0"/>
+                  <w:bCs w:val="0"/>
+                  <w:sz w:val="40"/>
+                  <w:szCs w:val="40"/>
+                </w:rPr>
+                <w:t>じて人ども</w:t>
+              </w:r>
+              <w:r>
+                <w:rPr>
+                  <w:rStyle w:val="Hyperlink"/>
+                  <w:rFonts w:hint="eastAsia"/>
+                  <w:b w:val="0"/>
+                  <w:bCs w:val="0"/>
+                  <w:sz w:val="40"/>
+                  <w:szCs w:val="40"/>
+                </w:rPr>
+                <w:t>、</w:t>
+              </w:r>
+              <w:r>
+                <w:rPr>
+                  <w:rStyle w:val="Hyperlink"/>
+                  <w:rFonts w:hint="eastAsia"/>
+                  <w:b w:val="0"/>
+                  <w:bCs w:val="0"/>
+                  <w:sz w:val="40"/>
+                  <w:szCs w:val="40"/>
+                </w:rPr>
+                <w:t>忍び</w:t>
+              </w:r>
+              <w:r>
+                <w:rPr>
+                  <w:rStyle w:val="Hyperlink"/>
+                  <w:rFonts w:hint="eastAsia"/>
+                  <w:b w:val="0"/>
+                  <w:bCs w:val="0"/>
+                  <w:sz w:val="40"/>
+                  <w:szCs w:val="40"/>
+                </w:rPr>
+                <w:t>のやからを集めけり〉</w:t>
+              </w:r>
+            </w:hyperlink>
           </w:p>
         </w:tc>
       </w:tr>
@@ -337,51 +366,60 @@
               </w:rPr>
               <w:t xml:space="preserve"> </w:t>
             </w:r>
-            <w:r>
-              <w:rPr>
-                <w:color w:val="000000" w:themeColor="text1"/>
-                <w:sz w:val="40"/>
-                <w:szCs w:val="40"/>
-              </w:rPr>
-              <w:t>（</w:t>
-            </w:r>
-            <w:r>
-              <w:rPr>
-                <w:color w:val="000000" w:themeColor="text1"/>
-                <w:sz w:val="40"/>
-                <w:szCs w:val="40"/>
-              </w:rPr>
-              <w:t>忍び</w:t>
-            </w:r>
-            <w:r>
-              <w:rPr>
-                <w:color w:val="000000" w:themeColor="text1"/>
-                <w:sz w:val="40"/>
-                <w:szCs w:val="40"/>
-              </w:rPr>
-              <w:t>１）四代目が来るまで足止めを</w:t>
-            </w:r>
-            <w:r>
-              <w:rPr>
-                <w:color w:val="000000" w:themeColor="text1"/>
-                <w:sz w:val="40"/>
-                <w:szCs w:val="40"/>
-              </w:rPr>
-              <w:t>かけろ！</w:t>
-            </w:r>
-          </w:p>
-        </w:tc>
-      </w:tr>
-      <w:tr>
-        <w:tc>
-          <w:tcPr>
-            <w:cnfStyle w:val="001000000000" w:firstRow="0" w:lastRow="0" w:firstColumn="1" w:lastColumn="0" w:oddVBand="0" w:evenVBand="0" w:oddHBand="0" w:evenHBand="0" w:firstRowFirstColumn="0" w:firstRowLastColumn="0" w:lastRowFirstColumn="0" w:lastRowLastColumn="0"/>
-            <w:tcW w:w="8494" w:type="dxa"/>
-          </w:tcPr>
-          <w:p>
-            <w:pPr>
-              <w:rPr>
-                <w:rFonts w:hint="eastAsia"/>
+            <w:hyperlink r:id="rId8" w:history="1">
+              <w:r>
+                <w:rPr>
+                  <w:rStyle w:val="Hyperlink"/>
+                  <w:b w:val="0"/>
+                  <w:bCs w:val="0"/>
+                  <w:sz w:val="40"/>
+                  <w:szCs w:val="40"/>
+                </w:rPr>
+                <w:t>（</w:t>
+              </w:r>
+              <w:r>
+                <w:rPr>
+                  <w:rStyle w:val="Hyperlink"/>
+                  <w:b w:val="0"/>
+                  <w:bCs w:val="0"/>
+                  <w:sz w:val="40"/>
+                  <w:szCs w:val="40"/>
+                </w:rPr>
+                <w:t>忍び</w:t>
+              </w:r>
+              <w:r>
+                <w:rPr>
+                  <w:rStyle w:val="Hyperlink"/>
+                  <w:b w:val="0"/>
+                  <w:bCs w:val="0"/>
+                  <w:sz w:val="40"/>
+                  <w:szCs w:val="40"/>
+                </w:rPr>
+                <w:t>１）四代目が来るまで足止めを</w:t>
+              </w:r>
+              <w:r>
+                <w:rPr>
+                  <w:rStyle w:val="Hyperlink"/>
+                  <w:b w:val="0"/>
+                  <w:bCs w:val="0"/>
+                  <w:sz w:val="40"/>
+                  <w:szCs w:val="40"/>
+                </w:rPr>
+                <w:t>かけろ！</w:t>
+              </w:r>
+            </w:hyperlink>
+          </w:p>
+        </w:tc>
+      </w:tr>
+      <w:tr>
+        <w:tc>
+          <w:tcPr>
+            <w:cnfStyle w:val="001000000000" w:firstRow="0" w:lastRow="0" w:firstColumn="1" w:lastColumn="0" w:oddVBand="0" w:evenVBand="0" w:oddHBand="0" w:evenHBand="0" w:firstRowFirstColumn="0" w:firstRowLastColumn="0" w:lastRowFirstColumn="0" w:lastRowLastColumn="0"/>
+            <w:tcW w:w="8494" w:type="dxa"/>
+          </w:tcPr>
+          <w:p>
+            <w:pPr>
+              <w:rPr>
                 <w:color w:val="000000" w:themeColor="text1"/>
                 <w:sz w:val="40"/>
                 <w:szCs w:val="40"/>
@@ -395,57 +433,69 @@
               </w:rPr>
               <w:t xml:space="preserve">6- </w:t>
             </w:r>
-            <w:r>
-              <w:rPr>
-                <w:color w:val="000000" w:themeColor="text1"/>
-                <w:sz w:val="40"/>
-                <w:szCs w:val="40"/>
-              </w:rPr>
-              <w:t>（</w:t>
-            </w:r>
-            <w:r>
-              <w:rPr>
-                <w:color w:val="000000" w:themeColor="text1"/>
-                <w:sz w:val="40"/>
-                <w:szCs w:val="40"/>
-              </w:rPr>
-              <w:t>忍び</w:t>
-            </w:r>
-            <w:r>
-              <w:rPr>
-                <w:color w:val="000000" w:themeColor="text1"/>
-                <w:sz w:val="40"/>
-                <w:szCs w:val="40"/>
-              </w:rPr>
-              <w:t>２）</w:t>
-            </w:r>
-            <w:r>
-              <w:rPr>
-                <w:color w:val="000000" w:themeColor="text1"/>
-                <w:sz w:val="40"/>
-                <w:szCs w:val="40"/>
-              </w:rPr>
-              <w:t>これ</w:t>
-            </w:r>
-            <w:r>
-              <w:rPr>
-                <w:rFonts w:hint="eastAsia"/>
-                <w:color w:val="000000" w:themeColor="text1"/>
-                <w:sz w:val="40"/>
-                <w:szCs w:val="40"/>
-              </w:rPr>
-              <w:t>以上一歩</w:t>
-            </w:r>
-            <w:r>
-              <w:rPr>
-                <w:color w:val="000000" w:themeColor="text1"/>
-                <w:sz w:val="40"/>
-                <w:szCs w:val="40"/>
-              </w:rPr>
-              <w:t>も里に近づけるな！</w:t>
-            </w:r>
-            <w:bookmarkStart w:id="0" w:name="_GoBack"/>
-            <w:bookmarkEnd w:id="0"/>
+            <w:hyperlink r:id="rId9" w:history="1">
+              <w:r>
+                <w:rPr>
+                  <w:rStyle w:val="Hyperlink"/>
+                  <w:b w:val="0"/>
+                  <w:bCs w:val="0"/>
+                  <w:sz w:val="40"/>
+                  <w:szCs w:val="40"/>
+                </w:rPr>
+                <w:t>（</w:t>
+              </w:r>
+              <w:r>
+                <w:rPr>
+                  <w:rStyle w:val="Hyperlink"/>
+                  <w:b w:val="0"/>
+                  <w:bCs w:val="0"/>
+                  <w:sz w:val="40"/>
+                  <w:szCs w:val="40"/>
+                </w:rPr>
+                <w:t>忍び</w:t>
+              </w:r>
+              <w:r>
+                <w:rPr>
+                  <w:rStyle w:val="Hyperlink"/>
+                  <w:b w:val="0"/>
+                  <w:bCs w:val="0"/>
+                  <w:sz w:val="40"/>
+                  <w:szCs w:val="40"/>
+                </w:rPr>
+                <w:t>２）</w:t>
+              </w:r>
+              <w:r>
+                <w:rPr>
+                  <w:rStyle w:val="Hyperlink"/>
+                  <w:b w:val="0"/>
+                  <w:bCs w:val="0"/>
+                  <w:sz w:val="40"/>
+                  <w:szCs w:val="40"/>
+                </w:rPr>
+                <w:t>これ</w:t>
+              </w:r>
+              <w:r>
+                <w:rPr>
+                  <w:rStyle w:val="Hyperlink"/>
+                  <w:rFonts w:hint="eastAsia"/>
+                  <w:b w:val="0"/>
+                  <w:bCs w:val="0"/>
+                  <w:sz w:val="40"/>
+                  <w:szCs w:val="40"/>
+                </w:rPr>
+                <w:t>以上一歩</w:t>
+              </w:r>
+              <w:r>
+                <w:rPr>
+                  <w:rStyle w:val="Hyperlink"/>
+                  <w:b w:val="0"/>
+                  <w:bCs w:val="0"/>
+                  <w:sz w:val="40"/>
+                  <w:szCs w:val="40"/>
+                </w:rPr>
+                <w:t>も里に近づけるな！</w:t>
+              </w:r>
+            </w:hyperlink>
           </w:p>
         </w:tc>
       </w:tr>
@@ -461,6 +511,7 @@
           <w:p>
             <w:pPr>
               <w:rPr>
+                <w:rFonts w:hint="eastAsia"/>
                 <w:color w:val="000000" w:themeColor="text1"/>
                 <w:sz w:val="40"/>
                 <w:szCs w:val="40"/>
@@ -475,162 +526,93 @@
               </w:rPr>
               <w:t xml:space="preserve">7- </w:t>
             </w:r>
-            <w:r>
-              <w:rPr>
-                <w:rFonts w:hint="eastAsia"/>
-                <w:color w:val="000000" w:themeColor="text1"/>
-                <w:sz w:val="40"/>
-                <w:szCs w:val="40"/>
-              </w:rPr>
-              <w:t>〈</w:t>
-            </w:r>
-            <w:r>
-              <w:rPr>
-                <w:rFonts w:hint="eastAsia"/>
-                <w:color w:val="000000" w:themeColor="text1"/>
-                <w:sz w:val="40"/>
-                <w:szCs w:val="40"/>
-              </w:rPr>
-              <w:t>僅か</w:t>
-            </w:r>
-            <w:r>
-              <w:rPr>
-                <w:color w:val="000000" w:themeColor="text1"/>
-                <w:sz w:val="40"/>
-                <w:szCs w:val="40"/>
-              </w:rPr>
-              <w:ruby>
-                <w:rubyPr>
-                  <w:rubyAlign w:val="distributeSpace"/>
-                  <w:hps w:val="20"/>
-                  <w:hpsRaise w:val="38"/>
-                  <w:hpsBaseText w:val="40"/>
-                  <w:lid w:val="ja-JP"/>
-                </w:rubyPr>
-                <w:rt>
-                  <w:r>
-                    <w:rPr>
-                      <w:rFonts w:ascii="MS Mincho" w:eastAsia="MS Mincho" w:hAnsi="MS Mincho" w:hint="eastAsia"/>
-                      <w:color w:val="000000" w:themeColor="text1"/>
-                      <w:sz w:val="20"/>
-                      <w:szCs w:val="40"/>
-                    </w:rPr>
-                    <w:t>ひとり</w:t>
-                  </w:r>
-                </w:rt>
-                <w:rubyBase>
-                  <w:r>
-                    <w:rPr>
-                      <w:rFonts w:hint="eastAsia"/>
-                      <w:color w:val="000000" w:themeColor="text1"/>
-                      <w:sz w:val="40"/>
-                      <w:szCs w:val="40"/>
-                    </w:rPr>
-                    <w:t>一人</w:t>
-                  </w:r>
-                </w:rubyBase>
-              </w:ruby>
-            </w:r>
-            <w:r>
-              <w:rPr>
-                <w:color w:val="000000" w:themeColor="text1"/>
-                <w:sz w:val="40"/>
-                <w:szCs w:val="40"/>
-              </w:rPr>
-              <w:t>が</w:t>
-            </w:r>
-            <w:r>
-              <w:rPr>
-                <w:color w:val="000000" w:themeColor="text1"/>
-                <w:sz w:val="40"/>
-                <w:szCs w:val="40"/>
-              </w:rPr>
-              <w:ruby>
-                <w:rubyPr>
-                  <w:rubyAlign w:val="distributeSpace"/>
-                  <w:hps w:val="20"/>
-                  <w:hpsRaise w:val="38"/>
-                  <w:hpsBaseText w:val="40"/>
-                  <w:lid w:val="ja-JP"/>
-                </w:rubyPr>
-                <w:rt>
-                  <w:r>
-                    <w:rPr>
-                      <w:rFonts w:ascii="MS Mincho" w:eastAsia="MS Mincho" w:hAnsi="MS Mincho" w:hint="eastAsia"/>
-                      <w:color w:val="000000" w:themeColor="text1"/>
-                      <w:sz w:val="20"/>
-                      <w:szCs w:val="40"/>
-                    </w:rPr>
-                    <w:t>しの</w:t>
-                  </w:r>
-                </w:rt>
-                <w:rubyBase>
-                  <w:r>
-                    <w:rPr>
-                      <w:rFonts w:hint="eastAsia"/>
-                      <w:color w:val="000000" w:themeColor="text1"/>
-                      <w:sz w:val="40"/>
-                      <w:szCs w:val="40"/>
-                    </w:rPr>
-                    <w:t>忍</w:t>
-                  </w:r>
-                </w:rubyBase>
-              </w:ruby>
-            </w:r>
-            <w:r>
-              <w:rPr>
-                <w:color w:val="000000" w:themeColor="text1"/>
-                <w:sz w:val="40"/>
-                <w:szCs w:val="40"/>
-              </w:rPr>
-              <w:t>びの</w:t>
-            </w:r>
-            <w:r>
-              <w:rPr>
-                <w:color w:val="000000" w:themeColor="text1"/>
-                <w:sz w:val="40"/>
-                <w:szCs w:val="40"/>
-              </w:rPr>
-              <w:ruby>
-                <w:rubyPr>
-                  <w:rubyAlign w:val="distributeSpace"/>
-                  <w:hps w:val="20"/>
-                  <w:hpsRaise w:val="38"/>
-                  <w:hpsBaseText w:val="40"/>
-                  <w:lid w:val="ja-JP"/>
-                </w:rubyPr>
-                <w:rt>
-                  <w:r>
-                    <w:rPr>
-                      <w:rFonts w:ascii="MS Mincho" w:eastAsia="MS Mincho" w:hAnsi="MS Mincho" w:hint="eastAsia"/>
-                      <w:color w:val="000000" w:themeColor="text1"/>
-                      <w:sz w:val="20"/>
-                      <w:szCs w:val="40"/>
-                    </w:rPr>
-                    <w:t>もの</w:t>
-                  </w:r>
-                </w:rt>
-                <w:rubyBase>
-                  <w:r>
-                    <w:rPr>
-                      <w:rFonts w:hint="eastAsia"/>
-                      <w:color w:val="000000" w:themeColor="text1"/>
-                      <w:sz w:val="40"/>
-                      <w:szCs w:val="40"/>
-                    </w:rPr>
-                    <w:t>者</w:t>
-                  </w:r>
-                </w:rubyBase>
-              </w:ruby>
-            </w:r>
-            <w:r>
-              <w:rPr>
-                <w:color w:val="000000" w:themeColor="text1"/>
-                <w:sz w:val="40"/>
-                <w:szCs w:val="40"/>
-              </w:rPr>
-              <w:t>、生死を懸けこれを封印せしめるが、その者　死にけり。〉</w:t>
-            </w:r>
+            <w:hyperlink r:id="rId10" w:history="1">
+              <w:r>
+                <w:rPr>
+                  <w:rStyle w:val="Hyperlink"/>
+                  <w:rFonts w:hint="eastAsia"/>
+                  <w:b w:val="0"/>
+                  <w:bCs w:val="0"/>
+                  <w:sz w:val="40"/>
+                  <w:szCs w:val="40"/>
+                </w:rPr>
+                <w:t>〈</w:t>
+              </w:r>
+              <w:r>
+                <w:rPr>
+                  <w:rStyle w:val="Hyperlink"/>
+                  <w:rFonts w:hint="eastAsia"/>
+                  <w:b w:val="0"/>
+                  <w:bCs w:val="0"/>
+                  <w:sz w:val="40"/>
+                  <w:szCs w:val="40"/>
+                </w:rPr>
+                <w:t>僅か</w:t>
+              </w:r>
+              <w:r>
+                <w:rPr>
+                  <w:rStyle w:val="Hyperlink"/>
+                  <w:rFonts w:hint="eastAsia"/>
+                  <w:b w:val="0"/>
+                  <w:bCs w:val="0"/>
+                  <w:sz w:val="40"/>
+                  <w:szCs w:val="40"/>
+                </w:rPr>
+                <w:t>一人</w:t>
+              </w:r>
+              <w:r>
+                <w:rPr>
+                  <w:rStyle w:val="Hyperlink"/>
+                  <w:b w:val="0"/>
+                  <w:bCs w:val="0"/>
+                  <w:sz w:val="40"/>
+                  <w:szCs w:val="40"/>
+                </w:rPr>
+                <w:t>が</w:t>
+              </w:r>
+              <w:r>
+                <w:rPr>
+                  <w:rStyle w:val="Hyperlink"/>
+                  <w:rFonts w:hint="eastAsia"/>
+                  <w:b w:val="0"/>
+                  <w:bCs w:val="0"/>
+                  <w:sz w:val="40"/>
+                  <w:szCs w:val="40"/>
+                </w:rPr>
+                <w:t>忍</w:t>
+              </w:r>
+              <w:r>
+                <w:rPr>
+                  <w:rStyle w:val="Hyperlink"/>
+                  <w:b w:val="0"/>
+                  <w:bCs w:val="0"/>
+                  <w:sz w:val="40"/>
+                  <w:szCs w:val="40"/>
+                </w:rPr>
+                <w:t>びの</w:t>
+              </w:r>
+              <w:r>
+                <w:rPr>
+                  <w:rStyle w:val="Hyperlink"/>
+                  <w:rFonts w:hint="eastAsia"/>
+                  <w:b w:val="0"/>
+                  <w:bCs w:val="0"/>
+                  <w:sz w:val="40"/>
+                  <w:szCs w:val="40"/>
+                </w:rPr>
+                <w:t>者</w:t>
+              </w:r>
+              <w:r>
+                <w:rPr>
+                  <w:rStyle w:val="Hyperlink"/>
+                  <w:b w:val="0"/>
+                  <w:bCs w:val="0"/>
+                  <w:sz w:val="40"/>
+                  <w:szCs w:val="40"/>
+                </w:rPr>
+                <w:t>、生死を懸けこれを封印せしめるが、その者　死にけり。〉</w:t>
+              </w:r>
+            </w:hyperlink>
           </w:p>
         </w:tc>
       </w:tr>
@@ -657,106 +639,49 @@
               </w:rPr>
               <w:t xml:space="preserve">8- </w:t>
             </w:r>
-            <w:r>
-              <w:rPr>
-                <w:color w:val="000000" w:themeColor="text1"/>
-                <w:sz w:val="40"/>
-                <w:szCs w:val="40"/>
-              </w:rPr>
-              <w:t>〈</w:t>
-            </w:r>
-            <w:r>
-              <w:rPr>
-                <w:color w:val="000000" w:themeColor="text1"/>
-                <w:sz w:val="40"/>
-                <w:szCs w:val="40"/>
-              </w:rPr>
-              <w:t>その忍びの者、名を・・・</w:t>
-            </w:r>
-            <w:r>
-              <w:rPr>
-                <w:color w:val="000000" w:themeColor="text1"/>
-                <w:sz w:val="40"/>
-                <w:szCs w:val="40"/>
-              </w:rPr>
-              <w:ruby>
-                <w:rubyPr>
-                  <w:rubyAlign w:val="distributeSpace"/>
-                  <w:hps w:val="20"/>
-                  <w:hpsRaise w:val="38"/>
-                  <w:hpsBaseText w:val="40"/>
-                  <w:lid w:val="ja-JP"/>
-                </w:rubyPr>
-                <w:rt>
-                  <w:r>
-                    <w:rPr>
-                      <w:rFonts w:ascii="MS Mincho" w:eastAsia="MS Mincho" w:hAnsi="MS Mincho" w:hint="eastAsia"/>
-                      <w:color w:val="000000" w:themeColor="text1"/>
-                      <w:sz w:val="20"/>
-                      <w:szCs w:val="40"/>
-                    </w:rPr>
-                    <w:t>よんだいめ</w:t>
-                  </w:r>
-                </w:rt>
-                <w:rubyBase>
-                  <w:r>
-                    <w:rPr>
-                      <w:rFonts w:hint="eastAsia"/>
-                      <w:color w:val="000000" w:themeColor="text1"/>
-                      <w:sz w:val="40"/>
-                      <w:szCs w:val="40"/>
-                    </w:rPr>
-                    <w:t>四代目</w:t>
-                  </w:r>
-                </w:rubyBase>
-              </w:ruby>
-            </w:r>
-            <w:r>
-              <w:rPr>
-                <w:color w:val="000000" w:themeColor="text1"/>
-                <w:sz w:val="40"/>
-                <w:szCs w:val="40"/>
-              </w:rPr>
-              <w:ruby>
-                <w:rubyPr>
-                  <w:rubyAlign w:val="distributeSpace"/>
-                  <w:hps w:val="20"/>
-                  <w:hpsRaise w:val="38"/>
-                  <w:hpsBaseText w:val="40"/>
-                  <w:lid w:val="ja-JP"/>
-                </w:rubyPr>
-                <w:rt>
-                  <w:r>
-                    <w:rPr>
-                      <w:rFonts w:ascii="MS Mincho" w:eastAsia="MS Mincho" w:hAnsi="MS Mincho" w:hint="eastAsia"/>
-                      <w:color w:val="000000" w:themeColor="text1"/>
-                      <w:sz w:val="20"/>
-                      <w:szCs w:val="40"/>
-                    </w:rPr>
-                    <w:t>ほかげ</w:t>
-                  </w:r>
-                </w:rt>
-                <w:rubyBase>
-                  <w:r>
-                    <w:rPr>
-                      <w:rFonts w:hint="eastAsia"/>
-                      <w:color w:val="000000" w:themeColor="text1"/>
-                      <w:sz w:val="40"/>
-                      <w:szCs w:val="40"/>
-                    </w:rPr>
-                    <w:t>火影</w:t>
-                  </w:r>
-                </w:rubyBase>
-              </w:ruby>
-            </w:r>
-            <w:r>
-              <w:rPr>
-                <w:color w:val="000000" w:themeColor="text1"/>
-                <w:sz w:val="40"/>
-                <w:szCs w:val="40"/>
-              </w:rPr>
-              <w:t>と申す〉</w:t>
-            </w:r>
+            <w:hyperlink r:id="rId11" w:history="1">
+              <w:r>
+                <w:rPr>
+                  <w:rStyle w:val="Hyperlink"/>
+                  <w:b w:val="0"/>
+                  <w:bCs w:val="0"/>
+                  <w:sz w:val="40"/>
+                  <w:szCs w:val="40"/>
+                </w:rPr>
+                <w:t>〈</w:t>
+              </w:r>
+              <w:r>
+                <w:rPr>
+                  <w:rStyle w:val="Hyperlink"/>
+                  <w:b w:val="0"/>
+                  <w:bCs w:val="0"/>
+                  <w:sz w:val="40"/>
+                  <w:szCs w:val="40"/>
+                </w:rPr>
+                <w:t>その忍びの者、名を・・・</w:t>
+              </w:r>
+              <w:r>
+                <w:rPr>
+                  <w:rStyle w:val="Hyperlink"/>
+                  <w:rFonts w:hint="eastAsia"/>
+                  <w:b w:val="0"/>
+                  <w:bCs w:val="0"/>
+                  <w:sz w:val="40"/>
+                  <w:szCs w:val="40"/>
+                </w:rPr>
+                <w:t>四代目火影</w:t>
+              </w:r>
+              <w:r>
+                <w:rPr>
+                  <w:rStyle w:val="Hyperlink"/>
+                  <w:b w:val="0"/>
+                  <w:bCs w:val="0"/>
+                  <w:sz w:val="40"/>
+                  <w:szCs w:val="40"/>
+                </w:rPr>
+                <w:t>と申す〉</w:t>
+              </w:r>
+            </w:hyperlink>
           </w:p>
         </w:tc>
       </w:tr>
@@ -772,6 +697,7 @@
           <w:p>
             <w:pPr>
               <w:rPr>
+                <w:rFonts w:hint="eastAsia"/>
                 <w:color w:val="000000" w:themeColor="text1"/>
                 <w:sz w:val="40"/>
                 <w:szCs w:val="40"/>
@@ -786,60 +712,50 @@
               </w:rPr>
               <w:t xml:space="preserve">9- </w:t>
             </w:r>
-            <w:r>
-              <w:rPr>
-                <w:color w:val="000000" w:themeColor="text1"/>
-                <w:sz w:val="40"/>
-                <w:szCs w:val="40"/>
-              </w:rPr>
-              <w:t>こらナルト！</w:t>
-            </w:r>
-            <w:r>
-              <w:rPr>
-                <w:color w:val="000000" w:themeColor="text1"/>
-                <w:sz w:val="40"/>
-                <w:szCs w:val="40"/>
-              </w:rPr>
-              <w:ruby>
-                <w:rubyPr>
-                  <w:rubyAlign w:val="distributeSpace"/>
-                  <w:hps w:val="20"/>
-                  <w:hpsRaise w:val="38"/>
-                  <w:hpsBaseText w:val="40"/>
-                  <w:lid w:val="ja-JP"/>
-                </w:rubyPr>
-                <w:rt>
-                  <w:r>
-                    <w:rPr>
-                      <w:rFonts w:ascii="MS Mincho" w:eastAsia="MS Mincho" w:hAnsi="MS Mincho" w:hint="eastAsia"/>
-                      <w:color w:val="000000" w:themeColor="text1"/>
-                      <w:sz w:val="20"/>
-                      <w:szCs w:val="40"/>
-                    </w:rPr>
-                    <w:t>なん</w:t>
-                  </w:r>
-                </w:rt>
-                <w:rubyBase>
-                  <w:r>
-                    <w:rPr>
-                      <w:rFonts w:hint="eastAsia"/>
-                      <w:color w:val="000000" w:themeColor="text1"/>
-                      <w:sz w:val="40"/>
-                      <w:szCs w:val="40"/>
-                    </w:rPr>
-                    <w:t>何</w:t>
-                  </w:r>
-                </w:rubyBase>
-              </w:ruby>
-            </w:r>
-            <w:r>
-              <w:rPr>
-                <w:color w:val="000000" w:themeColor="text1"/>
-                <w:sz w:val="40"/>
-                <w:szCs w:val="40"/>
-              </w:rPr>
-              <w:t>ちゅう罰当たりなことをしたんだ！</w:t>
-            </w:r>
+            <w:hyperlink r:id="rId12" w:history="1">
+              <w:r>
+                <w:rPr>
+                  <w:rStyle w:val="Hyperlink"/>
+                  <w:b w:val="0"/>
+                  <w:bCs w:val="0"/>
+                  <w:sz w:val="40"/>
+                  <w:szCs w:val="40"/>
+                </w:rPr>
+                <w:t>こらナルト！</w:t>
+              </w:r>
+              <w:r>
+                <w:rPr>
+                  <w:rStyle w:val="Hyperlink"/>
+                  <w:rFonts w:hint="eastAsia"/>
+                  <w:b w:val="0"/>
+                  <w:bCs w:val="0"/>
+                  <w:sz w:val="40"/>
+                  <w:szCs w:val="40"/>
+                </w:rPr>
+                <w:t>何</w:t>
+              </w:r>
+              <w:r>
+                <w:rPr>
+                  <w:rStyle w:val="Hyperlink"/>
+                  <w:b w:val="0"/>
+                  <w:bCs w:val="0"/>
+                  <w:sz w:val="40"/>
+                  <w:szCs w:val="40"/>
+                </w:rPr>
+                <w:t>ちゅう罰当たりなことをしたんだ！</w:t>
+              </w:r>
+              <w:r>
+                <w:rPr>
+                  <w:rStyle w:val="Hyperlink"/>
+                  <w:rFonts w:hint="eastAsia"/>
+                  <w:b w:val="0"/>
+                  <w:bCs w:val="0"/>
+                  <w:sz w:val="40"/>
+                  <w:szCs w:val="40"/>
+                </w:rPr>
+                <w:t>？</w:t>
+              </w:r>
+            </w:hyperlink>
           </w:p>
         </w:tc>
       </w:tr>
@@ -866,14 +782,18 @@
               </w:rPr>
               <w:t xml:space="preserve">10- </w:t>
             </w:r>
-            <w:r>
-              <w:rPr>
-                <w:color w:val="000000" w:themeColor="text1"/>
-                <w:sz w:val="40"/>
-                <w:szCs w:val="40"/>
-              </w:rPr>
-              <w:t>今日という今日は絶対許さんぞ！</w:t>
-            </w:r>
+            <w:hyperlink r:id="rId13" w:history="1">
+              <w:r>
+                <w:rPr>
+                  <w:rStyle w:val="Hyperlink"/>
+                  <w:b w:val="0"/>
+                  <w:bCs w:val="0"/>
+                  <w:sz w:val="40"/>
+                  <w:szCs w:val="40"/>
+                </w:rPr>
+                <w:t>今日という今日は絶対許さんぞ！</w:t>
+              </w:r>
+            </w:hyperlink>
           </w:p>
         </w:tc>
       </w:tr>
@@ -903,13 +823,45 @@
               </w:rPr>
               <w:t xml:space="preserve">11- </w:t>
             </w:r>
-            <w:r>
-              <w:rPr>
-                <w:color w:val="000000" w:themeColor="text1"/>
-                <w:sz w:val="40"/>
-                <w:szCs w:val="40"/>
-              </w:rPr>
-              <w:t xml:space="preserve">（ナルト）お前らさ・・・お前らさ、あんなマネできねえだろ？　</w:t>
+            <w:hyperlink r:id="rId14" w:history="1">
+              <w:r>
+                <w:rPr>
+                  <w:rStyle w:val="Hyperlink"/>
+                  <w:b w:val="0"/>
+                  <w:bCs w:val="0"/>
+                  <w:sz w:val="40"/>
+                  <w:szCs w:val="40"/>
+                </w:rPr>
+                <w:t>（ナルト）お前らさ・・・お前らさ、あんなマネできねえだろ</w:t>
+              </w:r>
+              <w:r>
+                <w:rPr>
+                  <w:rStyle w:val="Hyperlink"/>
+                  <w:b w:val="0"/>
+                  <w:bCs w:val="0"/>
+                  <w:sz w:val="40"/>
+                  <w:szCs w:val="40"/>
+                </w:rPr>
+                <w:t>う</w:t>
+              </w:r>
+              <w:r>
+                <w:rPr>
+                  <w:rStyle w:val="Hyperlink"/>
+                  <w:b w:val="0"/>
+                  <w:bCs w:val="0"/>
+                  <w:sz w:val="40"/>
+                  <w:szCs w:val="40"/>
+                </w:rPr>
+                <w:t>？</w:t>
+              </w:r>
+            </w:hyperlink>
+            <w:r>
+              <w:rPr>
+                <w:color w:val="000000" w:themeColor="text1"/>
+                <w:sz w:val="40"/>
+                <w:szCs w:val="40"/>
+              </w:rPr>
+              <w:t xml:space="preserve">　</w:t>
             </w:r>
           </w:p>
         </w:tc>
@@ -945,6 +897,8 @@
               </w:rPr>
               <w:t>だけど、俺には出来る俺はすごいんだってばよ！</w:t>
             </w:r>
+            <w:bookmarkStart w:id="0" w:name="_GoBack"/>
+            <w:bookmarkEnd w:id="0"/>
           </w:p>
         </w:tc>
       </w:tr>
@@ -1041,41 +995,41 @@
                 <w:sz w:val="40"/>
                 <w:szCs w:val="40"/>
               </w:rPr>
+              <w:t xml:space="preserve">15- </w:t>
+            </w:r>
+            <w:r>
+              <w:rPr>
+                <w:rFonts w:hint="eastAsia"/>
+                <w:color w:val="000000" w:themeColor="text1"/>
+                <w:sz w:val="40"/>
+                <w:szCs w:val="40"/>
+              </w:rPr>
+              <w:t>（猿飛）何じゃ？またナルトのヤツが何かしでかしでもしたか？</w:t>
+            </w:r>
+          </w:p>
+        </w:tc>
+      </w:tr>
+      <w:tr>
+        <w:tc>
+          <w:tcPr>
+            <w:cnfStyle w:val="001000000000" w:firstRow="0" w:lastRow="0" w:firstColumn="1" w:lastColumn="0" w:oddVBand="0" w:evenVBand="0" w:oddHBand="0" w:evenHBand="0" w:firstRowFirstColumn="0" w:firstRowLastColumn="0" w:lastRowFirstColumn="0" w:lastRowLastColumn="0"/>
+            <w:tcW w:w="8494" w:type="dxa"/>
+          </w:tcPr>
+          <w:p>
+            <w:pPr>
+              <w:rPr>
+                <w:color w:val="000000" w:themeColor="text1"/>
+                <w:sz w:val="40"/>
+                <w:szCs w:val="40"/>
+              </w:rPr>
+            </w:pPr>
+            <w:r>
+              <w:rPr>
+                <w:color w:val="000000" w:themeColor="text1"/>
+                <w:sz w:val="40"/>
+                <w:szCs w:val="40"/>
+              </w:rPr>
               <w:lastRenderedPageBreak/>
-              <w:t xml:space="preserve">15- </w:t>
-            </w:r>
-            <w:r>
-              <w:rPr>
-                <w:rFonts w:hint="eastAsia"/>
-                <w:color w:val="000000" w:themeColor="text1"/>
-                <w:sz w:val="40"/>
-                <w:szCs w:val="40"/>
-              </w:rPr>
-              <w:t>（猿飛）何じゃ？またナルトのヤツが何かしでかしでもしたか？</w:t>
-            </w:r>
-          </w:p>
-        </w:tc>
-      </w:tr>
-      <w:tr>
-        <w:tc>
-          <w:tcPr>
-            <w:cnfStyle w:val="001000000000" w:firstRow="0" w:lastRow="0" w:firstColumn="1" w:lastColumn="0" w:oddVBand="0" w:evenVBand="0" w:oddHBand="0" w:evenHBand="0" w:firstRowFirstColumn="0" w:firstRowLastColumn="0" w:lastRowFirstColumn="0" w:lastRowLastColumn="0"/>
-            <w:tcW w:w="8494" w:type="dxa"/>
-          </w:tcPr>
-          <w:p>
-            <w:pPr>
-              <w:rPr>
-                <w:color w:val="000000" w:themeColor="text1"/>
-                <w:sz w:val="40"/>
-                <w:szCs w:val="40"/>
-              </w:rPr>
-            </w:pPr>
-            <w:r>
-              <w:rPr>
-                <w:color w:val="000000" w:themeColor="text1"/>
-                <w:sz w:val="40"/>
-                <w:szCs w:val="40"/>
-              </w:rPr>
               <w:t xml:space="preserve">16- </w:t>
             </w:r>
             <w:r>
@@ -6948,6 +6902,17 @@
       </w:tcPr>
     </w:tblStylePr>
   </w:style>
+  <w:style w:type="character" w:styleId="Hyperlink">
+    <w:name w:val="Hyperlink"/>
+    <w:basedOn w:val="Fontepargpadro"/>
+    <w:uiPriority w:val="99"/>
+    <w:unhideWhenUsed/>
+    <w:rsid w:val="00E343F1"/>
+    <w:rPr>
+      <w:color w:val="0563C1" w:themeColor="hyperlink"/>
+      <w:u w:val="single"/>
+    </w:rPr>
+  </w:style>
 </w:styles>
 </file>
 

--- a/NarutoTranslate/Season01/ep01/ep01parte01/NarutoEp01P01.docx
+++ b/NarutoTranslate/Season01/ep01/ep01parte01/NarutoEp01P01.docx
@@ -35,7 +35,25 @@
                 <w:sz w:val="40"/>
                 <w:szCs w:val="40"/>
               </w:rPr>
-              <w:t>Naruto Translate Ep01 (Parte 01)</w:t>
+              <w:t xml:space="preserve">Naruto </w:t>
+            </w:r>
+            <w:proofErr w:type="spellStart"/>
+            <w:r>
+              <w:rPr>
+                <w:color w:val="000000" w:themeColor="text1"/>
+                <w:sz w:val="40"/>
+                <w:szCs w:val="40"/>
+              </w:rPr>
+              <w:t>Translate</w:t>
+            </w:r>
+            <w:proofErr w:type="spellEnd"/>
+            <w:r>
+              <w:rPr>
+                <w:color w:val="000000" w:themeColor="text1"/>
+                <w:sz w:val="40"/>
+                <w:szCs w:val="40"/>
+              </w:rPr>
+              <w:t xml:space="preserve"> Ep01 (Parte 01)</w:t>
             </w:r>
           </w:p>
         </w:tc>
@@ -511,7 +529,6 @@
           <w:p>
             <w:pPr>
               <w:rPr>
-                <w:rFonts w:hint="eastAsia"/>
                 <w:color w:val="000000" w:themeColor="text1"/>
                 <w:sz w:val="40"/>
                 <w:szCs w:val="40"/>
@@ -697,7 +714,6 @@
           <w:p>
             <w:pPr>
               <w:rPr>
-                <w:rFonts w:hint="eastAsia"/>
                 <w:color w:val="000000" w:themeColor="text1"/>
                 <w:sz w:val="40"/>
                 <w:szCs w:val="40"/>
@@ -888,17 +904,19 @@
               </w:rPr>
               <w:t xml:space="preserve">12- </w:t>
             </w:r>
-            <w:r>
-              <w:rPr>
-                <w:rFonts w:hint="eastAsia"/>
-                <w:color w:val="000000" w:themeColor="text1"/>
-                <w:sz w:val="40"/>
-                <w:szCs w:val="40"/>
-              </w:rPr>
-              <w:t>だけど、俺には出来る俺はすごいんだってばよ！</w:t>
-            </w:r>
-            <w:bookmarkStart w:id="0" w:name="_GoBack"/>
-            <w:bookmarkEnd w:id="0"/>
+            <w:hyperlink r:id="rId15" w:history="1">
+              <w:r>
+                <w:rPr>
+                  <w:rStyle w:val="Hyperlink"/>
+                  <w:rFonts w:hint="eastAsia"/>
+                  <w:b w:val="0"/>
+                  <w:bCs w:val="0"/>
+                  <w:sz w:val="40"/>
+                  <w:szCs w:val="40"/>
+                </w:rPr>
+                <w:t>だけど、俺には出来る俺はすごいんだってばよ！</w:t>
+              </w:r>
+            </w:hyperlink>
           </w:p>
         </w:tc>
       </w:tr>
@@ -934,8 +952,21 @@
                 <w:sz w:val="40"/>
                 <w:szCs w:val="40"/>
               </w:rPr>
-              <w:t>（忍び）大変です。三代目！</w:t>
-            </w:r>
+              <w:t>（</w:t>
+            </w:r>
+            <w:hyperlink r:id="rId16" w:history="1">
+              <w:r>
+                <w:rPr>
+                  <w:rStyle w:val="Hyperlink"/>
+                  <w:rFonts w:hint="eastAsia"/>
+                  <w:b w:val="0"/>
+                  <w:bCs w:val="0"/>
+                  <w:sz w:val="40"/>
+                  <w:szCs w:val="40"/>
+                </w:rPr>
+                <w:t>忍び）大変です。三代目！</w:t>
+              </w:r>
+            </w:hyperlink>
           </w:p>
         </w:tc>
       </w:tr>
@@ -961,14 +992,18 @@
               </w:rPr>
               <w:t xml:space="preserve">14- </w:t>
             </w:r>
-            <w:r>
-              <w:rPr>
-                <w:color w:val="000000" w:themeColor="text1"/>
-                <w:sz w:val="40"/>
-                <w:szCs w:val="40"/>
-              </w:rPr>
-              <w:t>火影様！</w:t>
-            </w:r>
+            <w:hyperlink r:id="rId17" w:history="1">
+              <w:r>
+                <w:rPr>
+                  <w:rStyle w:val="Hyperlink"/>
+                  <w:b w:val="0"/>
+                  <w:bCs w:val="0"/>
+                  <w:sz w:val="40"/>
+                  <w:szCs w:val="40"/>
+                </w:rPr>
+                <w:t>火影様！</w:t>
+              </w:r>
+            </w:hyperlink>
           </w:p>
         </w:tc>
       </w:tr>
@@ -997,15 +1032,19 @@
               </w:rPr>
               <w:t xml:space="preserve">15- </w:t>
             </w:r>
-            <w:r>
-              <w:rPr>
-                <w:rFonts w:hint="eastAsia"/>
-                <w:color w:val="000000" w:themeColor="text1"/>
-                <w:sz w:val="40"/>
-                <w:szCs w:val="40"/>
-              </w:rPr>
-              <w:t>（猿飛）何じゃ？またナルトのヤツが何かしでかしでもしたか？</w:t>
-            </w:r>
+            <w:hyperlink r:id="rId18" w:history="1">
+              <w:r>
+                <w:rPr>
+                  <w:rStyle w:val="Hyperlink"/>
+                  <w:rFonts w:hint="eastAsia"/>
+                  <w:b w:val="0"/>
+                  <w:bCs w:val="0"/>
+                  <w:sz w:val="40"/>
+                  <w:szCs w:val="40"/>
+                </w:rPr>
+                <w:t>（猿飛）何じゃ？またナルトのヤツが何かしでかしでもしたか？</w:t>
+              </w:r>
+            </w:hyperlink>
           </w:p>
         </w:tc>
       </w:tr>
@@ -1032,15 +1071,19 @@
               <w:lastRenderedPageBreak/>
               <w:t xml:space="preserve">16- </w:t>
             </w:r>
-            <w:r>
-              <w:rPr>
-                <w:rFonts w:hint="eastAsia"/>
-                <w:color w:val="000000" w:themeColor="text1"/>
-                <w:sz w:val="40"/>
-                <w:szCs w:val="40"/>
-              </w:rPr>
-              <w:t>（忍び）はい。歴代火影様たちの顔岩に・・・</w:t>
-            </w:r>
+            <w:hyperlink r:id="rId19" w:history="1">
+              <w:r>
+                <w:rPr>
+                  <w:rStyle w:val="Hyperlink"/>
+                  <w:rFonts w:hint="eastAsia"/>
+                  <w:b w:val="0"/>
+                  <w:bCs w:val="0"/>
+                  <w:sz w:val="40"/>
+                  <w:szCs w:val="40"/>
+                </w:rPr>
+                <w:t>（忍び）はい。歴代火影様たちの顔岩に・・・</w:t>
+              </w:r>
+            </w:hyperlink>
           </w:p>
         </w:tc>
       </w:tr>
@@ -1069,15 +1112,19 @@
               </w:rPr>
               <w:t xml:space="preserve">17- </w:t>
             </w:r>
-            <w:r>
-              <w:rPr>
-                <w:rFonts w:hint="eastAsia"/>
-                <w:color w:val="000000" w:themeColor="text1"/>
-                <w:sz w:val="40"/>
-                <w:szCs w:val="40"/>
-              </w:rPr>
-              <w:t>恐れ多くも落書きを・・・</w:t>
-            </w:r>
+            <w:hyperlink r:id="rId20" w:history="1">
+              <w:r>
+                <w:rPr>
+                  <w:rStyle w:val="Hyperlink"/>
+                  <w:rFonts w:hint="eastAsia"/>
+                  <w:b w:val="0"/>
+                  <w:bCs w:val="0"/>
+                  <w:sz w:val="40"/>
+                  <w:szCs w:val="40"/>
+                </w:rPr>
+                <w:t>恐れ多くも落書きを・・・</w:t>
+              </w:r>
+            </w:hyperlink>
           </w:p>
         </w:tc>
       </w:tr>
@@ -1103,15 +1150,19 @@
               </w:rPr>
               <w:t xml:space="preserve">18- </w:t>
             </w:r>
-            <w:r>
-              <w:rPr>
-                <w:rFonts w:hint="eastAsia"/>
-                <w:color w:val="000000" w:themeColor="text1"/>
-                <w:sz w:val="40"/>
-                <w:szCs w:val="40"/>
-              </w:rPr>
-              <w:t>（忍び）待って！</w:t>
-            </w:r>
+            <w:hyperlink r:id="rId21" w:history="1">
+              <w:r>
+                <w:rPr>
+                  <w:rStyle w:val="Hyperlink"/>
+                  <w:rFonts w:hint="eastAsia"/>
+                  <w:b w:val="0"/>
+                  <w:bCs w:val="0"/>
+                  <w:sz w:val="40"/>
+                  <w:szCs w:val="40"/>
+                </w:rPr>
+                <w:t>（忍び）待って！</w:t>
+              </w:r>
+            </w:hyperlink>
           </w:p>
         </w:tc>
       </w:tr>
@@ -1140,15 +1191,19 @@
               </w:rPr>
               <w:t xml:space="preserve">19- </w:t>
             </w:r>
-            <w:r>
-              <w:rPr>
-                <w:rFonts w:hint="eastAsia"/>
-                <w:color w:val="000000" w:themeColor="text1"/>
-                <w:sz w:val="40"/>
-                <w:szCs w:val="40"/>
-              </w:rPr>
-              <w:t>訳ないってばよ！</w:t>
-            </w:r>
+            <w:hyperlink r:id="rId22" w:history="1">
+              <w:r>
+                <w:rPr>
+                  <w:rStyle w:val="Hyperlink"/>
+                  <w:rFonts w:hint="eastAsia"/>
+                  <w:b w:val="0"/>
+                  <w:bCs w:val="0"/>
+                  <w:sz w:val="40"/>
+                  <w:szCs w:val="40"/>
+                </w:rPr>
+                <w:t>訳ないってばよ！</w:t>
+              </w:r>
+            </w:hyperlink>
           </w:p>
         </w:tc>
       </w:tr>
@@ -1174,15 +1229,19 @@
               </w:rPr>
               <w:t xml:space="preserve">20- </w:t>
             </w:r>
-            <w:r>
-              <w:rPr>
-                <w:rFonts w:hint="eastAsia"/>
-                <w:color w:val="000000" w:themeColor="text1"/>
-                <w:sz w:val="40"/>
-                <w:szCs w:val="40"/>
-              </w:rPr>
-              <w:t>（イルカ）こら　ナルト！</w:t>
-            </w:r>
+            <w:hyperlink r:id="rId23" w:history="1">
+              <w:r>
+                <w:rPr>
+                  <w:rStyle w:val="Hyperlink"/>
+                  <w:rFonts w:hint="eastAsia"/>
+                  <w:b w:val="0"/>
+                  <w:bCs w:val="0"/>
+                  <w:sz w:val="40"/>
+                  <w:szCs w:val="40"/>
+                </w:rPr>
+                <w:t>（イルカ）こら　ナルト！</w:t>
+              </w:r>
+            </w:hyperlink>
           </w:p>
         </w:tc>
       </w:tr>
@@ -1211,24 +1270,30 @@
               </w:rPr>
               <w:t xml:space="preserve">21- </w:t>
             </w:r>
-            <w:r>
-              <w:rPr>
-                <w:rFonts w:hint="eastAsia"/>
-                <w:color w:val="000000" w:themeColor="text1"/>
-                <w:sz w:val="40"/>
-                <w:szCs w:val="40"/>
-              </w:rPr>
-              <w:t>（ナルト）</w:t>
-            </w:r>
-            <w:r>
-              <w:rPr>
-                <w:rFonts w:hint="eastAsia"/>
-                <w:color w:val="000000" w:themeColor="text1"/>
-                <w:sz w:val="40"/>
-                <w:szCs w:val="40"/>
-              </w:rPr>
-              <w:t>突然何すんだってばよ　イルカ先生？</w:t>
-            </w:r>
+            <w:hyperlink r:id="rId24" w:history="1">
+              <w:r>
+                <w:rPr>
+                  <w:rStyle w:val="Hyperlink"/>
+                  <w:rFonts w:hint="eastAsia"/>
+                  <w:b w:val="0"/>
+                  <w:bCs w:val="0"/>
+                  <w:sz w:val="40"/>
+                  <w:szCs w:val="40"/>
+                </w:rPr>
+                <w:t>（ナルト）</w:t>
+              </w:r>
+              <w:r>
+                <w:rPr>
+                  <w:rStyle w:val="Hyperlink"/>
+                  <w:rFonts w:hint="eastAsia"/>
+                  <w:b w:val="0"/>
+                  <w:bCs w:val="0"/>
+                  <w:sz w:val="40"/>
+                  <w:szCs w:val="40"/>
+                </w:rPr>
+                <w:t>突然何すんだってばよ　イルカ先生？</w:t>
+              </w:r>
+            </w:hyperlink>
           </w:p>
         </w:tc>
       </w:tr>
@@ -1254,70 +1319,51 @@
               </w:rPr>
               <w:t xml:space="preserve">22- </w:t>
             </w:r>
-            <w:r>
-              <w:rPr>
-                <w:color w:val="000000" w:themeColor="text1"/>
-                <w:sz w:val="40"/>
-                <w:szCs w:val="40"/>
-              </w:rPr>
-              <w:t>（イルカ）</w:t>
-            </w:r>
-            <w:r>
-              <w:rPr>
-                <w:rFonts w:hint="eastAsia"/>
-                <w:color w:val="000000" w:themeColor="text1"/>
-                <w:sz w:val="40"/>
-                <w:szCs w:val="40"/>
-              </w:rPr>
-              <w:t>お前こそ授業</w:t>
-            </w:r>
-            <w:r>
-              <w:rPr>
-                <w:color w:val="000000" w:themeColor="text1"/>
-                <w:sz w:val="40"/>
-                <w:szCs w:val="40"/>
-              </w:rPr>
-              <w:ruby>
-                <w:rubyPr>
-                  <w:rubyAlign w:val="distributeSpace"/>
-                  <w:hps w:val="20"/>
-                  <w:hpsRaise w:val="38"/>
-                  <w:hpsBaseText w:val="40"/>
-                  <w:lid w:val="ja-JP"/>
-                </w:rubyPr>
-                <w:rt>
-                  <w:r>
-                    <w:rPr>
-                      <w:rFonts w:ascii="MS Mincho" w:eastAsia="MS Mincho" w:hAnsi="MS Mincho" w:hint="eastAsia"/>
-                      <w:color w:val="000000" w:themeColor="text1"/>
-                      <w:sz w:val="20"/>
-                      <w:szCs w:val="40"/>
-                    </w:rPr>
-                    <w:t>ちゅう</w:t>
-                  </w:r>
-                </w:rt>
-                <w:rubyBase>
-                  <w:r>
-                    <w:rPr>
-                      <w:rFonts w:hint="eastAsia"/>
-                      <w:color w:val="000000" w:themeColor="text1"/>
-                      <w:sz w:val="40"/>
-                      <w:szCs w:val="40"/>
-                    </w:rPr>
-                    <w:t>中</w:t>
-                  </w:r>
-                </w:rubyBase>
-              </w:ruby>
-            </w:r>
-            <w:r>
-              <w:rPr>
-                <w:rFonts w:hint="eastAsia"/>
-                <w:color w:val="000000" w:themeColor="text1"/>
-                <w:sz w:val="40"/>
-                <w:szCs w:val="40"/>
-              </w:rPr>
-              <w:t>にやってんだ？</w:t>
-            </w:r>
+            <w:hyperlink r:id="rId25" w:history="1">
+              <w:r>
+                <w:rPr>
+                  <w:rStyle w:val="Hyperlink"/>
+                  <w:b w:val="0"/>
+                  <w:bCs w:val="0"/>
+                  <w:sz w:val="40"/>
+                  <w:szCs w:val="40"/>
+                </w:rPr>
+                <w:t>（イルカ）</w:t>
+              </w:r>
+              <w:r>
+                <w:rPr>
+                  <w:rStyle w:val="Hyperlink"/>
+                  <w:rFonts w:hint="eastAsia"/>
+                  <w:b w:val="0"/>
+                  <w:bCs w:val="0"/>
+                  <w:sz w:val="40"/>
+                  <w:szCs w:val="40"/>
+                </w:rPr>
+                <w:t>お前こそ授業</w:t>
+              </w:r>
+              <w:r>
+                <w:rPr>
+                  <w:rStyle w:val="Hyperlink"/>
+                  <w:rFonts w:hint="eastAsia"/>
+                  <w:b w:val="0"/>
+                  <w:bCs w:val="0"/>
+                  <w:sz w:val="40"/>
+                  <w:szCs w:val="40"/>
+                </w:rPr>
+                <w:t>中</w:t>
+              </w:r>
+              <w:r>
+                <w:rPr>
+                  <w:rStyle w:val="Hyperlink"/>
+                  <w:rFonts w:hint="eastAsia"/>
+                  <w:b w:val="0"/>
+                  <w:bCs w:val="0"/>
+                  <w:sz w:val="40"/>
+                  <w:szCs w:val="40"/>
+                </w:rPr>
+                <w:t>にやってんだ？</w:t>
+              </w:r>
+            </w:hyperlink>
           </w:p>
         </w:tc>
       </w:tr>
@@ -1346,15 +1392,19 @@
               </w:rPr>
               <w:t xml:space="preserve">23- </w:t>
             </w:r>
-            <w:r>
-              <w:rPr>
-                <w:rFonts w:hint="eastAsia"/>
-                <w:color w:val="000000" w:themeColor="text1"/>
-                <w:sz w:val="40"/>
-                <w:szCs w:val="40"/>
-              </w:rPr>
-              <w:t>いいか？ナルト？お前は前回も前々回も　卒業試験に落ちてるんだ。</w:t>
-            </w:r>
+            <w:hyperlink r:id="rId26" w:history="1">
+              <w:r>
+                <w:rPr>
+                  <w:rStyle w:val="Hyperlink"/>
+                  <w:rFonts w:hint="eastAsia"/>
+                  <w:b w:val="0"/>
+                  <w:bCs w:val="0"/>
+                  <w:sz w:val="40"/>
+                  <w:szCs w:val="40"/>
+                </w:rPr>
+                <w:t>いいか？ナルト？お前は前回も前々回も　卒業試験に落ちてるんだ。</w:t>
+              </w:r>
+            </w:hyperlink>
           </w:p>
         </w:tc>
       </w:tr>
@@ -1380,15 +1430,19 @@
               </w:rPr>
               <w:t xml:space="preserve">24- </w:t>
             </w:r>
-            <w:r>
-              <w:rPr>
-                <w:rFonts w:hint="eastAsia"/>
-                <w:color w:val="000000" w:themeColor="text1"/>
-                <w:sz w:val="40"/>
-                <w:szCs w:val="40"/>
-              </w:rPr>
-              <w:t>いたずらしてる場合じゃないだろう。ばか野郎！</w:t>
-            </w:r>
+            <w:hyperlink r:id="rId27" w:history="1">
+              <w:r>
+                <w:rPr>
+                  <w:rStyle w:val="Hyperlink"/>
+                  <w:rFonts w:hint="eastAsia"/>
+                  <w:b w:val="0"/>
+                  <w:bCs w:val="0"/>
+                  <w:sz w:val="40"/>
+                  <w:szCs w:val="40"/>
+                </w:rPr>
+                <w:t>いたずらしてる場合じゃないだろう。ばか野郎！</w:t>
+              </w:r>
+            </w:hyperlink>
           </w:p>
         </w:tc>
       </w:tr>
@@ -1417,15 +1471,19 @@
               </w:rPr>
               <w:t xml:space="preserve">25- </w:t>
             </w:r>
-            <w:r>
-              <w:rPr>
-                <w:rFonts w:hint="eastAsia"/>
-                <w:color w:val="000000" w:themeColor="text1"/>
-                <w:sz w:val="40"/>
-                <w:szCs w:val="40"/>
-              </w:rPr>
-              <w:t>今日の授業は変化の術の復習テストだ！</w:t>
-            </w:r>
+            <w:hyperlink r:id="rId28" w:history="1">
+              <w:r>
+                <w:rPr>
+                  <w:rStyle w:val="Hyperlink"/>
+                  <w:rFonts w:hint="eastAsia"/>
+                  <w:b w:val="0"/>
+                  <w:bCs w:val="0"/>
+                  <w:sz w:val="40"/>
+                  <w:szCs w:val="40"/>
+                </w:rPr>
+                <w:t>今日の授業は変化の術の復習テストだ！</w:t>
+              </w:r>
+            </w:hyperlink>
           </w:p>
         </w:tc>
       </w:tr>
@@ -1451,15 +1509,19 @@
               </w:rPr>
               <w:t xml:space="preserve">26- </w:t>
             </w:r>
-            <w:r>
-              <w:rPr>
-                <w:rFonts w:hint="eastAsia"/>
-                <w:color w:val="000000" w:themeColor="text1"/>
-                <w:sz w:val="40"/>
-                <w:szCs w:val="40"/>
-              </w:rPr>
-              <w:t>すでに合格している者も並べ！</w:t>
-            </w:r>
+            <w:hyperlink r:id="rId29" w:history="1">
+              <w:r>
+                <w:rPr>
+                  <w:rStyle w:val="Hyperlink"/>
+                  <w:rFonts w:hint="eastAsia"/>
+                  <w:b w:val="0"/>
+                  <w:bCs w:val="0"/>
+                  <w:sz w:val="40"/>
+                  <w:szCs w:val="40"/>
+                </w:rPr>
+                <w:t>すでに合格している者も並べ！</w:t>
+              </w:r>
+            </w:hyperlink>
           </w:p>
         </w:tc>
       </w:tr>
@@ -1488,15 +1550,19 @@
               </w:rPr>
               <w:t xml:space="preserve">27- </w:t>
             </w:r>
-            <w:r>
-              <w:rPr>
-                <w:rFonts w:hint="eastAsia"/>
-                <w:color w:val="000000" w:themeColor="text1"/>
-                <w:sz w:val="40"/>
-                <w:szCs w:val="40"/>
-              </w:rPr>
-              <w:t>（生徒たち）えええ！</w:t>
-            </w:r>
+            <w:hyperlink r:id="rId30" w:history="1">
+              <w:r>
+                <w:rPr>
+                  <w:rStyle w:val="Hyperlink"/>
+                  <w:rFonts w:hint="eastAsia"/>
+                  <w:b w:val="0"/>
+                  <w:bCs w:val="0"/>
+                  <w:sz w:val="40"/>
+                  <w:szCs w:val="40"/>
+                </w:rPr>
+                <w:t>（生徒たち）えええ！</w:t>
+              </w:r>
+            </w:hyperlink>
           </w:p>
         </w:tc>
       </w:tr>
@@ -1522,15 +1588,19 @@
               </w:rPr>
               <w:t xml:space="preserve">28- </w:t>
             </w:r>
-            <w:r>
-              <w:rPr>
-                <w:rFonts w:hint="eastAsia"/>
-                <w:color w:val="000000" w:themeColor="text1"/>
-                <w:sz w:val="40"/>
-                <w:szCs w:val="40"/>
-              </w:rPr>
-              <w:t>春野サクラ行きます！変化！</w:t>
-            </w:r>
+            <w:hyperlink r:id="rId31" w:history="1">
+              <w:r>
+                <w:rPr>
+                  <w:rStyle w:val="Hyperlink"/>
+                  <w:rFonts w:hint="eastAsia"/>
+                  <w:b w:val="0"/>
+                  <w:bCs w:val="0"/>
+                  <w:sz w:val="40"/>
+                  <w:szCs w:val="40"/>
+                </w:rPr>
+                <w:t>春野サクラ行きます！変化！</w:t>
+              </w:r>
+            </w:hyperlink>
           </w:p>
         </w:tc>
       </w:tr>
@@ -1559,15 +1629,19 @@
               </w:rPr>
               <w:t xml:space="preserve">29- </w:t>
             </w:r>
-            <w:r>
-              <w:rPr>
-                <w:rFonts w:hint="eastAsia"/>
-                <w:color w:val="000000" w:themeColor="text1"/>
-                <w:sz w:val="40"/>
-                <w:szCs w:val="40"/>
-              </w:rPr>
-              <w:t>よし！</w:t>
-            </w:r>
+            <w:hyperlink r:id="rId32" w:history="1">
+              <w:r>
+                <w:rPr>
+                  <w:rStyle w:val="Hyperlink"/>
+                  <w:rFonts w:hint="eastAsia"/>
+                  <w:b w:val="0"/>
+                  <w:bCs w:val="0"/>
+                  <w:sz w:val="40"/>
+                  <w:szCs w:val="40"/>
+                </w:rPr>
+                <w:t>よし！</w:t>
+              </w:r>
+            </w:hyperlink>
           </w:p>
         </w:tc>
       </w:tr>
@@ -1593,15 +1667,19 @@
               </w:rPr>
               <w:t xml:space="preserve">30- </w:t>
             </w:r>
-            <w:r>
-              <w:rPr>
-                <w:rFonts w:hint="eastAsia"/>
-                <w:color w:val="000000" w:themeColor="text1"/>
-                <w:sz w:val="40"/>
-                <w:szCs w:val="40"/>
-              </w:rPr>
-              <w:t>やった！</w:t>
-            </w:r>
+            <w:hyperlink r:id="rId33" w:history="1">
+              <w:r>
+                <w:rPr>
+                  <w:rStyle w:val="Hyperlink"/>
+                  <w:rFonts w:hint="eastAsia"/>
+                  <w:b w:val="0"/>
+                  <w:bCs w:val="0"/>
+                  <w:sz w:val="40"/>
+                  <w:szCs w:val="40"/>
+                </w:rPr>
+                <w:t>やった！</w:t>
+              </w:r>
+            </w:hyperlink>
           </w:p>
         </w:tc>
       </w:tr>
@@ -1630,15 +1708,19 @@
               </w:rPr>
               <w:t xml:space="preserve">31- </w:t>
             </w:r>
-            <w:r>
-              <w:rPr>
-                <w:rFonts w:hint="eastAsia"/>
-                <w:color w:val="000000" w:themeColor="text1"/>
-                <w:sz w:val="40"/>
-                <w:szCs w:val="40"/>
-              </w:rPr>
-              <w:t>《しゃんなろ！》サスケ君、見てくれた？</w:t>
-            </w:r>
+            <w:hyperlink r:id="rId34" w:history="1">
+              <w:r>
+                <w:rPr>
+                  <w:rStyle w:val="Hyperlink"/>
+                  <w:rFonts w:hint="eastAsia"/>
+                  <w:b w:val="0"/>
+                  <w:bCs w:val="0"/>
+                  <w:sz w:val="40"/>
+                  <w:szCs w:val="40"/>
+                </w:rPr>
+                <w:t>《しゃんなろ！》サスケ君、見てくれた？</w:t>
+              </w:r>
+            </w:hyperlink>
           </w:p>
         </w:tc>
       </w:tr>
@@ -1664,15 +1746,19 @@
               </w:rPr>
               <w:t xml:space="preserve">32- </w:t>
             </w:r>
-            <w:r>
-              <w:rPr>
-                <w:rFonts w:hint="eastAsia"/>
-                <w:color w:val="000000" w:themeColor="text1"/>
-                <w:sz w:val="40"/>
-                <w:szCs w:val="40"/>
-              </w:rPr>
-              <w:t>（イルカ）次！うちはサスケ。</w:t>
-            </w:r>
+            <w:hyperlink r:id="rId35" w:history="1">
+              <w:r>
+                <w:rPr>
+                  <w:rStyle w:val="Hyperlink"/>
+                  <w:rFonts w:hint="eastAsia"/>
+                  <w:b w:val="0"/>
+                  <w:bCs w:val="0"/>
+                  <w:sz w:val="40"/>
+                  <w:szCs w:val="40"/>
+                </w:rPr>
+                <w:t>（イルカ）次！うちはサスケ。</w:t>
+              </w:r>
+            </w:hyperlink>
           </w:p>
         </w:tc>
       </w:tr>
@@ -1701,15 +1787,19 @@
               </w:rPr>
               <w:t xml:space="preserve">33- </w:t>
             </w:r>
-            <w:r>
-              <w:rPr>
-                <w:rFonts w:hint="eastAsia"/>
-                <w:color w:val="000000" w:themeColor="text1"/>
-                <w:sz w:val="40"/>
-                <w:szCs w:val="40"/>
-              </w:rPr>
-              <w:t>（サスケ）はい。</w:t>
-            </w:r>
+            <w:hyperlink r:id="rId36" w:history="1">
+              <w:r>
+                <w:rPr>
+                  <w:rStyle w:val="Hyperlink"/>
+                  <w:rFonts w:hint="eastAsia"/>
+                  <w:b w:val="0"/>
+                  <w:bCs w:val="0"/>
+                  <w:sz w:val="40"/>
+                  <w:szCs w:val="40"/>
+                </w:rPr>
+                <w:t>（サスケ）はい。</w:t>
+              </w:r>
+            </w:hyperlink>
           </w:p>
         </w:tc>
       </w:tr>
@@ -1735,15 +1825,19 @@
               </w:rPr>
               <w:t xml:space="preserve">34- </w:t>
             </w:r>
-            <w:r>
-              <w:rPr>
-                <w:rFonts w:hint="eastAsia"/>
-                <w:color w:val="000000" w:themeColor="text1"/>
-                <w:sz w:val="40"/>
-                <w:szCs w:val="40"/>
-              </w:rPr>
-              <w:t>よし。</w:t>
-            </w:r>
+            <w:hyperlink r:id="rId37" w:history="1">
+              <w:r>
+                <w:rPr>
+                  <w:rStyle w:val="Hyperlink"/>
+                  <w:rFonts w:hint="eastAsia"/>
+                  <w:b w:val="0"/>
+                  <w:bCs w:val="0"/>
+                  <w:sz w:val="40"/>
+                  <w:szCs w:val="40"/>
+                </w:rPr>
+                <w:t>よし。</w:t>
+              </w:r>
+            </w:hyperlink>
           </w:p>
         </w:tc>
       </w:tr>
@@ -1772,15 +1866,19 @@
               </w:rPr>
               <w:t xml:space="preserve">35- </w:t>
             </w:r>
-            <w:r>
-              <w:rPr>
-                <w:rFonts w:hint="eastAsia"/>
-                <w:color w:val="000000" w:themeColor="text1"/>
-                <w:sz w:val="40"/>
-                <w:szCs w:val="40"/>
-              </w:rPr>
-              <w:t>（イルカ）次！うずまきナルト。</w:t>
-            </w:r>
+            <w:hyperlink r:id="rId38" w:history="1">
+              <w:r>
+                <w:rPr>
+                  <w:rStyle w:val="Hyperlink"/>
+                  <w:rFonts w:hint="eastAsia"/>
+                  <w:b w:val="0"/>
+                  <w:bCs w:val="0"/>
+                  <w:sz w:val="40"/>
+                  <w:szCs w:val="40"/>
+                </w:rPr>
+                <w:t>（イルカ）次！うずまきナルト。</w:t>
+              </w:r>
+            </w:hyperlink>
           </w:p>
         </w:tc>
       </w:tr>
@@ -1806,15 +1904,19 @@
               </w:rPr>
               <w:t xml:space="preserve">36- </w:t>
             </w:r>
-            <w:r>
-              <w:rPr>
-                <w:rFonts w:hint="eastAsia"/>
-                <w:color w:val="000000" w:themeColor="text1"/>
-                <w:sz w:val="40"/>
-                <w:szCs w:val="40"/>
-              </w:rPr>
-              <w:t>（シカマル）ったく　しちめんどくせぇ。</w:t>
-            </w:r>
+            <w:hyperlink r:id="rId39" w:history="1">
+              <w:r>
+                <w:rPr>
+                  <w:rStyle w:val="Hyperlink"/>
+                  <w:rFonts w:hint="eastAsia"/>
+                  <w:b w:val="0"/>
+                  <w:bCs w:val="0"/>
+                  <w:sz w:val="40"/>
+                  <w:szCs w:val="40"/>
+                </w:rPr>
+                <w:t>（シカマル）ったく　しちめんどくせぇ。</w:t>
+              </w:r>
+            </w:hyperlink>
           </w:p>
         </w:tc>
       </w:tr>
@@ -1843,15 +1945,19 @@
               </w:rPr>
               <w:t xml:space="preserve">37- </w:t>
             </w:r>
-            <w:r>
-              <w:rPr>
-                <w:rFonts w:hint="eastAsia"/>
-                <w:color w:val="000000" w:themeColor="text1"/>
-                <w:sz w:val="40"/>
-                <w:szCs w:val="40"/>
-              </w:rPr>
-              <w:t>（いの）みんな　あんたのせいよ。</w:t>
-            </w:r>
+            <w:hyperlink r:id="rId40" w:history="1">
+              <w:r>
+                <w:rPr>
+                  <w:rStyle w:val="Hyperlink"/>
+                  <w:rFonts w:hint="eastAsia"/>
+                  <w:b w:val="0"/>
+                  <w:bCs w:val="0"/>
+                  <w:sz w:val="40"/>
+                  <w:szCs w:val="40"/>
+                </w:rPr>
+                <w:t>（いの）みんな　あんたのせいよ。</w:t>
+              </w:r>
+            </w:hyperlink>
           </w:p>
         </w:tc>
       </w:tr>
@@ -1877,15 +1983,19 @@
               </w:rPr>
               <w:t xml:space="preserve">38- </w:t>
             </w:r>
-            <w:r>
-              <w:rPr>
-                <w:rFonts w:hint="eastAsia"/>
-                <w:color w:val="000000" w:themeColor="text1"/>
-                <w:sz w:val="40"/>
-                <w:szCs w:val="40"/>
-              </w:rPr>
-              <w:t>知るかよ。</w:t>
-            </w:r>
+            <w:hyperlink r:id="rId41" w:history="1">
+              <w:r>
+                <w:rPr>
+                  <w:rStyle w:val="Hyperlink"/>
+                  <w:rFonts w:hint="eastAsia"/>
+                  <w:b w:val="0"/>
+                  <w:bCs w:val="0"/>
+                  <w:sz w:val="40"/>
+                  <w:szCs w:val="40"/>
+                </w:rPr>
+                <w:t>知るかよ。</w:t>
+              </w:r>
+            </w:hyperlink>
           </w:p>
         </w:tc>
       </w:tr>
@@ -1914,33 +2024,41 @@
               </w:rPr>
               <w:t xml:space="preserve">39- </w:t>
             </w:r>
-            <w:r>
-              <w:rPr>
-                <w:rFonts w:hint="eastAsia"/>
-                <w:color w:val="000000" w:themeColor="text1"/>
-                <w:sz w:val="40"/>
-                <w:szCs w:val="40"/>
-              </w:rPr>
-              <w:t>（ヒナタ）《ナルト君</w:t>
-            </w:r>
-            <w:r>
-              <w:rPr>
-                <w:rFonts w:hint="eastAsia"/>
-                <w:color w:val="000000" w:themeColor="text1"/>
-                <w:sz w:val="40"/>
-                <w:szCs w:val="40"/>
-              </w:rPr>
-              <w:t>、が・・・がんばって</w:t>
-            </w:r>
-            <w:r>
-              <w:rPr>
-                <w:rFonts w:hint="eastAsia"/>
-                <w:color w:val="000000" w:themeColor="text1"/>
-                <w:sz w:val="40"/>
-                <w:szCs w:val="40"/>
-              </w:rPr>
-              <w:t>》</w:t>
-            </w:r>
+            <w:hyperlink r:id="rId42" w:history="1">
+              <w:r>
+                <w:rPr>
+                  <w:rStyle w:val="Hyperlink"/>
+                  <w:rFonts w:hint="eastAsia"/>
+                  <w:b w:val="0"/>
+                  <w:bCs w:val="0"/>
+                  <w:sz w:val="40"/>
+                  <w:szCs w:val="40"/>
+                </w:rPr>
+                <w:t>（ヒナタ）《ナルト君</w:t>
+              </w:r>
+              <w:r>
+                <w:rPr>
+                  <w:rStyle w:val="Hyperlink"/>
+                  <w:rFonts w:hint="eastAsia"/>
+                  <w:b w:val="0"/>
+                  <w:bCs w:val="0"/>
+                  <w:sz w:val="40"/>
+                  <w:szCs w:val="40"/>
+                </w:rPr>
+                <w:t>、が・・・がんばって</w:t>
+              </w:r>
+              <w:r>
+                <w:rPr>
+                  <w:rStyle w:val="Hyperlink"/>
+                  <w:rFonts w:hint="eastAsia"/>
+                  <w:b w:val="0"/>
+                  <w:bCs w:val="0"/>
+                  <w:sz w:val="40"/>
+                  <w:szCs w:val="40"/>
+                </w:rPr>
+                <w:t>》</w:t>
+              </w:r>
+            </w:hyperlink>
           </w:p>
         </w:tc>
       </w:tr>
@@ -1966,15 +2084,19 @@
               </w:rPr>
               <w:t xml:space="preserve">40- </w:t>
             </w:r>
-            <w:r>
-              <w:rPr>
-                <w:rFonts w:hint="eastAsia"/>
-                <w:color w:val="000000" w:themeColor="text1"/>
-                <w:sz w:val="40"/>
-                <w:szCs w:val="40"/>
-              </w:rPr>
-              <w:t>変化！</w:t>
-            </w:r>
+            <w:hyperlink r:id="rId43" w:history="1">
+              <w:r>
+                <w:rPr>
+                  <w:rStyle w:val="Hyperlink"/>
+                  <w:rFonts w:hint="eastAsia"/>
+                  <w:b w:val="0"/>
+                  <w:bCs w:val="0"/>
+                  <w:sz w:val="40"/>
+                  <w:szCs w:val="40"/>
+                </w:rPr>
+                <w:t>変化！</w:t>
+              </w:r>
+            </w:hyperlink>
           </w:p>
         </w:tc>
       </w:tr>
@@ -2003,14 +2125,18 @@
               </w:rPr>
               <w:t xml:space="preserve">41- </w:t>
             </w:r>
-            <w:r>
-              <w:rPr>
-                <w:color w:val="000000" w:themeColor="text1"/>
-                <w:sz w:val="40"/>
-                <w:szCs w:val="40"/>
-              </w:rPr>
-              <w:t>ッハッハッハ！どうだ？名付けて　おいろけの術。</w:t>
-            </w:r>
+            <w:hyperlink r:id="rId44" w:history="1">
+              <w:r>
+                <w:rPr>
+                  <w:rStyle w:val="Hyperlink"/>
+                  <w:b w:val="0"/>
+                  <w:bCs w:val="0"/>
+                  <w:sz w:val="40"/>
+                  <w:szCs w:val="40"/>
+                </w:rPr>
+                <w:t>ッハッハッハ！どうだ？名付けて　おいろけの術。</w:t>
+              </w:r>
+            </w:hyperlink>
           </w:p>
         </w:tc>
       </w:tr>
@@ -2036,15 +2162,30 @@
               </w:rPr>
               <w:t xml:space="preserve">42- </w:t>
             </w:r>
-            <w:r>
-              <w:rPr>
-                <w:rFonts w:hint="eastAsia"/>
-                <w:color w:val="000000" w:themeColor="text1"/>
-                <w:sz w:val="40"/>
-                <w:szCs w:val="40"/>
-              </w:rPr>
-              <w:t>この大ばか者！くだらん術を作るな！</w:t>
-            </w:r>
+            <w:hyperlink r:id="rId45" w:history="1">
+              <w:r>
+                <w:rPr>
+                  <w:rStyle w:val="Hyperlink"/>
+                  <w:rFonts w:hint="eastAsia"/>
+                  <w:b w:val="0"/>
+                  <w:bCs w:val="0"/>
+                  <w:sz w:val="40"/>
+                  <w:szCs w:val="40"/>
+                </w:rPr>
+                <w:t>（イルカ）</w:t>
+              </w:r>
+              <w:r>
+                <w:rPr>
+                  <w:rStyle w:val="Hyperlink"/>
+                  <w:rFonts w:hint="eastAsia"/>
+                  <w:b w:val="0"/>
+                  <w:bCs w:val="0"/>
+                  <w:sz w:val="40"/>
+                  <w:szCs w:val="40"/>
+                </w:rPr>
+                <w:t>この大ばか者！くだらん術を作るな！</w:t>
+              </w:r>
+            </w:hyperlink>
           </w:p>
         </w:tc>
       </w:tr>
@@ -2073,24 +2214,30 @@
               </w:rPr>
               <w:t xml:space="preserve">43- </w:t>
             </w:r>
-            <w:r>
-              <w:rPr>
-                <w:rFonts w:hint="eastAsia"/>
-                <w:color w:val="000000" w:themeColor="text1"/>
-                <w:sz w:val="40"/>
-                <w:szCs w:val="40"/>
-              </w:rPr>
-              <w:t>（ナルト）</w:t>
-            </w:r>
-            <w:r>
-              <w:rPr>
-                <w:rFonts w:hint="eastAsia"/>
-                <w:color w:val="000000" w:themeColor="text1"/>
-                <w:sz w:val="40"/>
-                <w:szCs w:val="40"/>
-              </w:rPr>
-              <w:t>クソ・・・クッソ！</w:t>
-            </w:r>
+            <w:hyperlink r:id="rId46" w:history="1">
+              <w:r>
+                <w:rPr>
+                  <w:rStyle w:val="Hyperlink"/>
+                  <w:rFonts w:hint="eastAsia"/>
+                  <w:b w:val="0"/>
+                  <w:bCs w:val="0"/>
+                  <w:sz w:val="40"/>
+                  <w:szCs w:val="40"/>
+                </w:rPr>
+                <w:t>（ナルト）</w:t>
+              </w:r>
+              <w:r>
+                <w:rPr>
+                  <w:rStyle w:val="Hyperlink"/>
+                  <w:rFonts w:hint="eastAsia"/>
+                  <w:b w:val="0"/>
+                  <w:bCs w:val="0"/>
+                  <w:sz w:val="40"/>
+                  <w:szCs w:val="40"/>
+                </w:rPr>
+                <w:t>クソ・・・クッソ！</w:t>
+              </w:r>
+            </w:hyperlink>
           </w:p>
         </w:tc>
       </w:tr>
@@ -2116,60 +2263,39 @@
               </w:rPr>
               <w:t xml:space="preserve">44- </w:t>
             </w:r>
-            <w:r>
-              <w:rPr>
-                <w:color w:val="000000" w:themeColor="text1"/>
-                <w:sz w:val="40"/>
-                <w:szCs w:val="40"/>
-              </w:rPr>
-              <w:t>（イルカ）キレイにするまで家には</w:t>
-            </w:r>
-            <w:r>
-              <w:rPr>
-                <w:color w:val="000000" w:themeColor="text1"/>
-                <w:sz w:val="40"/>
-                <w:szCs w:val="40"/>
-              </w:rPr>
-              <w:ruby>
-                <w:rubyPr>
-                  <w:rubyAlign w:val="distributeSpace"/>
-                  <w:hps w:val="20"/>
-                  <w:hpsRaise w:val="38"/>
-                  <w:hpsBaseText w:val="40"/>
-                  <w:lid w:val="ja-JP"/>
-                </w:rubyPr>
-                <w:rt>
-                  <w:r>
-                    <w:rPr>
-                      <w:rFonts w:ascii="MS Mincho" w:eastAsia="MS Mincho" w:hAnsi="MS Mincho" w:hint="eastAsia"/>
-                      <w:color w:val="000000" w:themeColor="text1"/>
-                      <w:sz w:val="20"/>
-                      <w:szCs w:val="40"/>
-                    </w:rPr>
-                    <w:t>かえ</w:t>
-                  </w:r>
-                </w:rt>
-                <w:rubyBase>
-                  <w:r>
-                    <w:rPr>
-                      <w:rFonts w:hint="eastAsia"/>
-                      <w:color w:val="000000" w:themeColor="text1"/>
-                      <w:sz w:val="40"/>
-                      <w:szCs w:val="40"/>
-                    </w:rPr>
-                    <w:t>返</w:t>
-                  </w:r>
-                </w:rubyBase>
-              </w:ruby>
-            </w:r>
-            <w:r>
-              <w:rPr>
-                <w:color w:val="000000" w:themeColor="text1"/>
-                <w:sz w:val="40"/>
-                <w:szCs w:val="40"/>
-              </w:rPr>
-              <w:t>さんからな。</w:t>
-            </w:r>
+            <w:hyperlink r:id="rId47" w:history="1">
+              <w:r>
+                <w:rPr>
+                  <w:rStyle w:val="Hyperlink"/>
+                  <w:b w:val="0"/>
+                  <w:bCs w:val="0"/>
+                  <w:sz w:val="40"/>
+                  <w:szCs w:val="40"/>
+                </w:rPr>
+                <w:t>（イルカ）キレイにするまで家には</w:t>
+              </w:r>
+              <w:r>
+                <w:rPr>
+                  <w:rStyle w:val="Hyperlink"/>
+                  <w:rFonts w:hint="eastAsia"/>
+                  <w:b w:val="0"/>
+                  <w:bCs w:val="0"/>
+                  <w:sz w:val="40"/>
+                  <w:szCs w:val="40"/>
+                </w:rPr>
+                <w:t>返</w:t>
+              </w:r>
+              <w:r>
+                <w:rPr>
+                  <w:rStyle w:val="Hyperlink"/>
+                  <w:b w:val="0"/>
+                  <w:bCs w:val="0"/>
+                  <w:sz w:val="40"/>
+                  <w:szCs w:val="40"/>
+                </w:rPr>
+                <w:t>さんからな。</w:t>
+              </w:r>
+            </w:hyperlink>
           </w:p>
         </w:tc>
       </w:tr>
@@ -2198,23 +2324,38 @@
               </w:rPr>
               <w:t xml:space="preserve">45- </w:t>
             </w:r>
-            <w:r>
-              <w:rPr>
-                <w:rFonts w:hint="eastAsia"/>
-                <w:color w:val="000000" w:themeColor="text1"/>
-                <w:sz w:val="40"/>
-                <w:szCs w:val="40"/>
-              </w:rPr>
-              <w:t>（ナルト）別にいいよ！うちに帰ったって</w:t>
-            </w:r>
-            <w:r>
-              <w:rPr>
-                <w:rFonts w:hint="eastAsia"/>
-                <w:color w:val="000000" w:themeColor="text1"/>
-                <w:sz w:val="40"/>
-                <w:szCs w:val="40"/>
-              </w:rPr>
-              <w:t xml:space="preserve">　誰もいねえしよ。　</w:t>
+            <w:hyperlink r:id="rId48" w:history="1">
+              <w:r>
+                <w:rPr>
+                  <w:rStyle w:val="Hyperlink"/>
+                  <w:rFonts w:hint="eastAsia"/>
+                  <w:b w:val="0"/>
+                  <w:bCs w:val="0"/>
+                  <w:sz w:val="40"/>
+                  <w:szCs w:val="40"/>
+                </w:rPr>
+                <w:t>（ナルト）別にいいよ！うちに帰ったって</w:t>
+              </w:r>
+              <w:r>
+                <w:rPr>
+                  <w:rStyle w:val="Hyperlink"/>
+                  <w:rFonts w:hint="eastAsia"/>
+                  <w:b w:val="0"/>
+                  <w:bCs w:val="0"/>
+                  <w:sz w:val="40"/>
+                  <w:szCs w:val="40"/>
+                </w:rPr>
+                <w:t xml:space="preserve">　誰もいねえしよ。</w:t>
+              </w:r>
+            </w:hyperlink>
+            <w:r>
+              <w:rPr>
+                <w:rFonts w:hint="eastAsia"/>
+                <w:color w:val="000000" w:themeColor="text1"/>
+                <w:sz w:val="40"/>
+                <w:szCs w:val="40"/>
+              </w:rPr>
+              <w:t xml:space="preserve">　</w:t>
             </w:r>
           </w:p>
         </w:tc>
@@ -2241,15 +2382,19 @@
               </w:rPr>
               <w:t xml:space="preserve">46- </w:t>
             </w:r>
-            <w:r>
-              <w:rPr>
-                <w:rFonts w:hint="eastAsia"/>
-                <w:color w:val="000000" w:themeColor="text1"/>
-                <w:sz w:val="40"/>
-                <w:szCs w:val="40"/>
-              </w:rPr>
-              <w:t>ナルト。</w:t>
-            </w:r>
+            <w:hyperlink r:id="rId49" w:history="1">
+              <w:r>
+                <w:rPr>
+                  <w:rStyle w:val="Hyperlink"/>
+                  <w:rFonts w:hint="eastAsia"/>
+                  <w:b w:val="0"/>
+                  <w:bCs w:val="0"/>
+                  <w:sz w:val="40"/>
+                  <w:szCs w:val="40"/>
+                </w:rPr>
+                <w:t>ナルト。</w:t>
+              </w:r>
+            </w:hyperlink>
           </w:p>
         </w:tc>
       </w:tr>
@@ -2278,14 +2423,18 @@
               </w:rPr>
               <w:t xml:space="preserve">47- </w:t>
             </w:r>
-            <w:r>
-              <w:rPr>
-                <w:color w:val="000000" w:themeColor="text1"/>
-                <w:sz w:val="40"/>
-                <w:szCs w:val="40"/>
-              </w:rPr>
-              <w:t>今度は何？</w:t>
-            </w:r>
+            <w:hyperlink r:id="rId50" w:history="1">
+              <w:r>
+                <w:rPr>
+                  <w:rStyle w:val="Hyperlink"/>
+                  <w:b w:val="0"/>
+                  <w:bCs w:val="0"/>
+                  <w:sz w:val="40"/>
+                  <w:szCs w:val="40"/>
+                </w:rPr>
+                <w:t>今度は何？</w:t>
+              </w:r>
+            </w:hyperlink>
           </w:p>
         </w:tc>
       </w:tr>
@@ -2311,79 +2460,95 @@
               </w:rPr>
               <w:t xml:space="preserve">48- </w:t>
             </w:r>
-            <w:r>
-              <w:rPr>
-                <w:color w:val="000000" w:themeColor="text1"/>
-                <w:sz w:val="40"/>
-                <w:szCs w:val="40"/>
-              </w:rPr>
-              <w:t>（イルカ）</w:t>
-            </w:r>
-            <w:r>
-              <w:rPr>
-                <w:rFonts w:hint="eastAsia"/>
-                <w:color w:val="000000" w:themeColor="text1"/>
-                <w:sz w:val="40"/>
-                <w:szCs w:val="40"/>
-              </w:rPr>
-              <w:t xml:space="preserve">まぁ　</w:t>
-            </w:r>
-            <w:r>
-              <w:rPr>
-                <w:color w:val="000000" w:themeColor="text1"/>
-                <w:sz w:val="40"/>
-                <w:szCs w:val="40"/>
-              </w:rPr>
-              <w:ruby>
-                <w:rubyPr>
-                  <w:rubyAlign w:val="distributeSpace"/>
-                  <w:hps w:val="20"/>
-                  <w:hpsRaise w:val="38"/>
-                  <w:hpsBaseText w:val="40"/>
-                  <w:lid w:val="ja-JP"/>
-                </w:rubyPr>
-                <w:rt>
-                  <w:r>
-                    <w:rPr>
-                      <w:rFonts w:ascii="MS Mincho" w:eastAsia="MS Mincho" w:hAnsi="MS Mincho" w:hint="eastAsia"/>
-                      <w:color w:val="000000" w:themeColor="text1"/>
-                      <w:sz w:val="20"/>
-                      <w:szCs w:val="40"/>
-                    </w:rPr>
-                    <w:t>なん</w:t>
-                  </w:r>
-                </w:rt>
-                <w:rubyBase>
-                  <w:r>
-                    <w:rPr>
-                      <w:rFonts w:hint="eastAsia"/>
-                      <w:color w:val="000000" w:themeColor="text1"/>
-                      <w:sz w:val="40"/>
-                      <w:szCs w:val="40"/>
-                    </w:rPr>
-                    <w:t>何</w:t>
-                  </w:r>
-                </w:rubyBase>
-              </w:ruby>
-            </w:r>
-            <w:r>
-              <w:rPr>
-                <w:rFonts w:hint="eastAsia"/>
-                <w:color w:val="000000" w:themeColor="text1"/>
-                <w:sz w:val="40"/>
-                <w:szCs w:val="40"/>
-              </w:rPr>
-              <w:t>だ・・・それ全部キレイにしたら、今度、ラーメンおごってやる</w:t>
-            </w:r>
-            <w:r>
-              <w:rPr>
-                <w:rFonts w:hint="eastAsia"/>
-                <w:color w:val="000000" w:themeColor="text1"/>
-                <w:sz w:val="40"/>
-                <w:szCs w:val="40"/>
-              </w:rPr>
-              <w:t>。</w:t>
-            </w:r>
+            <w:hyperlink r:id="rId51" w:history="1">
+              <w:r>
+                <w:rPr>
+                  <w:rStyle w:val="Hyperlink"/>
+                  <w:b w:val="0"/>
+                  <w:bCs w:val="0"/>
+                  <w:sz w:val="40"/>
+                  <w:szCs w:val="40"/>
+                </w:rPr>
+                <w:t>（イルカ）</w:t>
+              </w:r>
+              <w:r>
+                <w:rPr>
+                  <w:rStyle w:val="Hyperlink"/>
+                  <w:rFonts w:hint="eastAsia"/>
+                  <w:b w:val="0"/>
+                  <w:bCs w:val="0"/>
+                  <w:sz w:val="40"/>
+                  <w:szCs w:val="40"/>
+                </w:rPr>
+                <w:t xml:space="preserve">まぁ　</w:t>
+              </w:r>
+              <w:r>
+                <w:rPr>
+                  <w:rStyle w:val="Hyperlink"/>
+                  <w:b w:val="0"/>
+                  <w:bCs w:val="0"/>
+                  <w:sz w:val="40"/>
+                  <w:szCs w:val="40"/>
+                </w:rPr>
+                <w:ruby>
+                  <w:rubyPr>
+                    <w:rubyAlign w:val="distributeSpace"/>
+                    <w:hps w:val="20"/>
+                    <w:hpsRaise w:val="38"/>
+                    <w:hpsBaseText w:val="40"/>
+                    <w:lid w:val="ja-JP"/>
+                  </w:rubyPr>
+                  <w:rt>
+                    <w:r>
+                      <w:rPr>
+                        <w:rStyle w:val="Hyperlink"/>
+                        <w:rFonts w:ascii="MS Mincho" w:eastAsia="MS Mincho" w:hAnsi="MS Mincho" w:hint="eastAsia"/>
+                        <w:b w:val="0"/>
+                        <w:bCs w:val="0"/>
+                        <w:sz w:val="20"/>
+                        <w:szCs w:val="40"/>
+                      </w:rPr>
+                      <w:t>なん</w:t>
+                    </w:r>
+                  </w:rt>
+                  <w:rubyBase>
+                    <w:r>
+                      <w:rPr>
+                        <w:rStyle w:val="Hyperlink"/>
+                        <w:rFonts w:hint="eastAsia"/>
+                        <w:b w:val="0"/>
+                        <w:bCs w:val="0"/>
+                        <w:sz w:val="40"/>
+                        <w:szCs w:val="40"/>
+                      </w:rPr>
+                      <w:t>何</w:t>
+                    </w:r>
+                  </w:rubyBase>
+                </w:ruby>
+              </w:r>
+              <w:r>
+                <w:rPr>
+                  <w:rStyle w:val="Hyperlink"/>
+                  <w:rFonts w:hint="eastAsia"/>
+                  <w:b w:val="0"/>
+                  <w:bCs w:val="0"/>
+                  <w:sz w:val="40"/>
+                  <w:szCs w:val="40"/>
+                </w:rPr>
+                <w:t>だ・・・それ全部キレイにしたら、今度、ラーメンおごってやる</w:t>
+              </w:r>
+              <w:r>
+                <w:rPr>
+                  <w:rStyle w:val="Hyperlink"/>
+                  <w:rFonts w:hint="eastAsia"/>
+                  <w:b w:val="0"/>
+                  <w:bCs w:val="0"/>
+                  <w:sz w:val="40"/>
+                  <w:szCs w:val="40"/>
+                </w:rPr>
+                <w:t>。</w:t>
+              </w:r>
+            </w:hyperlink>
           </w:p>
         </w:tc>
       </w:tr>
@@ -2412,15 +2577,19 @@
               </w:rPr>
               <w:t xml:space="preserve">49- </w:t>
             </w:r>
-            <w:r>
-              <w:rPr>
-                <w:rFonts w:hint="eastAsia"/>
-                <w:color w:val="000000" w:themeColor="text1"/>
-                <w:sz w:val="40"/>
-                <w:szCs w:val="40"/>
-              </w:rPr>
-              <w:t>よし！俺さ　俺さ、頑張っちゃう！</w:t>
-            </w:r>
+            <w:hyperlink r:id="rId52" w:history="1">
+              <w:r>
+                <w:rPr>
+                  <w:rStyle w:val="Hyperlink"/>
+                  <w:rFonts w:hint="eastAsia"/>
+                  <w:b w:val="0"/>
+                  <w:bCs w:val="0"/>
+                  <w:sz w:val="40"/>
+                  <w:szCs w:val="40"/>
+                </w:rPr>
+                <w:t>よし！俺さ　俺さ、頑張っちゃう！</w:t>
+              </w:r>
+            </w:hyperlink>
           </w:p>
         </w:tc>
       </w:tr>
@@ -2446,15 +2615,19 @@
               </w:rPr>
               <w:t xml:space="preserve">50- </w:t>
             </w:r>
-            <w:r>
-              <w:rPr>
-                <w:rFonts w:hint="eastAsia"/>
-                <w:color w:val="000000" w:themeColor="text1"/>
-                <w:sz w:val="40"/>
-                <w:szCs w:val="40"/>
-              </w:rPr>
-              <w:t>【参上！うずまきナルト】</w:t>
-            </w:r>
+            <w:hyperlink r:id="rId53" w:history="1">
+              <w:r>
+                <w:rPr>
+                  <w:rStyle w:val="Hyperlink"/>
+                  <w:rFonts w:hint="eastAsia"/>
+                  <w:b w:val="0"/>
+                  <w:bCs w:val="0"/>
+                  <w:sz w:val="40"/>
+                  <w:szCs w:val="40"/>
+                </w:rPr>
+                <w:t>【参上！うずまきナルト】</w:t>
+              </w:r>
+            </w:hyperlink>
           </w:p>
         </w:tc>
       </w:tr>
@@ -2785,7 +2958,25 @@
                 <w:sz w:val="40"/>
                 <w:szCs w:val="40"/>
               </w:rPr>
-              <w:t>化けぎつねから守った</w:t>
+              <w:t>化け</w:t>
+            </w:r>
+            <w:r>
+              <w:rPr>
+                <w:rFonts w:hint="eastAsia"/>
+                <w:color w:val="000000" w:themeColor="text1"/>
+                <w:sz w:val="40"/>
+                <w:szCs w:val="40"/>
+              </w:rPr>
+              <w:t xml:space="preserve">　</w:t>
+            </w:r>
+            <w:r>
+              <w:rPr>
+                <w:rFonts w:hint="eastAsia"/>
+                <w:color w:val="000000" w:themeColor="text1"/>
+                <w:sz w:val="40"/>
+                <w:szCs w:val="40"/>
+              </w:rPr>
+              <w:t>ぎつねから守った</w:t>
             </w:r>
             <w:r>
               <w:rPr>
@@ -2958,41 +3149,12 @@
             </w:r>
             <w:r>
               <w:rPr>
-                <w:color w:val="000000" w:themeColor="text1"/>
-                <w:sz w:val="40"/>
-                <w:szCs w:val="40"/>
-              </w:rPr>
-              <w:ruby>
-                <w:rubyPr>
-                  <w:rubyAlign w:val="distributeSpace"/>
-                  <w:hps w:val="20"/>
-                  <w:hpsRaise w:val="38"/>
-                  <w:hpsBaseText w:val="40"/>
-                  <w:lid w:val="ja-JP"/>
-                </w:rubyPr>
-                <w:rt>
-                  <w:r>
-                    <w:rPr>
-                      <w:rFonts w:ascii="MS Mincho" w:eastAsia="MS Mincho" w:hAnsi="MS Mincho" w:hint="eastAsia"/>
-                      <w:color w:val="000000" w:themeColor="text1"/>
-                      <w:sz w:val="20"/>
-                      <w:szCs w:val="40"/>
-                    </w:rPr>
-                    <w:t>せんだい</w:t>
-                  </w:r>
-                </w:rt>
-                <w:rubyBase>
-                  <w:r>
-                    <w:rPr>
-                      <w:rFonts w:hint="eastAsia"/>
-                      <w:color w:val="000000" w:themeColor="text1"/>
-                      <w:sz w:val="40"/>
-                      <w:szCs w:val="40"/>
-                    </w:rPr>
-                    <w:t>先代</w:t>
-                  </w:r>
-                </w:rubyBase>
-              </w:ruby>
+                <w:rFonts w:hint="eastAsia"/>
+                <w:color w:val="000000" w:themeColor="text1"/>
+                <w:sz w:val="40"/>
+                <w:szCs w:val="40"/>
+              </w:rPr>
+              <w:t>先代</w:t>
             </w:r>
             <w:r>
               <w:rPr>
@@ -3038,7 +3200,43 @@
                 <w:sz w:val="40"/>
                 <w:szCs w:val="40"/>
               </w:rPr>
-              <w:t>でさ　でさ、里にみんなに俺の力を認めさせてやんだよ。</w:t>
+              <w:t>で</w:t>
+            </w:r>
+            <w:r>
+              <w:rPr>
+                <w:rFonts w:hint="eastAsia"/>
+                <w:color w:val="000000" w:themeColor="text1"/>
+                <w:sz w:val="40"/>
+                <w:szCs w:val="40"/>
+              </w:rPr>
+              <w:t>も</w:t>
+            </w:r>
+            <w:r>
+              <w:rPr>
+                <w:rFonts w:hint="eastAsia"/>
+                <w:color w:val="000000" w:themeColor="text1"/>
+                <w:sz w:val="40"/>
+                <w:szCs w:val="40"/>
+              </w:rPr>
+              <w:t>さ　で</w:t>
+            </w:r>
+            <w:r>
+              <w:rPr>
+                <w:rFonts w:hint="eastAsia"/>
+                <w:color w:val="000000" w:themeColor="text1"/>
+                <w:sz w:val="40"/>
+                <w:szCs w:val="40"/>
+              </w:rPr>
+              <w:t>も</w:t>
+            </w:r>
+            <w:r>
+              <w:rPr>
+                <w:rFonts w:hint="eastAsia"/>
+                <w:color w:val="000000" w:themeColor="text1"/>
+                <w:sz w:val="40"/>
+                <w:szCs w:val="40"/>
+              </w:rPr>
+              <w:t>さ、里にみんなに俺の力を認めさせてやんだよ。</w:t>
             </w:r>
           </w:p>
         </w:tc>
@@ -3221,6 +3419,7 @@
           <w:p>
             <w:pPr>
               <w:rPr>
+                <w:rFonts w:hint="eastAsia"/>
                 <w:color w:val="000000" w:themeColor="text1"/>
                 <w:sz w:val="40"/>
                 <w:szCs w:val="40"/>
@@ -3242,6 +3441,8 @@
               </w:rPr>
               <w:t>（イルカ）あ　これか。ダメダメ。これは学校を卒業して</w:t>
             </w:r>
+            <w:bookmarkStart w:id="0" w:name="_GoBack"/>
+            <w:bookmarkEnd w:id="0"/>
           </w:p>
         </w:tc>
       </w:tr>
@@ -3281,41 +3482,12 @@
             </w:r>
             <w:r>
               <w:rPr>
-                <w:color w:val="000000" w:themeColor="text1"/>
-                <w:sz w:val="40"/>
-                <w:szCs w:val="40"/>
-              </w:rPr>
-              <w:ruby>
-                <w:rubyPr>
-                  <w:rubyAlign w:val="distributeSpace"/>
-                  <w:hps w:val="20"/>
-                  <w:hpsRaise w:val="38"/>
-                  <w:hpsBaseText w:val="40"/>
-                  <w:lid w:val="ja-JP"/>
-                </w:rubyPr>
-                <w:rt>
-                  <w:r>
-                    <w:rPr>
-                      <w:rFonts w:ascii="MS Mincho" w:eastAsia="MS Mincho" w:hAnsi="MS Mincho" w:hint="eastAsia"/>
-                      <w:color w:val="000000" w:themeColor="text1"/>
-                      <w:sz w:val="20"/>
-                      <w:szCs w:val="40"/>
-                    </w:rPr>
-                    <w:t>いちにんまえ</w:t>
-                  </w:r>
-                </w:rt>
-                <w:rubyBase>
-                  <w:r>
-                    <w:rPr>
-                      <w:rFonts w:hint="eastAsia"/>
-                      <w:color w:val="000000" w:themeColor="text1"/>
-                      <w:sz w:val="40"/>
-                      <w:szCs w:val="40"/>
-                    </w:rPr>
-                    <w:t>一人前</w:t>
-                  </w:r>
-                </w:rubyBase>
-              </w:ruby>
+                <w:rFonts w:hint="eastAsia"/>
+                <w:color w:val="000000" w:themeColor="text1"/>
+                <w:sz w:val="40"/>
+                <w:szCs w:val="40"/>
+              </w:rPr>
+              <w:t>一人前</w:t>
             </w:r>
             <w:r>
               <w:rPr>
@@ -3327,41 +3499,12 @@
             </w:r>
             <w:r>
               <w:rPr>
-                <w:color w:val="000000" w:themeColor="text1"/>
-                <w:sz w:val="40"/>
-                <w:szCs w:val="40"/>
-              </w:rPr>
-              <w:ruby>
-                <w:rubyPr>
-                  <w:rubyAlign w:val="distributeSpace"/>
-                  <w:hps w:val="20"/>
-                  <w:hpsRaise w:val="38"/>
-                  <w:hpsBaseText w:val="40"/>
-                  <w:lid w:val="ja-JP"/>
-                </w:rubyPr>
-                <w:rt>
-                  <w:r>
-                    <w:rPr>
-                      <w:rFonts w:ascii="MS Mincho" w:eastAsia="MS Mincho" w:hAnsi="MS Mincho" w:hint="eastAsia"/>
-                      <w:color w:val="000000" w:themeColor="text1"/>
-                      <w:sz w:val="20"/>
-                      <w:szCs w:val="40"/>
-                    </w:rPr>
-                    <w:t>あか</w:t>
-                  </w:r>
-                </w:rt>
-                <w:rubyBase>
-                  <w:r>
-                    <w:rPr>
-                      <w:rFonts w:hint="eastAsia"/>
-                      <w:color w:val="000000" w:themeColor="text1"/>
-                      <w:sz w:val="40"/>
-                      <w:szCs w:val="40"/>
-                    </w:rPr>
-                    <w:t>証</w:t>
-                  </w:r>
-                </w:rubyBase>
-              </w:ruby>
+                <w:rFonts w:hint="eastAsia"/>
+                <w:color w:val="000000" w:themeColor="text1"/>
+                <w:sz w:val="40"/>
+                <w:szCs w:val="40"/>
+              </w:rPr>
+              <w:t>証</w:t>
             </w:r>
             <w:r>
               <w:rPr>

--- a/NarutoTranslate/Season01/ep01/ep01parte01/NarutoEp01P01.docx
+++ b/NarutoTranslate/Season01/ep01/ep01parte01/NarutoEp01P01.docx
@@ -35,25 +35,7 @@
                 <w:sz w:val="40"/>
                 <w:szCs w:val="40"/>
               </w:rPr>
-              <w:t xml:space="preserve">Naruto </w:t>
-            </w:r>
-            <w:proofErr w:type="spellStart"/>
-            <w:r>
-              <w:rPr>
-                <w:color w:val="000000" w:themeColor="text1"/>
-                <w:sz w:val="40"/>
-                <w:szCs w:val="40"/>
-              </w:rPr>
-              <w:t>Translate</w:t>
-            </w:r>
-            <w:proofErr w:type="spellEnd"/>
-            <w:r>
-              <w:rPr>
-                <w:color w:val="000000" w:themeColor="text1"/>
-                <w:sz w:val="40"/>
-                <w:szCs w:val="40"/>
-              </w:rPr>
-              <w:t xml:space="preserve"> Ep01 (Parte 01)</w:t>
+              <w:t>Naruto Translate Ep01 (Parte 01)</w:t>
             </w:r>
           </w:p>
         </w:tc>
@@ -2485,8 +2467,6 @@
               <w:r>
                 <w:rPr>
                   <w:rStyle w:val="Hyperlink"/>
-                  <w:b w:val="0"/>
-                  <w:bCs w:val="0"/>
                   <w:sz w:val="40"/>
                   <w:szCs w:val="40"/>
                 </w:rPr>
@@ -2656,24 +2636,30 @@
               </w:rPr>
               <w:t xml:space="preserve">51- </w:t>
             </w:r>
-            <w:r>
-              <w:rPr>
-                <w:rFonts w:hint="eastAsia"/>
-                <w:color w:val="000000" w:themeColor="text1"/>
-                <w:sz w:val="40"/>
-                <w:szCs w:val="40"/>
-              </w:rPr>
-              <w:t>（ナルト）</w:t>
-            </w:r>
-            <w:r>
-              <w:rPr>
-                <w:rFonts w:hint="eastAsia"/>
-                <w:color w:val="000000" w:themeColor="text1"/>
-                <w:sz w:val="40"/>
-                <w:szCs w:val="40"/>
-              </w:rPr>
-              <w:t>ナルト。何で　あんた所に落書きした？</w:t>
-            </w:r>
+            <w:hyperlink r:id="rId54" w:history="1">
+              <w:r>
+                <w:rPr>
+                  <w:rStyle w:val="Hyperlink"/>
+                  <w:rFonts w:hint="eastAsia"/>
+                  <w:b w:val="0"/>
+                  <w:bCs w:val="0"/>
+                  <w:sz w:val="40"/>
+                  <w:szCs w:val="40"/>
+                </w:rPr>
+                <w:t>（ナルト）</w:t>
+              </w:r>
+              <w:r>
+                <w:rPr>
+                  <w:rStyle w:val="Hyperlink"/>
+                  <w:rFonts w:hint="eastAsia"/>
+                  <w:b w:val="0"/>
+                  <w:bCs w:val="0"/>
+                  <w:sz w:val="40"/>
+                  <w:szCs w:val="40"/>
+                </w:rPr>
+                <w:t>ナルト。何で　あんた所に落書きした？</w:t>
+              </w:r>
+            </w:hyperlink>
           </w:p>
         </w:tc>
       </w:tr>
@@ -2699,15 +2685,19 @@
               </w:rPr>
               <w:t xml:space="preserve">52- </w:t>
             </w:r>
-            <w:r>
-              <w:rPr>
-                <w:rFonts w:hint="eastAsia"/>
-                <w:color w:val="000000" w:themeColor="text1"/>
-                <w:sz w:val="40"/>
-                <w:szCs w:val="40"/>
-              </w:rPr>
-              <w:t>火影様が　どういう人たちか分かってんだろ。</w:t>
-            </w:r>
+            <w:hyperlink r:id="rId55" w:history="1">
+              <w:r>
+                <w:rPr>
+                  <w:rStyle w:val="Hyperlink"/>
+                  <w:rFonts w:hint="eastAsia"/>
+                  <w:b w:val="0"/>
+                  <w:bCs w:val="0"/>
+                  <w:sz w:val="40"/>
+                  <w:szCs w:val="40"/>
+                </w:rPr>
+                <w:t>火影様が　どういう人たちか分かってんだろ。</w:t>
+              </w:r>
+            </w:hyperlink>
           </w:p>
         </w:tc>
       </w:tr>
@@ -2736,108 +2726,128 @@
               </w:rPr>
               <w:t xml:space="preserve">53- </w:t>
             </w:r>
-            <w:r>
-              <w:rPr>
-                <w:rFonts w:hint="eastAsia"/>
-                <w:color w:val="000000" w:themeColor="text1"/>
-                <w:sz w:val="40"/>
-                <w:szCs w:val="40"/>
-              </w:rPr>
-              <w:t>（ナルト）</w:t>
-            </w:r>
-            <w:r>
-              <w:rPr>
-                <w:color w:val="000000" w:themeColor="text1"/>
-                <w:sz w:val="40"/>
-                <w:szCs w:val="40"/>
-              </w:rPr>
-              <w:ruby>
-                <w:rubyPr>
-                  <w:rubyAlign w:val="distributeSpace"/>
-                  <w:hps w:val="20"/>
-                  <w:hpsRaise w:val="38"/>
-                  <w:hpsBaseText w:val="40"/>
-                  <w:lid w:val="ja-JP"/>
-                </w:rubyPr>
-                <w:rt>
-                  <w:r>
-                    <w:rPr>
-                      <w:rFonts w:ascii="MS Mincho" w:eastAsia="MS Mincho" w:hAnsi="MS Mincho" w:hint="eastAsia"/>
-                      <w:color w:val="000000" w:themeColor="text1"/>
-                      <w:sz w:val="20"/>
-                      <w:szCs w:val="40"/>
-                    </w:rPr>
-                    <w:t>あ</w:t>
-                  </w:r>
-                </w:rt>
-                <w:rubyBase>
-                  <w:r>
-                    <w:rPr>
-                      <w:rFonts w:hint="eastAsia"/>
-                      <w:color w:val="000000" w:themeColor="text1"/>
-                      <w:sz w:val="40"/>
-                      <w:szCs w:val="40"/>
-                    </w:rPr>
-                    <w:t>当</w:t>
-                  </w:r>
-                </w:rubyBase>
-              </w:ruby>
-            </w:r>
-            <w:r>
-              <w:rPr>
-                <w:rFonts w:hint="eastAsia"/>
-                <w:color w:val="000000" w:themeColor="text1"/>
-                <w:sz w:val="40"/>
-                <w:szCs w:val="40"/>
-              </w:rPr>
-              <w:t>ったり</w:t>
-            </w:r>
-            <w:r>
-              <w:rPr>
-                <w:color w:val="000000" w:themeColor="text1"/>
-                <w:sz w:val="40"/>
-                <w:szCs w:val="40"/>
-              </w:rPr>
-              <w:ruby>
-                <w:rubyPr>
-                  <w:rubyAlign w:val="distributeSpace"/>
-                  <w:hps w:val="20"/>
-                  <w:hpsRaise w:val="38"/>
-                  <w:hpsBaseText w:val="40"/>
-                  <w:lid w:val="ja-JP"/>
-                </w:rubyPr>
-                <w:rt>
-                  <w:r>
-                    <w:rPr>
-                      <w:rFonts w:ascii="MS Mincho" w:eastAsia="MS Mincho" w:hAnsi="MS Mincho" w:hint="eastAsia"/>
-                      <w:color w:val="000000" w:themeColor="text1"/>
-                      <w:sz w:val="20"/>
-                      <w:szCs w:val="40"/>
-                    </w:rPr>
-                    <w:t>まえ</w:t>
-                  </w:r>
-                </w:rt>
-                <w:rubyBase>
-                  <w:r>
-                    <w:rPr>
-                      <w:rFonts w:hint="eastAsia"/>
-                      <w:color w:val="000000" w:themeColor="text1"/>
-                      <w:sz w:val="40"/>
-                      <w:szCs w:val="40"/>
-                    </w:rPr>
-                    <w:t>前</w:t>
-                  </w:r>
-                </w:rubyBase>
-              </w:ruby>
-            </w:r>
-            <w:r>
-              <w:rPr>
-                <w:color w:val="000000" w:themeColor="text1"/>
-                <w:sz w:val="40"/>
-                <w:szCs w:val="40"/>
-              </w:rPr>
-              <w:t>じゃん。</w:t>
-            </w:r>
+            <w:hyperlink r:id="rId56" w:history="1">
+              <w:r>
+                <w:rPr>
+                  <w:rStyle w:val="Hyperlink"/>
+                  <w:rFonts w:hint="eastAsia"/>
+                  <w:b w:val="0"/>
+                  <w:bCs w:val="0"/>
+                  <w:sz w:val="40"/>
+                  <w:szCs w:val="40"/>
+                </w:rPr>
+                <w:t>（ナルト）</w:t>
+              </w:r>
+              <w:r>
+                <w:rPr>
+                  <w:rStyle w:val="Hyperlink"/>
+                  <w:b w:val="0"/>
+                  <w:bCs w:val="0"/>
+                  <w:sz w:val="40"/>
+                  <w:szCs w:val="40"/>
+                </w:rPr>
+                <w:ruby>
+                  <w:rubyPr>
+                    <w:rubyAlign w:val="distributeSpace"/>
+                    <w:hps w:val="20"/>
+                    <w:hpsRaise w:val="38"/>
+                    <w:hpsBaseText w:val="40"/>
+                    <w:lid w:val="ja-JP"/>
+                  </w:rubyPr>
+                  <w:rt>
+                    <w:r>
+                      <w:rPr>
+                        <w:rStyle w:val="Hyperlink"/>
+                        <w:rFonts w:ascii="MS Mincho" w:eastAsia="MS Mincho" w:hAnsi="MS Mincho" w:hint="eastAsia"/>
+                        <w:b w:val="0"/>
+                        <w:bCs w:val="0"/>
+                        <w:sz w:val="20"/>
+                        <w:szCs w:val="40"/>
+                      </w:rPr>
+                      <w:t>あ</w:t>
+                    </w:r>
+                  </w:rt>
+                  <w:rubyBase>
+                    <w:r>
+                      <w:rPr>
+                        <w:rStyle w:val="Hyperlink"/>
+                        <w:rFonts w:hint="eastAsia"/>
+                        <w:b w:val="0"/>
+                        <w:bCs w:val="0"/>
+                        <w:sz w:val="40"/>
+                        <w:szCs w:val="40"/>
+                      </w:rPr>
+                      <w:t>当</w:t>
+                    </w:r>
+                  </w:rubyBase>
+                </w:ruby>
+              </w:r>
+              <w:r>
+                <w:rPr>
+                  <w:rStyle w:val="Hyperlink"/>
+                  <w:rFonts w:hint="eastAsia"/>
+                  <w:b w:val="0"/>
+                  <w:bCs w:val="0"/>
+                  <w:sz w:val="40"/>
+                  <w:szCs w:val="40"/>
+                </w:rPr>
+                <w:t>ったり</w:t>
+              </w:r>
+              <w:r>
+                <w:rPr>
+                  <w:rStyle w:val="Hyperlink"/>
+                  <w:b w:val="0"/>
+                  <w:bCs w:val="0"/>
+                  <w:sz w:val="40"/>
+                  <w:szCs w:val="40"/>
+                </w:rPr>
+                <w:ruby>
+                  <w:rubyPr>
+                    <w:rubyAlign w:val="distributeSpace"/>
+                    <w:hps w:val="20"/>
+                    <w:hpsRaise w:val="38"/>
+                    <w:hpsBaseText w:val="40"/>
+                    <w:lid w:val="ja-JP"/>
+                  </w:rubyPr>
+                  <w:rt>
+                    <w:r>
+                      <w:rPr>
+                        <w:rStyle w:val="Hyperlink"/>
+                        <w:rFonts w:ascii="MS Mincho" w:eastAsia="MS Mincho" w:hAnsi="MS Mincho" w:hint="eastAsia"/>
+                        <w:b w:val="0"/>
+                        <w:bCs w:val="0"/>
+                        <w:sz w:val="20"/>
+                        <w:szCs w:val="40"/>
+                      </w:rPr>
+                      <w:t>まえ</w:t>
+                    </w:r>
+                  </w:rt>
+                  <w:rubyBase>
+                    <w:r>
+                      <w:rPr>
+                        <w:rStyle w:val="Hyperlink"/>
+                        <w:rFonts w:hint="eastAsia"/>
+                        <w:b w:val="0"/>
+                        <w:bCs w:val="0"/>
+                        <w:sz w:val="40"/>
+                        <w:szCs w:val="40"/>
+                      </w:rPr>
+                      <w:t>前</w:t>
+                    </w:r>
+                  </w:rubyBase>
+                </w:ruby>
+              </w:r>
+              <w:r>
+                <w:rPr>
+                  <w:rStyle w:val="Hyperlink"/>
+                  <w:b w:val="0"/>
+                  <w:bCs w:val="0"/>
+                  <w:sz w:val="40"/>
+                  <w:szCs w:val="40"/>
+                </w:rPr>
+                <w:t>じゃん。</w:t>
+              </w:r>
+            </w:hyperlink>
           </w:p>
         </w:tc>
       </w:tr>
@@ -2863,14 +2873,18 @@
               </w:rPr>
               <w:t xml:space="preserve">54- </w:t>
             </w:r>
-            <w:r>
-              <w:rPr>
-                <w:color w:val="000000" w:themeColor="text1"/>
-                <w:sz w:val="40"/>
-                <w:szCs w:val="40"/>
-              </w:rPr>
-              <w:t>要するに　火影の名前を受け継いだ人ってのは。</w:t>
-            </w:r>
+            <w:hyperlink r:id="rId57" w:history="1">
+              <w:r>
+                <w:rPr>
+                  <w:rStyle w:val="Hyperlink"/>
+                  <w:b w:val="0"/>
+                  <w:bCs w:val="0"/>
+                  <w:sz w:val="40"/>
+                  <w:szCs w:val="40"/>
+                </w:rPr>
+                <w:t>要するに　火影の名前を受け継いだ人ってのは。</w:t>
+              </w:r>
+            </w:hyperlink>
           </w:p>
         </w:tc>
       </w:tr>
@@ -2899,15 +2913,19 @@
               </w:rPr>
               <w:t xml:space="preserve">55- </w:t>
             </w:r>
-            <w:r>
-              <w:rPr>
-                <w:rFonts w:hint="eastAsia"/>
-                <w:color w:val="000000" w:themeColor="text1"/>
-                <w:sz w:val="40"/>
-                <w:szCs w:val="40"/>
-              </w:rPr>
-              <w:t>里一番の忍者だったってことだろ？</w:t>
-            </w:r>
+            <w:hyperlink r:id="rId58" w:history="1">
+              <w:r>
+                <w:rPr>
+                  <w:rStyle w:val="Hyperlink"/>
+                  <w:rFonts w:hint="eastAsia"/>
+                  <w:b w:val="0"/>
+                  <w:bCs w:val="0"/>
+                  <w:sz w:val="40"/>
+                  <w:szCs w:val="40"/>
+                </w:rPr>
+                <w:t>里一番の忍者だったってことだろ？</w:t>
+              </w:r>
+            </w:hyperlink>
           </w:p>
         </w:tc>
       </w:tr>
@@ -2933,60 +2951,74 @@
               </w:rPr>
               <w:t xml:space="preserve">54- </w:t>
             </w:r>
-            <w:r>
-              <w:rPr>
-                <w:rFonts w:hint="eastAsia"/>
-                <w:color w:val="000000" w:themeColor="text1"/>
-                <w:sz w:val="40"/>
-                <w:szCs w:val="40"/>
-              </w:rPr>
-              <w:t>特に四代目って</w:t>
-            </w:r>
-            <w:r>
-              <w:rPr>
-                <w:rFonts w:hint="eastAsia"/>
-                <w:color w:val="000000" w:themeColor="text1"/>
-                <w:sz w:val="40"/>
-                <w:szCs w:val="40"/>
-              </w:rPr>
-              <w:t>、里を</w:t>
-            </w:r>
-            <w:r>
-              <w:rPr>
-                <w:rFonts w:hint="eastAsia"/>
-                <w:color w:val="000000" w:themeColor="text1"/>
-                <w:sz w:val="40"/>
-                <w:szCs w:val="40"/>
-              </w:rPr>
-              <w:t>化け</w:t>
-            </w:r>
-            <w:r>
-              <w:rPr>
-                <w:rFonts w:hint="eastAsia"/>
-                <w:color w:val="000000" w:themeColor="text1"/>
-                <w:sz w:val="40"/>
-                <w:szCs w:val="40"/>
-              </w:rPr>
-              <w:t xml:space="preserve">　</w:t>
-            </w:r>
-            <w:r>
-              <w:rPr>
-                <w:rFonts w:hint="eastAsia"/>
-                <w:color w:val="000000" w:themeColor="text1"/>
-                <w:sz w:val="40"/>
-                <w:szCs w:val="40"/>
-              </w:rPr>
-              <w:t>ぎつねから守った</w:t>
-            </w:r>
-            <w:r>
-              <w:rPr>
-                <w:rFonts w:hint="eastAsia"/>
-                <w:color w:val="000000" w:themeColor="text1"/>
-                <w:sz w:val="40"/>
-                <w:szCs w:val="40"/>
-              </w:rPr>
-              <w:t>。</w:t>
-            </w:r>
+            <w:hyperlink r:id="rId59" w:history="1">
+              <w:r>
+                <w:rPr>
+                  <w:rStyle w:val="Hyperlink"/>
+                  <w:rFonts w:hint="eastAsia"/>
+                  <w:b w:val="0"/>
+                  <w:bCs w:val="0"/>
+                  <w:sz w:val="40"/>
+                  <w:szCs w:val="40"/>
+                </w:rPr>
+                <w:t>特に四代目って</w:t>
+              </w:r>
+              <w:r>
+                <w:rPr>
+                  <w:rStyle w:val="Hyperlink"/>
+                  <w:rFonts w:hint="eastAsia"/>
+                  <w:b w:val="0"/>
+                  <w:bCs w:val="0"/>
+                  <w:sz w:val="40"/>
+                  <w:szCs w:val="40"/>
+                </w:rPr>
+                <w:t>、里を</w:t>
+              </w:r>
+              <w:r>
+                <w:rPr>
+                  <w:rStyle w:val="Hyperlink"/>
+                  <w:rFonts w:hint="eastAsia"/>
+                  <w:b w:val="0"/>
+                  <w:bCs w:val="0"/>
+                  <w:sz w:val="40"/>
+                  <w:szCs w:val="40"/>
+                </w:rPr>
+                <w:t>化け</w:t>
+              </w:r>
+              <w:r>
+                <w:rPr>
+                  <w:rStyle w:val="Hyperlink"/>
+                  <w:rFonts w:hint="eastAsia"/>
+                  <w:b w:val="0"/>
+                  <w:bCs w:val="0"/>
+                  <w:sz w:val="40"/>
+                  <w:szCs w:val="40"/>
+                </w:rPr>
+                <w:t xml:space="preserve">　</w:t>
+              </w:r>
+              <w:r>
+                <w:rPr>
+                  <w:rStyle w:val="Hyperlink"/>
+                  <w:rFonts w:hint="eastAsia"/>
+                  <w:b w:val="0"/>
+                  <w:bCs w:val="0"/>
+                  <w:sz w:val="40"/>
+                  <w:szCs w:val="40"/>
+                </w:rPr>
+                <w:t>ぎつねから守った</w:t>
+              </w:r>
+              <w:r>
+                <w:rPr>
+                  <w:rStyle w:val="Hyperlink"/>
+                  <w:rFonts w:hint="eastAsia"/>
+                  <w:b w:val="0"/>
+                  <w:bCs w:val="0"/>
+                  <w:sz w:val="40"/>
+                  <w:szCs w:val="40"/>
+                </w:rPr>
+                <w:t>。</w:t>
+              </w:r>
+            </w:hyperlink>
           </w:p>
         </w:tc>
       </w:tr>
@@ -3015,15 +3047,19 @@
               </w:rPr>
               <w:t xml:space="preserve">55- </w:t>
             </w:r>
-            <w:r>
-              <w:rPr>
-                <w:rFonts w:hint="eastAsia"/>
-                <w:color w:val="000000" w:themeColor="text1"/>
-                <w:sz w:val="40"/>
-                <w:szCs w:val="40"/>
-              </w:rPr>
-              <w:t>英雄らしいし。</w:t>
-            </w:r>
+            <w:hyperlink r:id="rId60" w:history="1">
+              <w:r>
+                <w:rPr>
+                  <w:rStyle w:val="Hyperlink"/>
+                  <w:rFonts w:hint="eastAsia"/>
+                  <w:b w:val="0"/>
+                  <w:bCs w:val="0"/>
+                  <w:sz w:val="40"/>
+                  <w:szCs w:val="40"/>
+                </w:rPr>
+                <w:t>英雄らしいし。</w:t>
+              </w:r>
+            </w:hyperlink>
           </w:p>
         </w:tc>
       </w:tr>
@@ -3049,24 +3085,30 @@
               </w:rPr>
               <w:t xml:space="preserve">56- </w:t>
             </w:r>
-            <w:r>
-              <w:rPr>
-                <w:rFonts w:hint="eastAsia"/>
-                <w:color w:val="000000" w:themeColor="text1"/>
-                <w:sz w:val="40"/>
-                <w:szCs w:val="40"/>
-              </w:rPr>
-              <w:t>（イルカ）</w:t>
-            </w:r>
-            <w:r>
-              <w:rPr>
-                <w:rFonts w:hint="eastAsia"/>
-                <w:color w:val="000000" w:themeColor="text1"/>
-                <w:sz w:val="40"/>
-                <w:szCs w:val="40"/>
-              </w:rPr>
-              <w:t>じゃあ何で？</w:t>
-            </w:r>
+            <w:hyperlink r:id="rId61" w:history="1">
+              <w:r>
+                <w:rPr>
+                  <w:rStyle w:val="Hyperlink"/>
+                  <w:rFonts w:hint="eastAsia"/>
+                  <w:b w:val="0"/>
+                  <w:bCs w:val="0"/>
+                  <w:sz w:val="40"/>
+                  <w:szCs w:val="40"/>
+                </w:rPr>
+                <w:t>（イルカ）</w:t>
+              </w:r>
+              <w:r>
+                <w:rPr>
+                  <w:rStyle w:val="Hyperlink"/>
+                  <w:rFonts w:hint="eastAsia"/>
+                  <w:b w:val="0"/>
+                  <w:bCs w:val="0"/>
+                  <w:sz w:val="40"/>
+                  <w:szCs w:val="40"/>
+                </w:rPr>
+                <w:t>じゃあ何で？</w:t>
+              </w:r>
+            </w:hyperlink>
           </w:p>
         </w:tc>
       </w:tr>
@@ -3095,24 +3137,30 @@
               </w:rPr>
               <w:t xml:space="preserve">57- </w:t>
             </w:r>
-            <w:r>
-              <w:rPr>
-                <w:rFonts w:hint="eastAsia"/>
-                <w:color w:val="000000" w:themeColor="text1"/>
-                <w:sz w:val="40"/>
-                <w:szCs w:val="40"/>
-              </w:rPr>
-              <w:t xml:space="preserve">（ナルト）この俺は　</w:t>
-            </w:r>
-            <w:r>
-              <w:rPr>
-                <w:rFonts w:hint="eastAsia"/>
-                <w:color w:val="000000" w:themeColor="text1"/>
-                <w:sz w:val="40"/>
-                <w:szCs w:val="40"/>
-              </w:rPr>
-              <w:t>いずれ火影の名を受け継いで</w:t>
-            </w:r>
+            <w:hyperlink r:id="rId62" w:history="1">
+              <w:r>
+                <w:rPr>
+                  <w:rStyle w:val="Hyperlink"/>
+                  <w:rFonts w:hint="eastAsia"/>
+                  <w:b w:val="0"/>
+                  <w:bCs w:val="0"/>
+                  <w:sz w:val="40"/>
+                  <w:szCs w:val="40"/>
+                </w:rPr>
+                <w:t xml:space="preserve">（ナルト）この俺は　</w:t>
+              </w:r>
+              <w:r>
+                <w:rPr>
+                  <w:rStyle w:val="Hyperlink"/>
+                  <w:rFonts w:hint="eastAsia"/>
+                  <w:b w:val="0"/>
+                  <w:bCs w:val="0"/>
+                  <w:sz w:val="40"/>
+                  <w:szCs w:val="40"/>
+                </w:rPr>
+                <w:t>いずれ火影の名を受け継いで</w:t>
+              </w:r>
+            </w:hyperlink>
           </w:p>
         </w:tc>
       </w:tr>
@@ -3138,33 +3186,41 @@
               </w:rPr>
               <w:t xml:space="preserve">58- </w:t>
             </w:r>
-            <w:r>
-              <w:rPr>
-                <w:rFonts w:hint="eastAsia"/>
-                <w:color w:val="000000" w:themeColor="text1"/>
-                <w:sz w:val="40"/>
-                <w:szCs w:val="40"/>
-              </w:rPr>
-              <w:t xml:space="preserve">んでよ　</w:t>
-            </w:r>
-            <w:r>
-              <w:rPr>
-                <w:rFonts w:hint="eastAsia"/>
-                <w:color w:val="000000" w:themeColor="text1"/>
-                <w:sz w:val="40"/>
-                <w:szCs w:val="40"/>
-              </w:rPr>
-              <w:t>先代</w:t>
-            </w:r>
-            <w:r>
-              <w:rPr>
-                <w:rFonts w:hint="eastAsia"/>
-                <w:color w:val="000000" w:themeColor="text1"/>
-                <w:sz w:val="40"/>
-                <w:szCs w:val="40"/>
-              </w:rPr>
-              <w:t>のどの火影をも超えてやるんだ！</w:t>
-            </w:r>
+            <w:hyperlink r:id="rId63" w:history="1">
+              <w:r>
+                <w:rPr>
+                  <w:rStyle w:val="Hyperlink"/>
+                  <w:rFonts w:hint="eastAsia"/>
+                  <w:b w:val="0"/>
+                  <w:bCs w:val="0"/>
+                  <w:sz w:val="40"/>
+                  <w:szCs w:val="40"/>
+                </w:rPr>
+                <w:t xml:space="preserve">んでよ　</w:t>
+              </w:r>
+              <w:r>
+                <w:rPr>
+                  <w:rStyle w:val="Hyperlink"/>
+                  <w:rFonts w:hint="eastAsia"/>
+                  <w:b w:val="0"/>
+                  <w:bCs w:val="0"/>
+                  <w:sz w:val="40"/>
+                  <w:szCs w:val="40"/>
+                </w:rPr>
+                <w:t>先代</w:t>
+              </w:r>
+              <w:r>
+                <w:rPr>
+                  <w:rStyle w:val="Hyperlink"/>
+                  <w:rFonts w:hint="eastAsia"/>
+                  <w:b w:val="0"/>
+                  <w:bCs w:val="0"/>
+                  <w:sz w:val="40"/>
+                  <w:szCs w:val="40"/>
+                </w:rPr>
+                <w:t>のどの火影をも超えてやるんだ！</w:t>
+              </w:r>
+            </w:hyperlink>
           </w:p>
         </w:tc>
       </w:tr>
@@ -3193,51 +3249,63 @@
               </w:rPr>
               <w:t xml:space="preserve">59- </w:t>
             </w:r>
-            <w:r>
-              <w:rPr>
-                <w:rFonts w:hint="eastAsia"/>
-                <w:color w:val="000000" w:themeColor="text1"/>
-                <w:sz w:val="40"/>
-                <w:szCs w:val="40"/>
-              </w:rPr>
-              <w:t>で</w:t>
-            </w:r>
-            <w:r>
-              <w:rPr>
-                <w:rFonts w:hint="eastAsia"/>
-                <w:color w:val="000000" w:themeColor="text1"/>
-                <w:sz w:val="40"/>
-                <w:szCs w:val="40"/>
-              </w:rPr>
-              <w:t>も</w:t>
-            </w:r>
-            <w:r>
-              <w:rPr>
-                <w:rFonts w:hint="eastAsia"/>
-                <w:color w:val="000000" w:themeColor="text1"/>
-                <w:sz w:val="40"/>
-                <w:szCs w:val="40"/>
-              </w:rPr>
-              <w:t>さ　で</w:t>
-            </w:r>
-            <w:r>
-              <w:rPr>
-                <w:rFonts w:hint="eastAsia"/>
-                <w:color w:val="000000" w:themeColor="text1"/>
-                <w:sz w:val="40"/>
-                <w:szCs w:val="40"/>
-              </w:rPr>
-              <w:t>も</w:t>
-            </w:r>
-            <w:r>
-              <w:rPr>
-                <w:rFonts w:hint="eastAsia"/>
-                <w:color w:val="000000" w:themeColor="text1"/>
-                <w:sz w:val="40"/>
-                <w:szCs w:val="40"/>
-              </w:rPr>
-              <w:t>さ、里にみんなに俺の力を認めさせてやんだよ。</w:t>
-            </w:r>
+            <w:hyperlink r:id="rId64" w:history="1">
+              <w:r>
+                <w:rPr>
+                  <w:rStyle w:val="Hyperlink"/>
+                  <w:rFonts w:hint="eastAsia"/>
+                  <w:b w:val="0"/>
+                  <w:bCs w:val="0"/>
+                  <w:sz w:val="40"/>
+                  <w:szCs w:val="40"/>
+                </w:rPr>
+                <w:t>で</w:t>
+              </w:r>
+              <w:r>
+                <w:rPr>
+                  <w:rStyle w:val="Hyperlink"/>
+                  <w:rFonts w:hint="eastAsia"/>
+                  <w:b w:val="0"/>
+                  <w:bCs w:val="0"/>
+                  <w:sz w:val="40"/>
+                  <w:szCs w:val="40"/>
+                </w:rPr>
+                <w:t>も</w:t>
+              </w:r>
+              <w:r>
+                <w:rPr>
+                  <w:rStyle w:val="Hyperlink"/>
+                  <w:rFonts w:hint="eastAsia"/>
+                  <w:b w:val="0"/>
+                  <w:bCs w:val="0"/>
+                  <w:sz w:val="40"/>
+                  <w:szCs w:val="40"/>
+                </w:rPr>
+                <w:t>さ　で</w:t>
+              </w:r>
+              <w:r>
+                <w:rPr>
+                  <w:rStyle w:val="Hyperlink"/>
+                  <w:rFonts w:hint="eastAsia"/>
+                  <w:b w:val="0"/>
+                  <w:bCs w:val="0"/>
+                  <w:sz w:val="40"/>
+                  <w:szCs w:val="40"/>
+                </w:rPr>
+                <w:t>も</w:t>
+              </w:r>
+              <w:r>
+                <w:rPr>
+                  <w:rStyle w:val="Hyperlink"/>
+                  <w:rFonts w:hint="eastAsia"/>
+                  <w:b w:val="0"/>
+                  <w:bCs w:val="0"/>
+                  <w:sz w:val="40"/>
+                  <w:szCs w:val="40"/>
+                </w:rPr>
+                <w:t>さ、里にみんなに俺の力を認めさせてやんだよ。</w:t>
+              </w:r>
+            </w:hyperlink>
           </w:p>
         </w:tc>
       </w:tr>
@@ -3263,15 +3331,19 @@
               </w:rPr>
               <w:t xml:space="preserve">60- </w:t>
             </w:r>
-            <w:r>
-              <w:rPr>
-                <w:rFonts w:hint="eastAsia"/>
-                <w:color w:val="000000" w:themeColor="text1"/>
-                <w:sz w:val="40"/>
-                <w:szCs w:val="40"/>
-              </w:rPr>
-              <w:t>ところでさ。先生。</w:t>
-            </w:r>
+            <w:hyperlink r:id="rId65" w:history="1">
+              <w:r>
+                <w:rPr>
+                  <w:rStyle w:val="Hyperlink"/>
+                  <w:rFonts w:hint="eastAsia"/>
+                  <w:b w:val="0"/>
+                  <w:bCs w:val="0"/>
+                  <w:sz w:val="40"/>
+                  <w:szCs w:val="40"/>
+                </w:rPr>
+                <w:t>ところでさ。先生。</w:t>
+              </w:r>
+            </w:hyperlink>
           </w:p>
         </w:tc>
       </w:tr>
@@ -3300,15 +3372,19 @@
               </w:rPr>
               <w:t xml:space="preserve">61- </w:t>
             </w:r>
-            <w:r>
-              <w:rPr>
-                <w:rFonts w:hint="eastAsia"/>
-                <w:color w:val="000000" w:themeColor="text1"/>
-                <w:sz w:val="40"/>
-                <w:szCs w:val="40"/>
-              </w:rPr>
-              <w:t>お願い　あんだけど。</w:t>
-            </w:r>
+            <w:hyperlink r:id="rId66" w:history="1">
+              <w:r>
+                <w:rPr>
+                  <w:rStyle w:val="Hyperlink"/>
+                  <w:rFonts w:hint="eastAsia"/>
+                  <w:b w:val="0"/>
+                  <w:bCs w:val="0"/>
+                  <w:sz w:val="40"/>
+                  <w:szCs w:val="40"/>
+                </w:rPr>
+                <w:t>お願い　あんだけど。</w:t>
+              </w:r>
+            </w:hyperlink>
           </w:p>
         </w:tc>
       </w:tr>
@@ -3334,15 +3410,19 @@
               </w:rPr>
               <w:t xml:space="preserve">62- </w:t>
             </w:r>
-            <w:r>
-              <w:rPr>
-                <w:rFonts w:hint="eastAsia"/>
-                <w:color w:val="000000" w:themeColor="text1"/>
-                <w:sz w:val="40"/>
-                <w:szCs w:val="40"/>
-              </w:rPr>
-              <w:t>（イルカ）お代わり？</w:t>
-            </w:r>
+            <w:hyperlink r:id="rId67" w:history="1">
+              <w:r>
+                <w:rPr>
+                  <w:rStyle w:val="Hyperlink"/>
+                  <w:rFonts w:hint="eastAsia"/>
+                  <w:b w:val="0"/>
+                  <w:bCs w:val="0"/>
+                  <w:sz w:val="40"/>
+                  <w:szCs w:val="40"/>
+                </w:rPr>
+                <w:t>（イルカ）お代わり？</w:t>
+              </w:r>
+            </w:hyperlink>
           </w:p>
         </w:tc>
       </w:tr>
@@ -3371,55 +3451,64 @@
               </w:rPr>
               <w:t xml:space="preserve">63- </w:t>
             </w:r>
-            <w:r>
-              <w:rPr>
-                <w:rFonts w:hint="eastAsia"/>
-                <w:color w:val="000000" w:themeColor="text1"/>
-                <w:sz w:val="40"/>
-                <w:szCs w:val="40"/>
-              </w:rPr>
-              <w:t xml:space="preserve">（ナルト）んにゃ。木の葉の額当てちっと　</w:t>
-            </w:r>
-            <w:r>
-              <w:rPr>
-                <w:rFonts w:hint="eastAsia"/>
-                <w:color w:val="000000" w:themeColor="text1"/>
-                <w:sz w:val="40"/>
-                <w:szCs w:val="40"/>
-              </w:rPr>
-              <w:t xml:space="preserve"> </w:t>
-            </w:r>
-            <w:r>
-              <w:rPr>
-                <w:rFonts w:hint="eastAsia"/>
-                <w:color w:val="000000" w:themeColor="text1"/>
-                <w:sz w:val="40"/>
-                <w:szCs w:val="40"/>
-              </w:rPr>
-              <w:t xml:space="preserve">　</w:t>
-            </w:r>
-            <w:r>
-              <w:rPr>
-                <w:rFonts w:hint="eastAsia"/>
-                <w:color w:val="000000" w:themeColor="text1"/>
-                <w:sz w:val="40"/>
-                <w:szCs w:val="40"/>
-              </w:rPr>
-              <w:t>やらして。</w:t>
-            </w:r>
-          </w:p>
-        </w:tc>
-      </w:tr>
-      <w:tr>
-        <w:tc>
-          <w:tcPr>
-            <w:cnfStyle w:val="001000000000" w:firstRow="0" w:lastRow="0" w:firstColumn="1" w:lastColumn="0" w:oddVBand="0" w:evenVBand="0" w:oddHBand="0" w:evenHBand="0" w:firstRowFirstColumn="0" w:firstRowLastColumn="0" w:lastRowFirstColumn="0" w:lastRowLastColumn="0"/>
-            <w:tcW w:w="8494" w:type="dxa"/>
-          </w:tcPr>
-          <w:p>
-            <w:pPr>
-              <w:rPr>
-                <w:rFonts w:hint="eastAsia"/>
+            <w:hyperlink r:id="rId68" w:history="1">
+              <w:r>
+                <w:rPr>
+                  <w:rStyle w:val="Hyperlink"/>
+                  <w:rFonts w:hint="eastAsia"/>
+                  <w:b w:val="0"/>
+                  <w:bCs w:val="0"/>
+                  <w:sz w:val="40"/>
+                  <w:szCs w:val="40"/>
+                </w:rPr>
+                <w:t xml:space="preserve">（ナルト）んにゃ。木の葉の額当てちっと　</w:t>
+              </w:r>
+              <w:r>
+                <w:rPr>
+                  <w:rStyle w:val="Hyperlink"/>
+                  <w:rFonts w:hint="eastAsia"/>
+                  <w:b w:val="0"/>
+                  <w:bCs w:val="0"/>
+                  <w:sz w:val="40"/>
+                  <w:szCs w:val="40"/>
+                </w:rPr>
+                <w:t xml:space="preserve"> </w:t>
+              </w:r>
+              <w:r>
+                <w:rPr>
+                  <w:rStyle w:val="Hyperlink"/>
+                  <w:rFonts w:hint="eastAsia"/>
+                  <w:b w:val="0"/>
+                  <w:bCs w:val="0"/>
+                  <w:sz w:val="40"/>
+                  <w:szCs w:val="40"/>
+                </w:rPr>
+                <w:t xml:space="preserve">　</w:t>
+              </w:r>
+              <w:r>
+                <w:rPr>
+                  <w:rStyle w:val="Hyperlink"/>
+                  <w:rFonts w:hint="eastAsia"/>
+                  <w:b w:val="0"/>
+                  <w:bCs w:val="0"/>
+                  <w:sz w:val="40"/>
+                  <w:szCs w:val="40"/>
+                </w:rPr>
+                <w:t>やらして。</w:t>
+              </w:r>
+            </w:hyperlink>
+          </w:p>
+        </w:tc>
+      </w:tr>
+      <w:tr>
+        <w:tc>
+          <w:tcPr>
+            <w:cnfStyle w:val="001000000000" w:firstRow="0" w:lastRow="0" w:firstColumn="1" w:lastColumn="0" w:oddVBand="0" w:evenVBand="0" w:oddHBand="0" w:evenHBand="0" w:firstRowFirstColumn="0" w:firstRowLastColumn="0" w:lastRowFirstColumn="0" w:lastRowLastColumn="0"/>
+            <w:tcW w:w="8494" w:type="dxa"/>
+          </w:tcPr>
+          <w:p>
+            <w:pPr>
+              <w:rPr>
                 <w:color w:val="000000" w:themeColor="text1"/>
                 <w:sz w:val="40"/>
                 <w:szCs w:val="40"/>
@@ -3433,16 +3522,18 @@
               </w:rPr>
               <w:t xml:space="preserve">65- </w:t>
             </w:r>
-            <w:r>
-              <w:rPr>
-                <w:color w:val="000000" w:themeColor="text1"/>
-                <w:sz w:val="40"/>
-                <w:szCs w:val="40"/>
-              </w:rPr>
-              <w:t>（イルカ）あ　これか。ダメダメ。これは学校を卒業して</w:t>
-            </w:r>
-            <w:bookmarkStart w:id="0" w:name="_GoBack"/>
-            <w:bookmarkEnd w:id="0"/>
+            <w:hyperlink r:id="rId69" w:history="1">
+              <w:r>
+                <w:rPr>
+                  <w:rStyle w:val="Hyperlink"/>
+                  <w:b w:val="0"/>
+                  <w:bCs w:val="0"/>
+                  <w:sz w:val="40"/>
+                  <w:szCs w:val="40"/>
+                </w:rPr>
+                <w:t>（イルカ）あ　これか。ダメダメ。これは学校を卒業して</w:t>
+              </w:r>
+            </w:hyperlink>
           </w:p>
         </w:tc>
       </w:tr>
@@ -3480,49 +3571,61 @@
               </w:rPr>
               <w:t xml:space="preserve"> </w:t>
             </w:r>
-            <w:r>
-              <w:rPr>
-                <w:rFonts w:hint="eastAsia"/>
-                <w:color w:val="000000" w:themeColor="text1"/>
-                <w:sz w:val="40"/>
-                <w:szCs w:val="40"/>
-              </w:rPr>
-              <w:t>一人前</w:t>
-            </w:r>
-            <w:r>
-              <w:rPr>
-                <w:color w:val="000000" w:themeColor="text1"/>
-                <w:sz w:val="40"/>
-                <w:szCs w:val="40"/>
-              </w:rPr>
-              <w:t>と認められた</w:t>
-            </w:r>
-            <w:r>
-              <w:rPr>
-                <w:rFonts w:hint="eastAsia"/>
-                <w:color w:val="000000" w:themeColor="text1"/>
-                <w:sz w:val="40"/>
-                <w:szCs w:val="40"/>
-              </w:rPr>
-              <w:t>証</w:t>
-            </w:r>
-            <w:r>
-              <w:rPr>
-                <w:rFonts w:hint="eastAsia"/>
-                <w:color w:val="000000" w:themeColor="text1"/>
-                <w:sz w:val="40"/>
-                <w:szCs w:val="40"/>
-              </w:rPr>
-              <w:t>し</w:t>
-            </w:r>
-            <w:r>
-              <w:rPr>
-                <w:color w:val="000000" w:themeColor="text1"/>
-                <w:sz w:val="40"/>
-                <w:szCs w:val="40"/>
-              </w:rPr>
-              <w:t>だからな。</w:t>
-            </w:r>
+            <w:hyperlink r:id="rId70" w:history="1">
+              <w:r>
+                <w:rPr>
+                  <w:rStyle w:val="Hyperlink"/>
+                  <w:rFonts w:hint="eastAsia"/>
+                  <w:b w:val="0"/>
+                  <w:bCs w:val="0"/>
+                  <w:sz w:val="40"/>
+                  <w:szCs w:val="40"/>
+                </w:rPr>
+                <w:t>一人前</w:t>
+              </w:r>
+              <w:r>
+                <w:rPr>
+                  <w:rStyle w:val="Hyperlink"/>
+                  <w:b w:val="0"/>
+                  <w:bCs w:val="0"/>
+                  <w:sz w:val="40"/>
+                  <w:szCs w:val="40"/>
+                </w:rPr>
+                <w:t>と認められた</w:t>
+              </w:r>
+              <w:r>
+                <w:rPr>
+                  <w:rStyle w:val="Hyperlink"/>
+                  <w:rFonts w:hint="eastAsia"/>
+                  <w:b w:val="0"/>
+                  <w:bCs w:val="0"/>
+                  <w:sz w:val="40"/>
+                  <w:szCs w:val="40"/>
+                </w:rPr>
+                <w:t>証</w:t>
+              </w:r>
+              <w:r>
+                <w:rPr>
+                  <w:rStyle w:val="Hyperlink"/>
+                  <w:rFonts w:hint="eastAsia"/>
+                  <w:b w:val="0"/>
+                  <w:bCs w:val="0"/>
+                  <w:sz w:val="40"/>
+                  <w:szCs w:val="40"/>
+                </w:rPr>
+                <w:t>し</w:t>
+              </w:r>
+              <w:r>
+                <w:rPr>
+                  <w:rStyle w:val="Hyperlink"/>
+                  <w:b w:val="0"/>
+                  <w:bCs w:val="0"/>
+                  <w:sz w:val="40"/>
+                  <w:szCs w:val="40"/>
+                </w:rPr>
+                <w:t>だからな。</w:t>
+              </w:r>
+            </w:hyperlink>
           </w:p>
         </w:tc>
       </w:tr>
@@ -3548,42 +3651,52 @@
               </w:rPr>
               <w:t xml:space="preserve">67- </w:t>
             </w:r>
-            <w:r>
-              <w:rPr>
-                <w:rFonts w:hint="eastAsia"/>
-                <w:color w:val="000000" w:themeColor="text1"/>
-                <w:sz w:val="40"/>
-                <w:szCs w:val="40"/>
-              </w:rPr>
-              <w:t>お前は</w:t>
-            </w:r>
-            <w:r>
-              <w:rPr>
-                <w:rFonts w:hint="eastAsia"/>
-                <w:color w:val="000000" w:themeColor="text1"/>
-                <w:sz w:val="40"/>
-                <w:szCs w:val="40"/>
-              </w:rPr>
-              <w:t xml:space="preserve">　</w:t>
-            </w:r>
-            <w:r>
-              <w:rPr>
-                <w:rFonts w:hint="eastAsia"/>
-                <w:color w:val="000000" w:themeColor="text1"/>
-                <w:sz w:val="40"/>
-                <w:szCs w:val="40"/>
-              </w:rPr>
-              <w:t>あした</w:t>
-            </w:r>
-            <w:r>
-              <w:rPr>
-                <w:rFonts w:hint="eastAsia"/>
-                <w:color w:val="000000" w:themeColor="text1"/>
-                <w:sz w:val="40"/>
-                <w:szCs w:val="40"/>
-              </w:rPr>
-              <w:t>。</w:t>
-            </w:r>
+            <w:hyperlink r:id="rId71" w:history="1">
+              <w:r>
+                <w:rPr>
+                  <w:rStyle w:val="Hyperlink"/>
+                  <w:rFonts w:hint="eastAsia"/>
+                  <w:b w:val="0"/>
+                  <w:bCs w:val="0"/>
+                  <w:sz w:val="40"/>
+                  <w:szCs w:val="40"/>
+                </w:rPr>
+                <w:t>お前は</w:t>
+              </w:r>
+              <w:r>
+                <w:rPr>
+                  <w:rStyle w:val="Hyperlink"/>
+                  <w:rFonts w:hint="eastAsia"/>
+                  <w:b w:val="0"/>
+                  <w:bCs w:val="0"/>
+                  <w:sz w:val="40"/>
+                  <w:szCs w:val="40"/>
+                </w:rPr>
+                <w:t xml:space="preserve">　</w:t>
+              </w:r>
+              <w:r>
+                <w:rPr>
+                  <w:rStyle w:val="Hyperlink"/>
+                  <w:rFonts w:hint="eastAsia"/>
+                  <w:b w:val="0"/>
+                  <w:bCs w:val="0"/>
+                  <w:sz w:val="40"/>
+                  <w:szCs w:val="40"/>
+                </w:rPr>
+                <w:t>あした</w:t>
+              </w:r>
+              <w:r>
+                <w:rPr>
+                  <w:rStyle w:val="Hyperlink"/>
+                  <w:rFonts w:hint="eastAsia"/>
+                  <w:b w:val="0"/>
+                  <w:bCs w:val="0"/>
+                  <w:sz w:val="40"/>
+                  <w:szCs w:val="40"/>
+                </w:rPr>
+                <w:t>。</w:t>
+              </w:r>
+            </w:hyperlink>
           </w:p>
         </w:tc>
       </w:tr>
@@ -3612,15 +3725,19 @@
               </w:rPr>
               <w:t xml:space="preserve">68- </w:t>
             </w:r>
-            <w:r>
-              <w:rPr>
-                <w:rFonts w:hint="eastAsia"/>
-                <w:color w:val="000000" w:themeColor="text1"/>
-                <w:sz w:val="40"/>
-                <w:szCs w:val="40"/>
-              </w:rPr>
-              <w:t>（ナルト）ケチ！</w:t>
-            </w:r>
+            <w:hyperlink r:id="rId72" w:history="1">
+              <w:r>
+                <w:rPr>
+                  <w:rStyle w:val="Hyperlink"/>
+                  <w:rFonts w:hint="eastAsia"/>
+                  <w:b w:val="0"/>
+                  <w:bCs w:val="0"/>
+                  <w:sz w:val="40"/>
+                  <w:szCs w:val="40"/>
+                </w:rPr>
+                <w:t>（ナルト）ケチ！</w:t>
+              </w:r>
+            </w:hyperlink>
           </w:p>
         </w:tc>
       </w:tr>
@@ -3646,15 +3763,19 @@
               </w:rPr>
               <w:t xml:space="preserve">69- </w:t>
             </w:r>
-            <w:r>
-              <w:rPr>
-                <w:rFonts w:hint="eastAsia"/>
-                <w:color w:val="000000" w:themeColor="text1"/>
-                <w:sz w:val="40"/>
-                <w:szCs w:val="40"/>
-              </w:rPr>
-              <w:t>（イルカ）あアハハ・・・だから、ゴーグル外してたな？</w:t>
-            </w:r>
+            <w:hyperlink r:id="rId73" w:history="1">
+              <w:r>
+                <w:rPr>
+                  <w:rStyle w:val="Hyperlink"/>
+                  <w:rFonts w:hint="eastAsia"/>
+                  <w:b w:val="0"/>
+                  <w:bCs w:val="0"/>
+                  <w:sz w:val="40"/>
+                  <w:szCs w:val="40"/>
+                </w:rPr>
+                <w:t>（イルカ）あアハハ・・・だから、ゴーグル外してたな？</w:t>
+              </w:r>
+            </w:hyperlink>
           </w:p>
         </w:tc>
       </w:tr>
@@ -3683,15 +3804,19 @@
               </w:rPr>
               <w:t xml:space="preserve">70- </w:t>
             </w:r>
-            <w:r>
-              <w:rPr>
-                <w:rFonts w:hint="eastAsia"/>
-                <w:color w:val="000000" w:themeColor="text1"/>
-                <w:sz w:val="40"/>
-                <w:szCs w:val="40"/>
-              </w:rPr>
-              <w:t>（ナルト）お代わり！</w:t>
-            </w:r>
+            <w:hyperlink r:id="rId74" w:history="1">
+              <w:r>
+                <w:rPr>
+                  <w:rStyle w:val="Hyperlink"/>
+                  <w:rFonts w:hint="eastAsia"/>
+                  <w:b w:val="0"/>
+                  <w:bCs w:val="0"/>
+                  <w:sz w:val="40"/>
+                  <w:szCs w:val="40"/>
+                </w:rPr>
+                <w:t>（ナルト）お代わり！</w:t>
+              </w:r>
+            </w:hyperlink>
           </w:p>
         </w:tc>
       </w:tr>
@@ -4095,6 +4220,7 @@
           <w:p>
             <w:pPr>
               <w:rPr>
+                <w:rFonts w:hint="eastAsia"/>
                 <w:color w:val="000000" w:themeColor="text1"/>
                 <w:sz w:val="40"/>
                 <w:szCs w:val="40"/>
@@ -4123,75 +4249,16 @@
                 <w:sz w:val="40"/>
                 <w:szCs w:val="40"/>
               </w:rPr>
-              <w:ruby>
-                <w:rubyPr>
-                  <w:rubyAlign w:val="distributeSpace"/>
-                  <w:hps w:val="20"/>
-                  <w:hpsRaise w:val="38"/>
-                  <w:hpsBaseText w:val="40"/>
-                  <w:lid w:val="ja-JP"/>
-                </w:rubyPr>
-                <w:rt>
-                  <w:r>
-                    <w:rPr>
-                      <w:rFonts w:ascii="Calibri" w:hAnsi="Calibri" w:cs="Calibri" w:hint="eastAsia"/>
-                      <w:color w:val="000000" w:themeColor="text1"/>
-                      <w:sz w:val="20"/>
-                      <w:szCs w:val="40"/>
-                    </w:rPr>
-                    <w:t>さん</w:t>
-                  </w:r>
-                </w:rt>
-                <w:rubyBase>
-                  <w:r>
-                    <w:rPr>
-                      <w:rFonts w:hint="eastAsia"/>
-                      <w:color w:val="000000" w:themeColor="text1"/>
-                      <w:sz w:val="40"/>
-                      <w:szCs w:val="40"/>
-                    </w:rPr>
-                    <w:t>3</w:t>
-                  </w:r>
-                </w:rubyBase>
-              </w:ruby>
-            </w:r>
-            <w:r>
-              <w:rPr>
-                <w:color w:val="000000" w:themeColor="text1"/>
-                <w:sz w:val="40"/>
-                <w:szCs w:val="40"/>
-              </w:rPr>
-              <w:ruby>
-                <w:rubyPr>
-                  <w:rubyAlign w:val="distributeSpace"/>
-                  <w:hps w:val="20"/>
-                  <w:hpsRaise w:val="38"/>
-                  <w:hpsBaseText w:val="40"/>
-                  <w:lid w:val="ja-JP"/>
-                </w:rubyPr>
-                <w:rt>
-                  <w:r>
-                    <w:rPr>
-                      <w:rFonts w:ascii="MS Mincho" w:eastAsia="MS Mincho" w:hAnsi="MS Mincho" w:hint="eastAsia"/>
-                      <w:color w:val="000000" w:themeColor="text1"/>
-                      <w:sz w:val="20"/>
-                      <w:szCs w:val="40"/>
-                    </w:rPr>
-                    <w:t>にん</w:t>
-                  </w:r>
-                </w:rt>
-                <w:rubyBase>
-                  <w:r>
-                    <w:rPr>
-                      <w:rFonts w:hint="eastAsia"/>
-                      <w:color w:val="000000" w:themeColor="text1"/>
-                      <w:sz w:val="40"/>
-                      <w:szCs w:val="40"/>
-                    </w:rPr>
-                    <w:t>人</w:t>
-                  </w:r>
-                </w:rubyBase>
-              </w:ruby>
+              <w:t>3</w:t>
+            </w:r>
+            <w:r>
+              <w:rPr>
+                <w:rFonts w:hint="eastAsia"/>
+                <w:color w:val="000000" w:themeColor="text1"/>
+                <w:sz w:val="40"/>
+                <w:szCs w:val="40"/>
+              </w:rPr>
+              <w:t>人</w:t>
             </w:r>
             <w:r>
               <w:rPr>
@@ -4362,41 +4429,12 @@
             </w:r>
             <w:r>
               <w:rPr>
-                <w:color w:val="000000" w:themeColor="text1"/>
-                <w:sz w:val="40"/>
-                <w:szCs w:val="40"/>
-              </w:rPr>
-              <w:ruby>
-                <w:rubyPr>
-                  <w:rubyAlign w:val="distributeSpace"/>
-                  <w:hps w:val="20"/>
-                  <w:hpsRaise w:val="38"/>
-                  <w:hpsBaseText w:val="40"/>
-                  <w:lid w:val="ja-JP"/>
-                </w:rubyPr>
-                <w:rt>
-                  <w:r>
-                    <w:rPr>
-                      <w:rFonts w:ascii="MS Mincho" w:eastAsia="MS Mincho" w:hAnsi="MS Mincho" w:hint="eastAsia"/>
-                      <w:color w:val="000000" w:themeColor="text1"/>
-                      <w:sz w:val="20"/>
-                      <w:szCs w:val="40"/>
-                    </w:rPr>
-                    <w:t>ひとり</w:t>
-                  </w:r>
-                </w:rt>
-                <w:rubyBase>
-                  <w:r>
-                    <w:rPr>
-                      <w:rFonts w:hint="eastAsia"/>
-                      <w:color w:val="000000" w:themeColor="text1"/>
-                      <w:sz w:val="40"/>
-                      <w:szCs w:val="40"/>
-                    </w:rPr>
-                    <w:t>一人</w:t>
-                  </w:r>
-                </w:rubyBase>
-              </w:ruby>
+                <w:rFonts w:hint="eastAsia"/>
+                <w:color w:val="000000" w:themeColor="text1"/>
+                <w:sz w:val="40"/>
+                <w:szCs w:val="40"/>
+              </w:rPr>
+              <w:t>一人</w:t>
             </w:r>
             <w:r>
               <w:rPr>
@@ -4441,7 +4479,15 @@
                 <w:sz w:val="40"/>
                 <w:szCs w:val="40"/>
               </w:rPr>
-              <w:t>（トビオの父）よくやった　さすが俺の子だ。</w:t>
+              <w:t>（トビオの父）よくやった。</w:t>
+            </w:r>
+            <w:r>
+              <w:rPr>
+                <w:color w:val="000000" w:themeColor="text1"/>
+                <w:sz w:val="40"/>
+                <w:szCs w:val="40"/>
+              </w:rPr>
+              <w:t>さすが俺の子だ。</w:t>
             </w:r>
           </w:p>
         </w:tc>
@@ -4475,7 +4521,25 @@
                 <w:sz w:val="40"/>
                 <w:szCs w:val="40"/>
               </w:rPr>
-              <w:t>（トビオの母）卒業おめでとう今夜はママごちそう作るわ。</w:t>
+              <w:t>（トビオの母）卒業おめでとう</w:t>
+            </w:r>
+            <w:r>
+              <w:rPr>
+                <w:rFonts w:hint="eastAsia"/>
+                <w:color w:val="000000" w:themeColor="text1"/>
+                <w:sz w:val="40"/>
+                <w:szCs w:val="40"/>
+              </w:rPr>
+              <w:t>、</w:t>
+            </w:r>
+            <w:r>
+              <w:rPr>
+                <w:rFonts w:hint="eastAsia"/>
+                <w:color w:val="000000" w:themeColor="text1"/>
+                <w:sz w:val="40"/>
+                <w:szCs w:val="40"/>
+              </w:rPr>
+              <w:t>今夜はママごちそう作るわ。</w:t>
             </w:r>
           </w:p>
         </w:tc>
@@ -4668,41 +4732,12 @@
             </w:r>
             <w:r>
               <w:rPr>
-                <w:color w:val="000000" w:themeColor="text1"/>
-                <w:sz w:val="40"/>
-                <w:szCs w:val="40"/>
-              </w:rPr>
-              <w:ruby>
-                <w:rubyPr>
-                  <w:rubyAlign w:val="distributeSpace"/>
-                  <w:hps w:val="20"/>
-                  <w:hpsRaise w:val="38"/>
-                  <w:hpsBaseText w:val="40"/>
-                  <w:lid w:val="ja-JP"/>
-                </w:rubyPr>
-                <w:rt>
-                  <w:r>
-                    <w:rPr>
-                      <w:rFonts w:ascii="MS Mincho" w:eastAsia="MS Mincho" w:hAnsi="MS Mincho" w:hint="eastAsia"/>
-                      <w:color w:val="000000" w:themeColor="text1"/>
-                      <w:sz w:val="20"/>
-                      <w:szCs w:val="40"/>
-                    </w:rPr>
-                    <w:t>きみ</w:t>
-                  </w:r>
-                </w:rt>
-                <w:rubyBase>
-                  <w:r>
-                    <w:rPr>
-                      <w:rFonts w:hint="eastAsia"/>
-                      <w:color w:val="000000" w:themeColor="text1"/>
-                      <w:sz w:val="40"/>
-                      <w:szCs w:val="40"/>
-                    </w:rPr>
-                    <w:t>気味</w:t>
-                  </w:r>
-                </w:rubyBase>
-              </w:ruby>
+                <w:rFonts w:hint="eastAsia"/>
+                <w:color w:val="000000" w:themeColor="text1"/>
+                <w:sz w:val="40"/>
+                <w:szCs w:val="40"/>
+              </w:rPr>
+              <w:t>気味</w:t>
             </w:r>
             <w:r>
               <w:rPr>
@@ -4713,6 +4748,8 @@
               </w:rPr>
               <w:t>だわ。</w:t>
             </w:r>
+            <w:bookmarkStart w:id="0" w:name="_GoBack"/>
+            <w:bookmarkEnd w:id="0"/>
           </w:p>
         </w:tc>
       </w:tr>

--- a/NarutoTranslate/Season01/ep01/ep01parte01/NarutoEp01P01.docx
+++ b/NarutoTranslate/Season01/ep01/ep01parte01/NarutoEp01P01.docx
@@ -35,7 +35,25 @@
                 <w:sz w:val="40"/>
                 <w:szCs w:val="40"/>
               </w:rPr>
-              <w:t>Naruto Translate Ep01 (Parte 01)</w:t>
+              <w:t xml:space="preserve">Naruto </w:t>
+            </w:r>
+            <w:proofErr w:type="spellStart"/>
+            <w:r>
+              <w:rPr>
+                <w:color w:val="000000" w:themeColor="text1"/>
+                <w:sz w:val="40"/>
+                <w:szCs w:val="40"/>
+              </w:rPr>
+              <w:t>Translate</w:t>
+            </w:r>
+            <w:proofErr w:type="spellEnd"/>
+            <w:r>
+              <w:rPr>
+                <w:color w:val="000000" w:themeColor="text1"/>
+                <w:sz w:val="40"/>
+                <w:szCs w:val="40"/>
+              </w:rPr>
+              <w:t xml:space="preserve"> Ep01 (Parte 01)</w:t>
             </w:r>
           </w:p>
         </w:tc>
@@ -2741,8 +2759,6 @@
               <w:r>
                 <w:rPr>
                   <w:rStyle w:val="Hyperlink"/>
-                  <w:b w:val="0"/>
-                  <w:bCs w:val="0"/>
                   <w:sz w:val="40"/>
                   <w:szCs w:val="40"/>
                 </w:rPr>
@@ -2796,8 +2812,6 @@
               <w:r>
                 <w:rPr>
                   <w:rStyle w:val="Hyperlink"/>
-                  <w:b w:val="0"/>
-                  <w:bCs w:val="0"/>
                   <w:sz w:val="40"/>
                   <w:szCs w:val="40"/>
                 </w:rPr>
@@ -3842,15 +3856,19 @@
               </w:rPr>
               <w:t xml:space="preserve">71- </w:t>
             </w:r>
-            <w:r>
-              <w:rPr>
-                <w:rFonts w:hint="eastAsia"/>
-                <w:color w:val="000000" w:themeColor="text1"/>
-                <w:sz w:val="40"/>
-                <w:szCs w:val="40"/>
-              </w:rPr>
-              <w:t>（いるか）では　これより卒業試験を始める。</w:t>
-            </w:r>
+            <w:hyperlink r:id="rId75" w:history="1">
+              <w:r>
+                <w:rPr>
+                  <w:rStyle w:val="Hyperlink"/>
+                  <w:rFonts w:hint="eastAsia"/>
+                  <w:b w:val="0"/>
+                  <w:bCs w:val="0"/>
+                  <w:sz w:val="40"/>
+                  <w:szCs w:val="40"/>
+                </w:rPr>
+                <w:t>（いるか）では　これより卒業試験を始める。</w:t>
+              </w:r>
+            </w:hyperlink>
           </w:p>
         </w:tc>
       </w:tr>
@@ -3879,15 +3897,19 @@
               </w:rPr>
               <w:t xml:space="preserve">72- </w:t>
             </w:r>
-            <w:r>
-              <w:rPr>
-                <w:rFonts w:hint="eastAsia"/>
-                <w:color w:val="000000" w:themeColor="text1"/>
-                <w:sz w:val="40"/>
-                <w:szCs w:val="40"/>
-              </w:rPr>
-              <w:t>呼ばれた者は隣の教室に来るように。</w:t>
-            </w:r>
+            <w:hyperlink r:id="rId76" w:history="1">
+              <w:r>
+                <w:rPr>
+                  <w:rStyle w:val="Hyperlink"/>
+                  <w:rFonts w:hint="eastAsia"/>
+                  <w:b w:val="0"/>
+                  <w:bCs w:val="0"/>
+                  <w:sz w:val="40"/>
+                  <w:szCs w:val="40"/>
+                </w:rPr>
+                <w:t>呼ばれた者は隣の教室に来るように。</w:t>
+              </w:r>
+            </w:hyperlink>
           </w:p>
         </w:tc>
       </w:tr>
@@ -3913,15 +3935,19 @@
               </w:rPr>
               <w:t xml:space="preserve">73- </w:t>
             </w:r>
-            <w:r>
-              <w:rPr>
-                <w:rFonts w:hint="eastAsia"/>
-                <w:color w:val="000000" w:themeColor="text1"/>
-                <w:sz w:val="40"/>
-                <w:szCs w:val="40"/>
-              </w:rPr>
-              <w:t>なお課題は分身の術とする。</w:t>
-            </w:r>
+            <w:hyperlink r:id="rId77" w:history="1">
+              <w:r>
+                <w:rPr>
+                  <w:rStyle w:val="Hyperlink"/>
+                  <w:rFonts w:hint="eastAsia"/>
+                  <w:b w:val="0"/>
+                  <w:bCs w:val="0"/>
+                  <w:sz w:val="40"/>
+                  <w:szCs w:val="40"/>
+                </w:rPr>
+                <w:t>なお課題は分身の術とする。</w:t>
+              </w:r>
+            </w:hyperlink>
           </w:p>
         </w:tc>
       </w:tr>
@@ -3950,24 +3976,30 @@
               </w:rPr>
               <w:t xml:space="preserve">74- </w:t>
             </w:r>
-            <w:r>
-              <w:rPr>
-                <w:rFonts w:hint="eastAsia"/>
-                <w:color w:val="000000" w:themeColor="text1"/>
-                <w:sz w:val="40"/>
-                <w:szCs w:val="40"/>
-              </w:rPr>
-              <w:t>（ナルト）</w:t>
-            </w:r>
-            <w:r>
-              <w:rPr>
-                <w:rFonts w:hint="eastAsia"/>
-                <w:color w:val="000000" w:themeColor="text1"/>
-                <w:sz w:val="40"/>
-                <w:szCs w:val="40"/>
-              </w:rPr>
-              <w:t>《ガン。よりによって　俺のいちばん苦手な術じゃねえか・・・》</w:t>
-            </w:r>
+            <w:hyperlink r:id="rId78" w:history="1">
+              <w:r>
+                <w:rPr>
+                  <w:rStyle w:val="Hyperlink"/>
+                  <w:rFonts w:hint="eastAsia"/>
+                  <w:b w:val="0"/>
+                  <w:bCs w:val="0"/>
+                  <w:sz w:val="40"/>
+                  <w:szCs w:val="40"/>
+                </w:rPr>
+                <w:t>（ナルト）</w:t>
+              </w:r>
+              <w:r>
+                <w:rPr>
+                  <w:rStyle w:val="Hyperlink"/>
+                  <w:rFonts w:hint="eastAsia"/>
+                  <w:b w:val="0"/>
+                  <w:bCs w:val="0"/>
+                  <w:sz w:val="40"/>
+                  <w:szCs w:val="40"/>
+                </w:rPr>
+                <w:t>《ガン。よりによって　俺のいちばん苦手な術じゃねえか・・・》</w:t>
+              </w:r>
+            </w:hyperlink>
           </w:p>
         </w:tc>
       </w:tr>
@@ -3993,33 +4025,41 @@
               </w:rPr>
               <w:t xml:space="preserve">75- </w:t>
             </w:r>
-            <w:r>
-              <w:rPr>
-                <w:rFonts w:hint="eastAsia"/>
-                <w:color w:val="000000" w:themeColor="text1"/>
-                <w:sz w:val="40"/>
-                <w:szCs w:val="40"/>
-              </w:rPr>
-              <w:t>《でもさ　でもさ、やって</w:t>
-            </w:r>
-            <w:r>
-              <w:rPr>
-                <w:rFonts w:hint="eastAsia"/>
-                <w:color w:val="000000" w:themeColor="text1"/>
-                <w:sz w:val="40"/>
-                <w:szCs w:val="40"/>
-              </w:rPr>
-              <w:t>やるってばよ！</w:t>
-            </w:r>
-            <w:r>
-              <w:rPr>
-                <w:rFonts w:hint="eastAsia"/>
-                <w:color w:val="000000" w:themeColor="text1"/>
-                <w:sz w:val="40"/>
-                <w:szCs w:val="40"/>
-              </w:rPr>
-              <w:t>》</w:t>
-            </w:r>
+            <w:hyperlink r:id="rId79" w:history="1">
+              <w:r>
+                <w:rPr>
+                  <w:rStyle w:val="Hyperlink"/>
+                  <w:rFonts w:hint="eastAsia"/>
+                  <w:b w:val="0"/>
+                  <w:bCs w:val="0"/>
+                  <w:sz w:val="40"/>
+                  <w:szCs w:val="40"/>
+                </w:rPr>
+                <w:t>《でもさ　でもさ、やって</w:t>
+              </w:r>
+              <w:r>
+                <w:rPr>
+                  <w:rStyle w:val="Hyperlink"/>
+                  <w:rFonts w:hint="eastAsia"/>
+                  <w:b w:val="0"/>
+                  <w:bCs w:val="0"/>
+                  <w:sz w:val="40"/>
+                  <w:szCs w:val="40"/>
+                </w:rPr>
+                <w:t>やるってばよ！</w:t>
+              </w:r>
+              <w:r>
+                <w:rPr>
+                  <w:rStyle w:val="Hyperlink"/>
+                  <w:rFonts w:hint="eastAsia"/>
+                  <w:b w:val="0"/>
+                  <w:bCs w:val="0"/>
+                  <w:sz w:val="40"/>
+                  <w:szCs w:val="40"/>
+                </w:rPr>
+                <w:t>》</w:t>
+              </w:r>
+            </w:hyperlink>
           </w:p>
         </w:tc>
       </w:tr>
@@ -4048,15 +4088,19 @@
               </w:rPr>
               <w:t xml:space="preserve">76- </w:t>
             </w:r>
-            <w:r>
-              <w:rPr>
-                <w:rFonts w:hint="eastAsia"/>
-                <w:color w:val="000000" w:themeColor="text1"/>
-                <w:sz w:val="40"/>
-                <w:szCs w:val="40"/>
-              </w:rPr>
-              <w:t>分身の術！</w:t>
-            </w:r>
+            <w:hyperlink r:id="rId80" w:history="1">
+              <w:r>
+                <w:rPr>
+                  <w:rStyle w:val="Hyperlink"/>
+                  <w:rFonts w:hint="eastAsia"/>
+                  <w:b w:val="0"/>
+                  <w:bCs w:val="0"/>
+                  <w:sz w:val="40"/>
+                  <w:szCs w:val="40"/>
+                </w:rPr>
+                <w:t>分身の術！</w:t>
+              </w:r>
+            </w:hyperlink>
           </w:p>
         </w:tc>
       </w:tr>
@@ -4082,15 +4126,19 @@
               </w:rPr>
               <w:t xml:space="preserve">77- </w:t>
             </w:r>
-            <w:r>
-              <w:rPr>
-                <w:rFonts w:hint="eastAsia"/>
-                <w:color w:val="000000" w:themeColor="text1"/>
-                <w:sz w:val="40"/>
-                <w:szCs w:val="40"/>
-              </w:rPr>
-              <w:t>（イルカ）失格！</w:t>
-            </w:r>
+            <w:hyperlink r:id="rId81" w:history="1">
+              <w:r>
+                <w:rPr>
+                  <w:rStyle w:val="Hyperlink"/>
+                  <w:rFonts w:hint="eastAsia"/>
+                  <w:b w:val="0"/>
+                  <w:bCs w:val="0"/>
+                  <w:sz w:val="40"/>
+                  <w:szCs w:val="40"/>
+                </w:rPr>
+                <w:t>（イルカ）失格！</w:t>
+              </w:r>
+            </w:hyperlink>
           </w:p>
         </w:tc>
       </w:tr>
@@ -4119,24 +4167,30 @@
               </w:rPr>
               <w:t xml:space="preserve">78- </w:t>
             </w:r>
-            <w:r>
-              <w:rPr>
-                <w:rFonts w:hint="eastAsia"/>
-                <w:color w:val="000000" w:themeColor="text1"/>
-                <w:sz w:val="40"/>
-                <w:szCs w:val="40"/>
-              </w:rPr>
-              <w:t>（ミズキ）イルカ先生。</w:t>
-            </w:r>
-            <w:r>
-              <w:rPr>
-                <w:rFonts w:hint="eastAsia"/>
-                <w:color w:val="000000" w:themeColor="text1"/>
-                <w:sz w:val="40"/>
-                <w:szCs w:val="40"/>
-              </w:rPr>
-              <w:t>彼は身のこなしやスタミナは優秀ですし</w:t>
-            </w:r>
+            <w:hyperlink r:id="rId82" w:history="1">
+              <w:r>
+                <w:rPr>
+                  <w:rStyle w:val="Hyperlink"/>
+                  <w:rFonts w:hint="eastAsia"/>
+                  <w:b w:val="0"/>
+                  <w:bCs w:val="0"/>
+                  <w:sz w:val="40"/>
+                  <w:szCs w:val="40"/>
+                </w:rPr>
+                <w:t>（ミズキ）イルカ先生。</w:t>
+              </w:r>
+              <w:r>
+                <w:rPr>
+                  <w:rStyle w:val="Hyperlink"/>
+                  <w:rFonts w:hint="eastAsia"/>
+                  <w:b w:val="0"/>
+                  <w:bCs w:val="0"/>
+                  <w:sz w:val="40"/>
+                  <w:szCs w:val="40"/>
+                </w:rPr>
+                <w:t>彼は身のこなしやスタミナは優秀ですし</w:t>
+              </w:r>
+            </w:hyperlink>
           </w:p>
         </w:tc>
       </w:tr>
@@ -4162,15 +4216,19 @@
               </w:rPr>
               <w:t xml:space="preserve">79- </w:t>
             </w:r>
-            <w:r>
-              <w:rPr>
-                <w:rFonts w:hint="eastAsia"/>
-                <w:color w:val="000000" w:themeColor="text1"/>
-                <w:sz w:val="40"/>
-                <w:szCs w:val="40"/>
-              </w:rPr>
-              <w:t>これでも、一応分身の術はできてます。</w:t>
-            </w:r>
+            <w:hyperlink r:id="rId83" w:history="1">
+              <w:r>
+                <w:rPr>
+                  <w:rStyle w:val="Hyperlink"/>
+                  <w:rFonts w:hint="eastAsia"/>
+                  <w:b w:val="0"/>
+                  <w:bCs w:val="0"/>
+                  <w:sz w:val="40"/>
+                  <w:szCs w:val="40"/>
+                </w:rPr>
+                <w:t>これでも、一応分身の術はできてます。</w:t>
+              </w:r>
+            </w:hyperlink>
           </w:p>
         </w:tc>
       </w:tr>
@@ -4199,28 +4257,31 @@
               </w:rPr>
               <w:t xml:space="preserve">80- </w:t>
             </w:r>
-            <w:r>
-              <w:rPr>
-                <w:rFonts w:hint="eastAsia"/>
-                <w:color w:val="000000" w:themeColor="text1"/>
-                <w:sz w:val="40"/>
-                <w:szCs w:val="40"/>
-              </w:rPr>
-              <w:t>合格にしてあげても・・・</w:t>
-            </w:r>
-          </w:p>
-        </w:tc>
-      </w:tr>
-      <w:tr>
-        <w:tc>
-          <w:tcPr>
-            <w:cnfStyle w:val="001000000000" w:firstRow="0" w:lastRow="0" w:firstColumn="1" w:lastColumn="0" w:oddVBand="0" w:evenVBand="0" w:oddHBand="0" w:evenHBand="0" w:firstRowFirstColumn="0" w:firstRowLastColumn="0" w:lastRowFirstColumn="0" w:lastRowLastColumn="0"/>
-            <w:tcW w:w="8494" w:type="dxa"/>
-          </w:tcPr>
-          <w:p>
-            <w:pPr>
-              <w:rPr>
-                <w:rFonts w:hint="eastAsia"/>
+            <w:hyperlink r:id="rId84" w:history="1">
+              <w:r>
+                <w:rPr>
+                  <w:rStyle w:val="Hyperlink"/>
+                  <w:rFonts w:hint="eastAsia"/>
+                  <w:b w:val="0"/>
+                  <w:bCs w:val="0"/>
+                  <w:sz w:val="40"/>
+                  <w:szCs w:val="40"/>
+                </w:rPr>
+                <w:t>合格にしてあげても・・・</w:t>
+              </w:r>
+            </w:hyperlink>
+          </w:p>
+        </w:tc>
+      </w:tr>
+      <w:tr>
+        <w:tc>
+          <w:tcPr>
+            <w:cnfStyle w:val="001000000000" w:firstRow="0" w:lastRow="0" w:firstColumn="1" w:lastColumn="0" w:oddVBand="0" w:evenVBand="0" w:oddHBand="0" w:evenHBand="0" w:firstRowFirstColumn="0" w:firstRowLastColumn="0" w:lastRowFirstColumn="0" w:lastRowLastColumn="0"/>
+            <w:tcW w:w="8494" w:type="dxa"/>
+          </w:tcPr>
+          <w:p>
+            <w:pPr>
+              <w:rPr>
                 <w:color w:val="000000" w:themeColor="text1"/>
                 <w:sz w:val="40"/>
                 <w:szCs w:val="40"/>
@@ -4234,48 +4295,60 @@
               </w:rPr>
               <w:t xml:space="preserve">81- </w:t>
             </w:r>
-            <w:r>
-              <w:rPr>
-                <w:rFonts w:hint="eastAsia"/>
-                <w:color w:val="000000" w:themeColor="text1"/>
-                <w:sz w:val="40"/>
-                <w:szCs w:val="40"/>
-              </w:rPr>
-              <w:t>（イルカ）ミズキ先生。みんな、最低でも</w:t>
-            </w:r>
-            <w:r>
-              <w:rPr>
-                <w:color w:val="000000" w:themeColor="text1"/>
-                <w:sz w:val="40"/>
-                <w:szCs w:val="40"/>
-              </w:rPr>
-              <w:t>3</w:t>
-            </w:r>
-            <w:r>
-              <w:rPr>
-                <w:rFonts w:hint="eastAsia"/>
-                <w:color w:val="000000" w:themeColor="text1"/>
-                <w:sz w:val="40"/>
-                <w:szCs w:val="40"/>
-              </w:rPr>
-              <w:t>人</w:t>
-            </w:r>
-            <w:r>
-              <w:rPr>
-                <w:color w:val="000000" w:themeColor="text1"/>
-                <w:sz w:val="40"/>
-                <w:szCs w:val="40"/>
-              </w:rPr>
-              <w:t>には分身してるんです</w:t>
-            </w:r>
-            <w:r>
-              <w:rPr>
-                <w:color w:val="000000" w:themeColor="text1"/>
-                <w:sz w:val="40"/>
-                <w:szCs w:val="40"/>
-              </w:rPr>
-              <w:t>。</w:t>
-            </w:r>
+            <w:hyperlink r:id="rId85" w:history="1">
+              <w:r>
+                <w:rPr>
+                  <w:rStyle w:val="Hyperlink"/>
+                  <w:rFonts w:hint="eastAsia"/>
+                  <w:b w:val="0"/>
+                  <w:bCs w:val="0"/>
+                  <w:sz w:val="40"/>
+                  <w:szCs w:val="40"/>
+                </w:rPr>
+                <w:t>（イルカ）ミズキ先生。みんな、最低でも</w:t>
+              </w:r>
+              <w:r>
+                <w:rPr>
+                  <w:rStyle w:val="Hyperlink"/>
+                  <w:b w:val="0"/>
+                  <w:bCs w:val="0"/>
+                  <w:sz w:val="40"/>
+                  <w:szCs w:val="40"/>
+                </w:rPr>
+                <w:t>3</w:t>
+              </w:r>
+              <w:r>
+                <w:rPr>
+                  <w:rStyle w:val="Hyperlink"/>
+                  <w:rFonts w:hint="eastAsia"/>
+                  <w:b w:val="0"/>
+                  <w:bCs w:val="0"/>
+                  <w:sz w:val="40"/>
+                  <w:szCs w:val="40"/>
+                </w:rPr>
+                <w:t>人</w:t>
+              </w:r>
+              <w:r>
+                <w:rPr>
+                  <w:rStyle w:val="Hyperlink"/>
+                  <w:b w:val="0"/>
+                  <w:bCs w:val="0"/>
+                  <w:sz w:val="40"/>
+                  <w:szCs w:val="40"/>
+                </w:rPr>
+                <w:t>には分身してるんです</w:t>
+              </w:r>
+              <w:r>
+                <w:rPr>
+                  <w:rStyle w:val="Hyperlink"/>
+                  <w:b w:val="0"/>
+                  <w:bCs w:val="0"/>
+                  <w:sz w:val="40"/>
+                  <w:szCs w:val="40"/>
+                </w:rPr>
+                <w:t>。</w:t>
+              </w:r>
+            </w:hyperlink>
           </w:p>
         </w:tc>
       </w:tr>
@@ -4304,15 +4377,19 @@
               </w:rPr>
               <w:t xml:space="preserve">82- </w:t>
             </w:r>
-            <w:r>
-              <w:rPr>
-                <w:rFonts w:hint="eastAsia"/>
-                <w:color w:val="000000" w:themeColor="text1"/>
-                <w:sz w:val="40"/>
-                <w:szCs w:val="40"/>
-              </w:rPr>
-              <w:t>でも、ナルトは　たった一人。</w:t>
-            </w:r>
+            <w:hyperlink r:id="rId86" w:history="1">
+              <w:r>
+                <w:rPr>
+                  <w:rStyle w:val="Hyperlink"/>
+                  <w:rFonts w:hint="eastAsia"/>
+                  <w:b w:val="0"/>
+                  <w:bCs w:val="0"/>
+                  <w:sz w:val="40"/>
+                  <w:szCs w:val="40"/>
+                </w:rPr>
+                <w:t>でも、ナルトは　たった一人。</w:t>
+              </w:r>
+            </w:hyperlink>
           </w:p>
         </w:tc>
       </w:tr>
@@ -4338,15 +4415,19 @@
               </w:rPr>
               <w:t xml:space="preserve">83- </w:t>
             </w:r>
-            <w:r>
-              <w:rPr>
-                <w:rFonts w:hint="eastAsia"/>
-                <w:color w:val="000000" w:themeColor="text1"/>
-                <w:sz w:val="40"/>
-                <w:szCs w:val="40"/>
-              </w:rPr>
-              <w:t>しかも、これは足手まといになるだけです。</w:t>
-            </w:r>
+            <w:hyperlink r:id="rId87" w:history="1">
+              <w:r>
+                <w:rPr>
+                  <w:rStyle w:val="Hyperlink"/>
+                  <w:rFonts w:hint="eastAsia"/>
+                  <w:b w:val="0"/>
+                  <w:bCs w:val="0"/>
+                  <w:sz w:val="40"/>
+                  <w:szCs w:val="40"/>
+                </w:rPr>
+                <w:t>しかも、これは足手まといになるだけです。</w:t>
+              </w:r>
+            </w:hyperlink>
           </w:p>
         </w:tc>
       </w:tr>
@@ -4375,6 +4456,44 @@
               </w:rPr>
               <w:t xml:space="preserve">84- </w:t>
             </w:r>
+            <w:hyperlink r:id="rId88" w:history="1">
+              <w:r>
+                <w:rPr>
+                  <w:rStyle w:val="Hyperlink"/>
+                  <w:rFonts w:hint="eastAsia"/>
+                  <w:b w:val="0"/>
+                  <w:bCs w:val="0"/>
+                  <w:sz w:val="40"/>
+                  <w:szCs w:val="40"/>
+                </w:rPr>
+                <w:t>合格とは認められません。</w:t>
+              </w:r>
+            </w:hyperlink>
+          </w:p>
+        </w:tc>
+      </w:tr>
+      <w:tr>
+        <w:tc>
+          <w:tcPr>
+            <w:cnfStyle w:val="001000000000" w:firstRow="0" w:lastRow="0" w:firstColumn="1" w:lastColumn="0" w:oddVBand="0" w:evenVBand="0" w:oddHBand="0" w:evenHBand="0" w:firstRowFirstColumn="0" w:firstRowLastColumn="0" w:lastRowFirstColumn="0" w:lastRowLastColumn="0"/>
+            <w:tcW w:w="8494" w:type="dxa"/>
+          </w:tcPr>
+          <w:p>
+            <w:pPr>
+              <w:rPr>
+                <w:color w:val="000000" w:themeColor="text1"/>
+                <w:sz w:val="40"/>
+                <w:szCs w:val="40"/>
+              </w:rPr>
+            </w:pPr>
+            <w:r>
+              <w:rPr>
+                <w:color w:val="000000" w:themeColor="text1"/>
+                <w:sz w:val="40"/>
+                <w:szCs w:val="40"/>
+              </w:rPr>
+              <w:t>85-</w:t>
+            </w:r>
             <w:r>
               <w:rPr>
                 <w:rFonts w:hint="eastAsia"/>
@@ -4382,69 +4501,43 @@
                 <w:sz w:val="40"/>
                 <w:szCs w:val="40"/>
               </w:rPr>
-              <w:t>合格とは認められません。</w:t>
-            </w:r>
-          </w:p>
-        </w:tc>
-      </w:tr>
-      <w:tr>
-        <w:tc>
-          <w:tcPr>
-            <w:cnfStyle w:val="001000000000" w:firstRow="0" w:lastRow="0" w:firstColumn="1" w:lastColumn="0" w:oddVBand="0" w:evenVBand="0" w:oddHBand="0" w:evenHBand="0" w:firstRowFirstColumn="0" w:firstRowLastColumn="0" w:lastRowFirstColumn="0" w:lastRowLastColumn="0"/>
-            <w:tcW w:w="8494" w:type="dxa"/>
-          </w:tcPr>
-          <w:p>
-            <w:pPr>
-              <w:rPr>
-                <w:color w:val="000000" w:themeColor="text1"/>
-                <w:sz w:val="40"/>
-                <w:szCs w:val="40"/>
-              </w:rPr>
-            </w:pPr>
-            <w:r>
-              <w:rPr>
-                <w:color w:val="000000" w:themeColor="text1"/>
-                <w:sz w:val="40"/>
-                <w:szCs w:val="40"/>
-              </w:rPr>
-              <w:t>85-</w:t>
-            </w:r>
-            <w:r>
-              <w:rPr>
-                <w:rFonts w:hint="eastAsia"/>
-                <w:color w:val="000000" w:themeColor="text1"/>
-                <w:sz w:val="40"/>
-                <w:szCs w:val="40"/>
-              </w:rPr>
               <w:t xml:space="preserve"> </w:t>
             </w:r>
-            <w:r>
-              <w:rPr>
-                <w:rFonts w:hint="eastAsia"/>
-                <w:color w:val="000000" w:themeColor="text1"/>
-                <w:sz w:val="40"/>
-                <w:szCs w:val="40"/>
-              </w:rPr>
-              <w:t>（トビオ）</w:t>
-            </w:r>
-            <w:r>
-              <w:rPr>
-                <w:rFonts w:hint="eastAsia"/>
-                <w:color w:val="000000" w:themeColor="text1"/>
-                <w:sz w:val="40"/>
-                <w:szCs w:val="40"/>
-              </w:rPr>
-              <w:t>一人</w:t>
-            </w:r>
-            <w:r>
-              <w:rPr>
-                <w:rFonts w:hint="eastAsia"/>
-                <w:color w:val="000000" w:themeColor="text1"/>
-                <w:sz w:val="40"/>
-                <w:szCs w:val="40"/>
-              </w:rPr>
-              <w:t>前だね　俺。</w:t>
-            </w:r>
+            <w:hyperlink r:id="rId89" w:history="1">
+              <w:r>
+                <w:rPr>
+                  <w:rStyle w:val="Hyperlink"/>
+                  <w:rFonts w:hint="eastAsia"/>
+                  <w:b w:val="0"/>
+                  <w:bCs w:val="0"/>
+                  <w:sz w:val="40"/>
+                  <w:szCs w:val="40"/>
+                </w:rPr>
+                <w:t>（トビオ）</w:t>
+              </w:r>
+              <w:r>
+                <w:rPr>
+                  <w:rStyle w:val="Hyperlink"/>
+                  <w:rFonts w:hint="eastAsia"/>
+                  <w:b w:val="0"/>
+                  <w:bCs w:val="0"/>
+                  <w:sz w:val="40"/>
+                  <w:szCs w:val="40"/>
+                </w:rPr>
+                <w:t>一人</w:t>
+              </w:r>
+              <w:r>
+                <w:rPr>
+                  <w:rStyle w:val="Hyperlink"/>
+                  <w:rFonts w:hint="eastAsia"/>
+                  <w:b w:val="0"/>
+                  <w:bCs w:val="0"/>
+                  <w:sz w:val="40"/>
+                  <w:szCs w:val="40"/>
+                </w:rPr>
+                <w:t>前だね　俺。</w:t>
+              </w:r>
+            </w:hyperlink>
           </w:p>
         </w:tc>
       </w:tr>
@@ -4473,22 +4566,28 @@
               </w:rPr>
               <w:t xml:space="preserve">86- </w:t>
             </w:r>
-            <w:r>
-              <w:rPr>
-                <w:color w:val="000000" w:themeColor="text1"/>
-                <w:sz w:val="40"/>
-                <w:szCs w:val="40"/>
-              </w:rPr>
-              <w:t>（トビオの父）よくやった。</w:t>
-            </w:r>
-            <w:r>
-              <w:rPr>
-                <w:color w:val="000000" w:themeColor="text1"/>
-                <w:sz w:val="40"/>
-                <w:szCs w:val="40"/>
-              </w:rPr>
-              <w:t>さすが俺の子だ。</w:t>
-            </w:r>
+            <w:hyperlink r:id="rId90" w:history="1">
+              <w:r>
+                <w:rPr>
+                  <w:rStyle w:val="Hyperlink"/>
+                  <w:b w:val="0"/>
+                  <w:bCs w:val="0"/>
+                  <w:sz w:val="40"/>
+                  <w:szCs w:val="40"/>
+                </w:rPr>
+                <w:t>（トビオの父）よくやった。</w:t>
+              </w:r>
+              <w:r>
+                <w:rPr>
+                  <w:rStyle w:val="Hyperlink"/>
+                  <w:b w:val="0"/>
+                  <w:bCs w:val="0"/>
+                  <w:sz w:val="40"/>
+                  <w:szCs w:val="40"/>
+                </w:rPr>
+                <w:t>さすが俺の子だ。</w:t>
+              </w:r>
+            </w:hyperlink>
           </w:p>
         </w:tc>
       </w:tr>
@@ -4514,33 +4613,41 @@
               </w:rPr>
               <w:t xml:space="preserve">87- </w:t>
             </w:r>
-            <w:r>
-              <w:rPr>
-                <w:rFonts w:hint="eastAsia"/>
-                <w:color w:val="000000" w:themeColor="text1"/>
-                <w:sz w:val="40"/>
-                <w:szCs w:val="40"/>
-              </w:rPr>
-              <w:t>（トビオの母）卒業おめでとう</w:t>
-            </w:r>
-            <w:r>
-              <w:rPr>
-                <w:rFonts w:hint="eastAsia"/>
-                <w:color w:val="000000" w:themeColor="text1"/>
-                <w:sz w:val="40"/>
-                <w:szCs w:val="40"/>
-              </w:rPr>
-              <w:t>、</w:t>
-            </w:r>
-            <w:r>
-              <w:rPr>
-                <w:rFonts w:hint="eastAsia"/>
-                <w:color w:val="000000" w:themeColor="text1"/>
-                <w:sz w:val="40"/>
-                <w:szCs w:val="40"/>
-              </w:rPr>
-              <w:t>今夜はママごちそう作るわ。</w:t>
-            </w:r>
+            <w:hyperlink r:id="rId91" w:history="1">
+              <w:r>
+                <w:rPr>
+                  <w:rStyle w:val="Hyperlink"/>
+                  <w:rFonts w:hint="eastAsia"/>
+                  <w:b w:val="0"/>
+                  <w:bCs w:val="0"/>
+                  <w:sz w:val="40"/>
+                  <w:szCs w:val="40"/>
+                </w:rPr>
+                <w:t>（トビオの母）卒業おめでとう</w:t>
+              </w:r>
+              <w:r>
+                <w:rPr>
+                  <w:rStyle w:val="Hyperlink"/>
+                  <w:rFonts w:hint="eastAsia"/>
+                  <w:b w:val="0"/>
+                  <w:bCs w:val="0"/>
+                  <w:sz w:val="40"/>
+                  <w:szCs w:val="40"/>
+                </w:rPr>
+                <w:t>、</w:t>
+              </w:r>
+              <w:r>
+                <w:rPr>
+                  <w:rStyle w:val="Hyperlink"/>
+                  <w:rFonts w:hint="eastAsia"/>
+                  <w:b w:val="0"/>
+                  <w:bCs w:val="0"/>
+                  <w:sz w:val="40"/>
+                  <w:szCs w:val="40"/>
+                </w:rPr>
+                <w:t>今夜はママごちそう作るわ。</w:t>
+              </w:r>
+            </w:hyperlink>
           </w:p>
         </w:tc>
       </w:tr>
@@ -4569,62 +4676,74 @@
               </w:rPr>
               <w:t xml:space="preserve">88- </w:t>
             </w:r>
-            <w:r>
-              <w:rPr>
-                <w:rFonts w:hint="eastAsia"/>
-                <w:color w:val="000000" w:themeColor="text1"/>
-                <w:sz w:val="40"/>
-                <w:szCs w:val="40"/>
-              </w:rPr>
-              <w:t>（</w:t>
-            </w:r>
-            <w:r>
-              <w:rPr>
-                <w:color w:val="000000" w:themeColor="text1"/>
-                <w:sz w:val="40"/>
-                <w:szCs w:val="40"/>
-              </w:rPr>
-              <w:ruby>
-                <w:rubyPr>
-                  <w:rubyAlign w:val="distributeSpace"/>
-                  <w:hps w:val="20"/>
-                  <w:hpsRaise w:val="38"/>
-                  <w:hpsBaseText w:val="40"/>
-                  <w:lid w:val="ja-JP"/>
-                </w:rubyPr>
-                <w:rt>
-                  <w:r>
-                    <w:rPr>
-                      <w:rFonts w:ascii="MS Mincho" w:eastAsia="MS Mincho" w:hAnsi="MS Mincho" w:hint="eastAsia"/>
-                      <w:color w:val="000000" w:themeColor="text1"/>
-                      <w:sz w:val="20"/>
-                      <w:szCs w:val="40"/>
-                    </w:rPr>
-                    <w:t>じょせい</w:t>
-                  </w:r>
-                </w:rt>
-                <w:rubyBase>
-                  <w:r>
-                    <w:rPr>
-                      <w:rFonts w:hint="eastAsia"/>
-                      <w:color w:val="000000" w:themeColor="text1"/>
-                      <w:sz w:val="40"/>
-                      <w:szCs w:val="40"/>
-                    </w:rPr>
-                    <w:t>女性</w:t>
-                  </w:r>
-                </w:rubyBase>
-              </w:ruby>
-            </w:r>
-            <w:r>
-              <w:rPr>
-                <w:rFonts w:hint="eastAsia"/>
-                <w:color w:val="000000" w:themeColor="text1"/>
-                <w:sz w:val="40"/>
-                <w:szCs w:val="40"/>
-              </w:rPr>
-              <w:t>１）ねぇ。あの子。</w:t>
-            </w:r>
+            <w:hyperlink r:id="rId92" w:history="1">
+              <w:r>
+                <w:rPr>
+                  <w:rStyle w:val="Hyperlink"/>
+                  <w:rFonts w:hint="eastAsia"/>
+                  <w:b w:val="0"/>
+                  <w:bCs w:val="0"/>
+                  <w:sz w:val="40"/>
+                  <w:szCs w:val="40"/>
+                </w:rPr>
+                <w:t>（</w:t>
+              </w:r>
+              <w:r>
+                <w:rPr>
+                  <w:rStyle w:val="Hyperlink"/>
+                  <w:b w:val="0"/>
+                  <w:bCs w:val="0"/>
+                  <w:sz w:val="40"/>
+                  <w:szCs w:val="40"/>
+                </w:rPr>
+                <w:ruby>
+                  <w:rubyPr>
+                    <w:rubyAlign w:val="distributeSpace"/>
+                    <w:hps w:val="20"/>
+                    <w:hpsRaise w:val="38"/>
+                    <w:hpsBaseText w:val="40"/>
+                    <w:lid w:val="ja-JP"/>
+                  </w:rubyPr>
+                  <w:rt>
+                    <w:r>
+                      <w:rPr>
+                        <w:rStyle w:val="Hyperlink"/>
+                        <w:rFonts w:ascii="MS Mincho" w:eastAsia="MS Mincho" w:hAnsi="MS Mincho" w:hint="eastAsia"/>
+                        <w:b w:val="0"/>
+                        <w:bCs w:val="0"/>
+                        <w:sz w:val="20"/>
+                        <w:szCs w:val="40"/>
+                      </w:rPr>
+                      <w:t>じょせい</w:t>
+                    </w:r>
+                  </w:rt>
+                  <w:rubyBase>
+                    <w:r>
+                      <w:rPr>
+                        <w:rStyle w:val="Hyperlink"/>
+                        <w:rFonts w:hint="eastAsia"/>
+                        <w:b w:val="0"/>
+                        <w:bCs w:val="0"/>
+                        <w:sz w:val="40"/>
+                        <w:szCs w:val="40"/>
+                      </w:rPr>
+                      <w:t>女性</w:t>
+                    </w:r>
+                  </w:rubyBase>
+                </w:ruby>
+              </w:r>
+              <w:r>
+                <w:rPr>
+                  <w:rStyle w:val="Hyperlink"/>
+                  <w:rFonts w:hint="eastAsia"/>
+                  <w:b w:val="0"/>
+                  <w:bCs w:val="0"/>
+                  <w:sz w:val="40"/>
+                  <w:szCs w:val="40"/>
+                </w:rPr>
+                <w:t>１）ねぇ。あの子。</w:t>
+              </w:r>
+            </w:hyperlink>
           </w:p>
         </w:tc>
       </w:tr>
@@ -4650,15 +4769,19 @@
               </w:rPr>
               <w:t xml:space="preserve">89- </w:t>
             </w:r>
-            <w:r>
-              <w:rPr>
-                <w:rFonts w:hint="eastAsia"/>
-                <w:color w:val="000000" w:themeColor="text1"/>
-                <w:sz w:val="40"/>
-                <w:szCs w:val="40"/>
-              </w:rPr>
-              <w:t>（女性２）例の子よ。</w:t>
-            </w:r>
+            <w:hyperlink r:id="rId93" w:history="1">
+              <w:r>
+                <w:rPr>
+                  <w:rStyle w:val="Hyperlink"/>
+                  <w:rFonts w:hint="eastAsia"/>
+                  <w:b w:val="0"/>
+                  <w:bCs w:val="0"/>
+                  <w:sz w:val="40"/>
+                  <w:szCs w:val="40"/>
+                </w:rPr>
+                <w:t>（女性２）例の子よ。</w:t>
+              </w:r>
+            </w:hyperlink>
           </w:p>
         </w:tc>
       </w:tr>
@@ -4687,15 +4810,19 @@
               </w:rPr>
               <w:t xml:space="preserve">90- </w:t>
             </w:r>
-            <w:r>
-              <w:rPr>
-                <w:rFonts w:hint="eastAsia"/>
-                <w:color w:val="000000" w:themeColor="text1"/>
-                <w:sz w:val="40"/>
-                <w:szCs w:val="40"/>
-              </w:rPr>
-              <w:t>（女性１）一人だけ落ちたらしいわ。</w:t>
-            </w:r>
+            <w:hyperlink r:id="rId94" w:history="1">
+              <w:r>
+                <w:rPr>
+                  <w:rStyle w:val="Hyperlink"/>
+                  <w:rFonts w:hint="eastAsia"/>
+                  <w:b w:val="0"/>
+                  <w:bCs w:val="0"/>
+                  <w:sz w:val="40"/>
+                  <w:szCs w:val="40"/>
+                </w:rPr>
+                <w:t>（女性１）一人だけ落ちたらしいわ。</w:t>
+              </w:r>
+            </w:hyperlink>
           </w:p>
         </w:tc>
       </w:tr>
@@ -4721,35 +4848,41 @@
               </w:rPr>
               <w:t xml:space="preserve">91- </w:t>
             </w:r>
-            <w:r>
-              <w:rPr>
-                <w:rFonts w:hint="eastAsia"/>
-                <w:color w:val="000000" w:themeColor="text1"/>
-                <w:sz w:val="40"/>
-                <w:szCs w:val="40"/>
-              </w:rPr>
-              <w:t>（女性２）いい</w:t>
-            </w:r>
-            <w:r>
-              <w:rPr>
-                <w:rFonts w:hint="eastAsia"/>
-                <w:color w:val="000000" w:themeColor="text1"/>
-                <w:sz w:val="40"/>
-                <w:szCs w:val="40"/>
-              </w:rPr>
-              <w:t>気味</w:t>
-            </w:r>
-            <w:r>
-              <w:rPr>
-                <w:rFonts w:hint="eastAsia"/>
-                <w:color w:val="000000" w:themeColor="text1"/>
-                <w:sz w:val="40"/>
-                <w:szCs w:val="40"/>
-              </w:rPr>
-              <w:t>だわ。</w:t>
-            </w:r>
-            <w:bookmarkStart w:id="0" w:name="_GoBack"/>
-            <w:bookmarkEnd w:id="0"/>
+            <w:hyperlink r:id="rId95" w:history="1">
+              <w:r>
+                <w:rPr>
+                  <w:rStyle w:val="Hyperlink"/>
+                  <w:rFonts w:hint="eastAsia"/>
+                  <w:b w:val="0"/>
+                  <w:bCs w:val="0"/>
+                  <w:sz w:val="40"/>
+                  <w:szCs w:val="40"/>
+                </w:rPr>
+                <w:t>（女性２）いい</w:t>
+              </w:r>
+              <w:r>
+                <w:rPr>
+                  <w:rStyle w:val="Hyperlink"/>
+                  <w:rFonts w:hint="eastAsia"/>
+                  <w:b w:val="0"/>
+                  <w:bCs w:val="0"/>
+                  <w:sz w:val="40"/>
+                  <w:szCs w:val="40"/>
+                </w:rPr>
+                <w:t>気味</w:t>
+              </w:r>
+              <w:r>
+                <w:rPr>
+                  <w:rStyle w:val="Hyperlink"/>
+                  <w:rFonts w:hint="eastAsia"/>
+                  <w:b w:val="0"/>
+                  <w:bCs w:val="0"/>
+                  <w:sz w:val="40"/>
+                  <w:szCs w:val="40"/>
+                </w:rPr>
+                <w:t>だわ。</w:t>
+              </w:r>
+            </w:hyperlink>
           </w:p>
         </w:tc>
       </w:tr>
@@ -4778,24 +4911,30 @@
               </w:rPr>
               <w:t xml:space="preserve">92- </w:t>
             </w:r>
-            <w:r>
-              <w:rPr>
-                <w:rFonts w:hint="eastAsia"/>
-                <w:color w:val="000000" w:themeColor="text1"/>
-                <w:sz w:val="40"/>
-                <w:szCs w:val="40"/>
-              </w:rPr>
-              <w:t>（女性１）あんなのが忍びに　なったら大変よ。</w:t>
-            </w:r>
-            <w:r>
-              <w:rPr>
-                <w:rFonts w:hint="eastAsia"/>
-                <w:color w:val="000000" w:themeColor="text1"/>
-                <w:sz w:val="40"/>
-                <w:szCs w:val="40"/>
-              </w:rPr>
-              <w:t>だって　ホントはあの子・・・</w:t>
-            </w:r>
+            <w:hyperlink r:id="rId96" w:history="1">
+              <w:r>
+                <w:rPr>
+                  <w:rStyle w:val="Hyperlink"/>
+                  <w:rFonts w:hint="eastAsia"/>
+                  <w:b w:val="0"/>
+                  <w:bCs w:val="0"/>
+                  <w:sz w:val="40"/>
+                  <w:szCs w:val="40"/>
+                </w:rPr>
+                <w:t>（女性１）あんなのが忍びに　なったら大変よ。</w:t>
+              </w:r>
+              <w:r>
+                <w:rPr>
+                  <w:rStyle w:val="Hyperlink"/>
+                  <w:rFonts w:hint="eastAsia"/>
+                  <w:b w:val="0"/>
+                  <w:bCs w:val="0"/>
+                  <w:sz w:val="40"/>
+                  <w:szCs w:val="40"/>
+                </w:rPr>
+                <w:t>だって　ホントはあの子・・・</w:t>
+              </w:r>
+            </w:hyperlink>
           </w:p>
         </w:tc>
       </w:tr>
@@ -4821,22 +4960,28 @@
               </w:rPr>
               <w:t xml:space="preserve">93- </w:t>
             </w:r>
-            <w:r>
-              <w:rPr>
-                <w:color w:val="000000" w:themeColor="text1"/>
-                <w:sz w:val="40"/>
-                <w:szCs w:val="40"/>
-              </w:rPr>
-              <w:t>（女性２）</w:t>
-            </w:r>
-            <w:r>
-              <w:rPr>
-                <w:color w:val="000000" w:themeColor="text1"/>
-                <w:sz w:val="40"/>
-                <w:szCs w:val="40"/>
-              </w:rPr>
-              <w:t>ちょっと！それより先は禁句よ。</w:t>
-            </w:r>
+            <w:hyperlink r:id="rId97" w:history="1">
+              <w:r>
+                <w:rPr>
+                  <w:rStyle w:val="Hyperlink"/>
+                  <w:b w:val="0"/>
+                  <w:bCs w:val="0"/>
+                  <w:sz w:val="40"/>
+                  <w:szCs w:val="40"/>
+                </w:rPr>
+                <w:t>（女性２）</w:t>
+              </w:r>
+              <w:r>
+                <w:rPr>
+                  <w:rStyle w:val="Hyperlink"/>
+                  <w:b w:val="0"/>
+                  <w:bCs w:val="0"/>
+                  <w:sz w:val="40"/>
+                  <w:szCs w:val="40"/>
+                </w:rPr>
+                <w:t>ちょっと！それより先は禁句よ。</w:t>
+              </w:r>
+            </w:hyperlink>
           </w:p>
         </w:tc>
       </w:tr>
@@ -4865,15 +5010,19 @@
               </w:rPr>
               <w:t xml:space="preserve">94- </w:t>
             </w:r>
-            <w:r>
-              <w:rPr>
-                <w:rFonts w:hint="eastAsia"/>
-                <w:color w:val="000000" w:themeColor="text1"/>
-                <w:sz w:val="40"/>
-                <w:szCs w:val="40"/>
-              </w:rPr>
-              <w:t>（猿飛）イルカよ。後で話がある。</w:t>
-            </w:r>
+            <w:hyperlink r:id="rId98" w:history="1">
+              <w:r>
+                <w:rPr>
+                  <w:rStyle w:val="Hyperlink"/>
+                  <w:rFonts w:hint="eastAsia"/>
+                  <w:b w:val="0"/>
+                  <w:bCs w:val="0"/>
+                  <w:sz w:val="40"/>
+                  <w:szCs w:val="40"/>
+                </w:rPr>
+                <w:t>（猿飛）イルカよ。後で話がある。</w:t>
+              </w:r>
+            </w:hyperlink>
           </w:p>
         </w:tc>
       </w:tr>
@@ -4899,15 +5048,19 @@
               </w:rPr>
               <w:t xml:space="preserve">95- </w:t>
             </w:r>
-            <w:r>
-              <w:rPr>
-                <w:rFonts w:hint="eastAsia"/>
-                <w:color w:val="000000" w:themeColor="text1"/>
-                <w:sz w:val="40"/>
-                <w:szCs w:val="40"/>
-              </w:rPr>
-              <w:t>（イルカ）はい。</w:t>
-            </w:r>
+            <w:hyperlink r:id="rId99" w:history="1">
+              <w:r>
+                <w:rPr>
+                  <w:rStyle w:val="Hyperlink"/>
+                  <w:rFonts w:hint="eastAsia"/>
+                  <w:b w:val="0"/>
+                  <w:bCs w:val="0"/>
+                  <w:sz w:val="40"/>
+                  <w:szCs w:val="40"/>
+                </w:rPr>
+                <w:t>（イルカ）はい。</w:t>
+              </w:r>
+            </w:hyperlink>
           </w:p>
         </w:tc>
       </w:tr>
@@ -4936,42 +5089,52 @@
               </w:rPr>
               <w:t xml:space="preserve">96- </w:t>
             </w:r>
-            <w:r>
-              <w:rPr>
-                <w:rFonts w:hint="eastAsia"/>
-                <w:color w:val="000000" w:themeColor="text1"/>
-                <w:sz w:val="40"/>
-                <w:szCs w:val="40"/>
-              </w:rPr>
-              <w:t>（ミズキ）</w:t>
-            </w:r>
-            <w:r>
-              <w:rPr>
-                <w:rFonts w:hint="eastAsia"/>
-                <w:color w:val="000000" w:themeColor="text1"/>
-                <w:sz w:val="40"/>
-                <w:szCs w:val="40"/>
-              </w:rPr>
-              <w:t>イルカ先生は決して　意地悪してる</w:t>
-            </w:r>
-            <w:r>
-              <w:rPr>
-                <w:rFonts w:hint="eastAsia"/>
-                <w:color w:val="000000" w:themeColor="text1"/>
-                <w:sz w:val="40"/>
-                <w:szCs w:val="40"/>
-              </w:rPr>
-              <w:t>わけ</w:t>
-            </w:r>
-            <w:r>
-              <w:rPr>
-                <w:rFonts w:hint="eastAsia"/>
-                <w:color w:val="000000" w:themeColor="text1"/>
-                <w:sz w:val="40"/>
-                <w:szCs w:val="40"/>
-              </w:rPr>
-              <w:t>じゃないよ。</w:t>
-            </w:r>
+            <w:hyperlink r:id="rId100" w:history="1">
+              <w:r>
+                <w:rPr>
+                  <w:rStyle w:val="Hyperlink"/>
+                  <w:rFonts w:hint="eastAsia"/>
+                  <w:b w:val="0"/>
+                  <w:bCs w:val="0"/>
+                  <w:sz w:val="40"/>
+                  <w:szCs w:val="40"/>
+                </w:rPr>
+                <w:t>（ミズキ）</w:t>
+              </w:r>
+              <w:r>
+                <w:rPr>
+                  <w:rStyle w:val="Hyperlink"/>
+                  <w:rFonts w:hint="eastAsia"/>
+                  <w:b w:val="0"/>
+                  <w:bCs w:val="0"/>
+                  <w:sz w:val="40"/>
+                  <w:szCs w:val="40"/>
+                </w:rPr>
+                <w:t>イルカ先生は決して　意地悪してる</w:t>
+              </w:r>
+              <w:r>
+                <w:rPr>
+                  <w:rStyle w:val="Hyperlink"/>
+                  <w:rFonts w:hint="eastAsia"/>
+                  <w:b w:val="0"/>
+                  <w:bCs w:val="0"/>
+                  <w:sz w:val="40"/>
+                  <w:szCs w:val="40"/>
+                </w:rPr>
+                <w:t>わけ</w:t>
+              </w:r>
+              <w:r>
+                <w:rPr>
+                  <w:rStyle w:val="Hyperlink"/>
+                  <w:rFonts w:hint="eastAsia"/>
+                  <w:b w:val="0"/>
+                  <w:bCs w:val="0"/>
+                  <w:sz w:val="40"/>
+                  <w:szCs w:val="40"/>
+                </w:rPr>
+                <w:t>じゃないよ。</w:t>
+              </w:r>
+            </w:hyperlink>
           </w:p>
         </w:tc>
       </w:tr>
@@ -4997,14 +5160,18 @@
               </w:rPr>
               <w:t xml:space="preserve">97- </w:t>
             </w:r>
-            <w:r>
-              <w:rPr>
-                <w:color w:val="000000" w:themeColor="text1"/>
-                <w:sz w:val="40"/>
-                <w:szCs w:val="40"/>
-              </w:rPr>
-              <w:t>（ナルト）じゃあ、何で俺ばっかり・・・</w:t>
-            </w:r>
+            <w:hyperlink r:id="rId101" w:history="1">
+              <w:r>
+                <w:rPr>
+                  <w:rStyle w:val="Hyperlink"/>
+                  <w:b w:val="0"/>
+                  <w:bCs w:val="0"/>
+                  <w:sz w:val="40"/>
+                  <w:szCs w:val="40"/>
+                </w:rPr>
+                <w:t>（ナルト）じゃあ、何で俺ばっかり・・・</w:t>
+              </w:r>
+            </w:hyperlink>
           </w:p>
         </w:tc>
       </w:tr>
@@ -5033,57 +5200,77 @@
               </w:rPr>
               <w:t xml:space="preserve">98- </w:t>
             </w:r>
-            <w:r>
-              <w:rPr>
-                <w:rFonts w:hint="eastAsia"/>
-                <w:color w:val="000000" w:themeColor="text1"/>
-                <w:sz w:val="40"/>
-                <w:szCs w:val="40"/>
-              </w:rPr>
-              <w:t>（ミズキ）ナルト君には　ホントの意味で強くなってほしいって　思てるんだよ。</w:t>
-            </w:r>
-          </w:p>
-        </w:tc>
-      </w:tr>
-      <w:tr>
-        <w:tc>
-          <w:tcPr>
-            <w:cnfStyle w:val="001000000000" w:firstRow="0" w:lastRow="0" w:firstColumn="1" w:lastColumn="0" w:oddVBand="0" w:evenVBand="0" w:oddHBand="0" w:evenHBand="0" w:firstRowFirstColumn="0" w:firstRowLastColumn="0" w:lastRowFirstColumn="0" w:lastRowLastColumn="0"/>
-            <w:tcW w:w="8494" w:type="dxa"/>
-          </w:tcPr>
-          <w:p>
-            <w:pPr>
-              <w:rPr>
-                <w:color w:val="000000" w:themeColor="text1"/>
-                <w:sz w:val="40"/>
-                <w:szCs w:val="40"/>
-              </w:rPr>
-            </w:pPr>
-            <w:r>
-              <w:rPr>
-                <w:color w:val="000000" w:themeColor="text1"/>
-                <w:sz w:val="40"/>
-                <w:szCs w:val="40"/>
-              </w:rPr>
-              <w:t xml:space="preserve">99- </w:t>
-            </w:r>
-            <w:r>
-              <w:rPr>
-                <w:color w:val="000000" w:themeColor="text1"/>
-                <w:sz w:val="40"/>
-                <w:szCs w:val="40"/>
-              </w:rPr>
-              <w:t xml:space="preserve"> </w:t>
-            </w:r>
-            <w:r>
-              <w:rPr>
-                <w:rFonts w:hint="eastAsia"/>
-                <w:color w:val="000000" w:themeColor="text1"/>
-                <w:sz w:val="40"/>
-                <w:szCs w:val="40"/>
-              </w:rPr>
-              <w:t>親のいない者どうし。</w:t>
-            </w:r>
+            <w:hyperlink r:id="rId102" w:history="1">
+              <w:r>
+                <w:rPr>
+                  <w:rStyle w:val="Hyperlink"/>
+                  <w:rFonts w:hint="eastAsia"/>
+                  <w:b w:val="0"/>
+                  <w:bCs w:val="0"/>
+                  <w:sz w:val="40"/>
+                  <w:szCs w:val="40"/>
+                </w:rPr>
+                <w:t>（ミズキ）ナルト君には　ホントの意味で強くなってほしいって　思てるんだよ。</w:t>
+              </w:r>
+            </w:hyperlink>
+          </w:p>
+        </w:tc>
+      </w:tr>
+      <w:tr>
+        <w:tc>
+          <w:tcPr>
+            <w:cnfStyle w:val="001000000000" w:firstRow="0" w:lastRow="0" w:firstColumn="1" w:lastColumn="0" w:oddVBand="0" w:evenVBand="0" w:oddHBand="0" w:evenHBand="0" w:firstRowFirstColumn="0" w:firstRowLastColumn="0" w:lastRowFirstColumn="0" w:lastRowLastColumn="0"/>
+            <w:tcW w:w="8494" w:type="dxa"/>
+          </w:tcPr>
+          <w:p>
+            <w:pPr>
+              <w:rPr>
+                <w:color w:val="000000" w:themeColor="text1"/>
+                <w:sz w:val="40"/>
+                <w:szCs w:val="40"/>
+              </w:rPr>
+            </w:pPr>
+            <w:r>
+              <w:rPr>
+                <w:color w:val="000000" w:themeColor="text1"/>
+                <w:sz w:val="40"/>
+                <w:szCs w:val="40"/>
+              </w:rPr>
+              <w:t>99</w:t>
+            </w:r>
+            <w:hyperlink r:id="rId103" w:history="1">
+              <w:r>
+                <w:rPr>
+                  <w:rStyle w:val="Hyperlink"/>
+                  <w:b w:val="0"/>
+                  <w:bCs w:val="0"/>
+                  <w:sz w:val="40"/>
+                  <w:szCs w:val="40"/>
+                </w:rPr>
+                <w:t xml:space="preserve">- </w:t>
+              </w:r>
+              <w:r>
+                <w:rPr>
+                  <w:rStyle w:val="Hyperlink"/>
+                  <w:b w:val="0"/>
+                  <w:bCs w:val="0"/>
+                  <w:sz w:val="40"/>
+                  <w:szCs w:val="40"/>
+                </w:rPr>
+                <w:t xml:space="preserve"> </w:t>
+              </w:r>
+              <w:r>
+                <w:rPr>
+                  <w:rStyle w:val="Hyperlink"/>
+                  <w:rFonts w:hint="eastAsia"/>
+                  <w:b w:val="0"/>
+                  <w:bCs w:val="0"/>
+                  <w:sz w:val="40"/>
+                  <w:szCs w:val="40"/>
+                </w:rPr>
+                <w:t>親のいない者どうし。</w:t>
+              </w:r>
+            </w:hyperlink>
           </w:p>
         </w:tc>
       </w:tr>
@@ -5112,15 +5299,30 @@
               </w:rPr>
               <w:t xml:space="preserve">100- </w:t>
             </w:r>
-            <w:r>
-              <w:rPr>
-                <w:rFonts w:hint="eastAsia"/>
-                <w:color w:val="000000" w:themeColor="text1"/>
-                <w:sz w:val="40"/>
-                <w:szCs w:val="40"/>
-              </w:rPr>
-              <w:t>（ナルト）でも・・・卒業したかったんだ。</w:t>
-            </w:r>
+            <w:hyperlink r:id="rId104" w:history="1">
+              <w:r>
+                <w:rPr>
+                  <w:rStyle w:val="Hyperlink"/>
+                  <w:rFonts w:hint="eastAsia"/>
+                  <w:b w:val="0"/>
+                  <w:bCs w:val="0"/>
+                  <w:sz w:val="40"/>
+                  <w:szCs w:val="40"/>
+                </w:rPr>
+                <w:t>（ナルト）でも・・・卒業しな</w:t>
+              </w:r>
+              <w:r>
+                <w:rPr>
+                  <w:rStyle w:val="Hyperlink"/>
+                  <w:rFonts w:hint="eastAsia"/>
+                  <w:b w:val="0"/>
+                  <w:bCs w:val="0"/>
+                  <w:sz w:val="40"/>
+                  <w:szCs w:val="40"/>
+                </w:rPr>
+                <w:t>かったんだ。</w:t>
+              </w:r>
+            </w:hyperlink>
           </w:p>
         </w:tc>
       </w:tr>
@@ -5146,15 +5348,19 @@
               </w:rPr>
               <w:t xml:space="preserve">101- </w:t>
             </w:r>
-            <w:r>
-              <w:rPr>
-                <w:rFonts w:hint="eastAsia"/>
-                <w:color w:val="000000" w:themeColor="text1"/>
-                <w:sz w:val="40"/>
-                <w:szCs w:val="40"/>
-              </w:rPr>
-              <w:t>（ミズキ）仕方がないな。君に　とっておきの秘密を教えよう。</w:t>
-            </w:r>
+            <w:hyperlink r:id="rId105" w:history="1">
+              <w:r>
+                <w:rPr>
+                  <w:rStyle w:val="Hyperlink"/>
+                  <w:rFonts w:hint="eastAsia"/>
+                  <w:b w:val="0"/>
+                  <w:bCs w:val="0"/>
+                  <w:sz w:val="40"/>
+                  <w:szCs w:val="40"/>
+                </w:rPr>
+                <w:t>（ミズキ）仕方がないな。君に　とっておきの秘密を教えよう。</w:t>
+              </w:r>
+            </w:hyperlink>
           </w:p>
         </w:tc>
       </w:tr>
@@ -5183,33 +5389,41 @@
               </w:rPr>
               <w:t xml:space="preserve">102- </w:t>
             </w:r>
-            <w:r>
-              <w:rPr>
-                <w:rFonts w:hint="eastAsia"/>
-                <w:color w:val="000000" w:themeColor="text1"/>
-                <w:sz w:val="40"/>
-                <w:szCs w:val="40"/>
-              </w:rPr>
-              <w:t>【イルカよ</w:t>
-            </w:r>
-            <w:r>
-              <w:rPr>
-                <w:rFonts w:hint="eastAsia"/>
-                <w:color w:val="000000" w:themeColor="text1"/>
-                <w:sz w:val="40"/>
-                <w:szCs w:val="40"/>
-              </w:rPr>
-              <w:t>・・・</w:t>
-            </w:r>
-            <w:r>
-              <w:rPr>
-                <w:rFonts w:hint="eastAsia"/>
-                <w:color w:val="000000" w:themeColor="text1"/>
-                <w:sz w:val="40"/>
-                <w:szCs w:val="40"/>
-              </w:rPr>
-              <w:t>】</w:t>
-            </w:r>
+            <w:hyperlink r:id="rId106" w:history="1">
+              <w:r>
+                <w:rPr>
+                  <w:rStyle w:val="Hyperlink"/>
+                  <w:rFonts w:hint="eastAsia"/>
+                  <w:b w:val="0"/>
+                  <w:bCs w:val="0"/>
+                  <w:sz w:val="40"/>
+                  <w:szCs w:val="40"/>
+                </w:rPr>
+                <w:t>【イルカよ</w:t>
+              </w:r>
+              <w:r>
+                <w:rPr>
+                  <w:rStyle w:val="Hyperlink"/>
+                  <w:rFonts w:hint="eastAsia"/>
+                  <w:b w:val="0"/>
+                  <w:bCs w:val="0"/>
+                  <w:sz w:val="40"/>
+                  <w:szCs w:val="40"/>
+                </w:rPr>
+                <w:t>・・・</w:t>
+              </w:r>
+              <w:r>
+                <w:rPr>
+                  <w:rStyle w:val="Hyperlink"/>
+                  <w:rFonts w:hint="eastAsia"/>
+                  <w:b w:val="0"/>
+                  <w:bCs w:val="0"/>
+                  <w:sz w:val="40"/>
+                  <w:szCs w:val="40"/>
+                </w:rPr>
+                <w:t>】</w:t>
+              </w:r>
+            </w:hyperlink>
           </w:p>
         </w:tc>
       </w:tr>
@@ -5235,14 +5449,18 @@
               </w:rPr>
               <w:t xml:space="preserve">103 - </w:t>
             </w:r>
-            <w:r>
-              <w:rPr>
-                <w:color w:val="000000" w:themeColor="text1"/>
-                <w:sz w:val="40"/>
-                <w:szCs w:val="40"/>
-              </w:rPr>
-              <w:t>【何です？火影様】</w:t>
-            </w:r>
+            <w:hyperlink r:id="rId107" w:history="1">
+              <w:r>
+                <w:rPr>
+                  <w:rStyle w:val="Hyperlink"/>
+                  <w:b w:val="0"/>
+                  <w:bCs w:val="0"/>
+                  <w:sz w:val="40"/>
+                  <w:szCs w:val="40"/>
+                </w:rPr>
+                <w:t>【何です？火影様】</w:t>
+              </w:r>
+            </w:hyperlink>
           </w:p>
         </w:tc>
       </w:tr>
@@ -5271,41 +5489,51 @@
               </w:rPr>
               <w:t xml:space="preserve">104- </w:t>
             </w:r>
-            <w:r>
-              <w:rPr>
-                <w:color w:val="000000" w:themeColor="text1"/>
-                <w:sz w:val="40"/>
-                <w:szCs w:val="40"/>
-              </w:rPr>
-              <w:t>【</w:t>
-            </w:r>
-            <w:r>
-              <w:rPr>
-                <w:rFonts w:hint="eastAsia"/>
-                <w:color w:val="000000" w:themeColor="text1"/>
-                <w:sz w:val="40"/>
-                <w:szCs w:val="40"/>
-              </w:rPr>
-              <w:t>お前</w:t>
-            </w:r>
-            <w:r>
-              <w:rPr>
-                <w:rFonts w:hint="eastAsia"/>
-                <w:color w:val="000000" w:themeColor="text1"/>
-                <w:sz w:val="40"/>
-                <w:szCs w:val="40"/>
-              </w:rPr>
-              <w:t>の気持ちも分からんでもない。</w:t>
-            </w:r>
-            <w:r>
-              <w:rPr>
-                <w:rFonts w:hint="eastAsia"/>
-                <w:color w:val="000000" w:themeColor="text1"/>
-                <w:sz w:val="40"/>
-                <w:szCs w:val="40"/>
-              </w:rPr>
-              <w:t>じゃが、ナルトも同じ。親の愛情を知らずに育ってきたんじゃ】</w:t>
-            </w:r>
+            <w:hyperlink r:id="rId108" w:history="1">
+              <w:r>
+                <w:rPr>
+                  <w:rStyle w:val="Hyperlink"/>
+                  <w:b w:val="0"/>
+                  <w:bCs w:val="0"/>
+                  <w:sz w:val="40"/>
+                  <w:szCs w:val="40"/>
+                </w:rPr>
+                <w:t>【</w:t>
+              </w:r>
+              <w:r>
+                <w:rPr>
+                  <w:rStyle w:val="Hyperlink"/>
+                  <w:rFonts w:hint="eastAsia"/>
+                  <w:b w:val="0"/>
+                  <w:bCs w:val="0"/>
+                  <w:sz w:val="40"/>
+                  <w:szCs w:val="40"/>
+                </w:rPr>
+                <w:t>お前</w:t>
+              </w:r>
+              <w:r>
+                <w:rPr>
+                  <w:rStyle w:val="Hyperlink"/>
+                  <w:rFonts w:hint="eastAsia"/>
+                  <w:b w:val="0"/>
+                  <w:bCs w:val="0"/>
+                  <w:sz w:val="40"/>
+                  <w:szCs w:val="40"/>
+                </w:rPr>
+                <w:t>の気持ちも分からんでもない。</w:t>
+              </w:r>
+              <w:r>
+                <w:rPr>
+                  <w:rStyle w:val="Hyperlink"/>
+                  <w:rFonts w:hint="eastAsia"/>
+                  <w:b w:val="0"/>
+                  <w:bCs w:val="0"/>
+                  <w:sz w:val="40"/>
+                  <w:szCs w:val="40"/>
+                </w:rPr>
+                <w:t>じゃが、ナルトも同じ。親の愛情を知らずに育ってきたんじゃ】</w:t>
+              </w:r>
+            </w:hyperlink>
           </w:p>
         </w:tc>
       </w:tr>
@@ -5331,109 +5559,63 @@
               </w:rPr>
               <w:t xml:space="preserve">105- </w:t>
             </w:r>
-            <w:r>
-              <w:rPr>
-                <w:rFonts w:hint="eastAsia"/>
-                <w:color w:val="000000" w:themeColor="text1"/>
-                <w:sz w:val="40"/>
-                <w:szCs w:val="40"/>
-              </w:rPr>
-              <w:t>【放せ！</w:t>
-            </w:r>
-            <w:r>
-              <w:rPr>
-                <w:color w:val="000000" w:themeColor="text1"/>
-                <w:sz w:val="40"/>
-                <w:szCs w:val="40"/>
-              </w:rPr>
-              <w:ruby>
-                <w:rubyPr>
-                  <w:rubyAlign w:val="distributeSpace"/>
-                  <w:hps w:val="20"/>
-                  <w:hpsRaise w:val="38"/>
-                  <w:hpsBaseText w:val="40"/>
-                  <w:lid w:val="ja-JP"/>
-                </w:rubyPr>
-                <w:rt>
-                  <w:r>
-                    <w:rPr>
-                      <w:rFonts w:ascii="MS Mincho" w:eastAsia="MS Mincho" w:hAnsi="MS Mincho" w:hint="eastAsia"/>
-                      <w:color w:val="000000" w:themeColor="text1"/>
-                      <w:sz w:val="20"/>
-                      <w:szCs w:val="40"/>
-                    </w:rPr>
-                    <w:t>おう</w:t>
-                  </w:r>
-                </w:rt>
-                <w:rubyBase>
-                  <w:r>
-                    <w:rPr>
-                      <w:rFonts w:hint="eastAsia"/>
-                      <w:color w:val="000000" w:themeColor="text1"/>
-                      <w:sz w:val="40"/>
-                      <w:szCs w:val="40"/>
-                    </w:rPr>
-                    <w:t>父</w:t>
-                  </w:r>
-                </w:rubyBase>
-              </w:ruby>
-            </w:r>
-            <w:r>
-              <w:rPr>
-                <w:rFonts w:hint="eastAsia"/>
-                <w:color w:val="000000" w:themeColor="text1"/>
-                <w:sz w:val="40"/>
-                <w:szCs w:val="40"/>
-              </w:rPr>
-              <w:t>ちゃんと</w:t>
-            </w:r>
-            <w:r>
-              <w:rPr>
-                <w:color w:val="000000" w:themeColor="text1"/>
-                <w:sz w:val="40"/>
-                <w:szCs w:val="40"/>
-              </w:rPr>
-              <w:ruby>
-                <w:rubyPr>
-                  <w:rubyAlign w:val="distributeSpace"/>
-                  <w:hps w:val="20"/>
-                  <w:hpsRaise w:val="38"/>
-                  <w:hpsBaseText w:val="40"/>
-                  <w:lid w:val="ja-JP"/>
-                </w:rubyPr>
-                <w:rt>
-                  <w:r>
-                    <w:rPr>
-                      <w:rFonts w:ascii="MS Mincho" w:eastAsia="MS Mincho" w:hAnsi="MS Mincho" w:hint="eastAsia"/>
-                      <w:color w:val="000000" w:themeColor="text1"/>
-                      <w:sz w:val="20"/>
-                      <w:szCs w:val="40"/>
-                    </w:rPr>
-                    <w:t>かあ</w:t>
-                  </w:r>
-                </w:rt>
-                <w:rubyBase>
-                  <w:r>
-                    <w:rPr>
-                      <w:rFonts w:hint="eastAsia"/>
-                      <w:color w:val="000000" w:themeColor="text1"/>
-                      <w:sz w:val="40"/>
-                      <w:szCs w:val="40"/>
-                    </w:rPr>
-                    <w:t>母</w:t>
-                  </w:r>
-                </w:rubyBase>
-              </w:ruby>
-            </w:r>
-            <w:r>
-              <w:rPr>
-                <w:rFonts w:hint="eastAsia"/>
-                <w:color w:val="000000" w:themeColor="text1"/>
-                <w:sz w:val="40"/>
-                <w:szCs w:val="40"/>
-              </w:rPr>
-              <w:t>ちゃんが　まだ戦てんだ！】</w:t>
-            </w:r>
+            <w:hyperlink r:id="rId109" w:history="1">
+              <w:r>
+                <w:rPr>
+                  <w:rStyle w:val="Hyperlink"/>
+                  <w:rFonts w:hint="eastAsia"/>
+                  <w:b w:val="0"/>
+                  <w:bCs w:val="0"/>
+                  <w:sz w:val="40"/>
+                  <w:szCs w:val="40"/>
+                </w:rPr>
+                <w:t>【放せ！</w:t>
+              </w:r>
+              <w:r>
+                <w:rPr>
+                  <w:rStyle w:val="Hyperlink"/>
+                  <w:rFonts w:hint="eastAsia"/>
+                  <w:b w:val="0"/>
+                  <w:bCs w:val="0"/>
+                  <w:sz w:val="40"/>
+                  <w:szCs w:val="40"/>
+                </w:rPr>
+                <w:t>父</w:t>
+              </w:r>
+              <w:r>
+                <w:rPr>
+                  <w:rStyle w:val="Hyperlink"/>
+                  <w:rFonts w:hint="eastAsia"/>
+                  <w:b w:val="0"/>
+                  <w:bCs w:val="0"/>
+                  <w:sz w:val="40"/>
+                  <w:szCs w:val="40"/>
+                </w:rPr>
+                <w:t>ちゃんと</w:t>
+              </w:r>
+              <w:r>
+                <w:rPr>
+                  <w:rStyle w:val="Hyperlink"/>
+                  <w:rFonts w:hint="eastAsia"/>
+                  <w:b w:val="0"/>
+                  <w:bCs w:val="0"/>
+                  <w:sz w:val="40"/>
+                  <w:szCs w:val="40"/>
+                </w:rPr>
+                <w:t>母</w:t>
+              </w:r>
+              <w:r>
+                <w:rPr>
+                  <w:rStyle w:val="Hyperlink"/>
+                  <w:rFonts w:hint="eastAsia"/>
+                  <w:b w:val="0"/>
+                  <w:bCs w:val="0"/>
+                  <w:sz w:val="40"/>
+                  <w:szCs w:val="40"/>
+                </w:rPr>
+                <w:t>ちゃんが　まだ戦てんだ！】</w:t>
+              </w:r>
+            </w:hyperlink>
           </w:p>
         </w:tc>
       </w:tr>
@@ -5462,15 +5644,19 @@
               </w:rPr>
               <w:t xml:space="preserve">106- </w:t>
             </w:r>
-            <w:r>
-              <w:rPr>
-                <w:rFonts w:hint="eastAsia"/>
-                <w:color w:val="000000" w:themeColor="text1"/>
-                <w:sz w:val="40"/>
-                <w:szCs w:val="40"/>
-              </w:rPr>
-              <w:t>（ミズキ）イルカ先生！起きてください！</w:t>
-            </w:r>
+            <w:hyperlink r:id="rId110" w:history="1">
+              <w:r>
+                <w:rPr>
+                  <w:rStyle w:val="Hyperlink"/>
+                  <w:rFonts w:hint="eastAsia"/>
+                  <w:b w:val="0"/>
+                  <w:bCs w:val="0"/>
+                  <w:sz w:val="40"/>
+                  <w:szCs w:val="40"/>
+                </w:rPr>
+                <w:t>（ミズキ）イルカ先生！起きてください！</w:t>
+              </w:r>
+            </w:hyperlink>
           </w:p>
         </w:tc>
       </w:tr>
@@ -5496,15 +5682,19 @@
               </w:rPr>
               <w:t xml:space="preserve">107- </w:t>
             </w:r>
-            <w:r>
-              <w:rPr>
-                <w:rFonts w:hint="eastAsia"/>
-                <w:color w:val="000000" w:themeColor="text1"/>
-                <w:sz w:val="40"/>
-                <w:szCs w:val="40"/>
-              </w:rPr>
-              <w:t>（イルカ）どうしたんです？</w:t>
-            </w:r>
+            <w:hyperlink r:id="rId111" w:history="1">
+              <w:r>
+                <w:rPr>
+                  <w:rStyle w:val="Hyperlink"/>
+                  <w:rFonts w:hint="eastAsia"/>
+                  <w:b w:val="0"/>
+                  <w:bCs w:val="0"/>
+                  <w:sz w:val="40"/>
+                  <w:szCs w:val="40"/>
+                </w:rPr>
+                <w:t>（イルカ）どうしたんです？</w:t>
+              </w:r>
+            </w:hyperlink>
           </w:p>
         </w:tc>
       </w:tr>
@@ -5533,15 +5723,19 @@
               </w:rPr>
               <w:t xml:space="preserve">108- </w:t>
             </w:r>
-            <w:r>
-              <w:rPr>
-                <w:rFonts w:hint="eastAsia"/>
-                <w:color w:val="000000" w:themeColor="text1"/>
-                <w:sz w:val="40"/>
-                <w:szCs w:val="40"/>
-              </w:rPr>
-              <w:t>（ミズキ）火影様の所へ集まってください。</w:t>
-            </w:r>
+            <w:hyperlink r:id="rId112" w:history="1">
+              <w:r>
+                <w:rPr>
+                  <w:rStyle w:val="Hyperlink"/>
+                  <w:rFonts w:hint="eastAsia"/>
+                  <w:b w:val="0"/>
+                  <w:bCs w:val="0"/>
+                  <w:sz w:val="40"/>
+                  <w:szCs w:val="40"/>
+                </w:rPr>
+                <w:t>（ミズキ）火影様の所へ集まってください。</w:t>
+              </w:r>
+            </w:hyperlink>
           </w:p>
         </w:tc>
       </w:tr>
@@ -5567,15 +5761,19 @@
               </w:rPr>
               <w:t xml:space="preserve">109- </w:t>
             </w:r>
-            <w:r>
-              <w:rPr>
-                <w:rFonts w:hint="eastAsia"/>
-                <w:color w:val="000000" w:themeColor="text1"/>
-                <w:sz w:val="40"/>
-                <w:szCs w:val="40"/>
-              </w:rPr>
-              <w:t>どうやら、ナルト君が封印の書を持ち出したらしく。</w:t>
-            </w:r>
+            <w:hyperlink r:id="rId113" w:history="1">
+              <w:r>
+                <w:rPr>
+                  <w:rStyle w:val="Hyperlink"/>
+                  <w:rFonts w:hint="eastAsia"/>
+                  <w:b w:val="0"/>
+                  <w:bCs w:val="0"/>
+                  <w:sz w:val="40"/>
+                  <w:szCs w:val="40"/>
+                </w:rPr>
+                <w:t>どうやら、ナルト君が封印の書を持ち出したらしく。</w:t>
+              </w:r>
+            </w:hyperlink>
           </w:p>
         </w:tc>
       </w:tr>
@@ -5604,67 +5802,76 @@
               </w:rPr>
               <w:t xml:space="preserve">110- </w:t>
             </w:r>
+            <w:hyperlink r:id="rId114" w:history="1">
+              <w:r>
+                <w:rPr>
+                  <w:rStyle w:val="Hyperlink"/>
+                  <w:rFonts w:hint="eastAsia"/>
+                  <w:b w:val="0"/>
+                  <w:bCs w:val="0"/>
+                  <w:sz w:val="40"/>
+                  <w:szCs w:val="40"/>
+                </w:rPr>
+                <w:t>（イルカ）な・・・封印の書ですって！？</w:t>
+              </w:r>
+            </w:hyperlink>
+          </w:p>
+        </w:tc>
+      </w:tr>
+      <w:tr>
+        <w:tc>
+          <w:tcPr>
+            <w:cnfStyle w:val="001000000000" w:firstRow="0" w:lastRow="0" w:firstColumn="1" w:lastColumn="0" w:oddVBand="0" w:evenVBand="0" w:oddHBand="0" w:evenHBand="0" w:firstRowFirstColumn="0" w:firstRowLastColumn="0" w:lastRowFirstColumn="0" w:lastRowLastColumn="0"/>
+            <w:tcW w:w="8494" w:type="dxa"/>
+          </w:tcPr>
+          <w:p>
+            <w:pPr>
+              <w:rPr>
+                <w:color w:val="000000" w:themeColor="text1"/>
+                <w:sz w:val="40"/>
+                <w:szCs w:val="40"/>
+              </w:rPr>
+            </w:pPr>
+            <w:r>
+              <w:rPr>
+                <w:color w:val="000000" w:themeColor="text1"/>
+                <w:sz w:val="40"/>
+                <w:szCs w:val="40"/>
+              </w:rPr>
+              <w:t xml:space="preserve">111- </w:t>
+            </w:r>
             <w:r>
               <w:rPr>
                 <w:rFonts w:hint="eastAsia"/>
-                <w:color w:val="000000" w:themeColor="text1"/>
-                <w:sz w:val="40"/>
-                <w:szCs w:val="40"/>
-              </w:rPr>
-              <w:t>（イルカ）な・・・封印の書ですって！？</w:t>
-            </w:r>
-          </w:p>
-        </w:tc>
-      </w:tr>
-      <w:tr>
-        <w:tc>
-          <w:tcPr>
-            <w:cnfStyle w:val="001000000000" w:firstRow="0" w:lastRow="0" w:firstColumn="1" w:lastColumn="0" w:oddVBand="0" w:evenVBand="0" w:oddHBand="0" w:evenHBand="0" w:firstRowFirstColumn="0" w:firstRowLastColumn="0" w:lastRowFirstColumn="0" w:lastRowLastColumn="0"/>
-            <w:tcW w:w="8494" w:type="dxa"/>
-          </w:tcPr>
-          <w:p>
-            <w:pPr>
-              <w:rPr>
-                <w:color w:val="000000" w:themeColor="text1"/>
-                <w:sz w:val="40"/>
-                <w:szCs w:val="40"/>
-              </w:rPr>
-            </w:pPr>
-            <w:r>
-              <w:rPr>
-                <w:color w:val="000000" w:themeColor="text1"/>
-                <w:sz w:val="40"/>
-                <w:szCs w:val="40"/>
-              </w:rPr>
-              <w:t xml:space="preserve">111- </w:t>
+                <w:bCs w:val="0"/>
+                <w:color w:val="000000" w:themeColor="text1"/>
+                <w:sz w:val="40"/>
+                <w:szCs w:val="40"/>
+              </w:rPr>
+              <w:t>（ナルト）えっと　最初の術</w:t>
             </w:r>
             <w:r>
               <w:rPr>
                 <w:rFonts w:hint="eastAsia"/>
-                <w:color w:val="000000" w:themeColor="text1"/>
-                <w:sz w:val="40"/>
-                <w:szCs w:val="40"/>
-              </w:rPr>
-              <w:t>（ナルト）えっと　最初の術</w:t>
+                <w:bCs w:val="0"/>
+                <w:color w:val="000000" w:themeColor="text1"/>
+                <w:sz w:val="40"/>
+                <w:szCs w:val="40"/>
+              </w:rPr>
+              <w:t>は　「多重影分身」</w:t>
             </w:r>
             <w:r>
               <w:rPr>
                 <w:rFonts w:hint="eastAsia"/>
-                <w:color w:val="000000" w:themeColor="text1"/>
-                <w:sz w:val="40"/>
-                <w:szCs w:val="40"/>
-              </w:rPr>
-              <w:t>は　「多重影分身」</w:t>
-            </w:r>
-            <w:r>
-              <w:rPr>
-                <w:rFonts w:hint="eastAsia"/>
+                <w:bCs w:val="0"/>
                 <w:color w:val="000000" w:themeColor="text1"/>
                 <w:sz w:val="40"/>
                 <w:szCs w:val="40"/>
               </w:rPr>
               <w:t>・・・</w:t>
             </w:r>
+            <w:bookmarkStart w:id="0" w:name="_GoBack"/>
+            <w:bookmarkEnd w:id="0"/>
           </w:p>
         </w:tc>
       </w:tr>

--- a/NarutoTranslate/Season01/ep01/ep01parte01/NarutoEp01P01.docx
+++ b/NarutoTranslate/Season01/ep01/ep01parte01/NarutoEp01P01.docx
@@ -88,10 +88,11 @@
                 <w:rPr>
                   <w:rStyle w:val="Hyperlink"/>
                   <w:rFonts w:hint="eastAsia"/>
-                  <w:b w:val="0"/>
-                  <w:bCs w:val="0"/>
-                  <w:sz w:val="40"/>
-                  <w:szCs w:val="40"/>
+                  <w:bCs w:val="0"/>
+                  <w:color w:val="000000" w:themeColor="text1"/>
+                  <w:sz w:val="40"/>
+                  <w:szCs w:val="40"/>
+                  <w:u w:val="none"/>
                 </w:rPr>
                 <w:t>〈</w:t>
               </w:r>
@@ -99,10 +100,11 @@
                 <w:rPr>
                   <w:rStyle w:val="Hyperlink"/>
                   <w:rFonts w:hint="eastAsia"/>
-                  <w:b w:val="0"/>
-                  <w:bCs w:val="0"/>
-                  <w:sz w:val="40"/>
-                  <w:szCs w:val="40"/>
+                  <w:bCs w:val="0"/>
+                  <w:color w:val="000000" w:themeColor="text1"/>
+                  <w:sz w:val="40"/>
+                  <w:szCs w:val="40"/>
+                  <w:u w:val="none"/>
                 </w:rPr>
                 <w:t>昔</w:t>
               </w:r>
@@ -110,10 +112,11 @@
                 <w:rPr>
                   <w:rStyle w:val="Hyperlink"/>
                   <w:rFonts w:hint="eastAsia"/>
-                  <w:b w:val="0"/>
-                  <w:bCs w:val="0"/>
-                  <w:sz w:val="40"/>
-                  <w:szCs w:val="40"/>
+                  <w:bCs w:val="0"/>
+                  <w:color w:val="000000" w:themeColor="text1"/>
+                  <w:sz w:val="40"/>
+                  <w:szCs w:val="40"/>
+                  <w:u w:val="none"/>
                 </w:rPr>
                 <w:t>、</w:t>
               </w:r>
@@ -121,10 +124,11 @@
                 <w:rPr>
                   <w:rStyle w:val="Hyperlink"/>
                   <w:rFonts w:hint="eastAsia"/>
-                  <w:b w:val="0"/>
-                  <w:bCs w:val="0"/>
-                  <w:sz w:val="40"/>
-                  <w:szCs w:val="40"/>
+                  <w:bCs w:val="0"/>
+                  <w:color w:val="000000" w:themeColor="text1"/>
+                  <w:sz w:val="40"/>
+                  <w:szCs w:val="40"/>
+                  <w:u w:val="none"/>
                 </w:rPr>
                 <w:t>妖狐</w:t>
               </w:r>
@@ -132,10 +136,11 @@
                 <w:rPr>
                   <w:rStyle w:val="Hyperlink"/>
                   <w:rFonts w:hint="eastAsia"/>
-                  <w:b w:val="0"/>
-                  <w:bCs w:val="0"/>
-                  <w:sz w:val="40"/>
-                  <w:szCs w:val="40"/>
+                  <w:bCs w:val="0"/>
+                  <w:color w:val="000000" w:themeColor="text1"/>
+                  <w:sz w:val="40"/>
+                  <w:szCs w:val="40"/>
+                  <w:u w:val="none"/>
                 </w:rPr>
                 <w:t>ありけり。〉</w:t>
               </w:r>
@@ -169,10 +174,11 @@
               <w:r>
                 <w:rPr>
                   <w:rStyle w:val="Hyperlink"/>
-                  <w:b w:val="0"/>
-                  <w:bCs w:val="0"/>
-                  <w:sz w:val="40"/>
-                  <w:szCs w:val="40"/>
+                  <w:bCs w:val="0"/>
+                  <w:color w:val="000000" w:themeColor="text1"/>
+                  <w:sz w:val="40"/>
+                  <w:szCs w:val="40"/>
+                  <w:u w:val="none"/>
                 </w:rPr>
                 <w:t>〈そのキツネ九つの尾らり〉</w:t>
               </w:r>
@@ -218,30 +224,33 @@
               <w:r>
                 <w:rPr>
                   <w:rStyle w:val="Hyperlink"/>
-                  <w:b w:val="0"/>
-                  <w:bCs w:val="0"/>
-                  <w:sz w:val="40"/>
-                  <w:szCs w:val="40"/>
+                  <w:bCs w:val="0"/>
+                  <w:color w:val="000000" w:themeColor="text1"/>
+                  <w:sz w:val="40"/>
+                  <w:szCs w:val="40"/>
+                  <w:u w:val="none"/>
                 </w:rPr>
                 <w:t>〈その尾、一度</w:t>
               </w:r>
               <w:r>
                 <w:rPr>
                   <w:rStyle w:val="Hyperlink"/>
-                  <w:b w:val="0"/>
-                  <w:bCs w:val="0"/>
-                  <w:sz w:val="40"/>
-                  <w:szCs w:val="40"/>
+                  <w:bCs w:val="0"/>
+                  <w:color w:val="000000" w:themeColor="text1"/>
+                  <w:sz w:val="40"/>
+                  <w:szCs w:val="40"/>
+                  <w:u w:val="none"/>
                 </w:rPr>
                 <w:t>振らば</w:t>
               </w:r>
               <w:r>
                 <w:rPr>
                   <w:rStyle w:val="Hyperlink"/>
-                  <w:b w:val="0"/>
-                  <w:bCs w:val="0"/>
-                  <w:sz w:val="40"/>
-                  <w:szCs w:val="40"/>
+                  <w:bCs w:val="0"/>
+                  <w:color w:val="000000" w:themeColor="text1"/>
+                  <w:sz w:val="40"/>
+                  <w:szCs w:val="40"/>
+                  <w:u w:val="none"/>
                 </w:rPr>
                 <w:t>山崩れ　津波立つ。〉</w:t>
               </w:r>
@@ -284,10 +293,11 @@
               <w:r>
                 <w:rPr>
                   <w:rStyle w:val="Hyperlink"/>
-                  <w:b w:val="0"/>
-                  <w:bCs w:val="0"/>
-                  <w:sz w:val="40"/>
-                  <w:szCs w:val="40"/>
+                  <w:bCs w:val="0"/>
+                  <w:color w:val="000000" w:themeColor="text1"/>
+                  <w:sz w:val="40"/>
+                  <w:szCs w:val="40"/>
+                  <w:u w:val="none"/>
                 </w:rPr>
                 <w:t>〈これに</w:t>
               </w:r>
@@ -295,10 +305,11 @@
                 <w:rPr>
                   <w:rStyle w:val="Hyperlink"/>
                   <w:rFonts w:hint="eastAsia"/>
-                  <w:b w:val="0"/>
-                  <w:bCs w:val="0"/>
-                  <w:sz w:val="40"/>
-                  <w:szCs w:val="40"/>
+                  <w:bCs w:val="0"/>
+                  <w:color w:val="000000" w:themeColor="text1"/>
+                  <w:sz w:val="40"/>
+                  <w:szCs w:val="40"/>
+                  <w:u w:val="none"/>
                 </w:rPr>
                 <w:t>困</w:t>
               </w:r>
@@ -306,10 +317,11 @@
                 <w:rPr>
                   <w:rStyle w:val="Hyperlink"/>
                   <w:rFonts w:hint="eastAsia"/>
-                  <w:b w:val="0"/>
-                  <w:bCs w:val="0"/>
-                  <w:sz w:val="40"/>
-                  <w:szCs w:val="40"/>
+                  <w:bCs w:val="0"/>
+                  <w:color w:val="000000" w:themeColor="text1"/>
+                  <w:sz w:val="40"/>
+                  <w:szCs w:val="40"/>
+                  <w:u w:val="none"/>
                 </w:rPr>
                 <w:t>じて人ども</w:t>
               </w:r>
@@ -317,10 +329,11 @@
                 <w:rPr>
                   <w:rStyle w:val="Hyperlink"/>
                   <w:rFonts w:hint="eastAsia"/>
-                  <w:b w:val="0"/>
-                  <w:bCs w:val="0"/>
-                  <w:sz w:val="40"/>
-                  <w:szCs w:val="40"/>
+                  <w:bCs w:val="0"/>
+                  <w:color w:val="000000" w:themeColor="text1"/>
+                  <w:sz w:val="40"/>
+                  <w:szCs w:val="40"/>
+                  <w:u w:val="none"/>
                 </w:rPr>
                 <w:t>、</w:t>
               </w:r>
@@ -328,10 +341,11 @@
                 <w:rPr>
                   <w:rStyle w:val="Hyperlink"/>
                   <w:rFonts w:hint="eastAsia"/>
-                  <w:b w:val="0"/>
-                  <w:bCs w:val="0"/>
-                  <w:sz w:val="40"/>
-                  <w:szCs w:val="40"/>
+                  <w:bCs w:val="0"/>
+                  <w:color w:val="000000" w:themeColor="text1"/>
+                  <w:sz w:val="40"/>
+                  <w:szCs w:val="40"/>
+                  <w:u w:val="none"/>
                 </w:rPr>
                 <w:t>忍び</w:t>
               </w:r>
@@ -339,14 +353,17 @@
                 <w:rPr>
                   <w:rStyle w:val="Hyperlink"/>
                   <w:rFonts w:hint="eastAsia"/>
-                  <w:b w:val="0"/>
-                  <w:bCs w:val="0"/>
-                  <w:sz w:val="40"/>
-                  <w:szCs w:val="40"/>
+                  <w:bCs w:val="0"/>
+                  <w:color w:val="000000" w:themeColor="text1"/>
+                  <w:sz w:val="40"/>
+                  <w:szCs w:val="40"/>
+                  <w:u w:val="none"/>
                 </w:rPr>
                 <w:t>のやからを集めけり〉</w:t>
               </w:r>
             </w:hyperlink>
+            <w:bookmarkStart w:id="0" w:name="_GoBack"/>
+            <w:bookmarkEnd w:id="0"/>
           </w:p>
         </w:tc>
       </w:tr>
@@ -388,40 +405,44 @@
               <w:r>
                 <w:rPr>
                   <w:rStyle w:val="Hyperlink"/>
-                  <w:b w:val="0"/>
-                  <w:bCs w:val="0"/>
-                  <w:sz w:val="40"/>
-                  <w:szCs w:val="40"/>
+                  <w:bCs w:val="0"/>
+                  <w:color w:val="000000" w:themeColor="text1"/>
+                  <w:sz w:val="40"/>
+                  <w:szCs w:val="40"/>
+                  <w:u w:val="none"/>
                 </w:rPr>
                 <w:t>（</w:t>
               </w:r>
               <w:r>
                 <w:rPr>
                   <w:rStyle w:val="Hyperlink"/>
-                  <w:b w:val="0"/>
-                  <w:bCs w:val="0"/>
-                  <w:sz w:val="40"/>
-                  <w:szCs w:val="40"/>
+                  <w:bCs w:val="0"/>
+                  <w:color w:val="000000" w:themeColor="text1"/>
+                  <w:sz w:val="40"/>
+                  <w:szCs w:val="40"/>
+                  <w:u w:val="none"/>
                 </w:rPr>
                 <w:t>忍び</w:t>
               </w:r>
               <w:r>
                 <w:rPr>
                   <w:rStyle w:val="Hyperlink"/>
-                  <w:b w:val="0"/>
-                  <w:bCs w:val="0"/>
-                  <w:sz w:val="40"/>
-                  <w:szCs w:val="40"/>
+                  <w:bCs w:val="0"/>
+                  <w:color w:val="000000" w:themeColor="text1"/>
+                  <w:sz w:val="40"/>
+                  <w:szCs w:val="40"/>
+                  <w:u w:val="none"/>
                 </w:rPr>
                 <w:t>１）四代目が来るまで足止めを</w:t>
               </w:r>
               <w:r>
                 <w:rPr>
                   <w:rStyle w:val="Hyperlink"/>
-                  <w:b w:val="0"/>
-                  <w:bCs w:val="0"/>
-                  <w:sz w:val="40"/>
-                  <w:szCs w:val="40"/>
+                  <w:bCs w:val="0"/>
+                  <w:color w:val="000000" w:themeColor="text1"/>
+                  <w:sz w:val="40"/>
+                  <w:szCs w:val="40"/>
+                  <w:u w:val="none"/>
                 </w:rPr>
                 <w:t>かけろ！</w:t>
               </w:r>
@@ -455,40 +476,44 @@
               <w:r>
                 <w:rPr>
                   <w:rStyle w:val="Hyperlink"/>
-                  <w:b w:val="0"/>
-                  <w:bCs w:val="0"/>
-                  <w:sz w:val="40"/>
-                  <w:szCs w:val="40"/>
+                  <w:bCs w:val="0"/>
+                  <w:color w:val="000000" w:themeColor="text1"/>
+                  <w:sz w:val="40"/>
+                  <w:szCs w:val="40"/>
+                  <w:u w:val="none"/>
                 </w:rPr>
                 <w:t>（</w:t>
               </w:r>
               <w:r>
                 <w:rPr>
                   <w:rStyle w:val="Hyperlink"/>
-                  <w:b w:val="0"/>
-                  <w:bCs w:val="0"/>
-                  <w:sz w:val="40"/>
-                  <w:szCs w:val="40"/>
+                  <w:bCs w:val="0"/>
+                  <w:color w:val="000000" w:themeColor="text1"/>
+                  <w:sz w:val="40"/>
+                  <w:szCs w:val="40"/>
+                  <w:u w:val="none"/>
                 </w:rPr>
                 <w:t>忍び</w:t>
               </w:r>
               <w:r>
                 <w:rPr>
                   <w:rStyle w:val="Hyperlink"/>
-                  <w:b w:val="0"/>
-                  <w:bCs w:val="0"/>
-                  <w:sz w:val="40"/>
-                  <w:szCs w:val="40"/>
+                  <w:bCs w:val="0"/>
+                  <w:color w:val="000000" w:themeColor="text1"/>
+                  <w:sz w:val="40"/>
+                  <w:szCs w:val="40"/>
+                  <w:u w:val="none"/>
                 </w:rPr>
                 <w:t>２）</w:t>
               </w:r>
               <w:r>
                 <w:rPr>
                   <w:rStyle w:val="Hyperlink"/>
-                  <w:b w:val="0"/>
-                  <w:bCs w:val="0"/>
-                  <w:sz w:val="40"/>
-                  <w:szCs w:val="40"/>
+                  <w:bCs w:val="0"/>
+                  <w:color w:val="000000" w:themeColor="text1"/>
+                  <w:sz w:val="40"/>
+                  <w:szCs w:val="40"/>
+                  <w:u w:val="none"/>
                 </w:rPr>
                 <w:t>これ</w:t>
               </w:r>
@@ -496,20 +521,22 @@
                 <w:rPr>
                   <w:rStyle w:val="Hyperlink"/>
                   <w:rFonts w:hint="eastAsia"/>
-                  <w:b w:val="0"/>
-                  <w:bCs w:val="0"/>
-                  <w:sz w:val="40"/>
-                  <w:szCs w:val="40"/>
+                  <w:bCs w:val="0"/>
+                  <w:color w:val="000000" w:themeColor="text1"/>
+                  <w:sz w:val="40"/>
+                  <w:szCs w:val="40"/>
+                  <w:u w:val="none"/>
                 </w:rPr>
                 <w:t>以上一歩</w:t>
               </w:r>
               <w:r>
                 <w:rPr>
                   <w:rStyle w:val="Hyperlink"/>
-                  <w:b w:val="0"/>
-                  <w:bCs w:val="0"/>
-                  <w:sz w:val="40"/>
-                  <w:szCs w:val="40"/>
+                  <w:bCs w:val="0"/>
+                  <w:color w:val="000000" w:themeColor="text1"/>
+                  <w:sz w:val="40"/>
+                  <w:szCs w:val="40"/>
+                  <w:u w:val="none"/>
                 </w:rPr>
                 <w:t>も里に近づけるな！</w:t>
               </w:r>
@@ -548,10 +575,11 @@
                 <w:rPr>
                   <w:rStyle w:val="Hyperlink"/>
                   <w:rFonts w:hint="eastAsia"/>
-                  <w:b w:val="0"/>
-                  <w:bCs w:val="0"/>
-                  <w:sz w:val="40"/>
-                  <w:szCs w:val="40"/>
+                  <w:bCs w:val="0"/>
+                  <w:color w:val="000000" w:themeColor="text1"/>
+                  <w:sz w:val="40"/>
+                  <w:szCs w:val="40"/>
+                  <w:u w:val="none"/>
                 </w:rPr>
                 <w:t>〈</w:t>
               </w:r>
@@ -559,10 +587,11 @@
                 <w:rPr>
                   <w:rStyle w:val="Hyperlink"/>
                   <w:rFonts w:hint="eastAsia"/>
-                  <w:b w:val="0"/>
-                  <w:bCs w:val="0"/>
-                  <w:sz w:val="40"/>
-                  <w:szCs w:val="40"/>
+                  <w:bCs w:val="0"/>
+                  <w:color w:val="000000" w:themeColor="text1"/>
+                  <w:sz w:val="40"/>
+                  <w:szCs w:val="40"/>
+                  <w:u w:val="none"/>
                 </w:rPr>
                 <w:t>僅か</w:t>
               </w:r>
@@ -570,20 +599,22 @@
                 <w:rPr>
                   <w:rStyle w:val="Hyperlink"/>
                   <w:rFonts w:hint="eastAsia"/>
-                  <w:b w:val="0"/>
-                  <w:bCs w:val="0"/>
-                  <w:sz w:val="40"/>
-                  <w:szCs w:val="40"/>
+                  <w:bCs w:val="0"/>
+                  <w:color w:val="000000" w:themeColor="text1"/>
+                  <w:sz w:val="40"/>
+                  <w:szCs w:val="40"/>
+                  <w:u w:val="none"/>
                 </w:rPr>
                 <w:t>一人</w:t>
               </w:r>
               <w:r>
                 <w:rPr>
                   <w:rStyle w:val="Hyperlink"/>
-                  <w:b w:val="0"/>
-                  <w:bCs w:val="0"/>
-                  <w:sz w:val="40"/>
-                  <w:szCs w:val="40"/>
+                  <w:bCs w:val="0"/>
+                  <w:color w:val="000000" w:themeColor="text1"/>
+                  <w:sz w:val="40"/>
+                  <w:szCs w:val="40"/>
+                  <w:u w:val="none"/>
                 </w:rPr>
                 <w:t>が</w:t>
               </w:r>
@@ -591,20 +622,22 @@
                 <w:rPr>
                   <w:rStyle w:val="Hyperlink"/>
                   <w:rFonts w:hint="eastAsia"/>
-                  <w:b w:val="0"/>
-                  <w:bCs w:val="0"/>
-                  <w:sz w:val="40"/>
-                  <w:szCs w:val="40"/>
+                  <w:bCs w:val="0"/>
+                  <w:color w:val="000000" w:themeColor="text1"/>
+                  <w:sz w:val="40"/>
+                  <w:szCs w:val="40"/>
+                  <w:u w:val="none"/>
                 </w:rPr>
                 <w:t>忍</w:t>
               </w:r>
               <w:r>
                 <w:rPr>
                   <w:rStyle w:val="Hyperlink"/>
-                  <w:b w:val="0"/>
-                  <w:bCs w:val="0"/>
-                  <w:sz w:val="40"/>
-                  <w:szCs w:val="40"/>
+                  <w:bCs w:val="0"/>
+                  <w:color w:val="000000" w:themeColor="text1"/>
+                  <w:sz w:val="40"/>
+                  <w:szCs w:val="40"/>
+                  <w:u w:val="none"/>
                 </w:rPr>
                 <w:t>びの</w:t>
               </w:r>
@@ -612,20 +645,22 @@
                 <w:rPr>
                   <w:rStyle w:val="Hyperlink"/>
                   <w:rFonts w:hint="eastAsia"/>
-                  <w:b w:val="0"/>
-                  <w:bCs w:val="0"/>
-                  <w:sz w:val="40"/>
-                  <w:szCs w:val="40"/>
+                  <w:bCs w:val="0"/>
+                  <w:color w:val="000000" w:themeColor="text1"/>
+                  <w:sz w:val="40"/>
+                  <w:szCs w:val="40"/>
+                  <w:u w:val="none"/>
                 </w:rPr>
                 <w:t>者</w:t>
               </w:r>
               <w:r>
                 <w:rPr>
                   <w:rStyle w:val="Hyperlink"/>
-                  <w:b w:val="0"/>
-                  <w:bCs w:val="0"/>
-                  <w:sz w:val="40"/>
-                  <w:szCs w:val="40"/>
+                  <w:bCs w:val="0"/>
+                  <w:color w:val="000000" w:themeColor="text1"/>
+                  <w:sz w:val="40"/>
+                  <w:szCs w:val="40"/>
+                  <w:u w:val="none"/>
                 </w:rPr>
                 <w:t>、生死を懸けこれを封印せしめるが、その者　死にけり。〉</w:t>
               </w:r>
@@ -660,20 +695,22 @@
               <w:r>
                 <w:rPr>
                   <w:rStyle w:val="Hyperlink"/>
-                  <w:b w:val="0"/>
-                  <w:bCs w:val="0"/>
-                  <w:sz w:val="40"/>
-                  <w:szCs w:val="40"/>
+                  <w:bCs w:val="0"/>
+                  <w:color w:val="000000" w:themeColor="text1"/>
+                  <w:sz w:val="40"/>
+                  <w:szCs w:val="40"/>
+                  <w:u w:val="none"/>
                 </w:rPr>
                 <w:t>〈</w:t>
               </w:r>
               <w:r>
                 <w:rPr>
                   <w:rStyle w:val="Hyperlink"/>
-                  <w:b w:val="0"/>
-                  <w:bCs w:val="0"/>
-                  <w:sz w:val="40"/>
-                  <w:szCs w:val="40"/>
+                  <w:bCs w:val="0"/>
+                  <w:color w:val="000000" w:themeColor="text1"/>
+                  <w:sz w:val="40"/>
+                  <w:szCs w:val="40"/>
+                  <w:u w:val="none"/>
                 </w:rPr>
                 <w:t>その忍びの者、名を・・・</w:t>
               </w:r>
@@ -681,20 +718,22 @@
                 <w:rPr>
                   <w:rStyle w:val="Hyperlink"/>
                   <w:rFonts w:hint="eastAsia"/>
-                  <w:b w:val="0"/>
-                  <w:bCs w:val="0"/>
-                  <w:sz w:val="40"/>
-                  <w:szCs w:val="40"/>
+                  <w:bCs w:val="0"/>
+                  <w:color w:val="000000" w:themeColor="text1"/>
+                  <w:sz w:val="40"/>
+                  <w:szCs w:val="40"/>
+                  <w:u w:val="none"/>
                 </w:rPr>
                 <w:t>四代目火影</w:t>
               </w:r>
               <w:r>
                 <w:rPr>
                   <w:rStyle w:val="Hyperlink"/>
-                  <w:b w:val="0"/>
-                  <w:bCs w:val="0"/>
-                  <w:sz w:val="40"/>
-                  <w:szCs w:val="40"/>
+                  <w:bCs w:val="0"/>
+                  <w:color w:val="000000" w:themeColor="text1"/>
+                  <w:sz w:val="40"/>
+                  <w:szCs w:val="40"/>
+                  <w:u w:val="none"/>
                 </w:rPr>
                 <w:t>と申す〉</w:t>
               </w:r>
@@ -732,10 +771,11 @@
               <w:r>
                 <w:rPr>
                   <w:rStyle w:val="Hyperlink"/>
-                  <w:b w:val="0"/>
-                  <w:bCs w:val="0"/>
-                  <w:sz w:val="40"/>
-                  <w:szCs w:val="40"/>
+                  <w:bCs w:val="0"/>
+                  <w:color w:val="000000" w:themeColor="text1"/>
+                  <w:sz w:val="40"/>
+                  <w:szCs w:val="40"/>
+                  <w:u w:val="none"/>
                 </w:rPr>
                 <w:t>こらナルト！</w:t>
               </w:r>
@@ -743,20 +783,22 @@
                 <w:rPr>
                   <w:rStyle w:val="Hyperlink"/>
                   <w:rFonts w:hint="eastAsia"/>
-                  <w:b w:val="0"/>
-                  <w:bCs w:val="0"/>
-                  <w:sz w:val="40"/>
-                  <w:szCs w:val="40"/>
+                  <w:bCs w:val="0"/>
+                  <w:color w:val="000000" w:themeColor="text1"/>
+                  <w:sz w:val="40"/>
+                  <w:szCs w:val="40"/>
+                  <w:u w:val="none"/>
                 </w:rPr>
                 <w:t>何</w:t>
               </w:r>
               <w:r>
                 <w:rPr>
                   <w:rStyle w:val="Hyperlink"/>
-                  <w:b w:val="0"/>
-                  <w:bCs w:val="0"/>
-                  <w:sz w:val="40"/>
-                  <w:szCs w:val="40"/>
+                  <w:bCs w:val="0"/>
+                  <w:color w:val="000000" w:themeColor="text1"/>
+                  <w:sz w:val="40"/>
+                  <w:szCs w:val="40"/>
+                  <w:u w:val="none"/>
                 </w:rPr>
                 <w:t>ちゅう罰当たりなことをしたんだ！</w:t>
               </w:r>
@@ -764,10 +806,11 @@
                 <w:rPr>
                   <w:rStyle w:val="Hyperlink"/>
                   <w:rFonts w:hint="eastAsia"/>
-                  <w:b w:val="0"/>
-                  <w:bCs w:val="0"/>
-                  <w:sz w:val="40"/>
-                  <w:szCs w:val="40"/>
+                  <w:bCs w:val="0"/>
+                  <w:color w:val="000000" w:themeColor="text1"/>
+                  <w:sz w:val="40"/>
+                  <w:szCs w:val="40"/>
+                  <w:u w:val="none"/>
                 </w:rPr>
                 <w:t>？</w:t>
               </w:r>
@@ -802,10 +845,11 @@
               <w:r>
                 <w:rPr>
                   <w:rStyle w:val="Hyperlink"/>
-                  <w:b w:val="0"/>
-                  <w:bCs w:val="0"/>
-                  <w:sz w:val="40"/>
-                  <w:szCs w:val="40"/>
+                  <w:bCs w:val="0"/>
+                  <w:color w:val="000000" w:themeColor="text1"/>
+                  <w:sz w:val="40"/>
+                  <w:szCs w:val="40"/>
+                  <w:u w:val="none"/>
                 </w:rPr>
                 <w:t>今日という今日は絶対許さんぞ！</w:t>
               </w:r>
@@ -843,30 +887,33 @@
               <w:r>
                 <w:rPr>
                   <w:rStyle w:val="Hyperlink"/>
-                  <w:b w:val="0"/>
-                  <w:bCs w:val="0"/>
-                  <w:sz w:val="40"/>
-                  <w:szCs w:val="40"/>
+                  <w:bCs w:val="0"/>
+                  <w:color w:val="000000" w:themeColor="text1"/>
+                  <w:sz w:val="40"/>
+                  <w:szCs w:val="40"/>
+                  <w:u w:val="none"/>
                 </w:rPr>
                 <w:t>（ナルト）お前らさ・・・お前らさ、あんなマネできねえだろ</w:t>
               </w:r>
               <w:r>
                 <w:rPr>
                   <w:rStyle w:val="Hyperlink"/>
-                  <w:b w:val="0"/>
-                  <w:bCs w:val="0"/>
-                  <w:sz w:val="40"/>
-                  <w:szCs w:val="40"/>
+                  <w:bCs w:val="0"/>
+                  <w:color w:val="000000" w:themeColor="text1"/>
+                  <w:sz w:val="40"/>
+                  <w:szCs w:val="40"/>
+                  <w:u w:val="none"/>
                 </w:rPr>
                 <w:t>う</w:t>
               </w:r>
               <w:r>
                 <w:rPr>
                   <w:rStyle w:val="Hyperlink"/>
-                  <w:b w:val="0"/>
-                  <w:bCs w:val="0"/>
-                  <w:sz w:val="40"/>
-                  <w:szCs w:val="40"/>
+                  <w:bCs w:val="0"/>
+                  <w:color w:val="000000" w:themeColor="text1"/>
+                  <w:sz w:val="40"/>
+                  <w:szCs w:val="40"/>
+                  <w:u w:val="none"/>
                 </w:rPr>
                 <w:t>？</w:t>
               </w:r>
@@ -909,10 +956,11 @@
                 <w:rPr>
                   <w:rStyle w:val="Hyperlink"/>
                   <w:rFonts w:hint="eastAsia"/>
-                  <w:b w:val="0"/>
-                  <w:bCs w:val="0"/>
-                  <w:sz w:val="40"/>
-                  <w:szCs w:val="40"/>
+                  <w:bCs w:val="0"/>
+                  <w:color w:val="000000" w:themeColor="text1"/>
+                  <w:sz w:val="40"/>
+                  <w:szCs w:val="40"/>
+                  <w:u w:val="none"/>
                 </w:rPr>
                 <w:t>だけど、俺には出来る俺はすごいんだってばよ！</w:t>
               </w:r>
@@ -959,10 +1007,11 @@
                 <w:rPr>
                   <w:rStyle w:val="Hyperlink"/>
                   <w:rFonts w:hint="eastAsia"/>
-                  <w:b w:val="0"/>
-                  <w:bCs w:val="0"/>
-                  <w:sz w:val="40"/>
-                  <w:szCs w:val="40"/>
+                  <w:bCs w:val="0"/>
+                  <w:color w:val="000000" w:themeColor="text1"/>
+                  <w:sz w:val="40"/>
+                  <w:szCs w:val="40"/>
+                  <w:u w:val="none"/>
                 </w:rPr>
                 <w:t>忍び）大変です。三代目！</w:t>
               </w:r>
@@ -996,10 +1045,11 @@
               <w:r>
                 <w:rPr>
                   <w:rStyle w:val="Hyperlink"/>
-                  <w:b w:val="0"/>
-                  <w:bCs w:val="0"/>
-                  <w:sz w:val="40"/>
-                  <w:szCs w:val="40"/>
+                  <w:bCs w:val="0"/>
+                  <w:color w:val="000000" w:themeColor="text1"/>
+                  <w:sz w:val="40"/>
+                  <w:szCs w:val="40"/>
+                  <w:u w:val="none"/>
                 </w:rPr>
                 <w:t>火影様！</w:t>
               </w:r>
@@ -1037,10 +1087,11 @@
                 <w:rPr>
                   <w:rStyle w:val="Hyperlink"/>
                   <w:rFonts w:hint="eastAsia"/>
-                  <w:b w:val="0"/>
-                  <w:bCs w:val="0"/>
-                  <w:sz w:val="40"/>
-                  <w:szCs w:val="40"/>
+                  <w:bCs w:val="0"/>
+                  <w:color w:val="000000" w:themeColor="text1"/>
+                  <w:sz w:val="40"/>
+                  <w:szCs w:val="40"/>
+                  <w:u w:val="none"/>
                 </w:rPr>
                 <w:t>（猿飛）何じゃ？またナルトのヤツが何かしでかしでもしたか？</w:t>
               </w:r>
@@ -1076,10 +1127,11 @@
                 <w:rPr>
                   <w:rStyle w:val="Hyperlink"/>
                   <w:rFonts w:hint="eastAsia"/>
-                  <w:b w:val="0"/>
-                  <w:bCs w:val="0"/>
-                  <w:sz w:val="40"/>
-                  <w:szCs w:val="40"/>
+                  <w:bCs w:val="0"/>
+                  <w:color w:val="000000" w:themeColor="text1"/>
+                  <w:sz w:val="40"/>
+                  <w:szCs w:val="40"/>
+                  <w:u w:val="none"/>
                 </w:rPr>
                 <w:t>（忍び）はい。歴代火影様たちの顔岩に・・・</w:t>
               </w:r>
@@ -1117,10 +1169,11 @@
                 <w:rPr>
                   <w:rStyle w:val="Hyperlink"/>
                   <w:rFonts w:hint="eastAsia"/>
-                  <w:b w:val="0"/>
-                  <w:bCs w:val="0"/>
-                  <w:sz w:val="40"/>
-                  <w:szCs w:val="40"/>
+                  <w:bCs w:val="0"/>
+                  <w:color w:val="000000" w:themeColor="text1"/>
+                  <w:sz w:val="40"/>
+                  <w:szCs w:val="40"/>
+                  <w:u w:val="none"/>
                 </w:rPr>
                 <w:t>恐れ多くも落書きを・・・</w:t>
               </w:r>
@@ -1155,10 +1208,11 @@
                 <w:rPr>
                   <w:rStyle w:val="Hyperlink"/>
                   <w:rFonts w:hint="eastAsia"/>
-                  <w:b w:val="0"/>
-                  <w:bCs w:val="0"/>
-                  <w:sz w:val="40"/>
-                  <w:szCs w:val="40"/>
+                  <w:bCs w:val="0"/>
+                  <w:color w:val="000000" w:themeColor="text1"/>
+                  <w:sz w:val="40"/>
+                  <w:szCs w:val="40"/>
+                  <w:u w:val="none"/>
                 </w:rPr>
                 <w:t>（忍び）待って！</w:t>
               </w:r>
@@ -1196,10 +1250,11 @@
                 <w:rPr>
                   <w:rStyle w:val="Hyperlink"/>
                   <w:rFonts w:hint="eastAsia"/>
-                  <w:b w:val="0"/>
-                  <w:bCs w:val="0"/>
-                  <w:sz w:val="40"/>
-                  <w:szCs w:val="40"/>
+                  <w:bCs w:val="0"/>
+                  <w:color w:val="000000" w:themeColor="text1"/>
+                  <w:sz w:val="40"/>
+                  <w:szCs w:val="40"/>
+                  <w:u w:val="none"/>
                 </w:rPr>
                 <w:t>訳ないってばよ！</w:t>
               </w:r>
@@ -1234,10 +1289,11 @@
                 <w:rPr>
                   <w:rStyle w:val="Hyperlink"/>
                   <w:rFonts w:hint="eastAsia"/>
-                  <w:b w:val="0"/>
-                  <w:bCs w:val="0"/>
-                  <w:sz w:val="40"/>
-                  <w:szCs w:val="40"/>
+                  <w:bCs w:val="0"/>
+                  <w:color w:val="000000" w:themeColor="text1"/>
+                  <w:sz w:val="40"/>
+                  <w:szCs w:val="40"/>
+                  <w:u w:val="none"/>
                 </w:rPr>
                 <w:t>（イルカ）こら　ナルト！</w:t>
               </w:r>
@@ -1275,10 +1331,11 @@
                 <w:rPr>
                   <w:rStyle w:val="Hyperlink"/>
                   <w:rFonts w:hint="eastAsia"/>
-                  <w:b w:val="0"/>
-                  <w:bCs w:val="0"/>
-                  <w:sz w:val="40"/>
-                  <w:szCs w:val="40"/>
+                  <w:bCs w:val="0"/>
+                  <w:color w:val="000000" w:themeColor="text1"/>
+                  <w:sz w:val="40"/>
+                  <w:szCs w:val="40"/>
+                  <w:u w:val="none"/>
                 </w:rPr>
                 <w:t>（ナルト）</w:t>
               </w:r>
@@ -1286,10 +1343,11 @@
                 <w:rPr>
                   <w:rStyle w:val="Hyperlink"/>
                   <w:rFonts w:hint="eastAsia"/>
-                  <w:b w:val="0"/>
-                  <w:bCs w:val="0"/>
-                  <w:sz w:val="40"/>
-                  <w:szCs w:val="40"/>
+                  <w:bCs w:val="0"/>
+                  <w:color w:val="000000" w:themeColor="text1"/>
+                  <w:sz w:val="40"/>
+                  <w:szCs w:val="40"/>
+                  <w:u w:val="none"/>
                 </w:rPr>
                 <w:t>突然何すんだってばよ　イルカ先生？</w:t>
               </w:r>
@@ -1323,10 +1381,11 @@
               <w:r>
                 <w:rPr>
                   <w:rStyle w:val="Hyperlink"/>
-                  <w:b w:val="0"/>
-                  <w:bCs w:val="0"/>
-                  <w:sz w:val="40"/>
-                  <w:szCs w:val="40"/>
+                  <w:bCs w:val="0"/>
+                  <w:color w:val="000000" w:themeColor="text1"/>
+                  <w:sz w:val="40"/>
+                  <w:szCs w:val="40"/>
+                  <w:u w:val="none"/>
                 </w:rPr>
                 <w:t>（イルカ）</w:t>
               </w:r>
@@ -1334,10 +1393,11 @@
                 <w:rPr>
                   <w:rStyle w:val="Hyperlink"/>
                   <w:rFonts w:hint="eastAsia"/>
-                  <w:b w:val="0"/>
-                  <w:bCs w:val="0"/>
-                  <w:sz w:val="40"/>
-                  <w:szCs w:val="40"/>
+                  <w:bCs w:val="0"/>
+                  <w:color w:val="000000" w:themeColor="text1"/>
+                  <w:sz w:val="40"/>
+                  <w:szCs w:val="40"/>
+                  <w:u w:val="none"/>
                 </w:rPr>
                 <w:t>お前こそ授業</w:t>
               </w:r>
@@ -1345,10 +1405,11 @@
                 <w:rPr>
                   <w:rStyle w:val="Hyperlink"/>
                   <w:rFonts w:hint="eastAsia"/>
-                  <w:b w:val="0"/>
-                  <w:bCs w:val="0"/>
-                  <w:sz w:val="40"/>
-                  <w:szCs w:val="40"/>
+                  <w:bCs w:val="0"/>
+                  <w:color w:val="000000" w:themeColor="text1"/>
+                  <w:sz w:val="40"/>
+                  <w:szCs w:val="40"/>
+                  <w:u w:val="none"/>
                 </w:rPr>
                 <w:t>中</w:t>
               </w:r>
@@ -1356,10 +1417,11 @@
                 <w:rPr>
                   <w:rStyle w:val="Hyperlink"/>
                   <w:rFonts w:hint="eastAsia"/>
-                  <w:b w:val="0"/>
-                  <w:bCs w:val="0"/>
-                  <w:sz w:val="40"/>
-                  <w:szCs w:val="40"/>
+                  <w:bCs w:val="0"/>
+                  <w:color w:val="000000" w:themeColor="text1"/>
+                  <w:sz w:val="40"/>
+                  <w:szCs w:val="40"/>
+                  <w:u w:val="none"/>
                 </w:rPr>
                 <w:t>にやってんだ？</w:t>
               </w:r>
@@ -1397,10 +1459,11 @@
                 <w:rPr>
                   <w:rStyle w:val="Hyperlink"/>
                   <w:rFonts w:hint="eastAsia"/>
-                  <w:b w:val="0"/>
-                  <w:bCs w:val="0"/>
-                  <w:sz w:val="40"/>
-                  <w:szCs w:val="40"/>
+                  <w:bCs w:val="0"/>
+                  <w:color w:val="000000" w:themeColor="text1"/>
+                  <w:sz w:val="40"/>
+                  <w:szCs w:val="40"/>
+                  <w:u w:val="none"/>
                 </w:rPr>
                 <w:t>いいか？ナルト？お前は前回も前々回も　卒業試験に落ちてるんだ。</w:t>
               </w:r>
@@ -1435,10 +1498,11 @@
                 <w:rPr>
                   <w:rStyle w:val="Hyperlink"/>
                   <w:rFonts w:hint="eastAsia"/>
-                  <w:b w:val="0"/>
-                  <w:bCs w:val="0"/>
-                  <w:sz w:val="40"/>
-                  <w:szCs w:val="40"/>
+                  <w:bCs w:val="0"/>
+                  <w:color w:val="000000" w:themeColor="text1"/>
+                  <w:sz w:val="40"/>
+                  <w:szCs w:val="40"/>
+                  <w:u w:val="none"/>
                 </w:rPr>
                 <w:t>いたずらしてる場合じゃないだろう。ばか野郎！</w:t>
               </w:r>
@@ -1476,10 +1540,11 @@
                 <w:rPr>
                   <w:rStyle w:val="Hyperlink"/>
                   <w:rFonts w:hint="eastAsia"/>
-                  <w:b w:val="0"/>
-                  <w:bCs w:val="0"/>
-                  <w:sz w:val="40"/>
-                  <w:szCs w:val="40"/>
+                  <w:bCs w:val="0"/>
+                  <w:color w:val="000000" w:themeColor="text1"/>
+                  <w:sz w:val="40"/>
+                  <w:szCs w:val="40"/>
+                  <w:u w:val="none"/>
                 </w:rPr>
                 <w:t>今日の授業は変化の術の復習テストだ！</w:t>
               </w:r>
@@ -1514,10 +1579,11 @@
                 <w:rPr>
                   <w:rStyle w:val="Hyperlink"/>
                   <w:rFonts w:hint="eastAsia"/>
-                  <w:b w:val="0"/>
-                  <w:bCs w:val="0"/>
-                  <w:sz w:val="40"/>
-                  <w:szCs w:val="40"/>
+                  <w:bCs w:val="0"/>
+                  <w:color w:val="000000" w:themeColor="text1"/>
+                  <w:sz w:val="40"/>
+                  <w:szCs w:val="40"/>
+                  <w:u w:val="none"/>
                 </w:rPr>
                 <w:t>すでに合格している者も並べ！</w:t>
               </w:r>
@@ -1555,10 +1621,11 @@
                 <w:rPr>
                   <w:rStyle w:val="Hyperlink"/>
                   <w:rFonts w:hint="eastAsia"/>
-                  <w:b w:val="0"/>
-                  <w:bCs w:val="0"/>
-                  <w:sz w:val="40"/>
-                  <w:szCs w:val="40"/>
+                  <w:bCs w:val="0"/>
+                  <w:color w:val="000000" w:themeColor="text1"/>
+                  <w:sz w:val="40"/>
+                  <w:szCs w:val="40"/>
+                  <w:u w:val="none"/>
                 </w:rPr>
                 <w:t>（生徒たち）えええ！</w:t>
               </w:r>
@@ -1593,10 +1660,11 @@
                 <w:rPr>
                   <w:rStyle w:val="Hyperlink"/>
                   <w:rFonts w:hint="eastAsia"/>
-                  <w:b w:val="0"/>
-                  <w:bCs w:val="0"/>
-                  <w:sz w:val="40"/>
-                  <w:szCs w:val="40"/>
+                  <w:bCs w:val="0"/>
+                  <w:color w:val="000000" w:themeColor="text1"/>
+                  <w:sz w:val="40"/>
+                  <w:szCs w:val="40"/>
+                  <w:u w:val="none"/>
                 </w:rPr>
                 <w:t>春野サクラ行きます！変化！</w:t>
               </w:r>
@@ -1634,10 +1702,11 @@
                 <w:rPr>
                   <w:rStyle w:val="Hyperlink"/>
                   <w:rFonts w:hint="eastAsia"/>
-                  <w:b w:val="0"/>
-                  <w:bCs w:val="0"/>
-                  <w:sz w:val="40"/>
-                  <w:szCs w:val="40"/>
+                  <w:bCs w:val="0"/>
+                  <w:color w:val="000000" w:themeColor="text1"/>
+                  <w:sz w:val="40"/>
+                  <w:szCs w:val="40"/>
+                  <w:u w:val="none"/>
                 </w:rPr>
                 <w:t>よし！</w:t>
               </w:r>
@@ -1672,10 +1741,11 @@
                 <w:rPr>
                   <w:rStyle w:val="Hyperlink"/>
                   <w:rFonts w:hint="eastAsia"/>
-                  <w:b w:val="0"/>
-                  <w:bCs w:val="0"/>
-                  <w:sz w:val="40"/>
-                  <w:szCs w:val="40"/>
+                  <w:bCs w:val="0"/>
+                  <w:color w:val="000000" w:themeColor="text1"/>
+                  <w:sz w:val="40"/>
+                  <w:szCs w:val="40"/>
+                  <w:u w:val="none"/>
                 </w:rPr>
                 <w:t>やった！</w:t>
               </w:r>
@@ -1713,10 +1783,11 @@
                 <w:rPr>
                   <w:rStyle w:val="Hyperlink"/>
                   <w:rFonts w:hint="eastAsia"/>
-                  <w:b w:val="0"/>
-                  <w:bCs w:val="0"/>
-                  <w:sz w:val="40"/>
-                  <w:szCs w:val="40"/>
+                  <w:bCs w:val="0"/>
+                  <w:color w:val="000000" w:themeColor="text1"/>
+                  <w:sz w:val="40"/>
+                  <w:szCs w:val="40"/>
+                  <w:u w:val="none"/>
                 </w:rPr>
                 <w:t>《しゃんなろ！》サスケ君、見てくれた？</w:t>
               </w:r>
@@ -1751,10 +1822,11 @@
                 <w:rPr>
                   <w:rStyle w:val="Hyperlink"/>
                   <w:rFonts w:hint="eastAsia"/>
-                  <w:b w:val="0"/>
-                  <w:bCs w:val="0"/>
-                  <w:sz w:val="40"/>
-                  <w:szCs w:val="40"/>
+                  <w:bCs w:val="0"/>
+                  <w:color w:val="000000" w:themeColor="text1"/>
+                  <w:sz w:val="40"/>
+                  <w:szCs w:val="40"/>
+                  <w:u w:val="none"/>
                 </w:rPr>
                 <w:t>（イルカ）次！うちはサスケ。</w:t>
               </w:r>
@@ -1792,10 +1864,11 @@
                 <w:rPr>
                   <w:rStyle w:val="Hyperlink"/>
                   <w:rFonts w:hint="eastAsia"/>
-                  <w:b w:val="0"/>
-                  <w:bCs w:val="0"/>
-                  <w:sz w:val="40"/>
-                  <w:szCs w:val="40"/>
+                  <w:bCs w:val="0"/>
+                  <w:color w:val="000000" w:themeColor="text1"/>
+                  <w:sz w:val="40"/>
+                  <w:szCs w:val="40"/>
+                  <w:u w:val="none"/>
                 </w:rPr>
                 <w:t>（サスケ）はい。</w:t>
               </w:r>
@@ -1830,10 +1903,11 @@
                 <w:rPr>
                   <w:rStyle w:val="Hyperlink"/>
                   <w:rFonts w:hint="eastAsia"/>
-                  <w:b w:val="0"/>
-                  <w:bCs w:val="0"/>
-                  <w:sz w:val="40"/>
-                  <w:szCs w:val="40"/>
+                  <w:bCs w:val="0"/>
+                  <w:color w:val="000000" w:themeColor="text1"/>
+                  <w:sz w:val="40"/>
+                  <w:szCs w:val="40"/>
+                  <w:u w:val="none"/>
                 </w:rPr>
                 <w:t>よし。</w:t>
               </w:r>
@@ -1871,10 +1945,11 @@
                 <w:rPr>
                   <w:rStyle w:val="Hyperlink"/>
                   <w:rFonts w:hint="eastAsia"/>
-                  <w:b w:val="0"/>
-                  <w:bCs w:val="0"/>
-                  <w:sz w:val="40"/>
-                  <w:szCs w:val="40"/>
+                  <w:bCs w:val="0"/>
+                  <w:color w:val="000000" w:themeColor="text1"/>
+                  <w:sz w:val="40"/>
+                  <w:szCs w:val="40"/>
+                  <w:u w:val="none"/>
                 </w:rPr>
                 <w:t>（イルカ）次！うずまきナルト。</w:t>
               </w:r>
@@ -1909,10 +1984,11 @@
                 <w:rPr>
                   <w:rStyle w:val="Hyperlink"/>
                   <w:rFonts w:hint="eastAsia"/>
-                  <w:b w:val="0"/>
-                  <w:bCs w:val="0"/>
-                  <w:sz w:val="40"/>
-                  <w:szCs w:val="40"/>
+                  <w:bCs w:val="0"/>
+                  <w:color w:val="000000" w:themeColor="text1"/>
+                  <w:sz w:val="40"/>
+                  <w:szCs w:val="40"/>
+                  <w:u w:val="none"/>
                 </w:rPr>
                 <w:t>（シカマル）ったく　しちめんどくせぇ。</w:t>
               </w:r>
@@ -1950,10 +2026,11 @@
                 <w:rPr>
                   <w:rStyle w:val="Hyperlink"/>
                   <w:rFonts w:hint="eastAsia"/>
-                  <w:b w:val="0"/>
-                  <w:bCs w:val="0"/>
-                  <w:sz w:val="40"/>
-                  <w:szCs w:val="40"/>
+                  <w:bCs w:val="0"/>
+                  <w:color w:val="000000" w:themeColor="text1"/>
+                  <w:sz w:val="40"/>
+                  <w:szCs w:val="40"/>
+                  <w:u w:val="none"/>
                 </w:rPr>
                 <w:t>（いの）みんな　あんたのせいよ。</w:t>
               </w:r>
@@ -1988,10 +2065,11 @@
                 <w:rPr>
                   <w:rStyle w:val="Hyperlink"/>
                   <w:rFonts w:hint="eastAsia"/>
-                  <w:b w:val="0"/>
-                  <w:bCs w:val="0"/>
-                  <w:sz w:val="40"/>
-                  <w:szCs w:val="40"/>
+                  <w:bCs w:val="0"/>
+                  <w:color w:val="000000" w:themeColor="text1"/>
+                  <w:sz w:val="40"/>
+                  <w:szCs w:val="40"/>
+                  <w:u w:val="none"/>
                 </w:rPr>
                 <w:t>知るかよ。</w:t>
               </w:r>
@@ -2029,10 +2107,11 @@
                 <w:rPr>
                   <w:rStyle w:val="Hyperlink"/>
                   <w:rFonts w:hint="eastAsia"/>
-                  <w:b w:val="0"/>
-                  <w:bCs w:val="0"/>
-                  <w:sz w:val="40"/>
-                  <w:szCs w:val="40"/>
+                  <w:bCs w:val="0"/>
+                  <w:color w:val="000000" w:themeColor="text1"/>
+                  <w:sz w:val="40"/>
+                  <w:szCs w:val="40"/>
+                  <w:u w:val="none"/>
                 </w:rPr>
                 <w:t>（ヒナタ）《ナルト君</w:t>
               </w:r>
@@ -2040,10 +2119,11 @@
                 <w:rPr>
                   <w:rStyle w:val="Hyperlink"/>
                   <w:rFonts w:hint="eastAsia"/>
-                  <w:b w:val="0"/>
-                  <w:bCs w:val="0"/>
-                  <w:sz w:val="40"/>
-                  <w:szCs w:val="40"/>
+                  <w:bCs w:val="0"/>
+                  <w:color w:val="000000" w:themeColor="text1"/>
+                  <w:sz w:val="40"/>
+                  <w:szCs w:val="40"/>
+                  <w:u w:val="none"/>
                 </w:rPr>
                 <w:t>、が・・・がんばって</w:t>
               </w:r>
@@ -2051,10 +2131,11 @@
                 <w:rPr>
                   <w:rStyle w:val="Hyperlink"/>
                   <w:rFonts w:hint="eastAsia"/>
-                  <w:b w:val="0"/>
-                  <w:bCs w:val="0"/>
-                  <w:sz w:val="40"/>
-                  <w:szCs w:val="40"/>
+                  <w:bCs w:val="0"/>
+                  <w:color w:val="000000" w:themeColor="text1"/>
+                  <w:sz w:val="40"/>
+                  <w:szCs w:val="40"/>
+                  <w:u w:val="none"/>
                 </w:rPr>
                 <w:t>》</w:t>
               </w:r>
@@ -2089,10 +2170,11 @@
                 <w:rPr>
                   <w:rStyle w:val="Hyperlink"/>
                   <w:rFonts w:hint="eastAsia"/>
-                  <w:b w:val="0"/>
-                  <w:bCs w:val="0"/>
-                  <w:sz w:val="40"/>
-                  <w:szCs w:val="40"/>
+                  <w:bCs w:val="0"/>
+                  <w:color w:val="000000" w:themeColor="text1"/>
+                  <w:sz w:val="40"/>
+                  <w:szCs w:val="40"/>
+                  <w:u w:val="none"/>
                 </w:rPr>
                 <w:t>変化！</w:t>
               </w:r>
@@ -2129,10 +2211,11 @@
               <w:r>
                 <w:rPr>
                   <w:rStyle w:val="Hyperlink"/>
-                  <w:b w:val="0"/>
-                  <w:bCs w:val="0"/>
-                  <w:sz w:val="40"/>
-                  <w:szCs w:val="40"/>
+                  <w:bCs w:val="0"/>
+                  <w:color w:val="000000" w:themeColor="text1"/>
+                  <w:sz w:val="40"/>
+                  <w:szCs w:val="40"/>
+                  <w:u w:val="none"/>
                 </w:rPr>
                 <w:t>ッハッハッハ！どうだ？名付けて　おいろけの術。</w:t>
               </w:r>
@@ -2167,10 +2250,11 @@
                 <w:rPr>
                   <w:rStyle w:val="Hyperlink"/>
                   <w:rFonts w:hint="eastAsia"/>
-                  <w:b w:val="0"/>
-                  <w:bCs w:val="0"/>
-                  <w:sz w:val="40"/>
-                  <w:szCs w:val="40"/>
+                  <w:bCs w:val="0"/>
+                  <w:color w:val="000000" w:themeColor="text1"/>
+                  <w:sz w:val="40"/>
+                  <w:szCs w:val="40"/>
+                  <w:u w:val="none"/>
                 </w:rPr>
                 <w:t>（イルカ）</w:t>
               </w:r>
@@ -2178,10 +2262,11 @@
                 <w:rPr>
                   <w:rStyle w:val="Hyperlink"/>
                   <w:rFonts w:hint="eastAsia"/>
-                  <w:b w:val="0"/>
-                  <w:bCs w:val="0"/>
-                  <w:sz w:val="40"/>
-                  <w:szCs w:val="40"/>
+                  <w:bCs w:val="0"/>
+                  <w:color w:val="000000" w:themeColor="text1"/>
+                  <w:sz w:val="40"/>
+                  <w:szCs w:val="40"/>
+                  <w:u w:val="none"/>
                 </w:rPr>
                 <w:t>この大ばか者！くだらん術を作るな！</w:t>
               </w:r>
@@ -2219,10 +2304,11 @@
                 <w:rPr>
                   <w:rStyle w:val="Hyperlink"/>
                   <w:rFonts w:hint="eastAsia"/>
-                  <w:b w:val="0"/>
-                  <w:bCs w:val="0"/>
-                  <w:sz w:val="40"/>
-                  <w:szCs w:val="40"/>
+                  <w:bCs w:val="0"/>
+                  <w:color w:val="000000" w:themeColor="text1"/>
+                  <w:sz w:val="40"/>
+                  <w:szCs w:val="40"/>
+                  <w:u w:val="none"/>
                 </w:rPr>
                 <w:t>（ナルト）</w:t>
               </w:r>
@@ -2230,10 +2316,11 @@
                 <w:rPr>
                   <w:rStyle w:val="Hyperlink"/>
                   <w:rFonts w:hint="eastAsia"/>
-                  <w:b w:val="0"/>
-                  <w:bCs w:val="0"/>
-                  <w:sz w:val="40"/>
-                  <w:szCs w:val="40"/>
+                  <w:bCs w:val="0"/>
+                  <w:color w:val="000000" w:themeColor="text1"/>
+                  <w:sz w:val="40"/>
+                  <w:szCs w:val="40"/>
+                  <w:u w:val="none"/>
                 </w:rPr>
                 <w:t>クソ・・・クッソ！</w:t>
               </w:r>
@@ -2267,10 +2354,11 @@
               <w:r>
                 <w:rPr>
                   <w:rStyle w:val="Hyperlink"/>
-                  <w:b w:val="0"/>
-                  <w:bCs w:val="0"/>
-                  <w:sz w:val="40"/>
-                  <w:szCs w:val="40"/>
+                  <w:bCs w:val="0"/>
+                  <w:color w:val="000000" w:themeColor="text1"/>
+                  <w:sz w:val="40"/>
+                  <w:szCs w:val="40"/>
+                  <w:u w:val="none"/>
                 </w:rPr>
                 <w:t>（イルカ）キレイにするまで家には</w:t>
               </w:r>
@@ -2278,20 +2366,22 @@
                 <w:rPr>
                   <w:rStyle w:val="Hyperlink"/>
                   <w:rFonts w:hint="eastAsia"/>
-                  <w:b w:val="0"/>
-                  <w:bCs w:val="0"/>
-                  <w:sz w:val="40"/>
-                  <w:szCs w:val="40"/>
+                  <w:bCs w:val="0"/>
+                  <w:color w:val="000000" w:themeColor="text1"/>
+                  <w:sz w:val="40"/>
+                  <w:szCs w:val="40"/>
+                  <w:u w:val="none"/>
                 </w:rPr>
                 <w:t>返</w:t>
               </w:r>
               <w:r>
                 <w:rPr>
                   <w:rStyle w:val="Hyperlink"/>
-                  <w:b w:val="0"/>
-                  <w:bCs w:val="0"/>
-                  <w:sz w:val="40"/>
-                  <w:szCs w:val="40"/>
+                  <w:bCs w:val="0"/>
+                  <w:color w:val="000000" w:themeColor="text1"/>
+                  <w:sz w:val="40"/>
+                  <w:szCs w:val="40"/>
+                  <w:u w:val="none"/>
                 </w:rPr>
                 <w:t>さんからな。</w:t>
               </w:r>
@@ -2329,10 +2419,11 @@
                 <w:rPr>
                   <w:rStyle w:val="Hyperlink"/>
                   <w:rFonts w:hint="eastAsia"/>
-                  <w:b w:val="0"/>
-                  <w:bCs w:val="0"/>
-                  <w:sz w:val="40"/>
-                  <w:szCs w:val="40"/>
+                  <w:bCs w:val="0"/>
+                  <w:color w:val="000000" w:themeColor="text1"/>
+                  <w:sz w:val="40"/>
+                  <w:szCs w:val="40"/>
+                  <w:u w:val="none"/>
                 </w:rPr>
                 <w:t>（ナルト）別にいいよ！うちに帰ったって</w:t>
               </w:r>
@@ -2340,10 +2431,11 @@
                 <w:rPr>
                   <w:rStyle w:val="Hyperlink"/>
                   <w:rFonts w:hint="eastAsia"/>
-                  <w:b w:val="0"/>
-                  <w:bCs w:val="0"/>
-                  <w:sz w:val="40"/>
-                  <w:szCs w:val="40"/>
+                  <w:bCs w:val="0"/>
+                  <w:color w:val="000000" w:themeColor="text1"/>
+                  <w:sz w:val="40"/>
+                  <w:szCs w:val="40"/>
+                  <w:u w:val="none"/>
                 </w:rPr>
                 <w:t xml:space="preserve">　誰もいねえしよ。</w:t>
               </w:r>
@@ -2387,10 +2479,11 @@
                 <w:rPr>
                   <w:rStyle w:val="Hyperlink"/>
                   <w:rFonts w:hint="eastAsia"/>
-                  <w:b w:val="0"/>
-                  <w:bCs w:val="0"/>
-                  <w:sz w:val="40"/>
-                  <w:szCs w:val="40"/>
+                  <w:bCs w:val="0"/>
+                  <w:color w:val="000000" w:themeColor="text1"/>
+                  <w:sz w:val="40"/>
+                  <w:szCs w:val="40"/>
+                  <w:u w:val="none"/>
                 </w:rPr>
                 <w:t>ナルト。</w:t>
               </w:r>
@@ -2427,10 +2520,11 @@
               <w:r>
                 <w:rPr>
                   <w:rStyle w:val="Hyperlink"/>
-                  <w:b w:val="0"/>
-                  <w:bCs w:val="0"/>
-                  <w:sz w:val="40"/>
-                  <w:szCs w:val="40"/>
+                  <w:bCs w:val="0"/>
+                  <w:color w:val="000000" w:themeColor="text1"/>
+                  <w:sz w:val="40"/>
+                  <w:szCs w:val="40"/>
+                  <w:u w:val="none"/>
                 </w:rPr>
                 <w:t>今度は何？</w:t>
               </w:r>
@@ -2464,10 +2558,11 @@
               <w:r>
                 <w:rPr>
                   <w:rStyle w:val="Hyperlink"/>
-                  <w:b w:val="0"/>
-                  <w:bCs w:val="0"/>
-                  <w:sz w:val="40"/>
-                  <w:szCs w:val="40"/>
+                  <w:bCs w:val="0"/>
+                  <w:color w:val="000000" w:themeColor="text1"/>
+                  <w:sz w:val="40"/>
+                  <w:szCs w:val="40"/>
+                  <w:u w:val="none"/>
                 </w:rPr>
                 <w:t>（イルカ）</w:t>
               </w:r>
@@ -2475,18 +2570,21 @@
                 <w:rPr>
                   <w:rStyle w:val="Hyperlink"/>
                   <w:rFonts w:hint="eastAsia"/>
-                  <w:b w:val="0"/>
-                  <w:bCs w:val="0"/>
-                  <w:sz w:val="40"/>
-                  <w:szCs w:val="40"/>
+                  <w:bCs w:val="0"/>
+                  <w:color w:val="000000" w:themeColor="text1"/>
+                  <w:sz w:val="40"/>
+                  <w:szCs w:val="40"/>
+                  <w:u w:val="none"/>
                 </w:rPr>
                 <w:t xml:space="preserve">まぁ　</w:t>
               </w:r>
               <w:r>
                 <w:rPr>
                   <w:rStyle w:val="Hyperlink"/>
-                  <w:sz w:val="40"/>
-                  <w:szCs w:val="40"/>
+                  <w:color w:val="000000" w:themeColor="text1"/>
+                  <w:sz w:val="40"/>
+                  <w:szCs w:val="40"/>
+                  <w:u w:val="none"/>
                 </w:rPr>
                 <w:ruby>
                   <w:rubyPr>
@@ -2501,10 +2599,11 @@
                       <w:rPr>
                         <w:rStyle w:val="Hyperlink"/>
                         <w:rFonts w:ascii="MS Mincho" w:eastAsia="MS Mincho" w:hAnsi="MS Mincho" w:hint="eastAsia"/>
-                        <w:b w:val="0"/>
                         <w:bCs w:val="0"/>
+                        <w:color w:val="000000" w:themeColor="text1"/>
                         <w:sz w:val="20"/>
                         <w:szCs w:val="40"/>
+                        <w:u w:val="none"/>
                       </w:rPr>
                       <w:t>なん</w:t>
                     </w:r>
@@ -2514,10 +2613,11 @@
                       <w:rPr>
                         <w:rStyle w:val="Hyperlink"/>
                         <w:rFonts w:hint="eastAsia"/>
-                        <w:b w:val="0"/>
                         <w:bCs w:val="0"/>
+                        <w:color w:val="000000" w:themeColor="text1"/>
                         <w:sz w:val="40"/>
                         <w:szCs w:val="40"/>
+                        <w:u w:val="none"/>
                       </w:rPr>
                       <w:t>何</w:t>
                     </w:r>
@@ -2528,10 +2628,11 @@
                 <w:rPr>
                   <w:rStyle w:val="Hyperlink"/>
                   <w:rFonts w:hint="eastAsia"/>
-                  <w:b w:val="0"/>
-                  <w:bCs w:val="0"/>
-                  <w:sz w:val="40"/>
-                  <w:szCs w:val="40"/>
+                  <w:bCs w:val="0"/>
+                  <w:color w:val="000000" w:themeColor="text1"/>
+                  <w:sz w:val="40"/>
+                  <w:szCs w:val="40"/>
+                  <w:u w:val="none"/>
                 </w:rPr>
                 <w:t>だ・・・それ全部キレイにしたら、今度、ラーメンおごってやる</w:t>
               </w:r>
@@ -2539,10 +2640,11 @@
                 <w:rPr>
                   <w:rStyle w:val="Hyperlink"/>
                   <w:rFonts w:hint="eastAsia"/>
-                  <w:b w:val="0"/>
-                  <w:bCs w:val="0"/>
-                  <w:sz w:val="40"/>
-                  <w:szCs w:val="40"/>
+                  <w:bCs w:val="0"/>
+                  <w:color w:val="000000" w:themeColor="text1"/>
+                  <w:sz w:val="40"/>
+                  <w:szCs w:val="40"/>
+                  <w:u w:val="none"/>
                 </w:rPr>
                 <w:t>。</w:t>
               </w:r>
@@ -2580,10 +2682,11 @@
                 <w:rPr>
                   <w:rStyle w:val="Hyperlink"/>
                   <w:rFonts w:hint="eastAsia"/>
-                  <w:b w:val="0"/>
-                  <w:bCs w:val="0"/>
-                  <w:sz w:val="40"/>
-                  <w:szCs w:val="40"/>
+                  <w:bCs w:val="0"/>
+                  <w:color w:val="000000" w:themeColor="text1"/>
+                  <w:sz w:val="40"/>
+                  <w:szCs w:val="40"/>
+                  <w:u w:val="none"/>
                 </w:rPr>
                 <w:t>よし！俺さ　俺さ、頑張っちゃう！</w:t>
               </w:r>
@@ -2618,10 +2721,11 @@
                 <w:rPr>
                   <w:rStyle w:val="Hyperlink"/>
                   <w:rFonts w:hint="eastAsia"/>
-                  <w:b w:val="0"/>
-                  <w:bCs w:val="0"/>
-                  <w:sz w:val="40"/>
-                  <w:szCs w:val="40"/>
+                  <w:bCs w:val="0"/>
+                  <w:color w:val="000000" w:themeColor="text1"/>
+                  <w:sz w:val="40"/>
+                  <w:szCs w:val="40"/>
+                  <w:u w:val="none"/>
                 </w:rPr>
                 <w:t>【参上！うずまきナルト】</w:t>
               </w:r>
@@ -2659,10 +2763,11 @@
                 <w:rPr>
                   <w:rStyle w:val="Hyperlink"/>
                   <w:rFonts w:hint="eastAsia"/>
-                  <w:b w:val="0"/>
-                  <w:bCs w:val="0"/>
-                  <w:sz w:val="40"/>
-                  <w:szCs w:val="40"/>
+                  <w:bCs w:val="0"/>
+                  <w:color w:val="000000" w:themeColor="text1"/>
+                  <w:sz w:val="40"/>
+                  <w:szCs w:val="40"/>
+                  <w:u w:val="none"/>
                 </w:rPr>
                 <w:t>（ナルト）</w:t>
               </w:r>
@@ -2670,10 +2775,11 @@
                 <w:rPr>
                   <w:rStyle w:val="Hyperlink"/>
                   <w:rFonts w:hint="eastAsia"/>
-                  <w:b w:val="0"/>
-                  <w:bCs w:val="0"/>
-                  <w:sz w:val="40"/>
-                  <w:szCs w:val="40"/>
+                  <w:bCs w:val="0"/>
+                  <w:color w:val="000000" w:themeColor="text1"/>
+                  <w:sz w:val="40"/>
+                  <w:szCs w:val="40"/>
+                  <w:u w:val="none"/>
                 </w:rPr>
                 <w:t>ナルト。何で　あんた所に落書きした？</w:t>
               </w:r>
@@ -2708,10 +2814,11 @@
                 <w:rPr>
                   <w:rStyle w:val="Hyperlink"/>
                   <w:rFonts w:hint="eastAsia"/>
-                  <w:b w:val="0"/>
-                  <w:bCs w:val="0"/>
-                  <w:sz w:val="40"/>
-                  <w:szCs w:val="40"/>
+                  <w:bCs w:val="0"/>
+                  <w:color w:val="000000" w:themeColor="text1"/>
+                  <w:sz w:val="40"/>
+                  <w:szCs w:val="40"/>
+                  <w:u w:val="none"/>
                 </w:rPr>
                 <w:t>火影様が　どういう人たちか分かってんだろ。</w:t>
               </w:r>
@@ -2749,18 +2856,21 @@
                 <w:rPr>
                   <w:rStyle w:val="Hyperlink"/>
                   <w:rFonts w:hint="eastAsia"/>
-                  <w:b w:val="0"/>
-                  <w:bCs w:val="0"/>
-                  <w:sz w:val="40"/>
-                  <w:szCs w:val="40"/>
+                  <w:bCs w:val="0"/>
+                  <w:color w:val="000000" w:themeColor="text1"/>
+                  <w:sz w:val="40"/>
+                  <w:szCs w:val="40"/>
+                  <w:u w:val="none"/>
                 </w:rPr>
                 <w:t>（ナルト）</w:t>
               </w:r>
               <w:r>
                 <w:rPr>
                   <w:rStyle w:val="Hyperlink"/>
-                  <w:sz w:val="40"/>
-                  <w:szCs w:val="40"/>
+                  <w:color w:val="000000" w:themeColor="text1"/>
+                  <w:sz w:val="40"/>
+                  <w:szCs w:val="40"/>
+                  <w:u w:val="none"/>
                 </w:rPr>
                 <w:ruby>
                   <w:rubyPr>
@@ -2775,10 +2885,11 @@
                       <w:rPr>
                         <w:rStyle w:val="Hyperlink"/>
                         <w:rFonts w:ascii="MS Mincho" w:eastAsia="MS Mincho" w:hAnsi="MS Mincho" w:hint="eastAsia"/>
-                        <w:b w:val="0"/>
                         <w:bCs w:val="0"/>
+                        <w:color w:val="000000" w:themeColor="text1"/>
                         <w:sz w:val="20"/>
                         <w:szCs w:val="40"/>
+                        <w:u w:val="none"/>
                       </w:rPr>
                       <w:t>あ</w:t>
                     </w:r>
@@ -2788,10 +2899,11 @@
                       <w:rPr>
                         <w:rStyle w:val="Hyperlink"/>
                         <w:rFonts w:hint="eastAsia"/>
-                        <w:b w:val="0"/>
                         <w:bCs w:val="0"/>
+                        <w:color w:val="000000" w:themeColor="text1"/>
                         <w:sz w:val="40"/>
                         <w:szCs w:val="40"/>
+                        <w:u w:val="none"/>
                       </w:rPr>
                       <w:t>当</w:t>
                     </w:r>
@@ -2802,18 +2914,21 @@
                 <w:rPr>
                   <w:rStyle w:val="Hyperlink"/>
                   <w:rFonts w:hint="eastAsia"/>
-                  <w:b w:val="0"/>
-                  <w:bCs w:val="0"/>
-                  <w:sz w:val="40"/>
-                  <w:szCs w:val="40"/>
+                  <w:bCs w:val="0"/>
+                  <w:color w:val="000000" w:themeColor="text1"/>
+                  <w:sz w:val="40"/>
+                  <w:szCs w:val="40"/>
+                  <w:u w:val="none"/>
                 </w:rPr>
                 <w:t>ったり</w:t>
               </w:r>
               <w:r>
                 <w:rPr>
                   <w:rStyle w:val="Hyperlink"/>
-                  <w:sz w:val="40"/>
-                  <w:szCs w:val="40"/>
+                  <w:color w:val="000000" w:themeColor="text1"/>
+                  <w:sz w:val="40"/>
+                  <w:szCs w:val="40"/>
+                  <w:u w:val="none"/>
                 </w:rPr>
                 <w:ruby>
                   <w:rubyPr>
@@ -2828,10 +2943,11 @@
                       <w:rPr>
                         <w:rStyle w:val="Hyperlink"/>
                         <w:rFonts w:ascii="MS Mincho" w:eastAsia="MS Mincho" w:hAnsi="MS Mincho" w:hint="eastAsia"/>
-                        <w:b w:val="0"/>
                         <w:bCs w:val="0"/>
+                        <w:color w:val="000000" w:themeColor="text1"/>
                         <w:sz w:val="20"/>
                         <w:szCs w:val="40"/>
+                        <w:u w:val="none"/>
                       </w:rPr>
                       <w:t>まえ</w:t>
                     </w:r>
@@ -2841,10 +2957,11 @@
                       <w:rPr>
                         <w:rStyle w:val="Hyperlink"/>
                         <w:rFonts w:hint="eastAsia"/>
-                        <w:b w:val="0"/>
                         <w:bCs w:val="0"/>
+                        <w:color w:val="000000" w:themeColor="text1"/>
                         <w:sz w:val="40"/>
                         <w:szCs w:val="40"/>
+                        <w:u w:val="none"/>
                       </w:rPr>
                       <w:t>前</w:t>
                     </w:r>
@@ -2854,10 +2971,11 @@
               <w:r>
                 <w:rPr>
                   <w:rStyle w:val="Hyperlink"/>
-                  <w:b w:val="0"/>
-                  <w:bCs w:val="0"/>
-                  <w:sz w:val="40"/>
-                  <w:szCs w:val="40"/>
+                  <w:bCs w:val="0"/>
+                  <w:color w:val="000000" w:themeColor="text1"/>
+                  <w:sz w:val="40"/>
+                  <w:szCs w:val="40"/>
+                  <w:u w:val="none"/>
                 </w:rPr>
                 <w:t>じゃん。</w:t>
               </w:r>
@@ -2891,10 +3009,11 @@
               <w:r>
                 <w:rPr>
                   <w:rStyle w:val="Hyperlink"/>
-                  <w:b w:val="0"/>
-                  <w:bCs w:val="0"/>
-                  <w:sz w:val="40"/>
-                  <w:szCs w:val="40"/>
+                  <w:bCs w:val="0"/>
+                  <w:color w:val="000000" w:themeColor="text1"/>
+                  <w:sz w:val="40"/>
+                  <w:szCs w:val="40"/>
+                  <w:u w:val="none"/>
                 </w:rPr>
                 <w:t>要するに　火影の名前を受け継いだ人ってのは。</w:t>
               </w:r>
@@ -2932,10 +3051,11 @@
                 <w:rPr>
                   <w:rStyle w:val="Hyperlink"/>
                   <w:rFonts w:hint="eastAsia"/>
-                  <w:b w:val="0"/>
-                  <w:bCs w:val="0"/>
-                  <w:sz w:val="40"/>
-                  <w:szCs w:val="40"/>
+                  <w:bCs w:val="0"/>
+                  <w:color w:val="000000" w:themeColor="text1"/>
+                  <w:sz w:val="40"/>
+                  <w:szCs w:val="40"/>
+                  <w:u w:val="none"/>
                 </w:rPr>
                 <w:t>里一番の忍者だったってことだろ？</w:t>
               </w:r>
@@ -2970,10 +3090,11 @@
                 <w:rPr>
                   <w:rStyle w:val="Hyperlink"/>
                   <w:rFonts w:hint="eastAsia"/>
-                  <w:b w:val="0"/>
-                  <w:bCs w:val="0"/>
-                  <w:sz w:val="40"/>
-                  <w:szCs w:val="40"/>
+                  <w:bCs w:val="0"/>
+                  <w:color w:val="000000" w:themeColor="text1"/>
+                  <w:sz w:val="40"/>
+                  <w:szCs w:val="40"/>
+                  <w:u w:val="none"/>
                 </w:rPr>
                 <w:t>特に四代目って</w:t>
               </w:r>
@@ -2981,10 +3102,11 @@
                 <w:rPr>
                   <w:rStyle w:val="Hyperlink"/>
                   <w:rFonts w:hint="eastAsia"/>
-                  <w:b w:val="0"/>
-                  <w:bCs w:val="0"/>
-                  <w:sz w:val="40"/>
-                  <w:szCs w:val="40"/>
+                  <w:bCs w:val="0"/>
+                  <w:color w:val="000000" w:themeColor="text1"/>
+                  <w:sz w:val="40"/>
+                  <w:szCs w:val="40"/>
+                  <w:u w:val="none"/>
                 </w:rPr>
                 <w:t>、里を</w:t>
               </w:r>
@@ -2992,10 +3114,11 @@
                 <w:rPr>
                   <w:rStyle w:val="Hyperlink"/>
                   <w:rFonts w:hint="eastAsia"/>
-                  <w:b w:val="0"/>
-                  <w:bCs w:val="0"/>
-                  <w:sz w:val="40"/>
-                  <w:szCs w:val="40"/>
+                  <w:bCs w:val="0"/>
+                  <w:color w:val="000000" w:themeColor="text1"/>
+                  <w:sz w:val="40"/>
+                  <w:szCs w:val="40"/>
+                  <w:u w:val="none"/>
                 </w:rPr>
                 <w:t>化け</w:t>
               </w:r>
@@ -3003,10 +3126,11 @@
                 <w:rPr>
                   <w:rStyle w:val="Hyperlink"/>
                   <w:rFonts w:hint="eastAsia"/>
-                  <w:b w:val="0"/>
-                  <w:bCs w:val="0"/>
-                  <w:sz w:val="40"/>
-                  <w:szCs w:val="40"/>
+                  <w:bCs w:val="0"/>
+                  <w:color w:val="000000" w:themeColor="text1"/>
+                  <w:sz w:val="40"/>
+                  <w:szCs w:val="40"/>
+                  <w:u w:val="none"/>
                 </w:rPr>
                 <w:t xml:space="preserve">　</w:t>
               </w:r>
@@ -3014,10 +3138,11 @@
                 <w:rPr>
                   <w:rStyle w:val="Hyperlink"/>
                   <w:rFonts w:hint="eastAsia"/>
-                  <w:b w:val="0"/>
-                  <w:bCs w:val="0"/>
-                  <w:sz w:val="40"/>
-                  <w:szCs w:val="40"/>
+                  <w:bCs w:val="0"/>
+                  <w:color w:val="000000" w:themeColor="text1"/>
+                  <w:sz w:val="40"/>
+                  <w:szCs w:val="40"/>
+                  <w:u w:val="none"/>
                 </w:rPr>
                 <w:t>ぎつねから守った</w:t>
               </w:r>
@@ -3025,10 +3150,11 @@
                 <w:rPr>
                   <w:rStyle w:val="Hyperlink"/>
                   <w:rFonts w:hint="eastAsia"/>
-                  <w:b w:val="0"/>
-                  <w:bCs w:val="0"/>
-                  <w:sz w:val="40"/>
-                  <w:szCs w:val="40"/>
+                  <w:bCs w:val="0"/>
+                  <w:color w:val="000000" w:themeColor="text1"/>
+                  <w:sz w:val="40"/>
+                  <w:szCs w:val="40"/>
+                  <w:u w:val="none"/>
                 </w:rPr>
                 <w:t>。</w:t>
               </w:r>
@@ -3066,10 +3192,11 @@
                 <w:rPr>
                   <w:rStyle w:val="Hyperlink"/>
                   <w:rFonts w:hint="eastAsia"/>
-                  <w:b w:val="0"/>
-                  <w:bCs w:val="0"/>
-                  <w:sz w:val="40"/>
-                  <w:szCs w:val="40"/>
+                  <w:bCs w:val="0"/>
+                  <w:color w:val="000000" w:themeColor="text1"/>
+                  <w:sz w:val="40"/>
+                  <w:szCs w:val="40"/>
+                  <w:u w:val="none"/>
                 </w:rPr>
                 <w:t>英雄らしいし。</w:t>
               </w:r>
@@ -3104,10 +3231,11 @@
                 <w:rPr>
                   <w:rStyle w:val="Hyperlink"/>
                   <w:rFonts w:hint="eastAsia"/>
-                  <w:b w:val="0"/>
-                  <w:bCs w:val="0"/>
-                  <w:sz w:val="40"/>
-                  <w:szCs w:val="40"/>
+                  <w:bCs w:val="0"/>
+                  <w:color w:val="000000" w:themeColor="text1"/>
+                  <w:sz w:val="40"/>
+                  <w:szCs w:val="40"/>
+                  <w:u w:val="none"/>
                 </w:rPr>
                 <w:t>（イルカ）</w:t>
               </w:r>
@@ -3115,10 +3243,11 @@
                 <w:rPr>
                   <w:rStyle w:val="Hyperlink"/>
                   <w:rFonts w:hint="eastAsia"/>
-                  <w:b w:val="0"/>
-                  <w:bCs w:val="0"/>
-                  <w:sz w:val="40"/>
-                  <w:szCs w:val="40"/>
+                  <w:bCs w:val="0"/>
+                  <w:color w:val="000000" w:themeColor="text1"/>
+                  <w:sz w:val="40"/>
+                  <w:szCs w:val="40"/>
+                  <w:u w:val="none"/>
                 </w:rPr>
                 <w:t>じゃあ何で？</w:t>
               </w:r>
@@ -3156,10 +3285,11 @@
                 <w:rPr>
                   <w:rStyle w:val="Hyperlink"/>
                   <w:rFonts w:hint="eastAsia"/>
-                  <w:b w:val="0"/>
-                  <w:bCs w:val="0"/>
-                  <w:sz w:val="40"/>
-                  <w:szCs w:val="40"/>
+                  <w:bCs w:val="0"/>
+                  <w:color w:val="000000" w:themeColor="text1"/>
+                  <w:sz w:val="40"/>
+                  <w:szCs w:val="40"/>
+                  <w:u w:val="none"/>
                 </w:rPr>
                 <w:t xml:space="preserve">（ナルト）この俺は　</w:t>
               </w:r>
@@ -3167,10 +3297,11 @@
                 <w:rPr>
                   <w:rStyle w:val="Hyperlink"/>
                   <w:rFonts w:hint="eastAsia"/>
-                  <w:b w:val="0"/>
-                  <w:bCs w:val="0"/>
-                  <w:sz w:val="40"/>
-                  <w:szCs w:val="40"/>
+                  <w:bCs w:val="0"/>
+                  <w:color w:val="000000" w:themeColor="text1"/>
+                  <w:sz w:val="40"/>
+                  <w:szCs w:val="40"/>
+                  <w:u w:val="none"/>
                 </w:rPr>
                 <w:t>いずれ火影の名を受け継いで</w:t>
               </w:r>
@@ -3205,10 +3336,11 @@
                 <w:rPr>
                   <w:rStyle w:val="Hyperlink"/>
                   <w:rFonts w:hint="eastAsia"/>
-                  <w:b w:val="0"/>
-                  <w:bCs w:val="0"/>
-                  <w:sz w:val="40"/>
-                  <w:szCs w:val="40"/>
+                  <w:bCs w:val="0"/>
+                  <w:color w:val="000000" w:themeColor="text1"/>
+                  <w:sz w:val="40"/>
+                  <w:szCs w:val="40"/>
+                  <w:u w:val="none"/>
                 </w:rPr>
                 <w:t xml:space="preserve">んでよ　</w:t>
               </w:r>
@@ -3216,10 +3348,11 @@
                 <w:rPr>
                   <w:rStyle w:val="Hyperlink"/>
                   <w:rFonts w:hint="eastAsia"/>
-                  <w:b w:val="0"/>
-                  <w:bCs w:val="0"/>
-                  <w:sz w:val="40"/>
-                  <w:szCs w:val="40"/>
+                  <w:bCs w:val="0"/>
+                  <w:color w:val="000000" w:themeColor="text1"/>
+                  <w:sz w:val="40"/>
+                  <w:szCs w:val="40"/>
+                  <w:u w:val="none"/>
                 </w:rPr>
                 <w:t>先代</w:t>
               </w:r>
@@ -3227,10 +3360,11 @@
                 <w:rPr>
                   <w:rStyle w:val="Hyperlink"/>
                   <w:rFonts w:hint="eastAsia"/>
-                  <w:b w:val="0"/>
-                  <w:bCs w:val="0"/>
-                  <w:sz w:val="40"/>
-                  <w:szCs w:val="40"/>
+                  <w:bCs w:val="0"/>
+                  <w:color w:val="000000" w:themeColor="text1"/>
+                  <w:sz w:val="40"/>
+                  <w:szCs w:val="40"/>
+                  <w:u w:val="none"/>
                 </w:rPr>
                 <w:t>のどの火影をも超えてやるんだ！</w:t>
               </w:r>
@@ -3268,10 +3402,11 @@
                 <w:rPr>
                   <w:rStyle w:val="Hyperlink"/>
                   <w:rFonts w:hint="eastAsia"/>
-                  <w:b w:val="0"/>
-                  <w:bCs w:val="0"/>
-                  <w:sz w:val="40"/>
-                  <w:szCs w:val="40"/>
+                  <w:bCs w:val="0"/>
+                  <w:color w:val="000000" w:themeColor="text1"/>
+                  <w:sz w:val="40"/>
+                  <w:szCs w:val="40"/>
+                  <w:u w:val="none"/>
                 </w:rPr>
                 <w:t>で</w:t>
               </w:r>
@@ -3279,10 +3414,11 @@
                 <w:rPr>
                   <w:rStyle w:val="Hyperlink"/>
                   <w:rFonts w:hint="eastAsia"/>
-                  <w:b w:val="0"/>
-                  <w:bCs w:val="0"/>
-                  <w:sz w:val="40"/>
-                  <w:szCs w:val="40"/>
+                  <w:bCs w:val="0"/>
+                  <w:color w:val="000000" w:themeColor="text1"/>
+                  <w:sz w:val="40"/>
+                  <w:szCs w:val="40"/>
+                  <w:u w:val="none"/>
                 </w:rPr>
                 <w:t>も</w:t>
               </w:r>
@@ -3290,10 +3426,11 @@
                 <w:rPr>
                   <w:rStyle w:val="Hyperlink"/>
                   <w:rFonts w:hint="eastAsia"/>
-                  <w:b w:val="0"/>
-                  <w:bCs w:val="0"/>
-                  <w:sz w:val="40"/>
-                  <w:szCs w:val="40"/>
+                  <w:bCs w:val="0"/>
+                  <w:color w:val="000000" w:themeColor="text1"/>
+                  <w:sz w:val="40"/>
+                  <w:szCs w:val="40"/>
+                  <w:u w:val="none"/>
                 </w:rPr>
                 <w:t>さ　で</w:t>
               </w:r>
@@ -3301,10 +3438,11 @@
                 <w:rPr>
                   <w:rStyle w:val="Hyperlink"/>
                   <w:rFonts w:hint="eastAsia"/>
-                  <w:b w:val="0"/>
-                  <w:bCs w:val="0"/>
-                  <w:sz w:val="40"/>
-                  <w:szCs w:val="40"/>
+                  <w:bCs w:val="0"/>
+                  <w:color w:val="000000" w:themeColor="text1"/>
+                  <w:sz w:val="40"/>
+                  <w:szCs w:val="40"/>
+                  <w:u w:val="none"/>
                 </w:rPr>
                 <w:t>も</w:t>
               </w:r>
@@ -3312,10 +3450,11 @@
                 <w:rPr>
                   <w:rStyle w:val="Hyperlink"/>
                   <w:rFonts w:hint="eastAsia"/>
-                  <w:b w:val="0"/>
-                  <w:bCs w:val="0"/>
-                  <w:sz w:val="40"/>
-                  <w:szCs w:val="40"/>
+                  <w:bCs w:val="0"/>
+                  <w:color w:val="000000" w:themeColor="text1"/>
+                  <w:sz w:val="40"/>
+                  <w:szCs w:val="40"/>
+                  <w:u w:val="none"/>
                 </w:rPr>
                 <w:t>さ、里にみんなに俺の力を認めさせてやんだよ。</w:t>
               </w:r>
@@ -3350,10 +3489,11 @@
                 <w:rPr>
                   <w:rStyle w:val="Hyperlink"/>
                   <w:rFonts w:hint="eastAsia"/>
-                  <w:b w:val="0"/>
-                  <w:bCs w:val="0"/>
-                  <w:sz w:val="40"/>
-                  <w:szCs w:val="40"/>
+                  <w:bCs w:val="0"/>
+                  <w:color w:val="000000" w:themeColor="text1"/>
+                  <w:sz w:val="40"/>
+                  <w:szCs w:val="40"/>
+                  <w:u w:val="none"/>
                 </w:rPr>
                 <w:t>ところでさ。先生。</w:t>
               </w:r>
@@ -3391,10 +3531,11 @@
                 <w:rPr>
                   <w:rStyle w:val="Hyperlink"/>
                   <w:rFonts w:hint="eastAsia"/>
-                  <w:b w:val="0"/>
-                  <w:bCs w:val="0"/>
-                  <w:sz w:val="40"/>
-                  <w:szCs w:val="40"/>
+                  <w:bCs w:val="0"/>
+                  <w:color w:val="000000" w:themeColor="text1"/>
+                  <w:sz w:val="40"/>
+                  <w:szCs w:val="40"/>
+                  <w:u w:val="none"/>
                 </w:rPr>
                 <w:t>お願い　あんだけど。</w:t>
               </w:r>
@@ -3429,10 +3570,11 @@
                 <w:rPr>
                   <w:rStyle w:val="Hyperlink"/>
                   <w:rFonts w:hint="eastAsia"/>
-                  <w:b w:val="0"/>
-                  <w:bCs w:val="0"/>
-                  <w:sz w:val="40"/>
-                  <w:szCs w:val="40"/>
+                  <w:bCs w:val="0"/>
+                  <w:color w:val="000000" w:themeColor="text1"/>
+                  <w:sz w:val="40"/>
+                  <w:szCs w:val="40"/>
+                  <w:u w:val="none"/>
                 </w:rPr>
                 <w:t>（イルカ）お代わり？</w:t>
               </w:r>
@@ -3470,10 +3612,11 @@
                 <w:rPr>
                   <w:rStyle w:val="Hyperlink"/>
                   <w:rFonts w:hint="eastAsia"/>
-                  <w:b w:val="0"/>
-                  <w:bCs w:val="0"/>
-                  <w:sz w:val="40"/>
-                  <w:szCs w:val="40"/>
+                  <w:bCs w:val="0"/>
+                  <w:color w:val="000000" w:themeColor="text1"/>
+                  <w:sz w:val="40"/>
+                  <w:szCs w:val="40"/>
+                  <w:u w:val="none"/>
                 </w:rPr>
                 <w:t xml:space="preserve">（ナルト）んにゃ。木の葉の額当てちっと　</w:t>
               </w:r>
@@ -3481,10 +3624,11 @@
                 <w:rPr>
                   <w:rStyle w:val="Hyperlink"/>
                   <w:rFonts w:hint="eastAsia"/>
-                  <w:b w:val="0"/>
-                  <w:bCs w:val="0"/>
-                  <w:sz w:val="40"/>
-                  <w:szCs w:val="40"/>
+                  <w:bCs w:val="0"/>
+                  <w:color w:val="000000" w:themeColor="text1"/>
+                  <w:sz w:val="40"/>
+                  <w:szCs w:val="40"/>
+                  <w:u w:val="none"/>
                 </w:rPr>
                 <w:t xml:space="preserve"> </w:t>
               </w:r>
@@ -3492,10 +3636,11 @@
                 <w:rPr>
                   <w:rStyle w:val="Hyperlink"/>
                   <w:rFonts w:hint="eastAsia"/>
-                  <w:b w:val="0"/>
-                  <w:bCs w:val="0"/>
-                  <w:sz w:val="40"/>
-                  <w:szCs w:val="40"/>
+                  <w:bCs w:val="0"/>
+                  <w:color w:val="000000" w:themeColor="text1"/>
+                  <w:sz w:val="40"/>
+                  <w:szCs w:val="40"/>
+                  <w:u w:val="none"/>
                 </w:rPr>
                 <w:t xml:space="preserve">　</w:t>
               </w:r>
@@ -3503,10 +3648,11 @@
                 <w:rPr>
                   <w:rStyle w:val="Hyperlink"/>
                   <w:rFonts w:hint="eastAsia"/>
-                  <w:b w:val="0"/>
-                  <w:bCs w:val="0"/>
-                  <w:sz w:val="40"/>
-                  <w:szCs w:val="40"/>
+                  <w:bCs w:val="0"/>
+                  <w:color w:val="000000" w:themeColor="text1"/>
+                  <w:sz w:val="40"/>
+                  <w:szCs w:val="40"/>
+                  <w:u w:val="none"/>
                 </w:rPr>
                 <w:t>やらして。</w:t>
               </w:r>
@@ -3540,10 +3686,11 @@
               <w:r>
                 <w:rPr>
                   <w:rStyle w:val="Hyperlink"/>
-                  <w:b w:val="0"/>
-                  <w:bCs w:val="0"/>
-                  <w:sz w:val="40"/>
-                  <w:szCs w:val="40"/>
+                  <w:bCs w:val="0"/>
+                  <w:color w:val="000000" w:themeColor="text1"/>
+                  <w:sz w:val="40"/>
+                  <w:szCs w:val="40"/>
+                  <w:u w:val="none"/>
                 </w:rPr>
                 <w:t>（イルカ）あ　これか。ダメダメ。これは学校を卒業して</w:t>
               </w:r>
@@ -3590,20 +3737,22 @@
                 <w:rPr>
                   <w:rStyle w:val="Hyperlink"/>
                   <w:rFonts w:hint="eastAsia"/>
-                  <w:b w:val="0"/>
-                  <w:bCs w:val="0"/>
-                  <w:sz w:val="40"/>
-                  <w:szCs w:val="40"/>
+                  <w:bCs w:val="0"/>
+                  <w:color w:val="000000" w:themeColor="text1"/>
+                  <w:sz w:val="40"/>
+                  <w:szCs w:val="40"/>
+                  <w:u w:val="none"/>
                 </w:rPr>
                 <w:t>一人前</w:t>
               </w:r>
               <w:r>
                 <w:rPr>
                   <w:rStyle w:val="Hyperlink"/>
-                  <w:b w:val="0"/>
-                  <w:bCs w:val="0"/>
-                  <w:sz w:val="40"/>
-                  <w:szCs w:val="40"/>
+                  <w:bCs w:val="0"/>
+                  <w:color w:val="000000" w:themeColor="text1"/>
+                  <w:sz w:val="40"/>
+                  <w:szCs w:val="40"/>
+                  <w:u w:val="none"/>
                 </w:rPr>
                 <w:t>と認められた</w:t>
               </w:r>
@@ -3611,10 +3760,11 @@
                 <w:rPr>
                   <w:rStyle w:val="Hyperlink"/>
                   <w:rFonts w:hint="eastAsia"/>
-                  <w:b w:val="0"/>
-                  <w:bCs w:val="0"/>
-                  <w:sz w:val="40"/>
-                  <w:szCs w:val="40"/>
+                  <w:bCs w:val="0"/>
+                  <w:color w:val="000000" w:themeColor="text1"/>
+                  <w:sz w:val="40"/>
+                  <w:szCs w:val="40"/>
+                  <w:u w:val="none"/>
                 </w:rPr>
                 <w:t>証</w:t>
               </w:r>
@@ -3622,20 +3772,22 @@
                 <w:rPr>
                   <w:rStyle w:val="Hyperlink"/>
                   <w:rFonts w:hint="eastAsia"/>
-                  <w:b w:val="0"/>
-                  <w:bCs w:val="0"/>
-                  <w:sz w:val="40"/>
-                  <w:szCs w:val="40"/>
+                  <w:bCs w:val="0"/>
+                  <w:color w:val="000000" w:themeColor="text1"/>
+                  <w:sz w:val="40"/>
+                  <w:szCs w:val="40"/>
+                  <w:u w:val="none"/>
                 </w:rPr>
                 <w:t>し</w:t>
               </w:r>
               <w:r>
                 <w:rPr>
                   <w:rStyle w:val="Hyperlink"/>
-                  <w:b w:val="0"/>
-                  <w:bCs w:val="0"/>
-                  <w:sz w:val="40"/>
-                  <w:szCs w:val="40"/>
+                  <w:bCs w:val="0"/>
+                  <w:color w:val="000000" w:themeColor="text1"/>
+                  <w:sz w:val="40"/>
+                  <w:szCs w:val="40"/>
+                  <w:u w:val="none"/>
                 </w:rPr>
                 <w:t>だからな。</w:t>
               </w:r>
@@ -3670,10 +3822,11 @@
                 <w:rPr>
                   <w:rStyle w:val="Hyperlink"/>
                   <w:rFonts w:hint="eastAsia"/>
-                  <w:b w:val="0"/>
-                  <w:bCs w:val="0"/>
-                  <w:sz w:val="40"/>
-                  <w:szCs w:val="40"/>
+                  <w:bCs w:val="0"/>
+                  <w:color w:val="000000" w:themeColor="text1"/>
+                  <w:sz w:val="40"/>
+                  <w:szCs w:val="40"/>
+                  <w:u w:val="none"/>
                 </w:rPr>
                 <w:t>お前は</w:t>
               </w:r>
@@ -3681,10 +3834,11 @@
                 <w:rPr>
                   <w:rStyle w:val="Hyperlink"/>
                   <w:rFonts w:hint="eastAsia"/>
-                  <w:b w:val="0"/>
-                  <w:bCs w:val="0"/>
-                  <w:sz w:val="40"/>
-                  <w:szCs w:val="40"/>
+                  <w:bCs w:val="0"/>
+                  <w:color w:val="000000" w:themeColor="text1"/>
+                  <w:sz w:val="40"/>
+                  <w:szCs w:val="40"/>
+                  <w:u w:val="none"/>
                 </w:rPr>
                 <w:t xml:space="preserve">　</w:t>
               </w:r>
@@ -3692,10 +3846,11 @@
                 <w:rPr>
                   <w:rStyle w:val="Hyperlink"/>
                   <w:rFonts w:hint="eastAsia"/>
-                  <w:b w:val="0"/>
-                  <w:bCs w:val="0"/>
-                  <w:sz w:val="40"/>
-                  <w:szCs w:val="40"/>
+                  <w:bCs w:val="0"/>
+                  <w:color w:val="000000" w:themeColor="text1"/>
+                  <w:sz w:val="40"/>
+                  <w:szCs w:val="40"/>
+                  <w:u w:val="none"/>
                 </w:rPr>
                 <w:t>あした</w:t>
               </w:r>
@@ -3703,10 +3858,11 @@
                 <w:rPr>
                   <w:rStyle w:val="Hyperlink"/>
                   <w:rFonts w:hint="eastAsia"/>
-                  <w:b w:val="0"/>
-                  <w:bCs w:val="0"/>
-                  <w:sz w:val="40"/>
-                  <w:szCs w:val="40"/>
+                  <w:bCs w:val="0"/>
+                  <w:color w:val="000000" w:themeColor="text1"/>
+                  <w:sz w:val="40"/>
+                  <w:szCs w:val="40"/>
+                  <w:u w:val="none"/>
                 </w:rPr>
                 <w:t>。</w:t>
               </w:r>
@@ -3744,10 +3900,11 @@
                 <w:rPr>
                   <w:rStyle w:val="Hyperlink"/>
                   <w:rFonts w:hint="eastAsia"/>
-                  <w:b w:val="0"/>
-                  <w:bCs w:val="0"/>
-                  <w:sz w:val="40"/>
-                  <w:szCs w:val="40"/>
+                  <w:bCs w:val="0"/>
+                  <w:color w:val="000000" w:themeColor="text1"/>
+                  <w:sz w:val="40"/>
+                  <w:szCs w:val="40"/>
+                  <w:u w:val="none"/>
                 </w:rPr>
                 <w:t>（ナルト）ケチ！</w:t>
               </w:r>
@@ -3782,10 +3939,11 @@
                 <w:rPr>
                   <w:rStyle w:val="Hyperlink"/>
                   <w:rFonts w:hint="eastAsia"/>
-                  <w:b w:val="0"/>
-                  <w:bCs w:val="0"/>
-                  <w:sz w:val="40"/>
-                  <w:szCs w:val="40"/>
+                  <w:bCs w:val="0"/>
+                  <w:color w:val="000000" w:themeColor="text1"/>
+                  <w:sz w:val="40"/>
+                  <w:szCs w:val="40"/>
+                  <w:u w:val="none"/>
                 </w:rPr>
                 <w:t>（イルカ）あアハハ・・・だから、ゴーグル外してたな？</w:t>
               </w:r>
@@ -3823,10 +3981,11 @@
                 <w:rPr>
                   <w:rStyle w:val="Hyperlink"/>
                   <w:rFonts w:hint="eastAsia"/>
-                  <w:b w:val="0"/>
-                  <w:bCs w:val="0"/>
-                  <w:sz w:val="40"/>
-                  <w:szCs w:val="40"/>
+                  <w:bCs w:val="0"/>
+                  <w:color w:val="000000" w:themeColor="text1"/>
+                  <w:sz w:val="40"/>
+                  <w:szCs w:val="40"/>
+                  <w:u w:val="none"/>
                 </w:rPr>
                 <w:t>（ナルト）お代わり！</w:t>
               </w:r>
@@ -3861,10 +4020,11 @@
                 <w:rPr>
                   <w:rStyle w:val="Hyperlink"/>
                   <w:rFonts w:hint="eastAsia"/>
-                  <w:b w:val="0"/>
-                  <w:bCs w:val="0"/>
-                  <w:sz w:val="40"/>
-                  <w:szCs w:val="40"/>
+                  <w:bCs w:val="0"/>
+                  <w:color w:val="000000" w:themeColor="text1"/>
+                  <w:sz w:val="40"/>
+                  <w:szCs w:val="40"/>
+                  <w:u w:val="none"/>
                 </w:rPr>
                 <w:t>（いるか）では　これより卒業試験を始める。</w:t>
               </w:r>
@@ -3902,10 +4062,11 @@
                 <w:rPr>
                   <w:rStyle w:val="Hyperlink"/>
                   <w:rFonts w:hint="eastAsia"/>
-                  <w:b w:val="0"/>
-                  <w:bCs w:val="0"/>
-                  <w:sz w:val="40"/>
-                  <w:szCs w:val="40"/>
+                  <w:bCs w:val="0"/>
+                  <w:color w:val="000000" w:themeColor="text1"/>
+                  <w:sz w:val="40"/>
+                  <w:szCs w:val="40"/>
+                  <w:u w:val="none"/>
                 </w:rPr>
                 <w:t>呼ばれた者は隣の教室に来るように。</w:t>
               </w:r>
@@ -3940,10 +4101,11 @@
                 <w:rPr>
                   <w:rStyle w:val="Hyperlink"/>
                   <w:rFonts w:hint="eastAsia"/>
-                  <w:b w:val="0"/>
-                  <w:bCs w:val="0"/>
-                  <w:sz w:val="40"/>
-                  <w:szCs w:val="40"/>
+                  <w:bCs w:val="0"/>
+                  <w:color w:val="000000" w:themeColor="text1"/>
+                  <w:sz w:val="40"/>
+                  <w:szCs w:val="40"/>
+                  <w:u w:val="none"/>
                 </w:rPr>
                 <w:t>なお課題は分身の術とする。</w:t>
               </w:r>
@@ -3981,10 +4143,11 @@
                 <w:rPr>
                   <w:rStyle w:val="Hyperlink"/>
                   <w:rFonts w:hint="eastAsia"/>
-                  <w:b w:val="0"/>
-                  <w:bCs w:val="0"/>
-                  <w:sz w:val="40"/>
-                  <w:szCs w:val="40"/>
+                  <w:bCs w:val="0"/>
+                  <w:color w:val="000000" w:themeColor="text1"/>
+                  <w:sz w:val="40"/>
+                  <w:szCs w:val="40"/>
+                  <w:u w:val="none"/>
                 </w:rPr>
                 <w:t>（ナルト）</w:t>
               </w:r>
@@ -3992,10 +4155,11 @@
                 <w:rPr>
                   <w:rStyle w:val="Hyperlink"/>
                   <w:rFonts w:hint="eastAsia"/>
-                  <w:b w:val="0"/>
-                  <w:bCs w:val="0"/>
-                  <w:sz w:val="40"/>
-                  <w:szCs w:val="40"/>
+                  <w:bCs w:val="0"/>
+                  <w:color w:val="000000" w:themeColor="text1"/>
+                  <w:sz w:val="40"/>
+                  <w:szCs w:val="40"/>
+                  <w:u w:val="none"/>
                 </w:rPr>
                 <w:t>《ガン。よりによって　俺のいちばん苦手な術じゃねえか・・・》</w:t>
               </w:r>
@@ -4030,10 +4194,11 @@
                 <w:rPr>
                   <w:rStyle w:val="Hyperlink"/>
                   <w:rFonts w:hint="eastAsia"/>
-                  <w:b w:val="0"/>
-                  <w:bCs w:val="0"/>
-                  <w:sz w:val="40"/>
-                  <w:szCs w:val="40"/>
+                  <w:bCs w:val="0"/>
+                  <w:color w:val="000000" w:themeColor="text1"/>
+                  <w:sz w:val="40"/>
+                  <w:szCs w:val="40"/>
+                  <w:u w:val="none"/>
                 </w:rPr>
                 <w:t>《でもさ　でもさ、やって</w:t>
               </w:r>
@@ -4041,10 +4206,11 @@
                 <w:rPr>
                   <w:rStyle w:val="Hyperlink"/>
                   <w:rFonts w:hint="eastAsia"/>
-                  <w:b w:val="0"/>
-                  <w:bCs w:val="0"/>
-                  <w:sz w:val="40"/>
-                  <w:szCs w:val="40"/>
+                  <w:bCs w:val="0"/>
+                  <w:color w:val="000000" w:themeColor="text1"/>
+                  <w:sz w:val="40"/>
+                  <w:szCs w:val="40"/>
+                  <w:u w:val="none"/>
                 </w:rPr>
                 <w:t>やるってばよ！</w:t>
               </w:r>
@@ -4052,10 +4218,11 @@
                 <w:rPr>
                   <w:rStyle w:val="Hyperlink"/>
                   <w:rFonts w:hint="eastAsia"/>
-                  <w:b w:val="0"/>
-                  <w:bCs w:val="0"/>
-                  <w:sz w:val="40"/>
-                  <w:szCs w:val="40"/>
+                  <w:bCs w:val="0"/>
+                  <w:color w:val="000000" w:themeColor="text1"/>
+                  <w:sz w:val="40"/>
+                  <w:szCs w:val="40"/>
+                  <w:u w:val="none"/>
                 </w:rPr>
                 <w:t>》</w:t>
               </w:r>
@@ -4093,10 +4260,11 @@
                 <w:rPr>
                   <w:rStyle w:val="Hyperlink"/>
                   <w:rFonts w:hint="eastAsia"/>
-                  <w:b w:val="0"/>
-                  <w:bCs w:val="0"/>
-                  <w:sz w:val="40"/>
-                  <w:szCs w:val="40"/>
+                  <w:bCs w:val="0"/>
+                  <w:color w:val="000000" w:themeColor="text1"/>
+                  <w:sz w:val="40"/>
+                  <w:szCs w:val="40"/>
+                  <w:u w:val="none"/>
                 </w:rPr>
                 <w:t>分身の術！</w:t>
               </w:r>
@@ -4131,10 +4299,11 @@
                 <w:rPr>
                   <w:rStyle w:val="Hyperlink"/>
                   <w:rFonts w:hint="eastAsia"/>
-                  <w:b w:val="0"/>
-                  <w:bCs w:val="0"/>
-                  <w:sz w:val="40"/>
-                  <w:szCs w:val="40"/>
+                  <w:bCs w:val="0"/>
+                  <w:color w:val="000000" w:themeColor="text1"/>
+                  <w:sz w:val="40"/>
+                  <w:szCs w:val="40"/>
+                  <w:u w:val="none"/>
                 </w:rPr>
                 <w:t>（イルカ）失格！</w:t>
               </w:r>
@@ -4172,10 +4341,11 @@
                 <w:rPr>
                   <w:rStyle w:val="Hyperlink"/>
                   <w:rFonts w:hint="eastAsia"/>
-                  <w:b w:val="0"/>
-                  <w:bCs w:val="0"/>
-                  <w:sz w:val="40"/>
-                  <w:szCs w:val="40"/>
+                  <w:bCs w:val="0"/>
+                  <w:color w:val="000000" w:themeColor="text1"/>
+                  <w:sz w:val="40"/>
+                  <w:szCs w:val="40"/>
+                  <w:u w:val="none"/>
                 </w:rPr>
                 <w:t>（ミズキ）イルカ先生。</w:t>
               </w:r>
@@ -4183,10 +4353,11 @@
                 <w:rPr>
                   <w:rStyle w:val="Hyperlink"/>
                   <w:rFonts w:hint="eastAsia"/>
-                  <w:b w:val="0"/>
-                  <w:bCs w:val="0"/>
-                  <w:sz w:val="40"/>
-                  <w:szCs w:val="40"/>
+                  <w:bCs w:val="0"/>
+                  <w:color w:val="000000" w:themeColor="text1"/>
+                  <w:sz w:val="40"/>
+                  <w:szCs w:val="40"/>
+                  <w:u w:val="none"/>
                 </w:rPr>
                 <w:t>彼は身のこなしやスタミナは優秀ですし</w:t>
               </w:r>
@@ -4221,10 +4392,11 @@
                 <w:rPr>
                   <w:rStyle w:val="Hyperlink"/>
                   <w:rFonts w:hint="eastAsia"/>
-                  <w:b w:val="0"/>
-                  <w:bCs w:val="0"/>
-                  <w:sz w:val="40"/>
-                  <w:szCs w:val="40"/>
+                  <w:bCs w:val="0"/>
+                  <w:color w:val="000000" w:themeColor="text1"/>
+                  <w:sz w:val="40"/>
+                  <w:szCs w:val="40"/>
+                  <w:u w:val="none"/>
                 </w:rPr>
                 <w:t>これでも、一応分身の術はできてます。</w:t>
               </w:r>
@@ -4262,10 +4434,11 @@
                 <w:rPr>
                   <w:rStyle w:val="Hyperlink"/>
                   <w:rFonts w:hint="eastAsia"/>
-                  <w:b w:val="0"/>
-                  <w:bCs w:val="0"/>
-                  <w:sz w:val="40"/>
-                  <w:szCs w:val="40"/>
+                  <w:bCs w:val="0"/>
+                  <w:color w:val="000000" w:themeColor="text1"/>
+                  <w:sz w:val="40"/>
+                  <w:szCs w:val="40"/>
+                  <w:u w:val="none"/>
                 </w:rPr>
                 <w:t>合格にしてあげても・・・</w:t>
               </w:r>
@@ -4300,20 +4473,22 @@
                 <w:rPr>
                   <w:rStyle w:val="Hyperlink"/>
                   <w:rFonts w:hint="eastAsia"/>
-                  <w:b w:val="0"/>
-                  <w:bCs w:val="0"/>
-                  <w:sz w:val="40"/>
-                  <w:szCs w:val="40"/>
+                  <w:bCs w:val="0"/>
+                  <w:color w:val="000000" w:themeColor="text1"/>
+                  <w:sz w:val="40"/>
+                  <w:szCs w:val="40"/>
+                  <w:u w:val="none"/>
                 </w:rPr>
                 <w:t>（イルカ）ミズキ先生。みんな、最低でも</w:t>
               </w:r>
               <w:r>
                 <w:rPr>
                   <w:rStyle w:val="Hyperlink"/>
-                  <w:b w:val="0"/>
-                  <w:bCs w:val="0"/>
-                  <w:sz w:val="40"/>
-                  <w:szCs w:val="40"/>
+                  <w:bCs w:val="0"/>
+                  <w:color w:val="000000" w:themeColor="text1"/>
+                  <w:sz w:val="40"/>
+                  <w:szCs w:val="40"/>
+                  <w:u w:val="none"/>
                 </w:rPr>
                 <w:t>3</w:t>
               </w:r>
@@ -4321,30 +4496,33 @@
                 <w:rPr>
                   <w:rStyle w:val="Hyperlink"/>
                   <w:rFonts w:hint="eastAsia"/>
-                  <w:b w:val="0"/>
-                  <w:bCs w:val="0"/>
-                  <w:sz w:val="40"/>
-                  <w:szCs w:val="40"/>
+                  <w:bCs w:val="0"/>
+                  <w:color w:val="000000" w:themeColor="text1"/>
+                  <w:sz w:val="40"/>
+                  <w:szCs w:val="40"/>
+                  <w:u w:val="none"/>
                 </w:rPr>
                 <w:t>人</w:t>
               </w:r>
               <w:r>
                 <w:rPr>
                   <w:rStyle w:val="Hyperlink"/>
-                  <w:b w:val="0"/>
-                  <w:bCs w:val="0"/>
-                  <w:sz w:val="40"/>
-                  <w:szCs w:val="40"/>
+                  <w:bCs w:val="0"/>
+                  <w:color w:val="000000" w:themeColor="text1"/>
+                  <w:sz w:val="40"/>
+                  <w:szCs w:val="40"/>
+                  <w:u w:val="none"/>
                 </w:rPr>
                 <w:t>には分身してるんです</w:t>
               </w:r>
               <w:r>
                 <w:rPr>
                   <w:rStyle w:val="Hyperlink"/>
-                  <w:b w:val="0"/>
-                  <w:bCs w:val="0"/>
-                  <w:sz w:val="40"/>
-                  <w:szCs w:val="40"/>
+                  <w:bCs w:val="0"/>
+                  <w:color w:val="000000" w:themeColor="text1"/>
+                  <w:sz w:val="40"/>
+                  <w:szCs w:val="40"/>
+                  <w:u w:val="none"/>
                 </w:rPr>
                 <w:t>。</w:t>
               </w:r>
@@ -4382,10 +4560,11 @@
                 <w:rPr>
                   <w:rStyle w:val="Hyperlink"/>
                   <w:rFonts w:hint="eastAsia"/>
-                  <w:b w:val="0"/>
-                  <w:bCs w:val="0"/>
-                  <w:sz w:val="40"/>
-                  <w:szCs w:val="40"/>
+                  <w:bCs w:val="0"/>
+                  <w:color w:val="000000" w:themeColor="text1"/>
+                  <w:sz w:val="40"/>
+                  <w:szCs w:val="40"/>
+                  <w:u w:val="none"/>
                 </w:rPr>
                 <w:t>でも、ナルトは　たった一人。</w:t>
               </w:r>
@@ -4420,10 +4599,11 @@
                 <w:rPr>
                   <w:rStyle w:val="Hyperlink"/>
                   <w:rFonts w:hint="eastAsia"/>
-                  <w:b w:val="0"/>
-                  <w:bCs w:val="0"/>
-                  <w:sz w:val="40"/>
-                  <w:szCs w:val="40"/>
+                  <w:bCs w:val="0"/>
+                  <w:color w:val="000000" w:themeColor="text1"/>
+                  <w:sz w:val="40"/>
+                  <w:szCs w:val="40"/>
+                  <w:u w:val="none"/>
                 </w:rPr>
                 <w:t>しかも、これは足手まといになるだけです。</w:t>
               </w:r>
@@ -4461,10 +4641,11 @@
                 <w:rPr>
                   <w:rStyle w:val="Hyperlink"/>
                   <w:rFonts w:hint="eastAsia"/>
-                  <w:b w:val="0"/>
-                  <w:bCs w:val="0"/>
-                  <w:sz w:val="40"/>
-                  <w:szCs w:val="40"/>
+                  <w:bCs w:val="0"/>
+                  <w:color w:val="000000" w:themeColor="text1"/>
+                  <w:sz w:val="40"/>
+                  <w:szCs w:val="40"/>
+                  <w:u w:val="none"/>
                 </w:rPr>
                 <w:t>合格とは認められません。</w:t>
               </w:r>
@@ -4508,10 +4689,11 @@
                 <w:rPr>
                   <w:rStyle w:val="Hyperlink"/>
                   <w:rFonts w:hint="eastAsia"/>
-                  <w:b w:val="0"/>
-                  <w:bCs w:val="0"/>
-                  <w:sz w:val="40"/>
-                  <w:szCs w:val="40"/>
+                  <w:bCs w:val="0"/>
+                  <w:color w:val="000000" w:themeColor="text1"/>
+                  <w:sz w:val="40"/>
+                  <w:szCs w:val="40"/>
+                  <w:u w:val="none"/>
                 </w:rPr>
                 <w:t>（トビオ）</w:t>
               </w:r>
@@ -4519,10 +4701,11 @@
                 <w:rPr>
                   <w:rStyle w:val="Hyperlink"/>
                   <w:rFonts w:hint="eastAsia"/>
-                  <w:b w:val="0"/>
-                  <w:bCs w:val="0"/>
-                  <w:sz w:val="40"/>
-                  <w:szCs w:val="40"/>
+                  <w:bCs w:val="0"/>
+                  <w:color w:val="000000" w:themeColor="text1"/>
+                  <w:sz w:val="40"/>
+                  <w:szCs w:val="40"/>
+                  <w:u w:val="none"/>
                 </w:rPr>
                 <w:t>一人</w:t>
               </w:r>
@@ -4530,10 +4713,11 @@
                 <w:rPr>
                   <w:rStyle w:val="Hyperlink"/>
                   <w:rFonts w:hint="eastAsia"/>
-                  <w:b w:val="0"/>
-                  <w:bCs w:val="0"/>
-                  <w:sz w:val="40"/>
-                  <w:szCs w:val="40"/>
+                  <w:bCs w:val="0"/>
+                  <w:color w:val="000000" w:themeColor="text1"/>
+                  <w:sz w:val="40"/>
+                  <w:szCs w:val="40"/>
+                  <w:u w:val="none"/>
                 </w:rPr>
                 <w:t>前だね　俺。</w:t>
               </w:r>
@@ -4570,20 +4754,22 @@
               <w:r>
                 <w:rPr>
                   <w:rStyle w:val="Hyperlink"/>
-                  <w:b w:val="0"/>
-                  <w:bCs w:val="0"/>
-                  <w:sz w:val="40"/>
-                  <w:szCs w:val="40"/>
+                  <w:bCs w:val="0"/>
+                  <w:color w:val="000000" w:themeColor="text1"/>
+                  <w:sz w:val="40"/>
+                  <w:szCs w:val="40"/>
+                  <w:u w:val="none"/>
                 </w:rPr>
                 <w:t>（トビオの父）よくやった。</w:t>
               </w:r>
               <w:r>
                 <w:rPr>
                   <w:rStyle w:val="Hyperlink"/>
-                  <w:b w:val="0"/>
-                  <w:bCs w:val="0"/>
-                  <w:sz w:val="40"/>
-                  <w:szCs w:val="40"/>
+                  <w:bCs w:val="0"/>
+                  <w:color w:val="000000" w:themeColor="text1"/>
+                  <w:sz w:val="40"/>
+                  <w:szCs w:val="40"/>
+                  <w:u w:val="none"/>
                 </w:rPr>
                 <w:t>さすが俺の子だ。</w:t>
               </w:r>
@@ -4618,10 +4804,11 @@
                 <w:rPr>
                   <w:rStyle w:val="Hyperlink"/>
                   <w:rFonts w:hint="eastAsia"/>
-                  <w:b w:val="0"/>
-                  <w:bCs w:val="0"/>
-                  <w:sz w:val="40"/>
-                  <w:szCs w:val="40"/>
+                  <w:bCs w:val="0"/>
+                  <w:color w:val="000000" w:themeColor="text1"/>
+                  <w:sz w:val="40"/>
+                  <w:szCs w:val="40"/>
+                  <w:u w:val="none"/>
                 </w:rPr>
                 <w:t>（トビオの母）卒業おめでとう</w:t>
               </w:r>
@@ -4629,10 +4816,11 @@
                 <w:rPr>
                   <w:rStyle w:val="Hyperlink"/>
                   <w:rFonts w:hint="eastAsia"/>
-                  <w:b w:val="0"/>
-                  <w:bCs w:val="0"/>
-                  <w:sz w:val="40"/>
-                  <w:szCs w:val="40"/>
+                  <w:bCs w:val="0"/>
+                  <w:color w:val="000000" w:themeColor="text1"/>
+                  <w:sz w:val="40"/>
+                  <w:szCs w:val="40"/>
+                  <w:u w:val="none"/>
                 </w:rPr>
                 <w:t>、</w:t>
               </w:r>
@@ -4640,10 +4828,11 @@
                 <w:rPr>
                   <w:rStyle w:val="Hyperlink"/>
                   <w:rFonts w:hint="eastAsia"/>
-                  <w:b w:val="0"/>
-                  <w:bCs w:val="0"/>
-                  <w:sz w:val="40"/>
-                  <w:szCs w:val="40"/>
+                  <w:bCs w:val="0"/>
+                  <w:color w:val="000000" w:themeColor="text1"/>
+                  <w:sz w:val="40"/>
+                  <w:szCs w:val="40"/>
+                  <w:u w:val="none"/>
                 </w:rPr>
                 <w:t>今夜はママごちそう作るわ。</w:t>
               </w:r>
@@ -4681,20 +4870,21 @@
                 <w:rPr>
                   <w:rStyle w:val="Hyperlink"/>
                   <w:rFonts w:hint="eastAsia"/>
-                  <w:b w:val="0"/>
-                  <w:bCs w:val="0"/>
-                  <w:sz w:val="40"/>
-                  <w:szCs w:val="40"/>
+                  <w:bCs w:val="0"/>
+                  <w:color w:val="000000" w:themeColor="text1"/>
+                  <w:sz w:val="40"/>
+                  <w:szCs w:val="40"/>
+                  <w:u w:val="none"/>
                 </w:rPr>
                 <w:t>（</w:t>
               </w:r>
               <w:r>
                 <w:rPr>
                   <w:rStyle w:val="Hyperlink"/>
-                  <w:b w:val="0"/>
-                  <w:bCs w:val="0"/>
-                  <w:sz w:val="40"/>
-                  <w:szCs w:val="40"/>
+                  <w:color w:val="000000" w:themeColor="text1"/>
+                  <w:sz w:val="40"/>
+                  <w:szCs w:val="40"/>
+                  <w:u w:val="none"/>
                 </w:rPr>
                 <w:ruby>
                   <w:rubyPr>
@@ -4709,10 +4899,11 @@
                       <w:rPr>
                         <w:rStyle w:val="Hyperlink"/>
                         <w:rFonts w:ascii="MS Mincho" w:eastAsia="MS Mincho" w:hAnsi="MS Mincho" w:hint="eastAsia"/>
-                        <w:b w:val="0"/>
                         <w:bCs w:val="0"/>
+                        <w:color w:val="000000" w:themeColor="text1"/>
                         <w:sz w:val="20"/>
                         <w:szCs w:val="40"/>
+                        <w:u w:val="none"/>
                       </w:rPr>
                       <w:t>じょせい</w:t>
                     </w:r>
@@ -4722,10 +4913,11 @@
                       <w:rPr>
                         <w:rStyle w:val="Hyperlink"/>
                         <w:rFonts w:hint="eastAsia"/>
-                        <w:b w:val="0"/>
                         <w:bCs w:val="0"/>
+                        <w:color w:val="000000" w:themeColor="text1"/>
                         <w:sz w:val="40"/>
                         <w:szCs w:val="40"/>
+                        <w:u w:val="none"/>
                       </w:rPr>
                       <w:t>女性</w:t>
                     </w:r>
@@ -4736,10 +4928,11 @@
                 <w:rPr>
                   <w:rStyle w:val="Hyperlink"/>
                   <w:rFonts w:hint="eastAsia"/>
-                  <w:b w:val="0"/>
-                  <w:bCs w:val="0"/>
-                  <w:sz w:val="40"/>
-                  <w:szCs w:val="40"/>
+                  <w:bCs w:val="0"/>
+                  <w:color w:val="000000" w:themeColor="text1"/>
+                  <w:sz w:val="40"/>
+                  <w:szCs w:val="40"/>
+                  <w:u w:val="none"/>
                 </w:rPr>
                 <w:t>１）ねぇ。あの子。</w:t>
               </w:r>
@@ -4774,10 +4967,11 @@
                 <w:rPr>
                   <w:rStyle w:val="Hyperlink"/>
                   <w:rFonts w:hint="eastAsia"/>
-                  <w:b w:val="0"/>
-                  <w:bCs w:val="0"/>
-                  <w:sz w:val="40"/>
-                  <w:szCs w:val="40"/>
+                  <w:bCs w:val="0"/>
+                  <w:color w:val="000000" w:themeColor="text1"/>
+                  <w:sz w:val="40"/>
+                  <w:szCs w:val="40"/>
+                  <w:u w:val="none"/>
                 </w:rPr>
                 <w:t>（女性２）例の子よ。</w:t>
               </w:r>
@@ -4815,10 +5009,11 @@
                 <w:rPr>
                   <w:rStyle w:val="Hyperlink"/>
                   <w:rFonts w:hint="eastAsia"/>
-                  <w:b w:val="0"/>
-                  <w:bCs w:val="0"/>
-                  <w:sz w:val="40"/>
-                  <w:szCs w:val="40"/>
+                  <w:bCs w:val="0"/>
+                  <w:color w:val="000000" w:themeColor="text1"/>
+                  <w:sz w:val="40"/>
+                  <w:szCs w:val="40"/>
+                  <w:u w:val="none"/>
                 </w:rPr>
                 <w:t>（女性１）一人だけ落ちたらしいわ。</w:t>
               </w:r>
@@ -4853,10 +5048,11 @@
                 <w:rPr>
                   <w:rStyle w:val="Hyperlink"/>
                   <w:rFonts w:hint="eastAsia"/>
-                  <w:b w:val="0"/>
-                  <w:bCs w:val="0"/>
-                  <w:sz w:val="40"/>
-                  <w:szCs w:val="40"/>
+                  <w:bCs w:val="0"/>
+                  <w:color w:val="000000" w:themeColor="text1"/>
+                  <w:sz w:val="40"/>
+                  <w:szCs w:val="40"/>
+                  <w:u w:val="none"/>
                 </w:rPr>
                 <w:t>（女性２）いい</w:t>
               </w:r>
@@ -4864,10 +5060,11 @@
                 <w:rPr>
                   <w:rStyle w:val="Hyperlink"/>
                   <w:rFonts w:hint="eastAsia"/>
-                  <w:b w:val="0"/>
-                  <w:bCs w:val="0"/>
-                  <w:sz w:val="40"/>
-                  <w:szCs w:val="40"/>
+                  <w:bCs w:val="0"/>
+                  <w:color w:val="000000" w:themeColor="text1"/>
+                  <w:sz w:val="40"/>
+                  <w:szCs w:val="40"/>
+                  <w:u w:val="none"/>
                 </w:rPr>
                 <w:t>気味</w:t>
               </w:r>
@@ -4875,10 +5072,11 @@
                 <w:rPr>
                   <w:rStyle w:val="Hyperlink"/>
                   <w:rFonts w:hint="eastAsia"/>
-                  <w:b w:val="0"/>
-                  <w:bCs w:val="0"/>
-                  <w:sz w:val="40"/>
-                  <w:szCs w:val="40"/>
+                  <w:bCs w:val="0"/>
+                  <w:color w:val="000000" w:themeColor="text1"/>
+                  <w:sz w:val="40"/>
+                  <w:szCs w:val="40"/>
+                  <w:u w:val="none"/>
                 </w:rPr>
                 <w:t>だわ。</w:t>
               </w:r>
@@ -4916,10 +5114,11 @@
                 <w:rPr>
                   <w:rStyle w:val="Hyperlink"/>
                   <w:rFonts w:hint="eastAsia"/>
-                  <w:b w:val="0"/>
-                  <w:bCs w:val="0"/>
-                  <w:sz w:val="40"/>
-                  <w:szCs w:val="40"/>
+                  <w:bCs w:val="0"/>
+                  <w:color w:val="000000" w:themeColor="text1"/>
+                  <w:sz w:val="40"/>
+                  <w:szCs w:val="40"/>
+                  <w:u w:val="none"/>
                 </w:rPr>
                 <w:t>（女性１）あんなのが忍びに　なったら大変よ。</w:t>
               </w:r>
@@ -4927,10 +5126,11 @@
                 <w:rPr>
                   <w:rStyle w:val="Hyperlink"/>
                   <w:rFonts w:hint="eastAsia"/>
-                  <w:b w:val="0"/>
-                  <w:bCs w:val="0"/>
-                  <w:sz w:val="40"/>
-                  <w:szCs w:val="40"/>
+                  <w:bCs w:val="0"/>
+                  <w:color w:val="000000" w:themeColor="text1"/>
+                  <w:sz w:val="40"/>
+                  <w:szCs w:val="40"/>
+                  <w:u w:val="none"/>
                 </w:rPr>
                 <w:t>だって　ホントはあの子・・・</w:t>
               </w:r>
@@ -4964,20 +5164,22 @@
               <w:r>
                 <w:rPr>
                   <w:rStyle w:val="Hyperlink"/>
-                  <w:b w:val="0"/>
-                  <w:bCs w:val="0"/>
-                  <w:sz w:val="40"/>
-                  <w:szCs w:val="40"/>
+                  <w:bCs w:val="0"/>
+                  <w:color w:val="000000" w:themeColor="text1"/>
+                  <w:sz w:val="40"/>
+                  <w:szCs w:val="40"/>
+                  <w:u w:val="none"/>
                 </w:rPr>
                 <w:t>（女性２）</w:t>
               </w:r>
               <w:r>
                 <w:rPr>
                   <w:rStyle w:val="Hyperlink"/>
-                  <w:b w:val="0"/>
-                  <w:bCs w:val="0"/>
-                  <w:sz w:val="40"/>
-                  <w:szCs w:val="40"/>
+                  <w:bCs w:val="0"/>
+                  <w:color w:val="000000" w:themeColor="text1"/>
+                  <w:sz w:val="40"/>
+                  <w:szCs w:val="40"/>
+                  <w:u w:val="none"/>
                 </w:rPr>
                 <w:t>ちょっと！それより先は禁句よ。</w:t>
               </w:r>
@@ -5015,10 +5217,11 @@
                 <w:rPr>
                   <w:rStyle w:val="Hyperlink"/>
                   <w:rFonts w:hint="eastAsia"/>
-                  <w:b w:val="0"/>
-                  <w:bCs w:val="0"/>
-                  <w:sz w:val="40"/>
-                  <w:szCs w:val="40"/>
+                  <w:bCs w:val="0"/>
+                  <w:color w:val="000000" w:themeColor="text1"/>
+                  <w:sz w:val="40"/>
+                  <w:szCs w:val="40"/>
+                  <w:u w:val="none"/>
                 </w:rPr>
                 <w:t>（猿飛）イルカよ。後で話がある。</w:t>
               </w:r>
@@ -5053,10 +5256,11 @@
                 <w:rPr>
                   <w:rStyle w:val="Hyperlink"/>
                   <w:rFonts w:hint="eastAsia"/>
-                  <w:b w:val="0"/>
-                  <w:bCs w:val="0"/>
-                  <w:sz w:val="40"/>
-                  <w:szCs w:val="40"/>
+                  <w:bCs w:val="0"/>
+                  <w:color w:val="000000" w:themeColor="text1"/>
+                  <w:sz w:val="40"/>
+                  <w:szCs w:val="40"/>
+                  <w:u w:val="none"/>
                 </w:rPr>
                 <w:t>（イルカ）はい。</w:t>
               </w:r>
@@ -5094,10 +5298,11 @@
                 <w:rPr>
                   <w:rStyle w:val="Hyperlink"/>
                   <w:rFonts w:hint="eastAsia"/>
-                  <w:b w:val="0"/>
-                  <w:bCs w:val="0"/>
-                  <w:sz w:val="40"/>
-                  <w:szCs w:val="40"/>
+                  <w:bCs w:val="0"/>
+                  <w:color w:val="000000" w:themeColor="text1"/>
+                  <w:sz w:val="40"/>
+                  <w:szCs w:val="40"/>
+                  <w:u w:val="none"/>
                 </w:rPr>
                 <w:t>（ミズキ）</w:t>
               </w:r>
@@ -5105,10 +5310,11 @@
                 <w:rPr>
                   <w:rStyle w:val="Hyperlink"/>
                   <w:rFonts w:hint="eastAsia"/>
-                  <w:b w:val="0"/>
-                  <w:bCs w:val="0"/>
-                  <w:sz w:val="40"/>
-                  <w:szCs w:val="40"/>
+                  <w:bCs w:val="0"/>
+                  <w:color w:val="000000" w:themeColor="text1"/>
+                  <w:sz w:val="40"/>
+                  <w:szCs w:val="40"/>
+                  <w:u w:val="none"/>
                 </w:rPr>
                 <w:t>イルカ先生は決して　意地悪してる</w:t>
               </w:r>
@@ -5116,10 +5322,11 @@
                 <w:rPr>
                   <w:rStyle w:val="Hyperlink"/>
                   <w:rFonts w:hint="eastAsia"/>
-                  <w:b w:val="0"/>
-                  <w:bCs w:val="0"/>
-                  <w:sz w:val="40"/>
-                  <w:szCs w:val="40"/>
+                  <w:bCs w:val="0"/>
+                  <w:color w:val="000000" w:themeColor="text1"/>
+                  <w:sz w:val="40"/>
+                  <w:szCs w:val="40"/>
+                  <w:u w:val="none"/>
                 </w:rPr>
                 <w:t>わけ</w:t>
               </w:r>
@@ -5127,10 +5334,11 @@
                 <w:rPr>
                   <w:rStyle w:val="Hyperlink"/>
                   <w:rFonts w:hint="eastAsia"/>
-                  <w:b w:val="0"/>
-                  <w:bCs w:val="0"/>
-                  <w:sz w:val="40"/>
-                  <w:szCs w:val="40"/>
+                  <w:bCs w:val="0"/>
+                  <w:color w:val="000000" w:themeColor="text1"/>
+                  <w:sz w:val="40"/>
+                  <w:szCs w:val="40"/>
+                  <w:u w:val="none"/>
                 </w:rPr>
                 <w:t>じゃないよ。</w:t>
               </w:r>
@@ -5164,10 +5372,11 @@
               <w:r>
                 <w:rPr>
                   <w:rStyle w:val="Hyperlink"/>
-                  <w:b w:val="0"/>
-                  <w:bCs w:val="0"/>
-                  <w:sz w:val="40"/>
-                  <w:szCs w:val="40"/>
+                  <w:bCs w:val="0"/>
+                  <w:color w:val="000000" w:themeColor="text1"/>
+                  <w:sz w:val="40"/>
+                  <w:szCs w:val="40"/>
+                  <w:u w:val="none"/>
                 </w:rPr>
                 <w:t>（ナルト）じゃあ、何で俺ばっかり・・・</w:t>
               </w:r>
@@ -5205,10 +5414,11 @@
                 <w:rPr>
                   <w:rStyle w:val="Hyperlink"/>
                   <w:rFonts w:hint="eastAsia"/>
-                  <w:b w:val="0"/>
-                  <w:bCs w:val="0"/>
-                  <w:sz w:val="40"/>
-                  <w:szCs w:val="40"/>
+                  <w:bCs w:val="0"/>
+                  <w:color w:val="000000" w:themeColor="text1"/>
+                  <w:sz w:val="40"/>
+                  <w:szCs w:val="40"/>
+                  <w:u w:val="none"/>
                 </w:rPr>
                 <w:t>（ミズキ）ナルト君には　ホントの意味で強くなってほしいって　思てるんだよ。</w:t>
               </w:r>
@@ -5242,20 +5452,22 @@
               <w:r>
                 <w:rPr>
                   <w:rStyle w:val="Hyperlink"/>
-                  <w:b w:val="0"/>
-                  <w:bCs w:val="0"/>
-                  <w:sz w:val="40"/>
-                  <w:szCs w:val="40"/>
+                  <w:bCs w:val="0"/>
+                  <w:color w:val="000000" w:themeColor="text1"/>
+                  <w:sz w:val="40"/>
+                  <w:szCs w:val="40"/>
+                  <w:u w:val="none"/>
                 </w:rPr>
                 <w:t xml:space="preserve">- </w:t>
               </w:r>
               <w:r>
                 <w:rPr>
                   <w:rStyle w:val="Hyperlink"/>
-                  <w:b w:val="0"/>
-                  <w:bCs w:val="0"/>
-                  <w:sz w:val="40"/>
-                  <w:szCs w:val="40"/>
+                  <w:bCs w:val="0"/>
+                  <w:color w:val="000000" w:themeColor="text1"/>
+                  <w:sz w:val="40"/>
+                  <w:szCs w:val="40"/>
+                  <w:u w:val="none"/>
                 </w:rPr>
                 <w:t xml:space="preserve"> </w:t>
               </w:r>
@@ -5263,10 +5475,11 @@
                 <w:rPr>
                   <w:rStyle w:val="Hyperlink"/>
                   <w:rFonts w:hint="eastAsia"/>
-                  <w:b w:val="0"/>
-                  <w:bCs w:val="0"/>
-                  <w:sz w:val="40"/>
-                  <w:szCs w:val="40"/>
+                  <w:bCs w:val="0"/>
+                  <w:color w:val="000000" w:themeColor="text1"/>
+                  <w:sz w:val="40"/>
+                  <w:szCs w:val="40"/>
+                  <w:u w:val="none"/>
                 </w:rPr>
                 <w:t>親のいない者どうし。</w:t>
               </w:r>
@@ -5304,10 +5517,11 @@
                 <w:rPr>
                   <w:rStyle w:val="Hyperlink"/>
                   <w:rFonts w:hint="eastAsia"/>
-                  <w:b w:val="0"/>
-                  <w:bCs w:val="0"/>
-                  <w:sz w:val="40"/>
-                  <w:szCs w:val="40"/>
+                  <w:bCs w:val="0"/>
+                  <w:color w:val="000000" w:themeColor="text1"/>
+                  <w:sz w:val="40"/>
+                  <w:szCs w:val="40"/>
+                  <w:u w:val="none"/>
                 </w:rPr>
                 <w:t>（ナルト）でも・・・卒業しな</w:t>
               </w:r>
@@ -5315,10 +5529,11 @@
                 <w:rPr>
                   <w:rStyle w:val="Hyperlink"/>
                   <w:rFonts w:hint="eastAsia"/>
-                  <w:b w:val="0"/>
-                  <w:bCs w:val="0"/>
-                  <w:sz w:val="40"/>
-                  <w:szCs w:val="40"/>
+                  <w:bCs w:val="0"/>
+                  <w:color w:val="000000" w:themeColor="text1"/>
+                  <w:sz w:val="40"/>
+                  <w:szCs w:val="40"/>
+                  <w:u w:val="none"/>
                 </w:rPr>
                 <w:t>かったんだ。</w:t>
               </w:r>
@@ -5353,10 +5568,11 @@
                 <w:rPr>
                   <w:rStyle w:val="Hyperlink"/>
                   <w:rFonts w:hint="eastAsia"/>
-                  <w:b w:val="0"/>
-                  <w:bCs w:val="0"/>
-                  <w:sz w:val="40"/>
-                  <w:szCs w:val="40"/>
+                  <w:bCs w:val="0"/>
+                  <w:color w:val="000000" w:themeColor="text1"/>
+                  <w:sz w:val="40"/>
+                  <w:szCs w:val="40"/>
+                  <w:u w:val="none"/>
                 </w:rPr>
                 <w:t>（ミズキ）仕方がないな。君に　とっておきの秘密を教えよう。</w:t>
               </w:r>
@@ -5394,10 +5610,11 @@
                 <w:rPr>
                   <w:rStyle w:val="Hyperlink"/>
                   <w:rFonts w:hint="eastAsia"/>
-                  <w:b w:val="0"/>
-                  <w:bCs w:val="0"/>
-                  <w:sz w:val="40"/>
-                  <w:szCs w:val="40"/>
+                  <w:bCs w:val="0"/>
+                  <w:color w:val="000000" w:themeColor="text1"/>
+                  <w:sz w:val="40"/>
+                  <w:szCs w:val="40"/>
+                  <w:u w:val="none"/>
                 </w:rPr>
                 <w:t>【イルカよ</w:t>
               </w:r>
@@ -5405,10 +5622,11 @@
                 <w:rPr>
                   <w:rStyle w:val="Hyperlink"/>
                   <w:rFonts w:hint="eastAsia"/>
-                  <w:b w:val="0"/>
-                  <w:bCs w:val="0"/>
-                  <w:sz w:val="40"/>
-                  <w:szCs w:val="40"/>
+                  <w:bCs w:val="0"/>
+                  <w:color w:val="000000" w:themeColor="text1"/>
+                  <w:sz w:val="40"/>
+                  <w:szCs w:val="40"/>
+                  <w:u w:val="none"/>
                 </w:rPr>
                 <w:t>・・・</w:t>
               </w:r>
@@ -5416,10 +5634,11 @@
                 <w:rPr>
                   <w:rStyle w:val="Hyperlink"/>
                   <w:rFonts w:hint="eastAsia"/>
-                  <w:b w:val="0"/>
-                  <w:bCs w:val="0"/>
-                  <w:sz w:val="40"/>
-                  <w:szCs w:val="40"/>
+                  <w:bCs w:val="0"/>
+                  <w:color w:val="000000" w:themeColor="text1"/>
+                  <w:sz w:val="40"/>
+                  <w:szCs w:val="40"/>
+                  <w:u w:val="none"/>
                 </w:rPr>
                 <w:t>】</w:t>
               </w:r>
@@ -5453,10 +5672,11 @@
               <w:r>
                 <w:rPr>
                   <w:rStyle w:val="Hyperlink"/>
-                  <w:b w:val="0"/>
-                  <w:bCs w:val="0"/>
-                  <w:sz w:val="40"/>
-                  <w:szCs w:val="40"/>
+                  <w:bCs w:val="0"/>
+                  <w:color w:val="000000" w:themeColor="text1"/>
+                  <w:sz w:val="40"/>
+                  <w:szCs w:val="40"/>
+                  <w:u w:val="none"/>
                 </w:rPr>
                 <w:t>【何です？火影様】</w:t>
               </w:r>
@@ -5493,10 +5713,11 @@
               <w:r>
                 <w:rPr>
                   <w:rStyle w:val="Hyperlink"/>
-                  <w:b w:val="0"/>
-                  <w:bCs w:val="0"/>
-                  <w:sz w:val="40"/>
-                  <w:szCs w:val="40"/>
+                  <w:bCs w:val="0"/>
+                  <w:color w:val="000000" w:themeColor="text1"/>
+                  <w:sz w:val="40"/>
+                  <w:szCs w:val="40"/>
+                  <w:u w:val="none"/>
                 </w:rPr>
                 <w:t>【</w:t>
               </w:r>
@@ -5504,10 +5725,11 @@
                 <w:rPr>
                   <w:rStyle w:val="Hyperlink"/>
                   <w:rFonts w:hint="eastAsia"/>
-                  <w:b w:val="0"/>
-                  <w:bCs w:val="0"/>
-                  <w:sz w:val="40"/>
-                  <w:szCs w:val="40"/>
+                  <w:bCs w:val="0"/>
+                  <w:color w:val="000000" w:themeColor="text1"/>
+                  <w:sz w:val="40"/>
+                  <w:szCs w:val="40"/>
+                  <w:u w:val="none"/>
                 </w:rPr>
                 <w:t>お前</w:t>
               </w:r>
@@ -5515,10 +5737,11 @@
                 <w:rPr>
                   <w:rStyle w:val="Hyperlink"/>
                   <w:rFonts w:hint="eastAsia"/>
-                  <w:b w:val="0"/>
-                  <w:bCs w:val="0"/>
-                  <w:sz w:val="40"/>
-                  <w:szCs w:val="40"/>
+                  <w:bCs w:val="0"/>
+                  <w:color w:val="000000" w:themeColor="text1"/>
+                  <w:sz w:val="40"/>
+                  <w:szCs w:val="40"/>
+                  <w:u w:val="none"/>
                 </w:rPr>
                 <w:t>の気持ちも分からんでもない。</w:t>
               </w:r>
@@ -5526,10 +5749,11 @@
                 <w:rPr>
                   <w:rStyle w:val="Hyperlink"/>
                   <w:rFonts w:hint="eastAsia"/>
-                  <w:b w:val="0"/>
-                  <w:bCs w:val="0"/>
-                  <w:sz w:val="40"/>
-                  <w:szCs w:val="40"/>
+                  <w:bCs w:val="0"/>
+                  <w:color w:val="000000" w:themeColor="text1"/>
+                  <w:sz w:val="40"/>
+                  <w:szCs w:val="40"/>
+                  <w:u w:val="none"/>
                 </w:rPr>
                 <w:t>じゃが、ナルトも同じ。親の愛情を知らずに育ってきたんじゃ】</w:t>
               </w:r>
@@ -5564,10 +5788,11 @@
                 <w:rPr>
                   <w:rStyle w:val="Hyperlink"/>
                   <w:rFonts w:hint="eastAsia"/>
-                  <w:b w:val="0"/>
-                  <w:bCs w:val="0"/>
-                  <w:sz w:val="40"/>
-                  <w:szCs w:val="40"/>
+                  <w:bCs w:val="0"/>
+                  <w:color w:val="000000" w:themeColor="text1"/>
+                  <w:sz w:val="40"/>
+                  <w:szCs w:val="40"/>
+                  <w:u w:val="none"/>
                 </w:rPr>
                 <w:t>【放せ！</w:t>
               </w:r>
@@ -5575,10 +5800,11 @@
                 <w:rPr>
                   <w:rStyle w:val="Hyperlink"/>
                   <w:rFonts w:hint="eastAsia"/>
-                  <w:b w:val="0"/>
-                  <w:bCs w:val="0"/>
-                  <w:sz w:val="40"/>
-                  <w:szCs w:val="40"/>
+                  <w:bCs w:val="0"/>
+                  <w:color w:val="000000" w:themeColor="text1"/>
+                  <w:sz w:val="40"/>
+                  <w:szCs w:val="40"/>
+                  <w:u w:val="none"/>
                 </w:rPr>
                 <w:t>父</w:t>
               </w:r>
@@ -5586,10 +5812,11 @@
                 <w:rPr>
                   <w:rStyle w:val="Hyperlink"/>
                   <w:rFonts w:hint="eastAsia"/>
-                  <w:b w:val="0"/>
-                  <w:bCs w:val="0"/>
-                  <w:sz w:val="40"/>
-                  <w:szCs w:val="40"/>
+                  <w:bCs w:val="0"/>
+                  <w:color w:val="000000" w:themeColor="text1"/>
+                  <w:sz w:val="40"/>
+                  <w:szCs w:val="40"/>
+                  <w:u w:val="none"/>
                 </w:rPr>
                 <w:t>ちゃんと</w:t>
               </w:r>
@@ -5597,10 +5824,11 @@
                 <w:rPr>
                   <w:rStyle w:val="Hyperlink"/>
                   <w:rFonts w:hint="eastAsia"/>
-                  <w:b w:val="0"/>
-                  <w:bCs w:val="0"/>
-                  <w:sz w:val="40"/>
-                  <w:szCs w:val="40"/>
+                  <w:bCs w:val="0"/>
+                  <w:color w:val="000000" w:themeColor="text1"/>
+                  <w:sz w:val="40"/>
+                  <w:szCs w:val="40"/>
+                  <w:u w:val="none"/>
                 </w:rPr>
                 <w:t>母</w:t>
               </w:r>
@@ -5608,10 +5836,11 @@
                 <w:rPr>
                   <w:rStyle w:val="Hyperlink"/>
                   <w:rFonts w:hint="eastAsia"/>
-                  <w:b w:val="0"/>
-                  <w:bCs w:val="0"/>
-                  <w:sz w:val="40"/>
-                  <w:szCs w:val="40"/>
+                  <w:bCs w:val="0"/>
+                  <w:color w:val="000000" w:themeColor="text1"/>
+                  <w:sz w:val="40"/>
+                  <w:szCs w:val="40"/>
+                  <w:u w:val="none"/>
                 </w:rPr>
                 <w:t>ちゃんが　まだ戦てんだ！】</w:t>
               </w:r>
@@ -5649,10 +5878,11 @@
                 <w:rPr>
                   <w:rStyle w:val="Hyperlink"/>
                   <w:rFonts w:hint="eastAsia"/>
-                  <w:b w:val="0"/>
-                  <w:bCs w:val="0"/>
-                  <w:sz w:val="40"/>
-                  <w:szCs w:val="40"/>
+                  <w:bCs w:val="0"/>
+                  <w:color w:val="000000" w:themeColor="text1"/>
+                  <w:sz w:val="40"/>
+                  <w:szCs w:val="40"/>
+                  <w:u w:val="none"/>
                 </w:rPr>
                 <w:t>（ミズキ）イルカ先生！起きてください！</w:t>
               </w:r>
@@ -5687,10 +5917,11 @@
                 <w:rPr>
                   <w:rStyle w:val="Hyperlink"/>
                   <w:rFonts w:hint="eastAsia"/>
-                  <w:b w:val="0"/>
-                  <w:bCs w:val="0"/>
-                  <w:sz w:val="40"/>
-                  <w:szCs w:val="40"/>
+                  <w:bCs w:val="0"/>
+                  <w:color w:val="000000" w:themeColor="text1"/>
+                  <w:sz w:val="40"/>
+                  <w:szCs w:val="40"/>
+                  <w:u w:val="none"/>
                 </w:rPr>
                 <w:t>（イルカ）どうしたんです？</w:t>
               </w:r>
@@ -5728,10 +5959,11 @@
                 <w:rPr>
                   <w:rStyle w:val="Hyperlink"/>
                   <w:rFonts w:hint="eastAsia"/>
-                  <w:b w:val="0"/>
-                  <w:bCs w:val="0"/>
-                  <w:sz w:val="40"/>
-                  <w:szCs w:val="40"/>
+                  <w:bCs w:val="0"/>
+                  <w:color w:val="000000" w:themeColor="text1"/>
+                  <w:sz w:val="40"/>
+                  <w:szCs w:val="40"/>
+                  <w:u w:val="none"/>
                 </w:rPr>
                 <w:t>（ミズキ）火影様の所へ集まってください。</w:t>
               </w:r>
@@ -5766,10 +5998,11 @@
                 <w:rPr>
                   <w:rStyle w:val="Hyperlink"/>
                   <w:rFonts w:hint="eastAsia"/>
-                  <w:b w:val="0"/>
-                  <w:bCs w:val="0"/>
-                  <w:sz w:val="40"/>
-                  <w:szCs w:val="40"/>
+                  <w:bCs w:val="0"/>
+                  <w:color w:val="000000" w:themeColor="text1"/>
+                  <w:sz w:val="40"/>
+                  <w:szCs w:val="40"/>
+                  <w:u w:val="none"/>
                 </w:rPr>
                 <w:t>どうやら、ナルト君が封印の書を持ち出したらしく。</w:t>
               </w:r>
@@ -5807,10 +6040,11 @@
                 <w:rPr>
                   <w:rStyle w:val="Hyperlink"/>
                   <w:rFonts w:hint="eastAsia"/>
-                  <w:b w:val="0"/>
-                  <w:bCs w:val="0"/>
-                  <w:sz w:val="40"/>
-                  <w:szCs w:val="40"/>
+                  <w:bCs w:val="0"/>
+                  <w:color w:val="000000" w:themeColor="text1"/>
+                  <w:sz w:val="40"/>
+                  <w:szCs w:val="40"/>
+                  <w:u w:val="none"/>
                 </w:rPr>
                 <w:t>（イルカ）な・・・封印の書ですって！？</w:t>
               </w:r>
@@ -5840,38 +6074,44 @@
               </w:rPr>
               <w:t xml:space="preserve">111- </w:t>
             </w:r>
-            <w:r>
-              <w:rPr>
-                <w:rFonts w:hint="eastAsia"/>
-                <w:bCs w:val="0"/>
-                <w:color w:val="000000" w:themeColor="text1"/>
-                <w:sz w:val="40"/>
-                <w:szCs w:val="40"/>
-              </w:rPr>
-              <w:t>（ナルト）えっと　最初の術</w:t>
-            </w:r>
-            <w:r>
-              <w:rPr>
-                <w:rFonts w:hint="eastAsia"/>
-                <w:bCs w:val="0"/>
-                <w:color w:val="000000" w:themeColor="text1"/>
-                <w:sz w:val="40"/>
-                <w:szCs w:val="40"/>
-              </w:rPr>
-              <w:t>は　「多重影分身」</w:t>
-            </w:r>
-            <w:r>
-              <w:rPr>
-                <w:rFonts w:hint="eastAsia"/>
-                <w:bCs w:val="0"/>
-                <w:color w:val="000000" w:themeColor="text1"/>
-                <w:sz w:val="40"/>
-                <w:szCs w:val="40"/>
-              </w:rPr>
-              <w:t>・・・</w:t>
-            </w:r>
-            <w:bookmarkStart w:id="0" w:name="_GoBack"/>
-            <w:bookmarkEnd w:id="0"/>
+            <w:hyperlink r:id="rId115" w:history="1">
+              <w:r>
+                <w:rPr>
+                  <w:rStyle w:val="Hyperlink"/>
+                  <w:rFonts w:hint="eastAsia"/>
+                  <w:bCs w:val="0"/>
+                  <w:color w:val="000000" w:themeColor="text1"/>
+                  <w:sz w:val="40"/>
+                  <w:szCs w:val="40"/>
+                  <w:u w:val="none"/>
+                </w:rPr>
+                <w:t>（ナルト）えっと　最初の術</w:t>
+              </w:r>
+              <w:r>
+                <w:rPr>
+                  <w:rStyle w:val="Hyperlink"/>
+                  <w:rFonts w:hint="eastAsia"/>
+                  <w:bCs w:val="0"/>
+                  <w:color w:val="000000" w:themeColor="text1"/>
+                  <w:sz w:val="40"/>
+                  <w:szCs w:val="40"/>
+                  <w:u w:val="none"/>
+                </w:rPr>
+                <w:t>は　「多重影分身」</w:t>
+              </w:r>
+              <w:r>
+                <w:rPr>
+                  <w:rStyle w:val="Hyperlink"/>
+                  <w:rFonts w:hint="eastAsia"/>
+                  <w:bCs w:val="0"/>
+                  <w:color w:val="000000" w:themeColor="text1"/>
+                  <w:sz w:val="40"/>
+                  <w:szCs w:val="40"/>
+                  <w:u w:val="none"/>
+                </w:rPr>
+                <w:t>・・・</w:t>
+              </w:r>
+            </w:hyperlink>
           </w:p>
         </w:tc>
       </w:tr>
@@ -5900,14 +6140,19 @@
               </w:rPr>
               <w:t xml:space="preserve">112- </w:t>
             </w:r>
-            <w:r>
-              <w:rPr>
-                <w:color w:val="000000" w:themeColor="text1"/>
-                <w:sz w:val="40"/>
-                <w:szCs w:val="40"/>
-              </w:rPr>
-              <w:t>何だよ！いきなり苦手な術かよ。</w:t>
-            </w:r>
+            <w:hyperlink r:id="rId116" w:history="1">
+              <w:r>
+                <w:rPr>
+                  <w:rStyle w:val="Hyperlink"/>
+                  <w:bCs w:val="0"/>
+                  <w:color w:val="000000" w:themeColor="text1"/>
+                  <w:sz w:val="40"/>
+                  <w:szCs w:val="40"/>
+                  <w:u w:val="none"/>
+                </w:rPr>
+                <w:t>何だよ！いきなり苦手な術かよ。</w:t>
+              </w:r>
+            </w:hyperlink>
           </w:p>
         </w:tc>
       </w:tr>
@@ -5933,15 +6178,20 @@
               </w:rPr>
               <w:t xml:space="preserve">113- </w:t>
             </w:r>
-            <w:r>
-              <w:rPr>
-                <w:rFonts w:hint="eastAsia"/>
-                <w:color w:val="000000" w:themeColor="text1"/>
-                <w:sz w:val="40"/>
-                <w:szCs w:val="40"/>
-              </w:rPr>
-              <w:t>（ベッコウ）火影様、今度ばかりはいたずらでは済まされません。</w:t>
-            </w:r>
+            <w:hyperlink r:id="rId117" w:history="1">
+              <w:r>
+                <w:rPr>
+                  <w:rStyle w:val="Hyperlink"/>
+                  <w:rFonts w:hint="eastAsia"/>
+                  <w:bCs w:val="0"/>
+                  <w:color w:val="000000" w:themeColor="text1"/>
+                  <w:sz w:val="40"/>
+                  <w:szCs w:val="40"/>
+                  <w:u w:val="none"/>
+                </w:rPr>
+                <w:t>（ベッコウ）火影様、今度ばかりはいたずらでは済まされません。</w:t>
+              </w:r>
+            </w:hyperlink>
           </w:p>
         </w:tc>
       </w:tr>
@@ -5970,15 +6220,31 @@
               </w:rPr>
               <w:t xml:space="preserve">114- </w:t>
             </w:r>
-            <w:r>
-              <w:rPr>
-                <w:rFonts w:hint="eastAsia"/>
-                <w:color w:val="000000" w:themeColor="text1"/>
-                <w:sz w:val="40"/>
-                <w:szCs w:val="40"/>
-              </w:rPr>
-              <w:t>（イワナ）封印の書は初代火影様が封印した危険なもの。</w:t>
-            </w:r>
+            <w:hyperlink r:id="rId118" w:history="1">
+              <w:r>
+                <w:rPr>
+                  <w:rStyle w:val="Hyperlink"/>
+                  <w:rFonts w:hint="eastAsia"/>
+                  <w:bCs w:val="0"/>
+                  <w:color w:val="000000" w:themeColor="text1"/>
+                  <w:sz w:val="40"/>
+                  <w:szCs w:val="40"/>
+                  <w:u w:val="none"/>
+                </w:rPr>
+                <w:t>（イワナ）封印の書は初代火影様が封印した危険なもの</w:t>
+              </w:r>
+              <w:r>
+                <w:rPr>
+                  <w:rStyle w:val="Hyperlink"/>
+                  <w:bCs w:val="0"/>
+                  <w:color w:val="000000" w:themeColor="text1"/>
+                  <w:sz w:val="40"/>
+                  <w:szCs w:val="40"/>
+                  <w:u w:val="none"/>
+                </w:rPr>
+                <w:t>・・・</w:t>
+              </w:r>
+            </w:hyperlink>
           </w:p>
         </w:tc>
       </w:tr>
@@ -6004,15 +6270,20 @@
               </w:rPr>
               <w:t xml:space="preserve">115- </w:t>
             </w:r>
-            <w:r>
-              <w:rPr>
-                <w:rFonts w:hint="eastAsia"/>
-                <w:color w:val="000000" w:themeColor="text1"/>
-                <w:sz w:val="40"/>
-                <w:szCs w:val="40"/>
-              </w:rPr>
-              <w:t>使い方によっては・・・</w:t>
-            </w:r>
+            <w:hyperlink r:id="rId119" w:history="1">
+              <w:r>
+                <w:rPr>
+                  <w:rStyle w:val="Hyperlink"/>
+                  <w:rFonts w:hint="eastAsia"/>
+                  <w:bCs w:val="0"/>
+                  <w:color w:val="000000" w:themeColor="text1"/>
+                  <w:sz w:val="40"/>
+                  <w:szCs w:val="40"/>
+                  <w:u w:val="none"/>
+                </w:rPr>
+                <w:t>使い方によっては・・・</w:t>
+              </w:r>
+            </w:hyperlink>
           </w:p>
         </w:tc>
       </w:tr>
@@ -6041,15 +6312,20 @@
               </w:rPr>
               <w:t xml:space="preserve">116- </w:t>
             </w:r>
-            <w:r>
-              <w:rPr>
-                <w:rFonts w:hint="eastAsia"/>
-                <w:color w:val="000000" w:themeColor="text1"/>
-                <w:sz w:val="40"/>
-                <w:szCs w:val="40"/>
-              </w:rPr>
-              <w:t>（ヤジロベエ）もし里の外に持ち出されたら、それこそ一大事。</w:t>
-            </w:r>
+            <w:hyperlink r:id="rId120" w:history="1">
+              <w:r>
+                <w:rPr>
+                  <w:rStyle w:val="Hyperlink"/>
+                  <w:rFonts w:hint="eastAsia"/>
+                  <w:bCs w:val="0"/>
+                  <w:color w:val="000000" w:themeColor="text1"/>
+                  <w:sz w:val="40"/>
+                  <w:szCs w:val="40"/>
+                  <w:u w:val="none"/>
+                </w:rPr>
+                <w:t>（ヤジロベエ）もし里の外に持ち出されたら、それこそ一大事。</w:t>
+              </w:r>
+            </w:hyperlink>
           </w:p>
         </w:tc>
       </w:tr>
@@ -6075,32 +6351,43 @@
               </w:rPr>
               <w:t xml:space="preserve">117- </w:t>
             </w:r>
-            <w:r>
-              <w:rPr>
-                <w:color w:val="000000" w:themeColor="text1"/>
-                <w:sz w:val="40"/>
-                <w:szCs w:val="40"/>
-              </w:rPr>
-              <w:t>（猿飛）</w:t>
-            </w:r>
-            <w:r>
-              <w:rPr>
-                <w:rFonts w:hint="eastAsia"/>
-                <w:color w:val="000000" w:themeColor="text1"/>
-                <w:sz w:val="40"/>
-                <w:szCs w:val="40"/>
-              </w:rPr>
-              <w:t>ナルトを連れ戻す</w:t>
-            </w:r>
-            <w:r>
-              <w:rPr>
-                <w:rFonts w:hint="eastAsia"/>
-                <w:color w:val="000000" w:themeColor="text1"/>
-                <w:sz w:val="40"/>
-                <w:szCs w:val="40"/>
-              </w:rPr>
-              <w:t>のじゃ。</w:t>
-            </w:r>
+            <w:hyperlink r:id="rId121" w:history="1">
+              <w:r>
+                <w:rPr>
+                  <w:rStyle w:val="Hyperlink"/>
+                  <w:bCs w:val="0"/>
+                  <w:color w:val="000000" w:themeColor="text1"/>
+                  <w:sz w:val="40"/>
+                  <w:szCs w:val="40"/>
+                  <w:u w:val="none"/>
+                </w:rPr>
+                <w:t>（猿飛）</w:t>
+              </w:r>
+              <w:r>
+                <w:rPr>
+                  <w:rStyle w:val="Hyperlink"/>
+                  <w:rFonts w:hint="eastAsia"/>
+                  <w:bCs w:val="0"/>
+                  <w:color w:val="000000" w:themeColor="text1"/>
+                  <w:sz w:val="40"/>
+                  <w:szCs w:val="40"/>
+                  <w:u w:val="none"/>
+                </w:rPr>
+                <w:t>ナルトを連れ戻す</w:t>
+              </w:r>
+              <w:r>
+                <w:rPr>
+                  <w:rStyle w:val="Hyperlink"/>
+                  <w:rFonts w:hint="eastAsia"/>
+                  <w:bCs w:val="0"/>
+                  <w:color w:val="000000" w:themeColor="text1"/>
+                  <w:sz w:val="40"/>
+                  <w:szCs w:val="40"/>
+                  <w:u w:val="none"/>
+                </w:rPr>
+                <w:t>のじゃ。</w:t>
+              </w:r>
+            </w:hyperlink>
           </w:p>
         </w:tc>
       </w:tr>
@@ -6129,15 +6416,20 @@
               </w:rPr>
               <w:t xml:space="preserve">118- </w:t>
             </w:r>
-            <w:r>
-              <w:rPr>
-                <w:rFonts w:hint="eastAsia"/>
-                <w:color w:val="000000" w:themeColor="text1"/>
-                <w:sz w:val="40"/>
-                <w:szCs w:val="40"/>
-              </w:rPr>
-              <w:t>（イルカ）〈どこへ行った？ナルト？〉</w:t>
-            </w:r>
+            <w:hyperlink r:id="rId122" w:history="1">
+              <w:r>
+                <w:rPr>
+                  <w:rStyle w:val="Hyperlink"/>
+                  <w:rFonts w:hint="eastAsia"/>
+                  <w:bCs w:val="0"/>
+                  <w:color w:val="000000" w:themeColor="text1"/>
+                  <w:sz w:val="40"/>
+                  <w:szCs w:val="40"/>
+                  <w:u w:val="none"/>
+                </w:rPr>
+                <w:t>（イルカ）〈どこへ行った？ナルト？〉</w:t>
+              </w:r>
+            </w:hyperlink>
           </w:p>
         </w:tc>
       </w:tr>
@@ -6163,33 +6455,44 @@
               </w:rPr>
               <w:t xml:space="preserve">119- </w:t>
             </w:r>
-            <w:r>
-              <w:rPr>
-                <w:rFonts w:hint="eastAsia"/>
-                <w:color w:val="000000" w:themeColor="text1"/>
-                <w:sz w:val="40"/>
-                <w:szCs w:val="40"/>
-              </w:rPr>
-              <w:t>（ミズキ）〈このことを里に</w:t>
-            </w:r>
-            <w:r>
-              <w:rPr>
-                <w:rFonts w:hint="eastAsia"/>
-                <w:color w:val="000000" w:themeColor="text1"/>
-                <w:sz w:val="40"/>
-                <w:szCs w:val="40"/>
-              </w:rPr>
-              <w:t>言い広め　その後ナルトを始末する。</w:t>
-            </w:r>
-            <w:r>
-              <w:rPr>
-                <w:rFonts w:hint="eastAsia"/>
-                <w:color w:val="000000" w:themeColor="text1"/>
-                <w:sz w:val="40"/>
-                <w:szCs w:val="40"/>
-              </w:rPr>
-              <w:t>〉</w:t>
-            </w:r>
+            <w:hyperlink r:id="rId123" w:history="1">
+              <w:r>
+                <w:rPr>
+                  <w:rStyle w:val="Hyperlink"/>
+                  <w:rFonts w:hint="eastAsia"/>
+                  <w:bCs w:val="0"/>
+                  <w:color w:val="000000" w:themeColor="text1"/>
+                  <w:sz w:val="40"/>
+                  <w:szCs w:val="40"/>
+                  <w:u w:val="none"/>
+                </w:rPr>
+                <w:t>（ミズキ）〈このことを里に</w:t>
+              </w:r>
+              <w:r>
+                <w:rPr>
+                  <w:rStyle w:val="Hyperlink"/>
+                  <w:rFonts w:hint="eastAsia"/>
+                  <w:bCs w:val="0"/>
+                  <w:color w:val="000000" w:themeColor="text1"/>
+                  <w:sz w:val="40"/>
+                  <w:szCs w:val="40"/>
+                  <w:u w:val="none"/>
+                </w:rPr>
+                <w:t>言い広め　その後ナルトを始末する。</w:t>
+              </w:r>
+              <w:r>
+                <w:rPr>
+                  <w:rStyle w:val="Hyperlink"/>
+                  <w:rFonts w:hint="eastAsia"/>
+                  <w:bCs w:val="0"/>
+                  <w:color w:val="000000" w:themeColor="text1"/>
+                  <w:sz w:val="40"/>
+                  <w:szCs w:val="40"/>
+                  <w:u w:val="none"/>
+                </w:rPr>
+                <w:t>〉</w:t>
+              </w:r>
+            </w:hyperlink>
           </w:p>
         </w:tc>
       </w:tr>
@@ -6210,14 +6513,19 @@
                 <w:szCs w:val="40"/>
               </w:rPr>
             </w:pPr>
-            <w:r>
-              <w:rPr>
-                <w:color w:val="000000" w:themeColor="text1"/>
-                <w:sz w:val="40"/>
-                <w:szCs w:val="40"/>
-              </w:rPr>
-              <w:t>〈そうすれば封印の書は俺のものだ！〉</w:t>
-            </w:r>
+            <w:hyperlink r:id="rId124" w:history="1">
+              <w:r>
+                <w:rPr>
+                  <w:rStyle w:val="Hyperlink"/>
+                  <w:bCs w:val="0"/>
+                  <w:color w:val="000000" w:themeColor="text1"/>
+                  <w:sz w:val="40"/>
+                  <w:szCs w:val="40"/>
+                  <w:u w:val="none"/>
+                </w:rPr>
+                <w:t>〈そうすれば封印の書は俺のものだ！〉</w:t>
+              </w:r>
+            </w:hyperlink>
           </w:p>
         </w:tc>
       </w:tr>
@@ -6243,15 +6551,20 @@
               </w:rPr>
               <w:t xml:space="preserve">120- </w:t>
             </w:r>
-            <w:r>
-              <w:rPr>
-                <w:rFonts w:hint="eastAsia"/>
-                <w:color w:val="000000" w:themeColor="text1"/>
-                <w:sz w:val="40"/>
-                <w:szCs w:val="40"/>
-              </w:rPr>
-              <w:t>（イルカ）こら！ナルト！</w:t>
-            </w:r>
+            <w:hyperlink r:id="rId125" w:history="1">
+              <w:r>
+                <w:rPr>
+                  <w:rStyle w:val="Hyperlink"/>
+                  <w:rFonts w:hint="eastAsia"/>
+                  <w:bCs w:val="0"/>
+                  <w:color w:val="000000" w:themeColor="text1"/>
+                  <w:sz w:val="40"/>
+                  <w:szCs w:val="40"/>
+                  <w:u w:val="none"/>
+                </w:rPr>
+                <w:t>（イルカ）こら！ナルト！</w:t>
+              </w:r>
+            </w:hyperlink>
           </w:p>
         </w:tc>
       </w:tr>
@@ -6280,24 +6593,32 @@
               </w:rPr>
               <w:t xml:space="preserve">121- </w:t>
             </w:r>
-            <w:r>
-              <w:rPr>
-                <w:rFonts w:hint="eastAsia"/>
-                <w:color w:val="000000" w:themeColor="text1"/>
-                <w:sz w:val="40"/>
-                <w:szCs w:val="40"/>
-              </w:rPr>
-              <w:t>（ナルト）</w:t>
-            </w:r>
-            <w:r>
-              <w:rPr>
-                <w:rFonts w:hint="eastAsia"/>
-                <w:color w:val="000000" w:themeColor="text1"/>
-                <w:sz w:val="40"/>
-                <w:szCs w:val="40"/>
-              </w:rPr>
-              <w:t>見つかっちまったか。</w:t>
-            </w:r>
+            <w:hyperlink r:id="rId126" w:history="1">
+              <w:r>
+                <w:rPr>
+                  <w:rStyle w:val="Hyperlink"/>
+                  <w:rFonts w:hint="eastAsia"/>
+                  <w:bCs w:val="0"/>
+                  <w:color w:val="000000" w:themeColor="text1"/>
+                  <w:sz w:val="40"/>
+                  <w:szCs w:val="40"/>
+                  <w:u w:val="none"/>
+                </w:rPr>
+                <w:t>（ナルト）</w:t>
+              </w:r>
+              <w:r>
+                <w:rPr>
+                  <w:rStyle w:val="Hyperlink"/>
+                  <w:rFonts w:hint="eastAsia"/>
+                  <w:bCs w:val="0"/>
+                  <w:color w:val="000000" w:themeColor="text1"/>
+                  <w:sz w:val="40"/>
+                  <w:szCs w:val="40"/>
+                  <w:u w:val="none"/>
+                </w:rPr>
+                <w:t>見つかっちまったか。</w:t>
+              </w:r>
+            </w:hyperlink>
           </w:p>
         </w:tc>
       </w:tr>
@@ -6323,15 +6644,20 @@
               </w:rPr>
               <w:t xml:space="preserve">122- </w:t>
             </w:r>
-            <w:r>
-              <w:rPr>
-                <w:rFonts w:hint="eastAsia"/>
-                <w:color w:val="000000" w:themeColor="text1"/>
-                <w:sz w:val="40"/>
-                <w:szCs w:val="40"/>
-              </w:rPr>
-              <w:t>まだ術一個しか覚えてねえのに。</w:t>
-            </w:r>
+            <w:hyperlink r:id="rId127" w:history="1">
+              <w:r>
+                <w:rPr>
+                  <w:rStyle w:val="Hyperlink"/>
+                  <w:rFonts w:hint="eastAsia"/>
+                  <w:bCs w:val="0"/>
+                  <w:color w:val="000000" w:themeColor="text1"/>
+                  <w:sz w:val="40"/>
+                  <w:szCs w:val="40"/>
+                  <w:u w:val="none"/>
+                </w:rPr>
+                <w:t>まだ術一個しか覚えてねえのに。</w:t>
+              </w:r>
+            </w:hyperlink>
           </w:p>
         </w:tc>
       </w:tr>
@@ -6360,15 +6686,20 @@
               </w:rPr>
               <w:t xml:space="preserve">123- </w:t>
             </w:r>
-            <w:r>
-              <w:rPr>
-                <w:rFonts w:hint="eastAsia"/>
-                <w:color w:val="000000" w:themeColor="text1"/>
-                <w:sz w:val="40"/>
-                <w:szCs w:val="40"/>
-              </w:rPr>
-              <w:t>（イルカ）〈ここで術の練習を？こんなに　なるまで・・・〉</w:t>
-            </w:r>
+            <w:hyperlink r:id="rId128" w:history="1">
+              <w:r>
+                <w:rPr>
+                  <w:rStyle w:val="Hyperlink"/>
+                  <w:rFonts w:hint="eastAsia"/>
+                  <w:bCs w:val="0"/>
+                  <w:color w:val="000000" w:themeColor="text1"/>
+                  <w:sz w:val="40"/>
+                  <w:szCs w:val="40"/>
+                  <w:u w:val="none"/>
+                </w:rPr>
+                <w:t>（イルカ）〈ここで術の練習を？こんなに　なるまで・・・〉</w:t>
+              </w:r>
+            </w:hyperlink>
           </w:p>
         </w:tc>
       </w:tr>
@@ -6394,15 +6725,20 @@
               </w:rPr>
               <w:t xml:space="preserve">124- </w:t>
             </w:r>
-            <w:r>
-              <w:rPr>
-                <w:rFonts w:hint="eastAsia"/>
-                <w:color w:val="000000" w:themeColor="text1"/>
-                <w:sz w:val="40"/>
-                <w:szCs w:val="40"/>
-              </w:rPr>
-              <w:t>（ナルト）あのさ　あのさ！これからすっげぇ術　見せっからさ</w:t>
-            </w:r>
+            <w:hyperlink r:id="rId129" w:history="1">
+              <w:r>
+                <w:rPr>
+                  <w:rStyle w:val="Hyperlink"/>
+                  <w:rFonts w:hint="eastAsia"/>
+                  <w:bCs w:val="0"/>
+                  <w:color w:val="000000" w:themeColor="text1"/>
+                  <w:sz w:val="40"/>
+                  <w:szCs w:val="40"/>
+                  <w:u w:val="none"/>
+                </w:rPr>
+                <w:t>（ナルト）あのさ　あのさ！これからすっげぇ術　見せっからさ</w:t>
+              </w:r>
+            </w:hyperlink>
           </w:p>
         </w:tc>
       </w:tr>
@@ -6429,7 +6765,7 @@
                 <w:sz w:val="40"/>
                 <w:szCs w:val="40"/>
               </w:rPr>
-              <w:t xml:space="preserve">124- </w:t>
+              <w:t>12</w:t>
             </w:r>
             <w:r>
               <w:rPr>
@@ -6438,87 +6774,137 @@
                 <w:sz w:val="40"/>
                 <w:szCs w:val="40"/>
               </w:rPr>
-              <w:t>それできたら、卒業させてくれよな。</w:t>
-            </w:r>
-          </w:p>
-        </w:tc>
-      </w:tr>
-      <w:tr>
-        <w:tc>
-          <w:tcPr>
-            <w:cnfStyle w:val="001000000000" w:firstRow="0" w:lastRow="0" w:firstColumn="1" w:lastColumn="0" w:oddVBand="0" w:evenVBand="0" w:oddHBand="0" w:evenHBand="0" w:firstRowFirstColumn="0" w:firstRowLastColumn="0" w:lastRowFirstColumn="0" w:lastRowLastColumn="0"/>
-            <w:tcW w:w="8494" w:type="dxa"/>
-          </w:tcPr>
-          <w:p>
-            <w:pPr>
-              <w:rPr>
-                <w:color w:val="000000" w:themeColor="text1"/>
-                <w:sz w:val="40"/>
-                <w:szCs w:val="40"/>
-              </w:rPr>
-            </w:pPr>
-            <w:r>
-              <w:rPr>
-                <w:color w:val="000000" w:themeColor="text1"/>
-                <w:sz w:val="40"/>
-                <w:szCs w:val="40"/>
-              </w:rPr>
-              <w:t xml:space="preserve">125- </w:t>
-            </w:r>
-            <w:r>
-              <w:rPr>
-                <w:rFonts w:hint="eastAsia"/>
-                <w:color w:val="000000" w:themeColor="text1"/>
-                <w:sz w:val="40"/>
-                <w:szCs w:val="40"/>
-              </w:rPr>
-              <w:t>この巻物の術を</w:t>
-            </w:r>
-            <w:r>
-              <w:rPr>
-                <w:rFonts w:hint="eastAsia"/>
-                <w:color w:val="000000" w:themeColor="text1"/>
-                <w:sz w:val="40"/>
-                <w:szCs w:val="40"/>
-              </w:rPr>
-              <w:t>見せれば</w:t>
-            </w:r>
-            <w:r>
-              <w:rPr>
-                <w:rFonts w:hint="eastAsia"/>
-                <w:color w:val="000000" w:themeColor="text1"/>
-                <w:sz w:val="40"/>
-                <w:szCs w:val="40"/>
-              </w:rPr>
-              <w:t>卒業</w:t>
-            </w:r>
-            <w:r>
-              <w:rPr>
-                <w:rFonts w:hint="eastAsia"/>
-                <w:color w:val="000000" w:themeColor="text1"/>
-                <w:sz w:val="40"/>
-                <w:szCs w:val="40"/>
-              </w:rPr>
-              <w:t xml:space="preserve">　</w:t>
-            </w:r>
-            <w:r>
-              <w:rPr>
-                <w:rFonts w:hint="eastAsia"/>
-                <w:color w:val="000000" w:themeColor="text1"/>
-                <w:sz w:val="40"/>
-                <w:szCs w:val="40"/>
-              </w:rPr>
-              <w:t>間違いねえ</w:t>
-            </w:r>
-            <w:r>
-              <w:rPr>
-                <w:rFonts w:hint="eastAsia"/>
-                <w:color w:val="000000" w:themeColor="text1"/>
-                <w:sz w:val="40"/>
-                <w:szCs w:val="40"/>
-              </w:rPr>
-              <w:t>んだろ？</w:t>
-            </w:r>
+              <w:t>5</w:t>
+            </w:r>
+            <w:r>
+              <w:rPr>
+                <w:color w:val="000000" w:themeColor="text1"/>
+                <w:sz w:val="40"/>
+                <w:szCs w:val="40"/>
+              </w:rPr>
+              <w:t xml:space="preserve">- </w:t>
+            </w:r>
+            <w:hyperlink r:id="rId130" w:history="1">
+              <w:r>
+                <w:rPr>
+                  <w:rStyle w:val="Hyperlink"/>
+                  <w:rFonts w:hint="eastAsia"/>
+                  <w:bCs w:val="0"/>
+                  <w:color w:val="000000" w:themeColor="text1"/>
+                  <w:sz w:val="40"/>
+                  <w:szCs w:val="40"/>
+                  <w:u w:val="none"/>
+                </w:rPr>
+                <w:t>それできたら、卒業させてくれよな。</w:t>
+              </w:r>
+            </w:hyperlink>
+          </w:p>
+        </w:tc>
+      </w:tr>
+      <w:tr>
+        <w:tc>
+          <w:tcPr>
+            <w:cnfStyle w:val="001000000000" w:firstRow="0" w:lastRow="0" w:firstColumn="1" w:lastColumn="0" w:oddVBand="0" w:evenVBand="0" w:oddHBand="0" w:evenHBand="0" w:firstRowFirstColumn="0" w:firstRowLastColumn="0" w:lastRowFirstColumn="0" w:lastRowLastColumn="0"/>
+            <w:tcW w:w="8494" w:type="dxa"/>
+          </w:tcPr>
+          <w:p>
+            <w:pPr>
+              <w:rPr>
+                <w:color w:val="000000" w:themeColor="text1"/>
+                <w:sz w:val="40"/>
+                <w:szCs w:val="40"/>
+              </w:rPr>
+            </w:pPr>
+            <w:r>
+              <w:rPr>
+                <w:color w:val="000000" w:themeColor="text1"/>
+                <w:sz w:val="40"/>
+                <w:szCs w:val="40"/>
+              </w:rPr>
+              <w:t>126</w:t>
+            </w:r>
+            <w:r>
+              <w:rPr>
+                <w:color w:val="000000" w:themeColor="text1"/>
+                <w:sz w:val="40"/>
+                <w:szCs w:val="40"/>
+              </w:rPr>
+              <w:t xml:space="preserve">- </w:t>
+            </w:r>
+            <w:hyperlink r:id="rId131" w:history="1">
+              <w:r>
+                <w:rPr>
+                  <w:rStyle w:val="Hyperlink"/>
+                  <w:rFonts w:hint="eastAsia"/>
+                  <w:bCs w:val="0"/>
+                  <w:color w:val="000000" w:themeColor="text1"/>
+                  <w:sz w:val="40"/>
+                  <w:szCs w:val="40"/>
+                  <w:u w:val="none"/>
+                </w:rPr>
+                <w:t>この巻物の術を</w:t>
+              </w:r>
+              <w:r>
+                <w:rPr>
+                  <w:rStyle w:val="Hyperlink"/>
+                  <w:rFonts w:hint="eastAsia"/>
+                  <w:bCs w:val="0"/>
+                  <w:color w:val="000000" w:themeColor="text1"/>
+                  <w:sz w:val="40"/>
+                  <w:szCs w:val="40"/>
+                  <w:u w:val="none"/>
+                </w:rPr>
+                <w:t>見せれば</w:t>
+              </w:r>
+              <w:r>
+                <w:rPr>
+                  <w:rStyle w:val="Hyperlink"/>
+                  <w:rFonts w:hint="eastAsia"/>
+                  <w:bCs w:val="0"/>
+                  <w:color w:val="000000" w:themeColor="text1"/>
+                  <w:sz w:val="40"/>
+                  <w:szCs w:val="40"/>
+                  <w:u w:val="none"/>
+                </w:rPr>
+                <w:t>卒業</w:t>
+              </w:r>
+              <w:r>
+                <w:rPr>
+                  <w:rStyle w:val="Hyperlink"/>
+                  <w:rFonts w:hint="eastAsia"/>
+                  <w:bCs w:val="0"/>
+                  <w:color w:val="000000" w:themeColor="text1"/>
+                  <w:sz w:val="40"/>
+                  <w:szCs w:val="40"/>
+                  <w:u w:val="none"/>
+                </w:rPr>
+                <w:t xml:space="preserve">　</w:t>
+              </w:r>
+              <w:r>
+                <w:rPr>
+                  <w:rStyle w:val="Hyperlink"/>
+                  <w:rFonts w:hint="eastAsia"/>
+                  <w:bCs w:val="0"/>
+                  <w:color w:val="000000" w:themeColor="text1"/>
+                  <w:sz w:val="40"/>
+                  <w:szCs w:val="40"/>
+                  <w:u w:val="none"/>
+                </w:rPr>
+                <w:t>間違いねえ</w:t>
+              </w:r>
+              <w:r>
+                <w:rPr>
+                  <w:rStyle w:val="Hyperlink"/>
+                  <w:rFonts w:hint="eastAsia"/>
+                  <w:bCs w:val="0"/>
+                  <w:color w:val="000000" w:themeColor="text1"/>
+                  <w:sz w:val="40"/>
+                  <w:szCs w:val="40"/>
+                  <w:u w:val="none"/>
+                </w:rPr>
+                <w:t>んだろ？</w:t>
+              </w:r>
+            </w:hyperlink>
           </w:p>
         </w:tc>
       </w:tr>
@@ -6545,51 +6931,89 @@
                 <w:sz w:val="40"/>
                 <w:szCs w:val="40"/>
               </w:rPr>
-              <w:t xml:space="preserve">126- </w:t>
-            </w:r>
-            <w:r>
-              <w:rPr>
-                <w:rFonts w:hint="eastAsia"/>
-                <w:color w:val="000000" w:themeColor="text1"/>
-                <w:sz w:val="40"/>
-                <w:szCs w:val="40"/>
-              </w:rPr>
-              <w:t>（イルカ）誰がそんなことを？</w:t>
-            </w:r>
-          </w:p>
-        </w:tc>
-      </w:tr>
-      <w:tr>
-        <w:tc>
-          <w:tcPr>
-            <w:cnfStyle w:val="001000000000" w:firstRow="0" w:lastRow="0" w:firstColumn="1" w:lastColumn="0" w:oddVBand="0" w:evenVBand="0" w:oddHBand="0" w:evenHBand="0" w:firstRowFirstColumn="0" w:firstRowLastColumn="0" w:lastRowFirstColumn="0" w:lastRowLastColumn="0"/>
-            <w:tcW w:w="8494" w:type="dxa"/>
-          </w:tcPr>
-          <w:p>
-            <w:pPr>
-              <w:rPr>
-                <w:color w:val="000000" w:themeColor="text1"/>
-                <w:sz w:val="40"/>
-                <w:szCs w:val="40"/>
-              </w:rPr>
-            </w:pPr>
-            <w:r>
-              <w:rPr>
-                <w:color w:val="000000" w:themeColor="text1"/>
-                <w:sz w:val="40"/>
-                <w:szCs w:val="40"/>
-              </w:rPr>
-              <w:t xml:space="preserve">127- </w:t>
-            </w:r>
-            <w:r>
-              <w:rPr>
-                <w:rFonts w:hint="eastAsia"/>
-                <w:color w:val="000000" w:themeColor="text1"/>
-                <w:sz w:val="40"/>
-                <w:szCs w:val="40"/>
-              </w:rPr>
-              <w:t>（ミズキ）ミズキ先生だってばよ。</w:t>
-            </w:r>
+              <w:t>127</w:t>
+            </w:r>
+            <w:r>
+              <w:rPr>
+                <w:color w:val="000000" w:themeColor="text1"/>
+                <w:sz w:val="40"/>
+                <w:szCs w:val="40"/>
+              </w:rPr>
+              <w:t xml:space="preserve">- </w:t>
+            </w:r>
+            <w:hyperlink r:id="rId132" w:history="1">
+              <w:r>
+                <w:rPr>
+                  <w:rStyle w:val="Hyperlink"/>
+                  <w:rFonts w:hint="eastAsia"/>
+                  <w:bCs w:val="0"/>
+                  <w:color w:val="000000" w:themeColor="text1"/>
+                  <w:sz w:val="40"/>
+                  <w:szCs w:val="40"/>
+                  <w:u w:val="none"/>
+                </w:rPr>
+                <w:t>（イルカ）誰がそんなことを？</w:t>
+              </w:r>
+            </w:hyperlink>
+          </w:p>
+        </w:tc>
+      </w:tr>
+      <w:tr>
+        <w:tc>
+          <w:tcPr>
+            <w:cnfStyle w:val="001000000000" w:firstRow="0" w:lastRow="0" w:firstColumn="1" w:lastColumn="0" w:oddVBand="0" w:evenVBand="0" w:oddHBand="0" w:evenHBand="0" w:firstRowFirstColumn="0" w:firstRowLastColumn="0" w:lastRowFirstColumn="0" w:lastRowLastColumn="0"/>
+            <w:tcW w:w="8494" w:type="dxa"/>
+          </w:tcPr>
+          <w:p>
+            <w:pPr>
+              <w:rPr>
+                <w:color w:val="000000" w:themeColor="text1"/>
+                <w:sz w:val="40"/>
+                <w:szCs w:val="40"/>
+              </w:rPr>
+            </w:pPr>
+            <w:r>
+              <w:rPr>
+                <w:color w:val="000000" w:themeColor="text1"/>
+                <w:sz w:val="40"/>
+                <w:szCs w:val="40"/>
+              </w:rPr>
+              <w:t>128</w:t>
+            </w:r>
+            <w:r>
+              <w:rPr>
+                <w:color w:val="000000" w:themeColor="text1"/>
+                <w:sz w:val="40"/>
+                <w:szCs w:val="40"/>
+              </w:rPr>
+              <w:t xml:space="preserve">- </w:t>
+            </w:r>
+            <w:hyperlink r:id="rId133" w:history="1">
+              <w:r>
+                <w:rPr>
+                  <w:rStyle w:val="Hyperlink"/>
+                  <w:rFonts w:hint="eastAsia"/>
+                  <w:bCs w:val="0"/>
+                  <w:color w:val="000000" w:themeColor="text1"/>
+                  <w:sz w:val="40"/>
+                  <w:szCs w:val="40"/>
+                  <w:u w:val="none"/>
+                </w:rPr>
+                <w:t>（ナルト</w:t>
+              </w:r>
+              <w:r>
+                <w:rPr>
+                  <w:rStyle w:val="Hyperlink"/>
+                  <w:rFonts w:hint="eastAsia"/>
+                  <w:bCs w:val="0"/>
+                  <w:color w:val="000000" w:themeColor="text1"/>
+                  <w:sz w:val="40"/>
+                  <w:szCs w:val="40"/>
+                  <w:u w:val="none"/>
+                </w:rPr>
+                <w:t>）ミズキ先生だってばよ。</w:t>
+              </w:r>
+            </w:hyperlink>
           </w:p>
         </w:tc>
       </w:tr>
@@ -6616,60 +7040,89 @@
                 <w:sz w:val="40"/>
                 <w:szCs w:val="40"/>
               </w:rPr>
-              <w:t xml:space="preserve">128- </w:t>
-            </w:r>
-            <w:r>
-              <w:rPr>
-                <w:rFonts w:hint="eastAsia"/>
-                <w:color w:val="000000" w:themeColor="text1"/>
-                <w:sz w:val="40"/>
-                <w:szCs w:val="40"/>
-              </w:rPr>
-              <w:t>巻物のことも　この場所も</w:t>
-            </w:r>
-            <w:r>
-              <w:rPr>
-                <w:rFonts w:hint="eastAsia"/>
-                <w:color w:val="000000" w:themeColor="text1"/>
-                <w:sz w:val="40"/>
-                <w:szCs w:val="40"/>
-              </w:rPr>
-              <w:t>ミズキ先生が・・・</w:t>
-            </w:r>
-          </w:p>
-        </w:tc>
-      </w:tr>
-      <w:tr>
-        <w:tc>
-          <w:tcPr>
-            <w:cnfStyle w:val="001000000000" w:firstRow="0" w:lastRow="0" w:firstColumn="1" w:lastColumn="0" w:oddVBand="0" w:evenVBand="0" w:oddHBand="0" w:evenHBand="0" w:firstRowFirstColumn="0" w:firstRowLastColumn="0" w:lastRowFirstColumn="0" w:lastRowLastColumn="0"/>
-            <w:tcW w:w="8494" w:type="dxa"/>
-          </w:tcPr>
-          <w:p>
-            <w:pPr>
-              <w:rPr>
-                <w:color w:val="000000" w:themeColor="text1"/>
-                <w:sz w:val="40"/>
-                <w:szCs w:val="40"/>
-              </w:rPr>
-            </w:pPr>
-            <w:r>
-              <w:rPr>
-                <w:color w:val="000000" w:themeColor="text1"/>
-                <w:sz w:val="40"/>
-                <w:szCs w:val="40"/>
-              </w:rPr>
-              <w:t xml:space="preserve">129- </w:t>
-            </w:r>
-            <w:r>
-              <w:rPr>
-                <w:rFonts w:hint="eastAsia"/>
-                <w:color w:val="000000" w:themeColor="text1"/>
-                <w:sz w:val="40"/>
-                <w:szCs w:val="40"/>
-              </w:rPr>
-              <w:t>（イルカ）〈ミズキだと！？〉</w:t>
-            </w:r>
+              <w:t>129</w:t>
+            </w:r>
+            <w:r>
+              <w:rPr>
+                <w:color w:val="000000" w:themeColor="text1"/>
+                <w:sz w:val="40"/>
+                <w:szCs w:val="40"/>
+              </w:rPr>
+              <w:t xml:space="preserve">- </w:t>
+            </w:r>
+            <w:hyperlink r:id="rId134" w:history="1">
+              <w:r>
+                <w:rPr>
+                  <w:rStyle w:val="Hyperlink"/>
+                  <w:rFonts w:hint="eastAsia"/>
+                  <w:bCs w:val="0"/>
+                  <w:color w:val="000000" w:themeColor="text1"/>
+                  <w:sz w:val="40"/>
+                  <w:szCs w:val="40"/>
+                  <w:u w:val="none"/>
+                </w:rPr>
+                <w:t>巻物のことも　この場所も</w:t>
+              </w:r>
+              <w:r>
+                <w:rPr>
+                  <w:rStyle w:val="Hyperlink"/>
+                  <w:rFonts w:hint="eastAsia"/>
+                  <w:bCs w:val="0"/>
+                  <w:color w:val="000000" w:themeColor="text1"/>
+                  <w:sz w:val="40"/>
+                  <w:szCs w:val="40"/>
+                  <w:u w:val="none"/>
+                </w:rPr>
+                <w:t>ミズキ先生が・・・</w:t>
+              </w:r>
+            </w:hyperlink>
+          </w:p>
+        </w:tc>
+      </w:tr>
+      <w:tr>
+        <w:tc>
+          <w:tcPr>
+            <w:cnfStyle w:val="001000000000" w:firstRow="0" w:lastRow="0" w:firstColumn="1" w:lastColumn="0" w:oddVBand="0" w:evenVBand="0" w:oddHBand="0" w:evenHBand="0" w:firstRowFirstColumn="0" w:firstRowLastColumn="0" w:lastRowFirstColumn="0" w:lastRowLastColumn="0"/>
+            <w:tcW w:w="8494" w:type="dxa"/>
+          </w:tcPr>
+          <w:p>
+            <w:pPr>
+              <w:rPr>
+                <w:color w:val="000000" w:themeColor="text1"/>
+                <w:sz w:val="40"/>
+                <w:szCs w:val="40"/>
+              </w:rPr>
+            </w:pPr>
+            <w:r>
+              <w:rPr>
+                <w:color w:val="000000" w:themeColor="text1"/>
+                <w:sz w:val="40"/>
+                <w:szCs w:val="40"/>
+              </w:rPr>
+              <w:t>130</w:t>
+            </w:r>
+            <w:r>
+              <w:rPr>
+                <w:color w:val="000000" w:themeColor="text1"/>
+                <w:sz w:val="40"/>
+                <w:szCs w:val="40"/>
+              </w:rPr>
+              <w:t xml:space="preserve">- </w:t>
+            </w:r>
+            <w:hyperlink r:id="rId135" w:history="1">
+              <w:r>
+                <w:rPr>
+                  <w:rStyle w:val="Hyperlink"/>
+                  <w:rFonts w:hint="eastAsia"/>
+                  <w:bCs w:val="0"/>
+                  <w:color w:val="000000" w:themeColor="text1"/>
+                  <w:sz w:val="40"/>
+                  <w:szCs w:val="40"/>
+                  <w:u w:val="none"/>
+                </w:rPr>
+                <w:t>（イルカ）〈ミズキだと！？〉</w:t>
+              </w:r>
+            </w:hyperlink>
           </w:p>
         </w:tc>
       </w:tr>
@@ -6714,6 +7167,8 @@
     <w:p>
       <w:pPr>
         <w:rPr>
+          <w:b/>
+          <w:color w:val="000000" w:themeColor="text1"/>
           <w:sz w:val="40"/>
           <w:szCs w:val="40"/>
         </w:rPr>
